--- a/Labs/lab21 audio amplifierTheory/audioAmplifier Theory Document.docx
+++ b/Labs/lab21 audio amplifierTheory/audioAmplifier Theory Document.docx
@@ -1,6 +1,6 @@
 
 <file path=word/document.xml><?xml version="1.0" encoding="utf-8"?>
-<w:document xmlns:wpc="http://schemas.microsoft.com/office/word/2010/wordprocessingCanvas" xmlns:cx="http://schemas.microsoft.com/office/drawing/2014/chartex" xmlns:cx1="http://schemas.microsoft.com/office/drawing/2015/9/8/chartex" xmlns:cx2="http://schemas.microsoft.com/office/drawing/2015/10/21/chartex" xmlns:cx3="http://schemas.microsoft.com/office/drawing/2016/5/9/chartex" xmlns:cx4="http://schemas.microsoft.com/office/drawing/2016/5/10/chartex" xmlns:cx5="http://schemas.microsoft.com/office/drawing/2016/5/11/chartex" xmlns:cx6="http://schemas.microsoft.com/office/drawing/2016/5/12/chartex" xmlns:cx7="http://schemas.microsoft.com/office/drawing/2016/5/13/chartex" xmlns:cx8="http://schemas.microsoft.com/office/drawing/2016/5/14/chartex" xmlns:mc="http://schemas.openxmlformats.org/markup-compatibility/2006" xmlns:aink="http://schemas.microsoft.com/office/drawing/2016/ink" xmlns:am3d="http://schemas.microsoft.com/office/drawing/2017/model3d" xmlns:o="urn:schemas-microsoft-com:office:office" xmlns:oel="http://schemas.microsoft.com/office/2019/extlst" xmlns:r="http://schemas.openxmlformats.org/officeDocument/2006/relationships" xmlns:m="http://schemas.openxmlformats.org/officeDocument/2006/math" xmlns:v="urn:schemas-microsoft-com:vml" xmlns:wp14="http://schemas.microsoft.com/office/word/2010/wordprocessingDrawing" xmlns:wp="http://schemas.openxmlformats.org/drawingml/2006/wordprocessingDrawing" xmlns:w10="urn:schemas-microsoft-com:office:word" xmlns:w="http://schemas.openxmlformats.org/wordprocessingml/2006/main" xmlns:w14="http://schemas.microsoft.com/office/word/2010/wordml" xmlns:w15="http://schemas.microsoft.com/office/word/2012/wordml" xmlns:w16cex="http://schemas.microsoft.com/office/word/2018/wordml/cex" xmlns:w16cid="http://schemas.microsoft.com/office/word/2016/wordml/cid" xmlns:w16="http://schemas.microsoft.com/office/word/2018/wordml" xmlns:w16sdtdh="http://schemas.microsoft.com/office/word/2020/wordml/sdtdatahash" xmlns:w16se="http://schemas.microsoft.com/office/word/2015/wordml/symex" xmlns:wpg="http://schemas.microsoft.com/office/word/2010/wordprocessingGroup" xmlns:wpi="http://schemas.microsoft.com/office/word/2010/wordprocessingInk" xmlns:wne="http://schemas.microsoft.com/office/word/2006/wordml" xmlns:wps="http://schemas.microsoft.com/office/word/2010/wordprocessingShape" mc:Ignorable="w14 w15 w16se w16cid w16 w16cex w16sdtdh wp14">
+<w:document xmlns:wpc="http://schemas.microsoft.com/office/word/2010/wordprocessingCanvas" xmlns:cx="http://schemas.microsoft.com/office/drawing/2014/chartex" xmlns:cx1="http://schemas.microsoft.com/office/drawing/2015/9/8/chartex" xmlns:cx2="http://schemas.microsoft.com/office/drawing/2015/10/21/chartex" xmlns:cx3="http://schemas.microsoft.com/office/drawing/2016/5/9/chartex" xmlns:cx4="http://schemas.microsoft.com/office/drawing/2016/5/10/chartex" xmlns:cx5="http://schemas.microsoft.com/office/drawing/2016/5/11/chartex" xmlns:cx6="http://schemas.microsoft.com/office/drawing/2016/5/12/chartex" xmlns:cx7="http://schemas.microsoft.com/office/drawing/2016/5/13/chartex" xmlns:cx8="http://schemas.microsoft.com/office/drawing/2016/5/14/chartex" xmlns:mc="http://schemas.openxmlformats.org/markup-compatibility/2006" xmlns:aink="http://schemas.microsoft.com/office/drawing/2016/ink" xmlns:am3d="http://schemas.microsoft.com/office/drawing/2017/model3d" xmlns:o="urn:schemas-microsoft-com:office:office" xmlns:oel="http://schemas.microsoft.com/office/2019/extlst" xmlns:r="http://schemas.openxmlformats.org/officeDocument/2006/relationships" xmlns:m="http://schemas.openxmlformats.org/officeDocument/2006/math" xmlns:v="urn:schemas-microsoft-com:vml" xmlns:wp14="http://schemas.microsoft.com/office/word/2010/wordprocessingDrawing" xmlns:wp="http://schemas.openxmlformats.org/drawingml/2006/wordprocessingDrawing" xmlns:w10="urn:schemas-microsoft-com:office:word" xmlns:w="http://schemas.openxmlformats.org/wordprocessingml/2006/main" xmlns:w14="http://schemas.microsoft.com/office/word/2010/wordml" xmlns:w15="http://schemas.microsoft.com/office/word/2012/wordml" xmlns:w16cex="http://schemas.microsoft.com/office/word/2018/wordml/cex" xmlns:w16cid="http://schemas.microsoft.com/office/word/2016/wordml/cid" xmlns:w16="http://schemas.microsoft.com/office/word/2018/wordml" xmlns:w16du="http://schemas.microsoft.com/office/word/2023/wordml/word16du" xmlns:w16sdtdh="http://schemas.microsoft.com/office/word/2020/wordml/sdtdatahash" xmlns:w16se="http://schemas.microsoft.com/office/word/2015/wordml/symex" xmlns:wpg="http://schemas.microsoft.com/office/word/2010/wordprocessingGroup" xmlns:wpi="http://schemas.microsoft.com/office/word/2010/wordprocessingInk" xmlns:wne="http://schemas.microsoft.com/office/word/2006/wordml" xmlns:wps="http://schemas.microsoft.com/office/word/2010/wordprocessingShape" mc:Ignorable="w14 w15 w16se w16cid w16 w16cex w16sdtdh w16du wp14">
   <w:body>
     <w:p>
       <w:pPr>
@@ -761,25 +761,15 @@
     <w:p>
       <w:pPr>
         <w:pStyle w:val="Heading1"/>
+      </w:pPr>
+      <w:r>
+        <w:t>Objective</w:t>
+      </w:r>
+    </w:p>
+    <w:p>
+      <w:pPr>
         <w:spacing w:before="100" w:beforeAutospacing="1" w:after="100" w:afterAutospacing="1" w:line="240" w:lineRule="auto"/>
         <w:ind w:left="-5"/>
-        <w:rPr>
-          <w:sz w:val="36"/>
-          <w:szCs w:val="36"/>
-        </w:rPr>
-      </w:pPr>
-      <w:r>
-        <w:rPr>
-          <w:sz w:val="36"/>
-          <w:szCs w:val="36"/>
-        </w:rPr>
-        <w:t>Objective</w:t>
-      </w:r>
-    </w:p>
-    <w:p>
-      <w:pPr>
-        <w:spacing w:before="100" w:beforeAutospacing="1" w:after="100" w:afterAutospacing="1" w:line="240" w:lineRule="auto"/>
-        <w:ind w:left="-5"/>
       </w:pPr>
       <w:r>
         <w:t>The objective of this lab is</w:t>
@@ -825,21 +815,8 @@
     <w:p>
       <w:pPr>
         <w:pStyle w:val="Heading1"/>
-        <w:tabs>
-          <w:tab w:val="center" w:pos="920"/>
-        </w:tabs>
-        <w:spacing w:before="100" w:beforeAutospacing="1" w:after="100" w:afterAutospacing="1" w:line="240" w:lineRule="auto"/>
-        <w:ind w:left="0" w:firstLine="0"/>
-        <w:rPr>
-          <w:sz w:val="36"/>
-          <w:szCs w:val="36"/>
-        </w:rPr>
-      </w:pPr>
-      <w:r>
-        <w:rPr>
-          <w:sz w:val="36"/>
-          <w:szCs w:val="36"/>
-        </w:rPr>
+      </w:pPr>
+      <w:r>
         <w:t>Audio Amplifier</w:t>
       </w:r>
     </w:p>
@@ -1132,23 +1109,35 @@
       <w:r>
         <w:t xml:space="preserve">The output of the push/pull pair should be centered at </w:t>
       </w:r>
+      <w:proofErr w:type="spellStart"/>
       <w:r>
         <w:t>V</w:t>
       </w:r>
       <w:r>
-        <w:t>cc/2 = 4.5V</w:t>
+        <w:t>cc</w:t>
+      </w:r>
+      <w:proofErr w:type="spellEnd"/>
+      <w:r>
+        <w:t>/2 = 4.5V</w:t>
       </w:r>
       <w:r>
         <w:t xml:space="preserve"> so that the output voltage can swing as far as possible before hitting either rail.</w:t>
       </w:r>
     </w:p>
-    <w:p>
-      <w:r>
-        <w:rPr>
-          <w:b/>
-          <w:bCs/>
-        </w:rPr>
-        <w:t xml:space="preserve">Compute the emitter follower base voltages: </w:t>
+    <w:p/>
+    <w:p/>
+    <w:p>
+      <w:bookmarkStart w:id="2" w:name="EF_Base_Voltge"/>
+      <w:r>
+        <w:lastRenderedPageBreak/>
+        <w:t xml:space="preserve">Compute </w:t>
+      </w:r>
+      <w:bookmarkEnd w:id="2"/>
+      <w:r>
+        <w:t>the emitter follower base voltages</w:t>
+      </w:r>
+      <w:r>
+        <w:t xml:space="preserve"> as follows:</w:t>
       </w:r>
     </w:p>
     <w:p>
@@ -1185,7 +1174,6 @@
           <w:b/>
           <w:vanish/>
         </w:rPr>
-        <w:lastRenderedPageBreak/>
         <w:t>In order for the output of the push/pull pair be 4.5V, the base of T</w:t>
       </w:r>
       <w:r>
@@ -1320,28 +1308,11 @@
     <w:p>
       <w:pPr>
         <w:pStyle w:val="Heading1"/>
-        <w:tabs>
-          <w:tab w:val="center" w:pos="920"/>
-        </w:tabs>
-        <w:spacing w:before="100" w:beforeAutospacing="1" w:after="100" w:afterAutospacing="1" w:line="240" w:lineRule="auto"/>
-        <w:ind w:left="0" w:firstLine="0"/>
-        <w:rPr>
-          <w:sz w:val="36"/>
-          <w:szCs w:val="36"/>
-        </w:rPr>
-      </w:pPr>
-      <w:r>
-        <w:rPr>
-          <w:sz w:val="36"/>
-          <w:szCs w:val="36"/>
-        </w:rPr>
+      </w:pPr>
+      <w:r>
         <w:t>Common Emitter</w:t>
       </w:r>
       <w:r>
-        <w:rPr>
-          <w:sz w:val="36"/>
-          <w:szCs w:val="36"/>
-        </w:rPr>
         <w:t xml:space="preserve"> Theory</w:t>
       </w:r>
     </w:p>
@@ -1465,7 +1436,7 @@
       <w:pPr>
         <w:pStyle w:val="Caption"/>
       </w:pPr>
-      <w:bookmarkStart w:id="2" w:name="_Ref84242109"/>
+      <w:bookmarkStart w:id="3" w:name="_Ref84242109"/>
       <w:r>
         <w:t xml:space="preserve">Figure </w:t>
       </w:r>
@@ -1477,7 +1448,7 @@
           <w:t>2</w:t>
         </w:r>
       </w:fldSimple>
-      <w:bookmarkEnd w:id="2"/>
+      <w:bookmarkEnd w:id="3"/>
       <w:r>
         <w:t xml:space="preserve">: The </w:t>
       </w:r>
@@ -1625,26 +1596,25 @@
       </w:r>
     </w:p>
     <w:p>
-      <w:r>
-        <w:rPr>
-          <w:b/>
-          <w:bCs/>
-        </w:rPr>
-        <w:t xml:space="preserve">Compute the </w:t>
-      </w:r>
-      <w:r>
-        <w:rPr>
-          <w:b/>
-          <w:bCs/>
-        </w:rPr>
+      <w:bookmarkStart w:id="4" w:name="CE_Bias_Voltge"/>
+      <w:r>
+        <w:t xml:space="preserve">Compute </w:t>
+      </w:r>
+      <w:bookmarkEnd w:id="4"/>
+      <w:r>
+        <w:t xml:space="preserve">the </w:t>
+      </w:r>
+      <w:r>
         <w:t xml:space="preserve">common emitter </w:t>
       </w:r>
       <w:r>
-        <w:rPr>
-          <w:b/>
-          <w:bCs/>
-        </w:rPr>
-        <w:t xml:space="preserve">bias voltage: </w:t>
+        <w:t>bias voltage</w:t>
+      </w:r>
+      <w:r>
+        <w:t xml:space="preserve"> as follows</w:t>
+      </w:r>
+      <w:r>
+        <w:t xml:space="preserve">: </w:t>
       </w:r>
     </w:p>
     <w:p>
@@ -2021,169 +1991,128 @@
         <w:spacing w:before="100" w:beforeAutospacing="1" w:after="100" w:afterAutospacing="1" w:line="240" w:lineRule="auto"/>
         <w:ind w:left="0" w:firstLine="0"/>
         <w:rPr>
-          <w:sz w:val="36"/>
           <w:szCs w:val="36"/>
         </w:rPr>
       </w:pPr>
-      <w:bookmarkStart w:id="3" w:name="_Hlk109504121"/>
-      <w:r>
-        <w:rPr>
-          <w:sz w:val="36"/>
+      <w:bookmarkStart w:id="5" w:name="_Hlk109504121"/>
+      <w:r>
+        <w:rPr>
           <w:szCs w:val="36"/>
         </w:rPr>
-        <w:t>The V</w:t>
-      </w:r>
-      <w:r>
-        <w:rPr>
-          <w:sz w:val="36"/>
+        <w:t xml:space="preserve">The </w:t>
+      </w:r>
+      <w:proofErr w:type="spellStart"/>
+      <w:r>
+        <w:rPr>
           <w:szCs w:val="36"/>
         </w:rPr>
+        <w:t>V</w:t>
+      </w:r>
+      <w:r>
+        <w:rPr>
+          <w:szCs w:val="36"/>
+        </w:rPr>
         <w:t>be</w:t>
       </w:r>
-      <w:r>
-        <w:rPr>
-          <w:sz w:val="36"/>
+      <w:proofErr w:type="spellEnd"/>
+      <w:r>
+        <w:rPr>
           <w:szCs w:val="36"/>
         </w:rPr>
         <w:t xml:space="preserve"> Multiplier</w:t>
       </w:r>
     </w:p>
-    <w:bookmarkEnd w:id="3"/>
-    <w:p>
-      <w:pPr>
-        <w:pStyle w:val="Heading1"/>
-        <w:tabs>
-          <w:tab w:val="center" w:pos="920"/>
-        </w:tabs>
-        <w:spacing w:before="100" w:beforeAutospacing="1" w:after="100" w:afterAutospacing="1" w:line="240" w:lineRule="auto"/>
-        <w:ind w:left="0" w:firstLine="0"/>
-        <w:rPr>
-          <w:b w:val="0"/>
-          <w:bCs/>
-        </w:rPr>
-      </w:pPr>
-      <w:r>
-        <w:rPr>
-          <w:b w:val="0"/>
-          <w:bCs/>
-        </w:rPr>
-        <w:t>The preceding section should have made it clear that the base of the two output transistors T1 and T2 in</w:t>
+    <w:bookmarkEnd w:id="5"/>
+    <w:p>
+      <w:pPr>
+        <w:rPr>
+          <w:b/>
+        </w:rPr>
+      </w:pPr>
+      <w:r>
+        <w:t xml:space="preserve">The preceding section should have made it clear that the base of the two output transistors T1 and T2 in </w:t>
+      </w:r>
+      <w:r>
+        <w:fldChar w:fldCharType="begin"/>
+      </w:r>
+      <w:r>
+        <w:instrText xml:space="preserve"> REF _Ref84322737 \h  \* MERGEFORMAT </w:instrText>
+      </w:r>
+      <w:r>
+        <w:fldChar w:fldCharType="separate"/>
+      </w:r>
+      <w:r>
+        <w:t xml:space="preserve">Figure </w:t>
+      </w:r>
+      <w:r>
+        <w:t>1</w:t>
+      </w:r>
+      <w:r>
+        <w:fldChar w:fldCharType="end"/>
+      </w:r>
+      <w:r>
+        <w:t xml:space="preserve"> need to be 1.4V apart.  The function is performed by the transistor T3 and the potentiometer R1called out in</w:t>
+      </w:r>
+      <w:r>
+        <w:t xml:space="preserve"> left-side of</w:t>
       </w:r>
       <w:r>
         <w:t xml:space="preserve"> </w:t>
       </w:r>
       <w:r>
+        <w:rPr>
+          <w:b/>
+        </w:rPr>
         <w:fldChar w:fldCharType="begin"/>
       </w:r>
       <w:r>
-        <w:instrText xml:space="preserve"> REF _Ref84322737 \h  \* MERGEFORMAT </w:instrText>
-      </w:r>
-      <w:r>
+        <w:instrText xml:space="preserve"> REF _Ref109474060 \h </w:instrText>
+      </w:r>
+      <w:r>
+        <w:instrText xml:space="preserve"> \* MERGEFORMAT </w:instrText>
+      </w:r>
+      <w:r>
+        <w:rPr>
+          <w:b/>
+        </w:rPr>
+      </w:r>
+      <w:r>
+        <w:rPr>
+          <w:b/>
+        </w:rPr>
         <w:fldChar w:fldCharType="separate"/>
       </w:r>
       <w:r>
         <w:t xml:space="preserve">Figure </w:t>
       </w:r>
       <w:r>
-        <w:t>1</w:t>
-      </w:r>
-      <w:r>
+        <w:rPr>
+          <w:noProof/>
+        </w:rPr>
+        <w:t>3</w:t>
+      </w:r>
+      <w:r>
+        <w:rPr>
+          <w:b/>
+        </w:rPr>
         <w:fldChar w:fldCharType="end"/>
       </w:r>
       <w:r>
-        <w:t xml:space="preserve"> </w:t>
-      </w:r>
-      <w:r>
-        <w:rPr>
-          <w:b w:val="0"/>
-          <w:bCs/>
-        </w:rPr>
-        <w:t>need to be 1.4V apart.  The function is performed by the transistor T3 and the potentiometer R1called out in</w:t>
-      </w:r>
-      <w:r>
-        <w:rPr>
-          <w:b w:val="0"/>
-          <w:bCs/>
-        </w:rPr>
-        <w:t xml:space="preserve"> left-side of</w:t>
-      </w:r>
-      <w:r>
-        <w:rPr>
-          <w:b w:val="0"/>
-          <w:bCs/>
-        </w:rPr>
-        <w:t xml:space="preserve"> </w:t>
-      </w:r>
-      <w:r>
-        <w:rPr>
-          <w:b w:val="0"/>
-          <w:bCs/>
-        </w:rPr>
-        <w:fldChar w:fldCharType="begin"/>
-      </w:r>
-      <w:r>
-        <w:rPr>
-          <w:b w:val="0"/>
-          <w:bCs/>
-        </w:rPr>
-        <w:instrText xml:space="preserve"> REF _Ref109474060 \h </w:instrText>
-      </w:r>
-      <w:r>
-        <w:rPr>
-          <w:b w:val="0"/>
-          <w:bCs/>
-        </w:rPr>
-        <w:instrText xml:space="preserve"> \* MERGEFORMAT </w:instrText>
-      </w:r>
-      <w:r>
-        <w:rPr>
-          <w:b w:val="0"/>
-          <w:bCs/>
-        </w:rPr>
-      </w:r>
-      <w:r>
-        <w:rPr>
-          <w:b w:val="0"/>
-          <w:bCs/>
-        </w:rPr>
-        <w:fldChar w:fldCharType="separate"/>
-      </w:r>
-      <w:r>
-        <w:t xml:space="preserve">Figure </w:t>
-      </w:r>
-      <w:r>
-        <w:rPr>
-          <w:noProof/>
-        </w:rPr>
-        <w:t>3</w:t>
-      </w:r>
-      <w:r>
-        <w:rPr>
-          <w:b w:val="0"/>
-          <w:bCs/>
-        </w:rPr>
-        <w:fldChar w:fldCharType="end"/>
-      </w:r>
-      <w:r>
-        <w:rPr>
-          <w:b w:val="0"/>
-          <w:bCs/>
-        </w:rPr>
         <w:t>.  Th</w:t>
       </w:r>
       <w:r>
-        <w:rPr>
-          <w:b w:val="0"/>
-          <w:bCs/>
-        </w:rPr>
         <w:t>is circuit i</w:t>
       </w:r>
       <w:r>
-        <w:rPr>
-          <w:b w:val="0"/>
-          <w:bCs/>
-        </w:rPr>
-        <w:t>s called a Vbe multiplier for reasons that we will now explore.</w:t>
+        <w:t xml:space="preserve">s called a </w:t>
+      </w:r>
+      <w:proofErr w:type="spellStart"/>
+      <w:r>
+        <w:t>Vbe</w:t>
+      </w:r>
+      <w:proofErr w:type="spellEnd"/>
+      <w:r>
+        <w:t xml:space="preserve"> multiplier for reasons that we will now explore.</w:t>
       </w:r>
     </w:p>
     <w:p>
@@ -2248,7 +2177,7 @@
       <w:pPr>
         <w:pStyle w:val="Caption"/>
       </w:pPr>
-      <w:bookmarkStart w:id="4" w:name="_Ref109474060"/>
+      <w:bookmarkStart w:id="6" w:name="_Ref109474060"/>
       <w:r>
         <w:t xml:space="preserve">Figure </w:t>
       </w:r>
@@ -2260,7 +2189,7 @@
           <w:t>3</w:t>
         </w:r>
       </w:fldSimple>
-      <w:bookmarkEnd w:id="4"/>
+      <w:bookmarkEnd w:id="6"/>
       <w:r>
         <w:t xml:space="preserve">: </w:t>
       </w:r>
@@ -2268,7 +2197,15 @@
         <w:t xml:space="preserve">(left) </w:t>
       </w:r>
       <w:r>
-        <w:t>The Vbe multiplier circuit used in our Audio amplifier</w:t>
+        <w:t xml:space="preserve">The </w:t>
+      </w:r>
+      <w:proofErr w:type="spellStart"/>
+      <w:r>
+        <w:t>Vbe</w:t>
+      </w:r>
+      <w:proofErr w:type="spellEnd"/>
+      <w:r>
+        <w:t xml:space="preserve"> multiplier circuit used in our Audio amplifier</w:t>
       </w:r>
       <w:r>
         <w:t>.  (right) The circuit used in the analysis.</w:t>
@@ -2332,8 +2269,13 @@
       </w:r>
     </w:p>
     <w:p>
-      <w:r>
-        <w:t xml:space="preserve">You will use the circuit shown in the right side of </w:t>
+      <w:bookmarkStart w:id="7" w:name="VBE_Multiplier"/>
+      <w:r>
+        <w:t xml:space="preserve">You </w:t>
+      </w:r>
+      <w:bookmarkEnd w:id="7"/>
+      <w:r>
+        <w:t xml:space="preserve">will use the circuit shown in the right side of </w:t>
       </w:r>
       <w:r>
         <w:rPr>
@@ -2386,9 +2328,17 @@
         <w:fldChar w:fldCharType="end"/>
       </w:r>
       <w:r>
-        <w:t xml:space="preserve"> to analyze the Vbe multiplier.  Note that </w:t>
-      </w:r>
-      <w:bookmarkStart w:id="5" w:name="_Hlk109504140"/>
+        <w:t xml:space="preserve"> to analyze the </w:t>
+      </w:r>
+      <w:proofErr w:type="spellStart"/>
+      <w:r>
+        <w:t>Vbe</w:t>
+      </w:r>
+      <w:proofErr w:type="spellEnd"/>
+      <w:r>
+        <w:t xml:space="preserve"> multiplier.  Note that </w:t>
+      </w:r>
+      <w:bookmarkStart w:id="8" w:name="_Hlk109504140"/>
       <w:r>
         <w:t>the potentiometer is replaced with a pair of resistors</w:t>
       </w:r>
@@ -3622,7 +3572,7 @@
         <w:t xml:space="preserve"> (1+ R2/R1)</w:t>
       </w:r>
     </w:p>
-    <w:bookmarkEnd w:id="5"/>
+    <w:bookmarkEnd w:id="8"/>
     <w:p>
       <w:r>
         <w:t>This final equation show</w:t>
@@ -3682,7 +3632,15 @@
         <w:t>E</w:t>
       </w:r>
       <w:r>
-        <w:t>.  Hence the name, Vbe multiplier</w:t>
+        <w:t xml:space="preserve">.  Hence the name, </w:t>
+      </w:r>
+      <w:proofErr w:type="spellStart"/>
+      <w:r>
+        <w:t>Vbe</w:t>
+      </w:r>
+      <w:proofErr w:type="spellEnd"/>
+      <w:r>
+        <w:t xml:space="preserve"> multiplier</w:t>
       </w:r>
       <w:r>
         <w:t>.</w:t>
@@ -3859,8 +3817,13 @@
       <w:r>
         <w:t xml:space="preserve">input to this stage, </w:t>
       </w:r>
-      <w:r>
-        <w:t>Vce is the voltage at the base of transistor T4 in</w:t>
+      <w:proofErr w:type="spellStart"/>
+      <w:r>
+        <w:t>Vce</w:t>
+      </w:r>
+      <w:proofErr w:type="spellEnd"/>
+      <w:r>
+        <w:t xml:space="preserve"> is the voltage at the base of transistor T4 in</w:t>
       </w:r>
       <w:r>
         <w:t xml:space="preserve"> </w:t>
@@ -4018,7 +3981,15 @@
         <w:fldChar w:fldCharType="end"/>
       </w:r>
       <w:r>
-        <w:t xml:space="preserve">.  The input to this stage, Vef is the voltage at the base of transistor T2 in </w:t>
+        <w:t xml:space="preserve">.  The input to this stage, </w:t>
+      </w:r>
+      <w:proofErr w:type="spellStart"/>
+      <w:r>
+        <w:t>Vef</w:t>
+      </w:r>
+      <w:proofErr w:type="spellEnd"/>
+      <w:r>
+        <w:t xml:space="preserve"> is the voltage at the base of transistor T2 in </w:t>
       </w:r>
       <w:r>
         <w:fldChar w:fldCharType="begin"/>
@@ -4128,7 +4099,7 @@
       <w:pPr>
         <w:pStyle w:val="Caption"/>
       </w:pPr>
-      <w:bookmarkStart w:id="6" w:name="_Ref84322681"/>
+      <w:bookmarkStart w:id="9" w:name="_Ref84322681"/>
       <w:r>
         <w:t xml:space="preserve">Figure </w:t>
       </w:r>
@@ -4140,7 +4111,7 @@
           <w:t>4</w:t>
         </w:r>
       </w:fldSimple>
-      <w:bookmarkEnd w:id="6"/>
+      <w:bookmarkEnd w:id="9"/>
       <w:r>
         <w:t xml:space="preserve">: The </w:t>
       </w:r>
@@ -4260,7 +4231,7 @@
         <w:pStyle w:val="Caption"/>
         <w:keepNext/>
       </w:pPr>
-      <w:bookmarkStart w:id="7" w:name="_Ref84325287"/>
+      <w:bookmarkStart w:id="10" w:name="_Ref84325287"/>
       <w:r>
         <w:t xml:space="preserve">Table </w:t>
       </w:r>
@@ -4272,7 +4243,7 @@
           <w:t>1</w:t>
         </w:r>
       </w:fldSimple>
-      <w:bookmarkEnd w:id="7"/>
+      <w:bookmarkEnd w:id="10"/>
       <w:r>
         <w:t xml:space="preserve">: Model parameters for the cascade amplifier shown in </w:t>
       </w:r>
@@ -4617,6 +4588,7 @@
                 <w:iCs/>
               </w:rPr>
             </w:pPr>
+            <w:proofErr w:type="spellStart"/>
             <w:r>
               <w:rPr>
                 <w:i/>
@@ -4634,6 +4606,7 @@
               </w:rPr>
               <w:t>oce</w:t>
             </w:r>
+            <w:proofErr w:type="spellEnd"/>
             <w:r>
               <w:rPr>
                 <w:i/>
@@ -4810,6 +4783,7 @@
                 <w:iCs/>
               </w:rPr>
             </w:pPr>
+            <w:proofErr w:type="spellStart"/>
             <w:r>
               <w:rPr>
                 <w:i/>
@@ -4827,6 +4801,7 @@
               </w:rPr>
               <w:t>ef</w:t>
             </w:r>
+            <w:proofErr w:type="spellEnd"/>
             <w:r>
               <w:rPr>
                 <w:i/>
@@ -5007,7 +4982,15 @@
         <w:t xml:space="preserve">. </w:t>
       </w:r>
       <w:r>
-        <w:t xml:space="preserve">Note the Vbe multiplier has been remove from </w:t>
+        <w:t xml:space="preserve">Note the </w:t>
+      </w:r>
+      <w:proofErr w:type="spellStart"/>
+      <w:r>
+        <w:t>Vbe</w:t>
+      </w:r>
+      <w:proofErr w:type="spellEnd"/>
+      <w:r>
+        <w:t xml:space="preserve"> multiplier has been remove from </w:t>
       </w:r>
       <w:r>
         <w:fldChar w:fldCharType="begin"/>
@@ -5034,7 +5017,15 @@
         <w:fldChar w:fldCharType="end"/>
       </w:r>
       <w:r>
-        <w:t xml:space="preserve"> and replaced by a wire.  This is an acceptable substitution because we are interested in the behavior of the common emitter BJT, not the Vbe multiplier.</w:t>
+        <w:t xml:space="preserve"> and replaced by a wire.  This is an acceptable substitution because we are interested in the behavior of the common emitter BJT, not the </w:t>
+      </w:r>
+      <w:proofErr w:type="spellStart"/>
+      <w:r>
+        <w:t>Vbe</w:t>
+      </w:r>
+      <w:proofErr w:type="spellEnd"/>
+      <w:r>
+        <w:t xml:space="preserve"> multiplier.</w:t>
       </w:r>
     </w:p>
     <w:p>
@@ -5342,7 +5333,7 @@
       <w:pPr>
         <w:pStyle w:val="Caption"/>
       </w:pPr>
-      <w:bookmarkStart w:id="8" w:name="_Ref109502366"/>
+      <w:bookmarkStart w:id="11" w:name="_Ref109502366"/>
       <w:r>
         <w:t xml:space="preserve">Figure </w:t>
       </w:r>
@@ -5354,7 +5345,7 @@
           <w:t>5</w:t>
         </w:r>
       </w:fldSimple>
-      <w:bookmarkEnd w:id="8"/>
+      <w:bookmarkEnd w:id="11"/>
       <w:r>
         <w:t xml:space="preserve">: A simplified version of the common emitter shown in </w:t>
       </w:r>
@@ -5387,13 +5378,23 @@
       </w:r>
     </w:p>
     <w:p>
+      <w:bookmarkStart w:id="12" w:name="R_ice"/>
       <w:r>
         <w:rPr>
           <w:b/>
           <w:bCs/>
           <w:highlight w:val="red"/>
         </w:rPr>
-        <w:t>Compute the input impedance of the common emitter</w:t>
+        <w:t xml:space="preserve">Compute </w:t>
+      </w:r>
+      <w:bookmarkEnd w:id="12"/>
+      <w:r>
+        <w:rPr>
+          <w:b/>
+          <w:bCs/>
+          <w:highlight w:val="red"/>
+        </w:rPr>
+        <w:t>the input impedance of the common emitter</w:t>
       </w:r>
       <w:r>
         <w:rPr>
@@ -6387,6 +6388,7 @@
           <w:vanish/>
         </w:rPr>
       </w:pPr>
+      <w:bookmarkStart w:id="13" w:name="R_oce"/>
     </w:p>
     <w:p>
       <w:pPr>
@@ -6401,14 +6403,23 @@
           <w:bCs/>
           <w:highlight w:val="yellow"/>
         </w:rPr>
-        <w:t>Compute the output impedance of the common emitter</w:t>
-      </w:r>
+        <w:t xml:space="preserve">Compute </w:t>
+      </w:r>
+      <w:bookmarkEnd w:id="13"/>
       <w:r>
         <w:rPr>
           <w:b/>
           <w:bCs/>
           <w:highlight w:val="yellow"/>
         </w:rPr>
+        <w:t>the output impedance of the common emitter</w:t>
+      </w:r>
+      <w:r>
+        <w:rPr>
+          <w:b/>
+          <w:bCs/>
+          <w:highlight w:val="yellow"/>
+        </w:rPr>
         <w:t xml:space="preserve"> stage</w:t>
       </w:r>
       <w:r>
@@ -6427,6 +6438,7 @@
         </w:rPr>
         <w:t xml:space="preserve"> </w:t>
       </w:r>
+      <w:proofErr w:type="spellStart"/>
       <w:r>
         <w:rPr>
           <w:i/>
@@ -6444,6 +6456,7 @@
         </w:rPr>
         <w:t>oce</w:t>
       </w:r>
+      <w:proofErr w:type="spellEnd"/>
       <w:r>
         <w:rPr>
           <w:b/>
@@ -6652,6 +6665,7 @@
       <w:r>
         <w:t xml:space="preserve">  Insert this value into the </w:t>
       </w:r>
+      <w:proofErr w:type="spellStart"/>
       <w:r>
         <w:rPr>
           <w:i/>
@@ -6669,6 +6683,7 @@
         </w:rPr>
         <w:t>oce</w:t>
       </w:r>
+      <w:proofErr w:type="spellEnd"/>
       <w:r>
         <w:t xml:space="preserve"> cell of </w:t>
       </w:r>
@@ -6797,6 +6812,7 @@
           <w:vanish/>
         </w:rPr>
       </w:pPr>
+      <w:bookmarkStart w:id="14" w:name="A_ce"/>
     </w:p>
     <w:p>
       <w:pPr>
@@ -6811,7 +6827,16 @@
           <w:bCs/>
           <w:highlight w:val="green"/>
         </w:rPr>
-        <w:t>Compute the gain of the common emitter stage</w:t>
+        <w:t xml:space="preserve">Compute </w:t>
+      </w:r>
+      <w:bookmarkEnd w:id="14"/>
+      <w:r>
+        <w:rPr>
+          <w:b/>
+          <w:bCs/>
+          <w:highlight w:val="green"/>
+        </w:rPr>
+        <w:t>the gain of the common emitter stage</w:t>
       </w:r>
       <w:r>
         <w:rPr>
@@ -8035,20 +8060,17 @@
         <w:spacing w:before="100" w:beforeAutospacing="1" w:after="100" w:afterAutospacing="1" w:line="240" w:lineRule="auto"/>
         <w:ind w:left="0" w:firstLine="0"/>
         <w:rPr>
-          <w:sz w:val="36"/>
           <w:szCs w:val="36"/>
         </w:rPr>
       </w:pPr>
       <w:r>
         <w:rPr>
-          <w:sz w:val="36"/>
           <w:szCs w:val="36"/>
         </w:rPr>
         <w:t>Emitter Follower</w:t>
       </w:r>
       <w:r>
         <w:rPr>
-          <w:sz w:val="36"/>
           <w:szCs w:val="36"/>
         </w:rPr>
         <w:t xml:space="preserve"> Theory</w:t>
@@ -8241,7 +8263,7 @@
       <w:pPr>
         <w:pStyle w:val="Caption"/>
       </w:pPr>
-      <w:bookmarkStart w:id="9" w:name="_Ref84334611"/>
+      <w:bookmarkStart w:id="15" w:name="_Ref84334611"/>
       <w:r>
         <w:t xml:space="preserve">Figure </w:t>
       </w:r>
@@ -8253,7 +8275,7 @@
           <w:t>6</w:t>
         </w:r>
       </w:fldSimple>
-      <w:bookmarkEnd w:id="9"/>
+      <w:bookmarkEnd w:id="15"/>
       <w:r>
         <w:t>: The</w:t>
       </w:r>
@@ -8467,13 +8489,23 @@
           <w:bCs/>
         </w:rPr>
       </w:pPr>
+      <w:bookmarkStart w:id="16" w:name="R_ief"/>
       <w:r>
         <w:rPr>
           <w:b/>
           <w:bCs/>
           <w:highlight w:val="magenta"/>
         </w:rPr>
-        <w:t>Compute the input impedance of the emitter follower</w:t>
+        <w:t xml:space="preserve">Compute </w:t>
+      </w:r>
+      <w:bookmarkEnd w:id="16"/>
+      <w:r>
+        <w:rPr>
+          <w:b/>
+          <w:bCs/>
+          <w:highlight w:val="magenta"/>
+        </w:rPr>
+        <w:t>the input impedance of the emitter follower</w:t>
       </w:r>
       <w:r>
         <w:rPr>
@@ -9322,6 +9354,7 @@
           <w:vanish/>
         </w:rPr>
       </w:pPr>
+      <w:bookmarkStart w:id="17" w:name="R_oef"/>
     </w:p>
     <w:p>
       <w:pPr>
@@ -9336,7 +9369,16 @@
           <w:bCs/>
           <w:highlight w:val="cyan"/>
         </w:rPr>
-        <w:t>Compute the output impedance of the emitter follower</w:t>
+        <w:t xml:space="preserve">Compute </w:t>
+      </w:r>
+      <w:bookmarkEnd w:id="17"/>
+      <w:r>
+        <w:rPr>
+          <w:b/>
+          <w:bCs/>
+          <w:highlight w:val="cyan"/>
+        </w:rPr>
+        <w:t>the output impedance of the emitter follower</w:t>
       </w:r>
       <w:r>
         <w:rPr>
@@ -9701,6 +9743,7 @@
           <w:vanish/>
         </w:rPr>
       </w:pPr>
+      <w:bookmarkStart w:id="18" w:name="A_ef"/>
     </w:p>
     <w:p>
       <w:pPr>
@@ -9715,25 +9758,44 @@
           <w:bCs/>
           <w:highlight w:val="darkGreen"/>
         </w:rPr>
-        <w:t>Compute the voltage gain of the emitter follower</w:t>
-      </w:r>
+        <w:t xml:space="preserve">Compute </w:t>
+      </w:r>
+      <w:bookmarkEnd w:id="18"/>
       <w:r>
         <w:rPr>
           <w:b/>
           <w:bCs/>
           <w:highlight w:val="darkGreen"/>
         </w:rPr>
-        <w:t xml:space="preserve"> - A</w:t>
+        <w:t>the voltage gain of the emitter follower</w:t>
       </w:r>
       <w:r>
         <w:rPr>
           <w:b/>
           <w:bCs/>
           <w:highlight w:val="darkGreen"/>
+        </w:rPr>
+        <w:t xml:space="preserve"> - </w:t>
+      </w:r>
+      <w:proofErr w:type="spellStart"/>
+      <w:r>
+        <w:rPr>
+          <w:b/>
+          <w:bCs/>
+          <w:highlight w:val="darkGreen"/>
+        </w:rPr>
+        <w:t>A</w:t>
+      </w:r>
+      <w:r>
+        <w:rPr>
+          <w:b/>
+          <w:bCs/>
+          <w:highlight w:val="darkGreen"/>
           <w:vertAlign w:val="subscript"/>
         </w:rPr>
         <w:t>ef</w:t>
       </w:r>
+      <w:proofErr w:type="spellEnd"/>
       <w:r>
         <w:rPr>
           <w:b/>
@@ -9891,6 +9953,7 @@
       <w:r>
         <w:t xml:space="preserve"> Insert this value into the </w:t>
       </w:r>
+      <w:proofErr w:type="spellStart"/>
       <w:r>
         <w:rPr>
           <w:highlight w:val="darkGreen"/>
@@ -9904,6 +9967,7 @@
         </w:rPr>
         <w:t>ef</w:t>
       </w:r>
+      <w:proofErr w:type="spellEnd"/>
       <w:r>
         <w:t xml:space="preserve"> cell of </w:t>
       </w:r>
@@ -10147,8 +10211,8 @@
           <w:bCs/>
         </w:rPr>
       </w:pPr>
-      <w:bookmarkStart w:id="10" w:name="_Ref109686105"/>
-      <w:bookmarkStart w:id="11" w:name="_Ref109760689"/>
+      <w:bookmarkStart w:id="19" w:name="_Ref109686105"/>
+      <w:bookmarkStart w:id="20" w:name="_Ref109760689"/>
       <w:r>
         <w:t xml:space="preserve">Figure </w:t>
       </w:r>
@@ -10160,11 +10224,11 @@
           <w:t>7</w:t>
         </w:r>
       </w:fldSimple>
-      <w:bookmarkEnd w:id="10"/>
+      <w:bookmarkEnd w:id="19"/>
       <w:r>
         <w:t>: The Audio amplifier with a very high load resistance that models no load.</w:t>
       </w:r>
-      <w:bookmarkEnd w:id="11"/>
+      <w:bookmarkEnd w:id="20"/>
     </w:p>
     <w:p>
       <w:pPr>
@@ -10174,9 +10238,14 @@
           <w:numId w:val="47"/>
         </w:numPr>
       </w:pPr>
-      <w:bookmarkStart w:id="12" w:name="_Hlk109761687"/>
-      <w:r>
-        <w:t xml:space="preserve">Fill in the values of the resistors shown in </w:t>
+      <w:bookmarkStart w:id="21" w:name="gain_no_load"/>
+      <w:bookmarkStart w:id="22" w:name="_Hlk109761687"/>
+      <w:r>
+        <w:t xml:space="preserve">Fill </w:t>
+      </w:r>
+      <w:bookmarkEnd w:id="21"/>
+      <w:r>
+        <w:t xml:space="preserve">in the values of the resistors shown in </w:t>
       </w:r>
       <w:r>
         <w:fldChar w:fldCharType="begin"/>
@@ -10203,7 +10272,7 @@
         <w:t>.</w:t>
       </w:r>
     </w:p>
-    <w:bookmarkEnd w:id="12"/>
+    <w:bookmarkEnd w:id="22"/>
     <w:p>
       <w:pPr>
         <w:pStyle w:val="ListParagraph"/>
@@ -10213,10 +10282,26 @@
         </w:numPr>
       </w:pPr>
       <w:r>
-        <w:t>Compute Vce in terms of Vs</w:t>
-      </w:r>
-      <w:r>
-        <w:t>.  Use this to determine the gain Vce/Vs.</w:t>
+        <w:t xml:space="preserve">Compute </w:t>
+      </w:r>
+      <w:proofErr w:type="spellStart"/>
+      <w:r>
+        <w:t>Vce</w:t>
+      </w:r>
+      <w:proofErr w:type="spellEnd"/>
+      <w:r>
+        <w:t xml:space="preserve"> in terms of Vs</w:t>
+      </w:r>
+      <w:r>
+        <w:t xml:space="preserve">.  Use this to determine the gain </w:t>
+      </w:r>
+      <w:proofErr w:type="spellStart"/>
+      <w:r>
+        <w:t>Vce</w:t>
+      </w:r>
+      <w:proofErr w:type="spellEnd"/>
+      <w:r>
+        <w:t>/Vs.</w:t>
       </w:r>
       <w:r>
         <w:t xml:space="preserve">  Assume 20,000 + 10 = 20,0000.</w:t>
@@ -10259,10 +10344,26 @@
         </w:numPr>
       </w:pPr>
       <w:r>
-        <w:t>Compute Vef in terms of Vs</w:t>
-      </w:r>
-      <w:r>
-        <w:t>. Use this to determine the gain Vef/Vs</w:t>
+        <w:t xml:space="preserve">Compute </w:t>
+      </w:r>
+      <w:proofErr w:type="spellStart"/>
+      <w:r>
+        <w:t>Vef</w:t>
+      </w:r>
+      <w:proofErr w:type="spellEnd"/>
+      <w:r>
+        <w:t xml:space="preserve"> in terms of Vs</w:t>
+      </w:r>
+      <w:r>
+        <w:t xml:space="preserve">. Use this to determine the gain </w:t>
+      </w:r>
+      <w:proofErr w:type="spellStart"/>
+      <w:r>
+        <w:t>Vef</w:t>
+      </w:r>
+      <w:proofErr w:type="spellEnd"/>
+      <w:r>
+        <w:t>/Vs</w:t>
       </w:r>
       <w:r>
         <w:t>.  Assume 200,000,000 +1,000 = 200,000,000</w:t>
@@ -10477,7 +10578,7 @@
           <w:bCs/>
         </w:rPr>
       </w:pPr>
-      <w:bookmarkStart w:id="13" w:name="_Ref109686096"/>
+      <w:bookmarkStart w:id="23" w:name="_Ref109686096"/>
       <w:r>
         <w:t xml:space="preserve">Figure </w:t>
       </w:r>
@@ -10489,7 +10590,7 @@
           <w:t>8</w:t>
         </w:r>
       </w:fldSimple>
-      <w:bookmarkEnd w:id="13"/>
+      <w:bookmarkEnd w:id="23"/>
       <w:r>
         <w:t>: The Audio amplifier with a</w:t>
       </w:r>
@@ -10508,8 +10609,13 @@
           <w:numId w:val="49"/>
         </w:numPr>
       </w:pPr>
-      <w:r>
-        <w:t>Fill in the values of the resistors shown in</w:t>
+      <w:bookmarkStart w:id="24" w:name="gain_8ohm_load"/>
+      <w:r>
+        <w:t xml:space="preserve">Fill </w:t>
+      </w:r>
+      <w:bookmarkEnd w:id="24"/>
+      <w:r>
+        <w:t>in the values of the resistors shown in</w:t>
       </w:r>
       <w:r>
         <w:t xml:space="preserve"> </w:t>
@@ -10558,10 +10664,26 @@
         </w:numPr>
       </w:pPr>
       <w:r>
-        <w:t>Compute Vce in terms of Vs.</w:t>
-      </w:r>
-      <w:r>
-        <w:t xml:space="preserve">  Use this to determine the gain Vce/Vs.</w:t>
+        <w:t xml:space="preserve">Compute </w:t>
+      </w:r>
+      <w:proofErr w:type="spellStart"/>
+      <w:r>
+        <w:t>Vce</w:t>
+      </w:r>
+      <w:proofErr w:type="spellEnd"/>
+      <w:r>
+        <w:t xml:space="preserve"> in terms of Vs.</w:t>
+      </w:r>
+      <w:r>
+        <w:t xml:space="preserve">  Use this to determine the gain </w:t>
+      </w:r>
+      <w:proofErr w:type="spellStart"/>
+      <w:r>
+        <w:t>Vce</w:t>
+      </w:r>
+      <w:proofErr w:type="spellEnd"/>
+      <w:r>
+        <w:t>/Vs.</w:t>
       </w:r>
       <w:r>
         <w:t xml:space="preserve">  Assume 20,000 + 10 = 20,0000.</w:t>
@@ -10628,10 +10750,26 @@
         </w:numPr>
       </w:pPr>
       <w:r>
-        <w:t xml:space="preserve">Compute Vef in terms of Vs. </w:t>
-      </w:r>
-      <w:r>
-        <w:t xml:space="preserve"> Use this to determine the gain Vef/Vs.</w:t>
+        <w:t xml:space="preserve">Compute </w:t>
+      </w:r>
+      <w:proofErr w:type="spellStart"/>
+      <w:r>
+        <w:t>Vef</w:t>
+      </w:r>
+      <w:proofErr w:type="spellEnd"/>
+      <w:r>
+        <w:t xml:space="preserve"> in terms of Vs. </w:t>
+      </w:r>
+      <w:r>
+        <w:t xml:space="preserve"> Use this to determine the gain </w:t>
+      </w:r>
+      <w:proofErr w:type="spellStart"/>
+      <w:r>
+        <w:t>Vef</w:t>
+      </w:r>
+      <w:proofErr w:type="spellEnd"/>
+      <w:r>
+        <w:t>/Vs.</w:t>
       </w:r>
     </w:p>
     <w:p>
@@ -10689,7 +10827,6 @@
         <w:rPr>
           <w:b/>
           <w:bCs/>
-          <w:vanish/>
         </w:rPr>
       </w:pPr>
       <w:r>
@@ -10700,6 +10837,38 @@
         </w:rPr>
         <w:t>Iload = -4.4Vs/16Ω = 0.28*Vs/Ω</w:t>
       </w:r>
+    </w:p>
+    <w:p>
+      <w:pPr>
+        <w:pStyle w:val="Heading1"/>
+      </w:pPr>
+      <w:r>
+        <w:t>Assembly</w:t>
+      </w:r>
+    </w:p>
+    <w:p>
+      <w:pPr>
+        <w:spacing w:after="160" w:line="259" w:lineRule="auto"/>
+        <w:rPr>
+          <w:b/>
+          <w:bCs/>
+          <w:vanish/>
+        </w:rPr>
+      </w:pPr>
+      <w:r>
+        <w:t>This lab document does not contain any information of the assembly process. Please consult the Assembly Guide posted on Canvas for more information.</w:t>
+      </w:r>
+    </w:p>
+    <w:p>
+      <w:pPr>
+        <w:pStyle w:val="ListParagraph"/>
+        <w:ind w:left="1440" w:firstLine="0"/>
+        <w:rPr>
+          <w:b/>
+          <w:bCs/>
+          <w:vanish/>
+        </w:rPr>
+      </w:pPr>
     </w:p>
     <w:p>
       <w:pPr>
@@ -10711,319 +10880,6 @@
           <w:szCs w:val="36"/>
         </w:rPr>
       </w:pPr>
-    </w:p>
-    <w:p>
-      <w:pPr>
-        <w:spacing w:after="160" w:line="256" w:lineRule="auto"/>
-        <w:ind w:left="0" w:firstLine="0"/>
-        <w:rPr>
-          <w:b/>
-          <w:sz w:val="36"/>
-          <w:szCs w:val="36"/>
-        </w:rPr>
-      </w:pPr>
-      <w:r>
-        <w:rPr>
-          <w:b/>
-          <w:sz w:val="36"/>
-          <w:szCs w:val="36"/>
-        </w:rPr>
-        <w:t>S</w:t>
-      </w:r>
-      <w:r>
-        <w:rPr>
-          <w:b/>
-          <w:sz w:val="36"/>
-          <w:szCs w:val="36"/>
-        </w:rPr>
-        <w:t>oldering Together the Amplifier Subsystem</w:t>
-      </w:r>
-    </w:p>
-    <w:p>
-      <w:pPr>
-        <w:rPr>
-          <w:b/>
-        </w:rPr>
-      </w:pPr>
-      <w:r>
-        <w:t xml:space="preserve">You will be soldering the amplifier subsystem for the Audio board this week.  The schematic is shown in </w:t>
-      </w:r>
-      <w:r>
-        <w:rPr>
-          <w:b/>
-        </w:rPr>
-        <w:fldChar w:fldCharType="begin"/>
-      </w:r>
-      <w:r>
-        <w:instrText xml:space="preserve"> REF _Ref81486189 \h </w:instrText>
-      </w:r>
-      <w:r>
-        <w:rPr>
-          <w:b/>
-        </w:rPr>
-        <w:instrText xml:space="preserve"> \* MERGEFORMAT </w:instrText>
-      </w:r>
-      <w:r>
-        <w:rPr>
-          <w:b/>
-        </w:rPr>
-      </w:r>
-      <w:r>
-        <w:rPr>
-          <w:b/>
-        </w:rPr>
-        <w:fldChar w:fldCharType="separate"/>
-      </w:r>
-      <w:r>
-        <w:t xml:space="preserve">Figure </w:t>
-      </w:r>
-      <w:r>
-        <w:rPr>
-          <w:noProof/>
-        </w:rPr>
-        <w:t>9</w:t>
-      </w:r>
-      <w:r>
-        <w:rPr>
-          <w:b/>
-        </w:rPr>
-        <w:fldChar w:fldCharType="end"/>
-      </w:r>
-      <w:r>
-        <w:t xml:space="preserve">.  </w:t>
-      </w:r>
-    </w:p>
-    <w:p>
-      <w:pPr>
-        <w:keepNext/>
-        <w:ind w:left="0" w:firstLine="0"/>
-      </w:pPr>
-      <w:r>
-        <w:rPr>
-          <w:noProof/>
-        </w:rPr>
-        <w:drawing>
-          <wp:inline distT="0" distB="0" distL="0" distR="0" wp14:anchorId="298E9338" wp14:editId="58148F2F">
-            <wp:extent cx="3610815" cy="2880000"/>
-            <wp:effectExtent l="0" t="0" r="8890" b="0"/>
-            <wp:docPr id="6" name="Picture 6"/>
-            <wp:cNvGraphicFramePr>
-              <a:graphicFrameLocks xmlns:a="http://schemas.openxmlformats.org/drawingml/2006/main" noChangeAspect="1"/>
-            </wp:cNvGraphicFramePr>
-            <a:graphic xmlns:a="http://schemas.openxmlformats.org/drawingml/2006/main">
-              <a:graphicData uri="http://schemas.openxmlformats.org/drawingml/2006/picture">
-                <pic:pic xmlns:pic="http://schemas.openxmlformats.org/drawingml/2006/picture">
-                  <pic:nvPicPr>
-                    <pic:cNvPr id="0" name="Picture 2"/>
-                    <pic:cNvPicPr>
-                      <a:picLocks noChangeAspect="1" noChangeArrowheads="1"/>
-                    </pic:cNvPicPr>
-                  </pic:nvPicPr>
-                  <pic:blipFill>
-                    <a:blip r:embed="rId15" cstate="print">
-                      <a:extLst>
-                        <a:ext uri="{28A0092B-C50C-407E-A947-70E740481C1C}">
-                          <a14:useLocalDpi xmlns:a14="http://schemas.microsoft.com/office/drawing/2010/main" val="0"/>
-                        </a:ext>
-                      </a:extLst>
-                    </a:blip>
-                    <a:srcRect/>
-                    <a:stretch>
-                      <a:fillRect/>
-                    </a:stretch>
-                  </pic:blipFill>
-                  <pic:spPr bwMode="auto">
-                    <a:xfrm>
-                      <a:off x="0" y="0"/>
-                      <a:ext cx="3610815" cy="2880000"/>
-                    </a:xfrm>
-                    <a:prstGeom prst="rect">
-                      <a:avLst/>
-                    </a:prstGeom>
-                    <a:noFill/>
-                    <a:ln>
-                      <a:noFill/>
-                    </a:ln>
-                  </pic:spPr>
-                </pic:pic>
-              </a:graphicData>
-            </a:graphic>
-          </wp:inline>
-        </w:drawing>
-      </w:r>
-    </w:p>
-    <w:p>
-      <w:pPr>
-        <w:pStyle w:val="Caption"/>
-      </w:pPr>
-      <w:bookmarkStart w:id="14" w:name="_Ref81486189"/>
-      <w:r>
-        <w:t xml:space="preserve">Figure </w:t>
-      </w:r>
-      <w:fldSimple w:instr=" SEQ Figure \* ARABIC ">
-        <w:r>
-          <w:rPr>
-            <w:noProof/>
-          </w:rPr>
-          <w:t>9</w:t>
-        </w:r>
-      </w:fldSimple>
-      <w:bookmarkEnd w:id="14"/>
-      <w:r>
-        <w:t>: The schematic for the Audio board with the power subsystem circled in blue.</w:t>
-      </w:r>
-    </w:p>
-    <w:p>
-      <w:r>
-        <w:t xml:space="preserve">Like, your previous experiences, the parts in this schematic have a designator and a value. These designators are used to relate a part in the schematic with the layout.  I converted the schematic in </w:t>
-      </w:r>
-      <w:r>
-        <w:fldChar w:fldCharType="begin"/>
-      </w:r>
-      <w:r>
-        <w:instrText xml:space="preserve"> REF _Ref81486189 \h </w:instrText>
-      </w:r>
-      <w:r>
-        <w:instrText xml:space="preserve"> \* MERGEFORMAT </w:instrText>
-      </w:r>
-      <w:r>
-        <w:fldChar w:fldCharType="separate"/>
-      </w:r>
-      <w:r>
-        <w:t xml:space="preserve">Figure </w:t>
-      </w:r>
-      <w:r>
-        <w:rPr>
-          <w:noProof/>
-        </w:rPr>
-        <w:t>9</w:t>
-      </w:r>
-      <w:r>
-        <w:fldChar w:fldCharType="end"/>
-      </w:r>
-      <w:r>
-        <w:t xml:space="preserve"> to the layout shown in </w:t>
-      </w:r>
-      <w:r>
-        <w:fldChar w:fldCharType="begin"/>
-      </w:r>
-      <w:r>
-        <w:instrText xml:space="preserve"> REF _Ref81487314 \h </w:instrText>
-      </w:r>
-      <w:r>
-        <w:instrText xml:space="preserve"> \* MERGEFORMAT </w:instrText>
-      </w:r>
-      <w:r>
-        <w:fldChar w:fldCharType="separate"/>
-      </w:r>
-      <w:r>
-        <w:t xml:space="preserve">Figure </w:t>
-      </w:r>
-      <w:r>
-        <w:rPr>
-          <w:noProof/>
-        </w:rPr>
-        <w:t>10</w:t>
-      </w:r>
-      <w:r>
-        <w:fldChar w:fldCharType="end"/>
-      </w:r>
-      <w:r>
-        <w:t xml:space="preserve">.  As before, the physical position of the parts in the schematic and layout are unrelated, the schematic is an abstraction of the finished layout.   The </w:t>
-      </w:r>
-      <w:r>
-        <w:lastRenderedPageBreak/>
-        <w:t xml:space="preserve">layout contains all the data used in the fabrication of the PCBs – the layout and the fabricated PCB are identical.   </w:t>
-      </w:r>
-    </w:p>
-    <w:p>
-      <w:pPr>
-        <w:keepNext/>
-        <w:ind w:left="0" w:firstLine="0"/>
-      </w:pPr>
-      <w:r>
-        <w:rPr>
-          <w:noProof/>
-        </w:rPr>
-        <w:drawing>
-          <wp:inline distT="0" distB="0" distL="0" distR="0" wp14:anchorId="425088C4" wp14:editId="673F36AB">
-            <wp:extent cx="3562887" cy="2880000"/>
-            <wp:effectExtent l="0" t="0" r="0" b="0"/>
-            <wp:docPr id="4" name="Picture 4"/>
-            <wp:cNvGraphicFramePr>
-              <a:graphicFrameLocks xmlns:a="http://schemas.openxmlformats.org/drawingml/2006/main" noChangeAspect="1"/>
-            </wp:cNvGraphicFramePr>
-            <a:graphic xmlns:a="http://schemas.openxmlformats.org/drawingml/2006/main">
-              <a:graphicData uri="http://schemas.openxmlformats.org/drawingml/2006/picture">
-                <pic:pic xmlns:pic="http://schemas.openxmlformats.org/drawingml/2006/picture">
-                  <pic:nvPicPr>
-                    <pic:cNvPr id="0" name="Picture 1"/>
-                    <pic:cNvPicPr>
-                      <a:picLocks noChangeAspect="1" noChangeArrowheads="1"/>
-                    </pic:cNvPicPr>
-                  </pic:nvPicPr>
-                  <pic:blipFill>
-                    <a:blip r:embed="rId16" cstate="print">
-                      <a:extLst>
-                        <a:ext uri="{28A0092B-C50C-407E-A947-70E740481C1C}">
-                          <a14:useLocalDpi xmlns:a14="http://schemas.microsoft.com/office/drawing/2010/main" val="0"/>
-                        </a:ext>
-                      </a:extLst>
-                    </a:blip>
-                    <a:srcRect/>
-                    <a:stretch>
-                      <a:fillRect/>
-                    </a:stretch>
-                  </pic:blipFill>
-                  <pic:spPr bwMode="auto">
-                    <a:xfrm>
-                      <a:off x="0" y="0"/>
-                      <a:ext cx="3562887" cy="2880000"/>
-                    </a:xfrm>
-                    <a:prstGeom prst="rect">
-                      <a:avLst/>
-                    </a:prstGeom>
-                    <a:noFill/>
-                    <a:ln>
-                      <a:noFill/>
-                    </a:ln>
-                  </pic:spPr>
-                </pic:pic>
-              </a:graphicData>
-            </a:graphic>
-          </wp:inline>
-        </w:drawing>
-      </w:r>
-    </w:p>
-    <w:p>
-      <w:pPr>
-        <w:pStyle w:val="Caption"/>
-      </w:pPr>
-      <w:bookmarkStart w:id="15" w:name="_Ref81487314"/>
-      <w:r>
-        <w:t xml:space="preserve">Figure </w:t>
-      </w:r>
-      <w:fldSimple w:instr=" SEQ Figure \* ARABIC ">
-        <w:r>
-          <w:rPr>
-            <w:noProof/>
-          </w:rPr>
-          <w:t>10</w:t>
-        </w:r>
-      </w:fldSimple>
-      <w:bookmarkEnd w:id="15"/>
-      <w:r>
-        <w:t>: The layout of the Audio board with the power subsystem outlined in blue.</w:t>
-      </w:r>
-    </w:p>
-    <w:p>
-      <w:pPr>
-        <w:keepNext/>
-        <w:ind w:left="0" w:firstLine="0"/>
-      </w:pPr>
-      <w:r>
-        <w:t>You should notice parts logically related in the schematic are physically proximal in the layout.</w:t>
-      </w:r>
     </w:p>
     <w:p>
       <w:pPr>
@@ -11034,131 +10890,47 @@
         <w:spacing w:before="100" w:beforeAutospacing="1" w:after="100" w:afterAutospacing="1" w:line="240" w:lineRule="auto"/>
         <w:ind w:left="0" w:firstLine="0"/>
         <w:rPr>
-          <w:sz w:val="36"/>
           <w:szCs w:val="36"/>
         </w:rPr>
       </w:pPr>
       <w:r>
         <w:rPr>
-          <w:sz w:val="36"/>
           <w:szCs w:val="36"/>
         </w:rPr>
-        <w:t>Polarized Parts</w:t>
-      </w:r>
-    </w:p>
-    <w:p>
-      <w:r>
-        <w:t xml:space="preserve">Most of the parts to be soldered into the PCB can be installed in more than one way.  Parts which must be installed in a correct orientation are called polarized.  Polarized parts have some physical indication of their </w:t>
-      </w:r>
-      <w:r>
-        <w:t>orientation,</w:t>
-      </w:r>
-      <w:r>
-        <w:t xml:space="preserve"> and the silk screen will have some markings to show you where this physical indicator should be aligned.  Let’s walk through all the polarized parts that you will solder this week and how you will install them in the PCB.</w:t>
-      </w:r>
-    </w:p>
-    <w:p>
-      <w:pPr>
-        <w:pStyle w:val="ListParagraph"/>
-        <w:numPr>
-          <w:ilvl w:val="0"/>
-          <w:numId w:val="41"/>
-        </w:numPr>
-        <w:spacing w:line="247" w:lineRule="auto"/>
-      </w:pPr>
-      <w:r>
-        <w:t xml:space="preserve">Red 100 µF capacitors </w:t>
-      </w:r>
-    </w:p>
-    <w:p>
-      <w:pPr>
-        <w:pStyle w:val="ListParagraph"/>
-        <w:ind w:firstLine="0"/>
-      </w:pPr>
-      <w:r>
-        <w:t>The 100 µF capacitors have a white stripe which indicates the negative terminal.  The negative terminal should align with the white bar (opposite the “+” bar) on the PCB silk screen.</w:t>
-      </w:r>
-    </w:p>
-    <w:p>
-      <w:pPr>
-        <w:pStyle w:val="ListParagraph"/>
-        <w:numPr>
-          <w:ilvl w:val="0"/>
-          <w:numId w:val="19"/>
-        </w:numPr>
-      </w:pPr>
-      <w:r>
-        <w:t xml:space="preserve">TIP31 and TIP32 transistors </w:t>
-      </w:r>
-    </w:p>
-    <w:p>
-      <w:pPr>
-        <w:pStyle w:val="ListParagraph"/>
-        <w:ind w:firstLine="0"/>
-      </w:pPr>
-      <w:r>
-        <w:t>The TIP31 and TIP32 transistors are in TO-220 packages with metal tabs on the back.  These metal tabs should face the edge of the board.</w:t>
-      </w:r>
-    </w:p>
-    <w:p>
-      <w:pPr>
-        <w:pStyle w:val="ListParagraph"/>
-        <w:numPr>
-          <w:ilvl w:val="0"/>
-          <w:numId w:val="19"/>
-        </w:numPr>
-      </w:pPr>
-      <w:r>
-        <w:t>2N3904 transistor</w:t>
-      </w:r>
-    </w:p>
-    <w:p>
-      <w:pPr>
-        <w:pStyle w:val="ListParagraph"/>
-        <w:ind w:firstLine="0"/>
-      </w:pPr>
-      <w:r>
-        <w:t xml:space="preserve">The 2N3904 transistor is in a small TO-92 package - the package is marked “2N3904”. Make sure that its flat side matches the silk screen.  </w:t>
-      </w:r>
-    </w:p>
-    <w:p>
-      <w:pPr>
-        <w:pStyle w:val="ListParagraph"/>
-        <w:numPr>
-          <w:ilvl w:val="0"/>
-          <w:numId w:val="19"/>
-        </w:numPr>
-      </w:pPr>
-      <w:r>
-        <w:t>Potentiometers</w:t>
-      </w:r>
-    </w:p>
-    <w:p>
-      <w:pPr>
-        <w:pStyle w:val="ListParagraph"/>
-        <w:ind w:firstLine="0"/>
-      </w:pPr>
-      <w:r>
-        <w:t xml:space="preserve">While potentiometers are not strictly polarized, you can install them either way and they will work properly, if you install them backwards, the silkscreen will not align to their function indicated on the silk screen.  </w:t>
-      </w:r>
-      <w:r>
-        <w:t>So,</w:t>
-      </w:r>
-      <w:r>
-        <w:t xml:space="preserve"> make sure to align the metal screw on the pot over the circle on the silk screen.</w:t>
-      </w:r>
-    </w:p>
-    <w:p>
-      <w:pPr>
-        <w:pStyle w:val="ListParagraph"/>
-        <w:ind w:firstLine="0"/>
-      </w:pPr>
-    </w:p>
-    <w:p>
-      <w:pPr>
-        <w:pStyle w:val="ListParagraph"/>
-        <w:ind w:firstLine="0"/>
-      </w:pPr>
+        <w:t>Testing the Amplifier Subsystem</w:t>
+      </w:r>
+    </w:p>
+    <w:p>
+      <w:r>
+        <w:t>Until the pair of potentiometers are adjusted, your amplifier subsystem will not work</w:t>
+      </w:r>
+      <w:r>
+        <w:t xml:space="preserve"> properly</w:t>
+      </w:r>
+      <w:r>
+        <w:t xml:space="preserve">.  It would be best to </w:t>
+      </w:r>
+      <w:r>
+        <w:t xml:space="preserve">have someone else </w:t>
+      </w:r>
+      <w:r>
+        <w:t xml:space="preserve">check </w:t>
+      </w:r>
+      <w:r>
+        <w:t xml:space="preserve">your component placement and orientations and check theirs.  Then </w:t>
+      </w:r>
+      <w:r>
+        <w:t xml:space="preserve">come to lab next week </w:t>
+      </w:r>
+      <w:r>
+        <w:t xml:space="preserve">ready </w:t>
+      </w:r>
+      <w:r>
+        <w:t>to learn how to adjust the potentiometers</w:t>
+      </w:r>
+      <w:r>
+        <w:t xml:space="preserve"> and get some sound from your amplifier.</w:t>
+      </w:r>
     </w:p>
     <w:p>
       <w:pPr>
@@ -11169,246 +10941,47 @@
         <w:spacing w:before="100" w:beforeAutospacing="1" w:after="100" w:afterAutospacing="1" w:line="240" w:lineRule="auto"/>
         <w:ind w:left="0" w:firstLine="0"/>
         <w:rPr>
-          <w:sz w:val="36"/>
           <w:szCs w:val="36"/>
         </w:rPr>
       </w:pPr>
       <w:r>
         <w:rPr>
-          <w:sz w:val="36"/>
           <w:szCs w:val="36"/>
         </w:rPr>
-        <w:t>General Guidance</w:t>
-      </w:r>
-    </w:p>
-    <w:p>
-      <w:pPr>
-        <w:pStyle w:val="ListParagraph"/>
-        <w:numPr>
-          <w:ilvl w:val="0"/>
-          <w:numId w:val="41"/>
-        </w:numPr>
-        <w:spacing w:line="247" w:lineRule="auto"/>
-      </w:pPr>
-      <w:r>
-        <w:t>Reference the class soldering guide.</w:t>
-      </w:r>
-    </w:p>
-    <w:p>
-      <w:pPr>
-        <w:pStyle w:val="ListParagraph"/>
-        <w:numPr>
-          <w:ilvl w:val="0"/>
-          <w:numId w:val="41"/>
-        </w:numPr>
-        <w:spacing w:line="247" w:lineRule="auto"/>
-      </w:pPr>
-      <w:r>
-        <w:t xml:space="preserve">You should take care with your soldering and align the resistors so their gold tolerance bands all face the bottom or right side of the board.  This alignment will make it easier to compare your resistor locations with the pictures of the assembled board posted on the Canvas page.  </w:t>
-      </w:r>
-    </w:p>
-    <w:p>
-      <w:pPr>
-        <w:pStyle w:val="ListParagraph"/>
-        <w:numPr>
-          <w:ilvl w:val="0"/>
-          <w:numId w:val="41"/>
-        </w:numPr>
-        <w:spacing w:line="247" w:lineRule="auto"/>
-      </w:pPr>
-      <w:r>
-        <w:t xml:space="preserve">Solder in wire loops to the following pairs of terminals.  Note I used trimmed resistor leads for this and they work great. </w:t>
-      </w:r>
-    </w:p>
-    <w:p>
-      <w:pPr>
-        <w:pStyle w:val="ListParagraph"/>
-        <w:numPr>
-          <w:ilvl w:val="1"/>
-          <w:numId w:val="41"/>
-        </w:numPr>
-        <w:spacing w:line="247" w:lineRule="auto"/>
-      </w:pPr>
-      <w:r>
-        <w:t>GND.</w:t>
-      </w:r>
-      <w:r>
-        <w:t>2</w:t>
-      </w:r>
-    </w:p>
-    <w:p>
-      <w:pPr>
-        <w:pStyle w:val="ListParagraph"/>
-        <w:numPr>
-          <w:ilvl w:val="0"/>
-          <w:numId w:val="41"/>
-        </w:numPr>
-        <w:spacing w:line="247" w:lineRule="auto"/>
-      </w:pPr>
-      <w:r>
-        <w:t>Solder in 2-pin headers into the following pairs of terminals</w:t>
-      </w:r>
-    </w:p>
-    <w:p>
-      <w:pPr>
-        <w:pStyle w:val="ListParagraph"/>
-        <w:numPr>
-          <w:ilvl w:val="1"/>
-          <w:numId w:val="41"/>
-        </w:numPr>
-        <w:spacing w:line="247" w:lineRule="auto"/>
-      </w:pPr>
-      <w:r>
-        <w:t>SPEAKER+</w:t>
-      </w:r>
-    </w:p>
-    <w:p>
-      <w:pPr>
-        <w:pStyle w:val="ListParagraph"/>
-        <w:numPr>
-          <w:ilvl w:val="1"/>
-          <w:numId w:val="41"/>
-        </w:numPr>
-        <w:spacing w:line="247" w:lineRule="auto"/>
-      </w:pPr>
-      <w:r>
-        <w:t>SPEAKER-</w:t>
-      </w:r>
-    </w:p>
-    <w:p>
-      <w:pPr>
-        <w:pStyle w:val="ListParagraph"/>
-        <w:numPr>
-          <w:ilvl w:val="0"/>
-          <w:numId w:val="41"/>
-        </w:numPr>
-        <w:spacing w:line="247" w:lineRule="auto"/>
-      </w:pPr>
-      <w:r>
-        <w:t>Solder in a 2x3 header into the RIGHT, AMP_IN, LEFT headers</w:t>
-      </w:r>
-    </w:p>
-    <w:p>
-      <w:pPr>
-        <w:pStyle w:val="ListParagraph"/>
-        <w:numPr>
-          <w:ilvl w:val="0"/>
-          <w:numId w:val="41"/>
-        </w:numPr>
-        <w:spacing w:line="247" w:lineRule="auto"/>
-      </w:pPr>
-      <w:r>
-        <w:t>Do NOT solder anything into the GATE_HI, GND, BIAS, VOUT GATE_LO headers</w:t>
-      </w:r>
-    </w:p>
-    <w:p>
-      <w:pPr>
-        <w:pStyle w:val="ListParagraph"/>
-        <w:numPr>
-          <w:ilvl w:val="0"/>
-          <w:numId w:val="41"/>
-        </w:numPr>
-        <w:spacing w:line="247" w:lineRule="auto"/>
-      </w:pPr>
-      <w:r>
-        <w:t xml:space="preserve">Do not solder in components for </w:t>
-      </w:r>
-      <w:r>
-        <w:t>the filter</w:t>
-      </w:r>
-      <w:r>
-        <w:t xml:space="preserve"> subsystems.</w:t>
-      </w:r>
-    </w:p>
-    <w:p>
-      <w:pPr>
-        <w:pStyle w:val="Heading1"/>
-        <w:tabs>
-          <w:tab w:val="center" w:pos="920"/>
-        </w:tabs>
+        <w:t xml:space="preserve">Turn </w:t>
+      </w:r>
+      <w:r>
+        <w:rPr>
+          <w:szCs w:val="36"/>
+        </w:rPr>
+        <w:t>In</w:t>
+      </w:r>
+    </w:p>
+    <w:p>
+      <w:pPr>
         <w:spacing w:before="100" w:beforeAutospacing="1" w:after="100" w:afterAutospacing="1" w:line="240" w:lineRule="auto"/>
         <w:ind w:left="0" w:firstLine="0"/>
-        <w:rPr>
-          <w:sz w:val="36"/>
-          <w:szCs w:val="36"/>
-        </w:rPr>
-      </w:pPr>
-      <w:r>
-        <w:rPr>
-          <w:sz w:val="36"/>
-          <w:szCs w:val="36"/>
-        </w:rPr>
-        <w:t>Testing the Amplifier Subsystem</w:t>
-      </w:r>
-    </w:p>
-    <w:p>
-      <w:r>
-        <w:t>Until the pair of potentiometers are adjusted, your amplifier subsystem will not work</w:t>
-      </w:r>
-      <w:r>
-        <w:t xml:space="preserve"> properly</w:t>
-      </w:r>
-      <w:r>
-        <w:t xml:space="preserve">.  It would be best to </w:t>
-      </w:r>
-      <w:r>
-        <w:t xml:space="preserve">have someone else </w:t>
-      </w:r>
-      <w:r>
-        <w:t xml:space="preserve">check </w:t>
-      </w:r>
-      <w:r>
-        <w:t xml:space="preserve">your component placement and orientations and check theirs.  Then </w:t>
-      </w:r>
-      <w:r>
-        <w:t xml:space="preserve">come to lab next week </w:t>
-      </w:r>
-      <w:r>
-        <w:t xml:space="preserve">ready </w:t>
-      </w:r>
-      <w:r>
-        <w:t>to learn how to adjust the potentiometers</w:t>
-      </w:r>
-      <w:r>
-        <w:t xml:space="preserve"> and get some sound from your amplifier.</w:t>
-      </w:r>
-    </w:p>
-    <w:p>
-      <w:pPr>
-        <w:pStyle w:val="Heading1"/>
-        <w:tabs>
-          <w:tab w:val="center" w:pos="920"/>
-        </w:tabs>
+      </w:pPr>
+      <w:bookmarkStart w:id="25" w:name="_Hlk109504265"/>
+      <w:r>
+        <w:t>Make a record of your response to numbered items below and turn them in a single copy as your team’s solution on Canvas using the instructions posted there.  Include the names of both team members at the top of your solutions. Use complete English sentences to introduce what each of the following listed items (below) is and how it was derived.</w:t>
+      </w:r>
+    </w:p>
+    <w:p>
+      <w:pPr>
         <w:spacing w:before="100" w:beforeAutospacing="1" w:after="100" w:afterAutospacing="1" w:line="240" w:lineRule="auto"/>
         <w:ind w:left="0" w:firstLine="0"/>
-        <w:rPr>
-          <w:sz w:val="36"/>
-          <w:szCs w:val="36"/>
-        </w:rPr>
-      </w:pPr>
-      <w:r>
-        <w:rPr>
-          <w:sz w:val="36"/>
-          <w:szCs w:val="36"/>
-        </w:rPr>
-        <w:t xml:space="preserve">Turn </w:t>
-      </w:r>
-      <w:r>
-        <w:rPr>
-          <w:sz w:val="36"/>
-          <w:szCs w:val="36"/>
-        </w:rPr>
-        <w:t>In</w:t>
-      </w:r>
-    </w:p>
-    <w:p>
-      <w:pPr>
-        <w:spacing w:before="100" w:beforeAutospacing="1" w:after="100" w:afterAutospacing="1" w:line="240" w:lineRule="auto"/>
-        <w:ind w:left="0" w:firstLine="0"/>
-      </w:pPr>
-      <w:bookmarkStart w:id="16" w:name="_Hlk109504265"/>
-      <w:r>
-        <w:t>Make a record of your response to numbered items below and turn them in a single copy as your team’s solution on Canvas using the instructions posted there.  Include the names of both team members at the top of your solutions. Use complete English sentences to introduce what each of the following listed items (below) is and how it was derived.</w:t>
+      </w:pPr>
+      <w:r>
+        <w:t xml:space="preserve">Hint, use </w:t>
+      </w:r>
+      <w:proofErr w:type="spellStart"/>
+      <w:r>
+        <w:t>Ctrl+click</w:t>
+      </w:r>
+      <w:proofErr w:type="spellEnd"/>
+      <w:r>
+        <w:t xml:space="preserve"> to follow links.  This also works for all the Figures and Tables in these labs.</w:t>
       </w:r>
     </w:p>
     <w:p>
@@ -11420,7 +10993,7 @@
           <w:bCs/>
         </w:rPr>
       </w:pPr>
-      <w:bookmarkStart w:id="17" w:name="_Hlk109762476"/>
+      <w:bookmarkStart w:id="26" w:name="_Hlk109762476"/>
       <w:r>
         <w:rPr>
           <w:b/>
@@ -11442,11 +11015,21 @@
       </w:r>
       <w:r>
         <w:tab/>
-        <w:t xml:space="preserve">Steps 1 – </w:t>
-      </w:r>
-      <w:r>
-        <w:t>3</w:t>
-      </w:r>
+      </w:r>
+      <w:hyperlink w:anchor="EF_Base_Voltge" w:history="1">
+        <w:r>
+          <w:rPr>
+            <w:rStyle w:val="Hyperlink"/>
+          </w:rPr>
+          <w:t xml:space="preserve">Steps 1 – </w:t>
+        </w:r>
+        <w:r>
+          <w:rPr>
+            <w:rStyle w:val="Hyperlink"/>
+          </w:rPr>
+          <w:t>3</w:t>
+        </w:r>
+      </w:hyperlink>
     </w:p>
     <w:p>
       <w:pPr>
@@ -11478,11 +11061,21 @@
       </w:r>
       <w:r>
         <w:tab/>
-        <w:t xml:space="preserve">Steps 1 – </w:t>
-      </w:r>
-      <w:r>
-        <w:t>3</w:t>
-      </w:r>
+      </w:r>
+      <w:hyperlink w:anchor="CE_Bias_Voltge" w:history="1">
+        <w:r>
+          <w:rPr>
+            <w:rStyle w:val="Hyperlink"/>
+          </w:rPr>
+          <w:t xml:space="preserve">Steps 1 – </w:t>
+        </w:r>
+        <w:r>
+          <w:rPr>
+            <w:rStyle w:val="Hyperlink"/>
+          </w:rPr>
+          <w:t>3</w:t>
+        </w:r>
+      </w:hyperlink>
     </w:p>
     <w:p>
       <w:pPr>
@@ -11498,7 +11091,23 @@
           <w:b/>
           <w:bCs/>
         </w:rPr>
-        <w:t>The Vbe Multiplier</w:t>
+        <w:t xml:space="preserve">The </w:t>
+      </w:r>
+      <w:proofErr w:type="spellStart"/>
+      <w:r>
+        <w:rPr>
+          <w:b/>
+          <w:bCs/>
+        </w:rPr>
+        <w:t>Vbe</w:t>
+      </w:r>
+      <w:proofErr w:type="spellEnd"/>
+      <w:r>
+        <w:rPr>
+          <w:b/>
+          <w:bCs/>
+        </w:rPr>
+        <w:t xml:space="preserve"> Multiplier</w:t>
       </w:r>
     </w:p>
     <w:p>
@@ -11514,11 +11123,15 @@
       </w:r>
       <w:r>
         <w:tab/>
-        <w:t xml:space="preserve">Steps 1 – </w:t>
-      </w:r>
-      <w:r>
-        <w:t>12</w:t>
-      </w:r>
+      </w:r>
+      <w:hyperlink w:anchor="VBE_Multiplier" w:history="1">
+        <w:r>
+          <w:rPr>
+            <w:rStyle w:val="Hyperlink"/>
+          </w:rPr>
+          <w:t>Steps 1 – 12</w:t>
+        </w:r>
+      </w:hyperlink>
     </w:p>
     <w:p>
       <w:pPr>
@@ -11579,11 +11192,15 @@
       </w:r>
       <w:r>
         <w:tab/>
-        <w:t xml:space="preserve">Steps 1 – </w:t>
-      </w:r>
-      <w:r>
-        <w:t>6</w:t>
-      </w:r>
+      </w:r>
+      <w:hyperlink w:anchor="R_ice" w:history="1">
+        <w:r>
+          <w:rPr>
+            <w:rStyle w:val="Hyperlink"/>
+          </w:rPr>
+          <w:t>Steps 1 – 6</w:t>
+        </w:r>
+      </w:hyperlink>
     </w:p>
     <w:p>
       <w:pPr>
@@ -11600,8 +11217,10 @@
           <w:bCs/>
           <w:highlight w:val="yellow"/>
         </w:rPr>
+        <w:lastRenderedPageBreak/>
         <w:t xml:space="preserve">Compute the output impedance of the common emitter stage - </w:t>
       </w:r>
+      <w:proofErr w:type="spellStart"/>
       <w:r>
         <w:rPr>
           <w:i/>
@@ -11619,6 +11238,7 @@
         </w:rPr>
         <w:t>oce</w:t>
       </w:r>
+      <w:proofErr w:type="spellEnd"/>
       <w:r>
         <w:rPr>
           <w:b/>
@@ -11640,11 +11260,15 @@
       </w:r>
       <w:r>
         <w:tab/>
-        <w:t xml:space="preserve">Steps 1 – </w:t>
-      </w:r>
-      <w:r>
-        <w:t>2</w:t>
-      </w:r>
+      </w:r>
+      <w:hyperlink w:anchor="R_oce" w:history="1">
+        <w:r>
+          <w:rPr>
+            <w:rStyle w:val="Hyperlink"/>
+          </w:rPr>
+          <w:t>Steps 1 – 2</w:t>
+        </w:r>
+      </w:hyperlink>
     </w:p>
     <w:p>
       <w:pPr>
@@ -11706,11 +11330,15 @@
       </w:r>
       <w:r>
         <w:tab/>
-        <w:t xml:space="preserve">Steps 1 – </w:t>
-      </w:r>
-      <w:r>
-        <w:t>8</w:t>
-      </w:r>
+      </w:r>
+      <w:hyperlink w:anchor="A_ce" w:history="1">
+        <w:r>
+          <w:rPr>
+            <w:rStyle w:val="Hyperlink"/>
+          </w:rPr>
+          <w:t>Steps 1 – 8</w:t>
+        </w:r>
+      </w:hyperlink>
     </w:p>
     <w:p>
       <w:pPr>
@@ -11733,7 +11361,6 @@
           <w:bCs/>
           <w:highlight w:val="magenta"/>
         </w:rPr>
-        <w:lastRenderedPageBreak/>
         <w:t>Compute the input impedance of the emitter follower - R</w:t>
       </w:r>
       <w:r>
@@ -11768,12 +11395,14 @@
         <w:spacing w:after="0" w:line="240" w:lineRule="auto"/>
         <w:ind w:left="-6" w:firstLine="726"/>
       </w:pPr>
-      <w:r>
-        <w:t xml:space="preserve">Steps 1 – </w:t>
-      </w:r>
-      <w:r>
-        <w:t>6</w:t>
-      </w:r>
+      <w:hyperlink w:anchor="R_ief" w:history="1">
+        <w:r>
+          <w:rPr>
+            <w:rStyle w:val="Hyperlink"/>
+          </w:rPr>
+          <w:t>Steps 1 – 6</w:t>
+        </w:r>
+      </w:hyperlink>
     </w:p>
     <w:p>
       <w:pPr>
@@ -11814,12 +11443,14 @@
         <w:spacing w:after="0" w:line="240" w:lineRule="auto"/>
         <w:ind w:left="-6" w:firstLine="726"/>
       </w:pPr>
-      <w:r>
-        <w:t xml:space="preserve">Steps 1 – </w:t>
-      </w:r>
-      <w:r>
-        <w:t>2</w:t>
-      </w:r>
+      <w:hyperlink w:anchor="R_oef" w:history="1">
+        <w:r>
+          <w:rPr>
+            <w:rStyle w:val="Hyperlink"/>
+          </w:rPr>
+          <w:t>Steps 1 – 2</w:t>
+        </w:r>
+      </w:hyperlink>
     </w:p>
     <w:p>
       <w:pPr>
@@ -11836,17 +11467,27 @@
           <w:bCs/>
           <w:highlight w:val="darkGreen"/>
         </w:rPr>
-        <w:t>Compute the voltage gain of the emitter follower - A</w:t>
-      </w:r>
+        <w:t xml:space="preserve">Compute the voltage gain of the emitter follower - </w:t>
+      </w:r>
+      <w:proofErr w:type="spellStart"/>
       <w:r>
         <w:rPr>
           <w:b/>
           <w:bCs/>
           <w:highlight w:val="darkGreen"/>
+        </w:rPr>
+        <w:t>A</w:t>
+      </w:r>
+      <w:r>
+        <w:rPr>
+          <w:b/>
+          <w:bCs/>
+          <w:highlight w:val="darkGreen"/>
           <w:vertAlign w:val="subscript"/>
         </w:rPr>
         <w:t>ef</w:t>
       </w:r>
+      <w:proofErr w:type="spellEnd"/>
       <w:r>
         <w:rPr>
           <w:b/>
@@ -11860,12 +11501,14 @@
         <w:spacing w:after="0" w:line="240" w:lineRule="auto"/>
         <w:ind w:left="-6" w:firstLine="726"/>
       </w:pPr>
-      <w:r>
-        <w:t xml:space="preserve">Steps 1 – </w:t>
-      </w:r>
-      <w:r>
-        <w:t>2</w:t>
-      </w:r>
+      <w:hyperlink w:anchor="A_ef" w:history="1">
+        <w:r>
+          <w:rPr>
+            <w:rStyle w:val="Hyperlink"/>
+          </w:rPr>
+          <w:t>Steps 1 – 2</w:t>
+        </w:r>
+      </w:hyperlink>
     </w:p>
     <w:p>
       <w:pPr>
@@ -11892,12 +11535,14 @@
           <w:bCs/>
         </w:rPr>
       </w:pPr>
-      <w:r>
-        <w:t xml:space="preserve">Steps 1 – </w:t>
-      </w:r>
-      <w:r>
-        <w:t>4</w:t>
-      </w:r>
+      <w:hyperlink w:anchor="gain_no_load" w:history="1">
+        <w:r>
+          <w:rPr>
+            <w:rStyle w:val="Hyperlink"/>
+          </w:rPr>
+          <w:t>Steps 1 – 4</w:t>
+        </w:r>
+      </w:hyperlink>
     </w:p>
     <w:p>
       <w:pPr>
@@ -11924,12 +11569,14 @@
           <w:bCs/>
         </w:rPr>
       </w:pPr>
-      <w:r>
-        <w:t xml:space="preserve">Steps 1 – </w:t>
-      </w:r>
-      <w:r>
-        <w:t>4</w:t>
-      </w:r>
+      <w:hyperlink w:anchor="gain_8ohm_load" w:history="1">
+        <w:r>
+          <w:rPr>
+            <w:rStyle w:val="Hyperlink"/>
+          </w:rPr>
+          <w:t>Steps 1 – 4</w:t>
+        </w:r>
+      </w:hyperlink>
     </w:p>
     <w:p>
       <w:pPr>
@@ -11995,16 +11642,16 @@
         </w:rPr>
         <w:fldChar w:fldCharType="end"/>
       </w:r>
-      <w:bookmarkEnd w:id="16"/>
-      <w:bookmarkEnd w:id="17"/>
+      <w:bookmarkEnd w:id="25"/>
+      <w:bookmarkEnd w:id="26"/>
     </w:p>
     <w:sectPr>
-      <w:headerReference w:type="even" r:id="rId17"/>
-      <w:headerReference w:type="default" r:id="rId18"/>
-      <w:footerReference w:type="even" r:id="rId19"/>
-      <w:footerReference w:type="default" r:id="rId20"/>
-      <w:headerReference w:type="first" r:id="rId21"/>
-      <w:footerReference w:type="first" r:id="rId22"/>
+      <w:headerReference w:type="even" r:id="rId15"/>
+      <w:headerReference w:type="default" r:id="rId16"/>
+      <w:footerReference w:type="even" r:id="rId17"/>
+      <w:footerReference w:type="default" r:id="rId18"/>
+      <w:headerReference w:type="first" r:id="rId19"/>
+      <w:footerReference w:type="first" r:id="rId20"/>
       <w:pgSz w:w="12240" w:h="15840"/>
       <w:pgMar w:top="1509" w:right="1436" w:bottom="1480" w:left="1440" w:header="720" w:footer="719" w:gutter="0"/>
       <w:cols w:space="720"/>
@@ -12015,7 +11662,7 @@
 </file>
 
 <file path=word/endnotes.xml><?xml version="1.0" encoding="utf-8"?>
-<w:endnotes xmlns:wpc="http://schemas.microsoft.com/office/word/2010/wordprocessingCanvas" xmlns:cx="http://schemas.microsoft.com/office/drawing/2014/chartex" xmlns:cx1="http://schemas.microsoft.com/office/drawing/2015/9/8/chartex" xmlns:cx2="http://schemas.microsoft.com/office/drawing/2015/10/21/chartex" xmlns:cx3="http://schemas.microsoft.com/office/drawing/2016/5/9/chartex" xmlns:cx4="http://schemas.microsoft.com/office/drawing/2016/5/10/chartex" xmlns:cx5="http://schemas.microsoft.com/office/drawing/2016/5/11/chartex" xmlns:cx6="http://schemas.microsoft.com/office/drawing/2016/5/12/chartex" xmlns:cx7="http://schemas.microsoft.com/office/drawing/2016/5/13/chartex" xmlns:cx8="http://schemas.microsoft.com/office/drawing/2016/5/14/chartex" xmlns:mc="http://schemas.openxmlformats.org/markup-compatibility/2006" xmlns:aink="http://schemas.microsoft.com/office/drawing/2016/ink" xmlns:am3d="http://schemas.microsoft.com/office/drawing/2017/model3d" xmlns:o="urn:schemas-microsoft-com:office:office" xmlns:oel="http://schemas.microsoft.com/office/2019/extlst" xmlns:r="http://schemas.openxmlformats.org/officeDocument/2006/relationships" xmlns:m="http://schemas.openxmlformats.org/officeDocument/2006/math" xmlns:v="urn:schemas-microsoft-com:vml" xmlns:wp14="http://schemas.microsoft.com/office/word/2010/wordprocessingDrawing" xmlns:wp="http://schemas.openxmlformats.org/drawingml/2006/wordprocessingDrawing" xmlns:w10="urn:schemas-microsoft-com:office:word" xmlns:w="http://schemas.openxmlformats.org/wordprocessingml/2006/main" xmlns:w14="http://schemas.microsoft.com/office/word/2010/wordml" xmlns:w15="http://schemas.microsoft.com/office/word/2012/wordml" xmlns:w16cex="http://schemas.microsoft.com/office/word/2018/wordml/cex" xmlns:w16cid="http://schemas.microsoft.com/office/word/2016/wordml/cid" xmlns:w16="http://schemas.microsoft.com/office/word/2018/wordml" xmlns:w16sdtdh="http://schemas.microsoft.com/office/word/2020/wordml/sdtdatahash" xmlns:w16se="http://schemas.microsoft.com/office/word/2015/wordml/symex" xmlns:wpg="http://schemas.microsoft.com/office/word/2010/wordprocessingGroup" xmlns:wpi="http://schemas.microsoft.com/office/word/2010/wordprocessingInk" xmlns:wne="http://schemas.microsoft.com/office/word/2006/wordml" xmlns:wps="http://schemas.microsoft.com/office/word/2010/wordprocessingShape" mc:Ignorable="w14 w15 w16se w16cid w16 w16cex w16sdtdh wp14">
+<w:endnotes xmlns:wpc="http://schemas.microsoft.com/office/word/2010/wordprocessingCanvas" xmlns:cx="http://schemas.microsoft.com/office/drawing/2014/chartex" xmlns:cx1="http://schemas.microsoft.com/office/drawing/2015/9/8/chartex" xmlns:cx2="http://schemas.microsoft.com/office/drawing/2015/10/21/chartex" xmlns:cx3="http://schemas.microsoft.com/office/drawing/2016/5/9/chartex" xmlns:cx4="http://schemas.microsoft.com/office/drawing/2016/5/10/chartex" xmlns:cx5="http://schemas.microsoft.com/office/drawing/2016/5/11/chartex" xmlns:cx6="http://schemas.microsoft.com/office/drawing/2016/5/12/chartex" xmlns:cx7="http://schemas.microsoft.com/office/drawing/2016/5/13/chartex" xmlns:cx8="http://schemas.microsoft.com/office/drawing/2016/5/14/chartex" xmlns:mc="http://schemas.openxmlformats.org/markup-compatibility/2006" xmlns:aink="http://schemas.microsoft.com/office/drawing/2016/ink" xmlns:am3d="http://schemas.microsoft.com/office/drawing/2017/model3d" xmlns:o="urn:schemas-microsoft-com:office:office" xmlns:oel="http://schemas.microsoft.com/office/2019/extlst" xmlns:r="http://schemas.openxmlformats.org/officeDocument/2006/relationships" xmlns:m="http://schemas.openxmlformats.org/officeDocument/2006/math" xmlns:v="urn:schemas-microsoft-com:vml" xmlns:wp14="http://schemas.microsoft.com/office/word/2010/wordprocessingDrawing" xmlns:wp="http://schemas.openxmlformats.org/drawingml/2006/wordprocessingDrawing" xmlns:w10="urn:schemas-microsoft-com:office:word" xmlns:w="http://schemas.openxmlformats.org/wordprocessingml/2006/main" xmlns:w14="http://schemas.microsoft.com/office/word/2010/wordml" xmlns:w15="http://schemas.microsoft.com/office/word/2012/wordml" xmlns:w16cex="http://schemas.microsoft.com/office/word/2018/wordml/cex" xmlns:w16cid="http://schemas.microsoft.com/office/word/2016/wordml/cid" xmlns:w16="http://schemas.microsoft.com/office/word/2018/wordml" xmlns:w16du="http://schemas.microsoft.com/office/word/2023/wordml/word16du" xmlns:w16sdtdh="http://schemas.microsoft.com/office/word/2020/wordml/sdtdatahash" xmlns:w16se="http://schemas.microsoft.com/office/word/2015/wordml/symex" xmlns:wpg="http://schemas.microsoft.com/office/word/2010/wordprocessingGroup" xmlns:wpi="http://schemas.microsoft.com/office/word/2010/wordprocessingInk" xmlns:wne="http://schemas.microsoft.com/office/word/2006/wordml" xmlns:wps="http://schemas.microsoft.com/office/word/2010/wordprocessingShape" mc:Ignorable="w14 w15 w16se w16cid w16 w16cex w16sdtdh w16du wp14">
   <w:endnote w:type="separator" w:id="-1">
     <w:p>
       <w:pPr>
@@ -12040,7 +11687,7 @@
 </file>
 
 <file path=word/footer1.xml><?xml version="1.0" encoding="utf-8"?>
-<w:ftr xmlns:wpc="http://schemas.microsoft.com/office/word/2010/wordprocessingCanvas" xmlns:cx="http://schemas.microsoft.com/office/drawing/2014/chartex" xmlns:cx1="http://schemas.microsoft.com/office/drawing/2015/9/8/chartex" xmlns:cx2="http://schemas.microsoft.com/office/drawing/2015/10/21/chartex" xmlns:cx3="http://schemas.microsoft.com/office/drawing/2016/5/9/chartex" xmlns:cx4="http://schemas.microsoft.com/office/drawing/2016/5/10/chartex" xmlns:cx5="http://schemas.microsoft.com/office/drawing/2016/5/11/chartex" xmlns:cx6="http://schemas.microsoft.com/office/drawing/2016/5/12/chartex" xmlns:cx7="http://schemas.microsoft.com/office/drawing/2016/5/13/chartex" xmlns:cx8="http://schemas.microsoft.com/office/drawing/2016/5/14/chartex" xmlns:mc="http://schemas.openxmlformats.org/markup-compatibility/2006" xmlns:aink="http://schemas.microsoft.com/office/drawing/2016/ink" xmlns:am3d="http://schemas.microsoft.com/office/drawing/2017/model3d" xmlns:o="urn:schemas-microsoft-com:office:office" xmlns:oel="http://schemas.microsoft.com/office/2019/extlst" xmlns:r="http://schemas.openxmlformats.org/officeDocument/2006/relationships" xmlns:m="http://schemas.openxmlformats.org/officeDocument/2006/math" xmlns:v="urn:schemas-microsoft-com:vml" xmlns:wp14="http://schemas.microsoft.com/office/word/2010/wordprocessingDrawing" xmlns:wp="http://schemas.openxmlformats.org/drawingml/2006/wordprocessingDrawing" xmlns:w10="urn:schemas-microsoft-com:office:word" xmlns:w="http://schemas.openxmlformats.org/wordprocessingml/2006/main" xmlns:w14="http://schemas.microsoft.com/office/word/2010/wordml" xmlns:w15="http://schemas.microsoft.com/office/word/2012/wordml" xmlns:w16cex="http://schemas.microsoft.com/office/word/2018/wordml/cex" xmlns:w16cid="http://schemas.microsoft.com/office/word/2016/wordml/cid" xmlns:w16="http://schemas.microsoft.com/office/word/2018/wordml" xmlns:w16sdtdh="http://schemas.microsoft.com/office/word/2020/wordml/sdtdatahash" xmlns:w16se="http://schemas.microsoft.com/office/word/2015/wordml/symex" xmlns:wpg="http://schemas.microsoft.com/office/word/2010/wordprocessingGroup" xmlns:wpi="http://schemas.microsoft.com/office/word/2010/wordprocessingInk" xmlns:wne="http://schemas.microsoft.com/office/word/2006/wordml" xmlns:wps="http://schemas.microsoft.com/office/word/2010/wordprocessingShape" mc:Ignorable="w14 w15 w16se w16cid w16 w16cex w16sdtdh wp14">
+<w:ftr xmlns:wpc="http://schemas.microsoft.com/office/word/2010/wordprocessingCanvas" xmlns:cx="http://schemas.microsoft.com/office/drawing/2014/chartex" xmlns:cx1="http://schemas.microsoft.com/office/drawing/2015/9/8/chartex" xmlns:cx2="http://schemas.microsoft.com/office/drawing/2015/10/21/chartex" xmlns:cx3="http://schemas.microsoft.com/office/drawing/2016/5/9/chartex" xmlns:cx4="http://schemas.microsoft.com/office/drawing/2016/5/10/chartex" xmlns:cx5="http://schemas.microsoft.com/office/drawing/2016/5/11/chartex" xmlns:cx6="http://schemas.microsoft.com/office/drawing/2016/5/12/chartex" xmlns:cx7="http://schemas.microsoft.com/office/drawing/2016/5/13/chartex" xmlns:cx8="http://schemas.microsoft.com/office/drawing/2016/5/14/chartex" xmlns:mc="http://schemas.openxmlformats.org/markup-compatibility/2006" xmlns:aink="http://schemas.microsoft.com/office/drawing/2016/ink" xmlns:am3d="http://schemas.microsoft.com/office/drawing/2017/model3d" xmlns:o="urn:schemas-microsoft-com:office:office" xmlns:oel="http://schemas.microsoft.com/office/2019/extlst" xmlns:r="http://schemas.openxmlformats.org/officeDocument/2006/relationships" xmlns:m="http://schemas.openxmlformats.org/officeDocument/2006/math" xmlns:v="urn:schemas-microsoft-com:vml" xmlns:wp14="http://schemas.microsoft.com/office/word/2010/wordprocessingDrawing" xmlns:wp="http://schemas.openxmlformats.org/drawingml/2006/wordprocessingDrawing" xmlns:w10="urn:schemas-microsoft-com:office:word" xmlns:w="http://schemas.openxmlformats.org/wordprocessingml/2006/main" xmlns:w14="http://schemas.microsoft.com/office/word/2010/wordml" xmlns:w15="http://schemas.microsoft.com/office/word/2012/wordml" xmlns:w16cex="http://schemas.microsoft.com/office/word/2018/wordml/cex" xmlns:w16cid="http://schemas.microsoft.com/office/word/2016/wordml/cid" xmlns:w16="http://schemas.microsoft.com/office/word/2018/wordml" xmlns:w16du="http://schemas.microsoft.com/office/word/2023/wordml/word16du" xmlns:w16sdtdh="http://schemas.microsoft.com/office/word/2020/wordml/sdtdatahash" xmlns:w16se="http://schemas.microsoft.com/office/word/2015/wordml/symex" xmlns:wpg="http://schemas.microsoft.com/office/word/2010/wordprocessingGroup" xmlns:wpi="http://schemas.microsoft.com/office/word/2010/wordprocessingInk" xmlns:wne="http://schemas.microsoft.com/office/word/2006/wordml" xmlns:wps="http://schemas.microsoft.com/office/word/2010/wordprocessingShape" mc:Ignorable="w14 w15 w16se w16cid w16 w16cex w16sdtdh w16du wp14">
   <w:p>
     <w:pPr>
       <w:spacing w:after="0" w:line="259" w:lineRule="auto"/>
@@ -12091,7 +11738,7 @@
 </file>
 
 <file path=word/footer2.xml><?xml version="1.0" encoding="utf-8"?>
-<w:ftr xmlns:wpc="http://schemas.microsoft.com/office/word/2010/wordprocessingCanvas" xmlns:cx="http://schemas.microsoft.com/office/drawing/2014/chartex" xmlns:cx1="http://schemas.microsoft.com/office/drawing/2015/9/8/chartex" xmlns:cx2="http://schemas.microsoft.com/office/drawing/2015/10/21/chartex" xmlns:cx3="http://schemas.microsoft.com/office/drawing/2016/5/9/chartex" xmlns:cx4="http://schemas.microsoft.com/office/drawing/2016/5/10/chartex" xmlns:cx5="http://schemas.microsoft.com/office/drawing/2016/5/11/chartex" xmlns:cx6="http://schemas.microsoft.com/office/drawing/2016/5/12/chartex" xmlns:cx7="http://schemas.microsoft.com/office/drawing/2016/5/13/chartex" xmlns:cx8="http://schemas.microsoft.com/office/drawing/2016/5/14/chartex" xmlns:mc="http://schemas.openxmlformats.org/markup-compatibility/2006" xmlns:aink="http://schemas.microsoft.com/office/drawing/2016/ink" xmlns:am3d="http://schemas.microsoft.com/office/drawing/2017/model3d" xmlns:o="urn:schemas-microsoft-com:office:office" xmlns:oel="http://schemas.microsoft.com/office/2019/extlst" xmlns:r="http://schemas.openxmlformats.org/officeDocument/2006/relationships" xmlns:m="http://schemas.openxmlformats.org/officeDocument/2006/math" xmlns:v="urn:schemas-microsoft-com:vml" xmlns:wp14="http://schemas.microsoft.com/office/word/2010/wordprocessingDrawing" xmlns:wp="http://schemas.openxmlformats.org/drawingml/2006/wordprocessingDrawing" xmlns:w10="urn:schemas-microsoft-com:office:word" xmlns:w="http://schemas.openxmlformats.org/wordprocessingml/2006/main" xmlns:w14="http://schemas.microsoft.com/office/word/2010/wordml" xmlns:w15="http://schemas.microsoft.com/office/word/2012/wordml" xmlns:w16cex="http://schemas.microsoft.com/office/word/2018/wordml/cex" xmlns:w16cid="http://schemas.microsoft.com/office/word/2016/wordml/cid" xmlns:w16="http://schemas.microsoft.com/office/word/2018/wordml" xmlns:w16sdtdh="http://schemas.microsoft.com/office/word/2020/wordml/sdtdatahash" xmlns:w16se="http://schemas.microsoft.com/office/word/2015/wordml/symex" xmlns:wpg="http://schemas.microsoft.com/office/word/2010/wordprocessingGroup" xmlns:wpi="http://schemas.microsoft.com/office/word/2010/wordprocessingInk" xmlns:wne="http://schemas.microsoft.com/office/word/2006/wordml" xmlns:wps="http://schemas.microsoft.com/office/word/2010/wordprocessingShape" mc:Ignorable="w14 w15 w16se w16cid w16 w16cex w16sdtdh wp14">
+<w:ftr xmlns:wpc="http://schemas.microsoft.com/office/word/2010/wordprocessingCanvas" xmlns:cx="http://schemas.microsoft.com/office/drawing/2014/chartex" xmlns:cx1="http://schemas.microsoft.com/office/drawing/2015/9/8/chartex" xmlns:cx2="http://schemas.microsoft.com/office/drawing/2015/10/21/chartex" xmlns:cx3="http://schemas.microsoft.com/office/drawing/2016/5/9/chartex" xmlns:cx4="http://schemas.microsoft.com/office/drawing/2016/5/10/chartex" xmlns:cx5="http://schemas.microsoft.com/office/drawing/2016/5/11/chartex" xmlns:cx6="http://schemas.microsoft.com/office/drawing/2016/5/12/chartex" xmlns:cx7="http://schemas.microsoft.com/office/drawing/2016/5/13/chartex" xmlns:cx8="http://schemas.microsoft.com/office/drawing/2016/5/14/chartex" xmlns:mc="http://schemas.openxmlformats.org/markup-compatibility/2006" xmlns:aink="http://schemas.microsoft.com/office/drawing/2016/ink" xmlns:am3d="http://schemas.microsoft.com/office/drawing/2017/model3d" xmlns:o="urn:schemas-microsoft-com:office:office" xmlns:oel="http://schemas.microsoft.com/office/2019/extlst" xmlns:r="http://schemas.openxmlformats.org/officeDocument/2006/relationships" xmlns:m="http://schemas.openxmlformats.org/officeDocument/2006/math" xmlns:v="urn:schemas-microsoft-com:vml" xmlns:wp14="http://schemas.microsoft.com/office/word/2010/wordprocessingDrawing" xmlns:wp="http://schemas.openxmlformats.org/drawingml/2006/wordprocessingDrawing" xmlns:w10="urn:schemas-microsoft-com:office:word" xmlns:w="http://schemas.openxmlformats.org/wordprocessingml/2006/main" xmlns:w14="http://schemas.microsoft.com/office/word/2010/wordml" xmlns:w15="http://schemas.microsoft.com/office/word/2012/wordml" xmlns:w16cex="http://schemas.microsoft.com/office/word/2018/wordml/cex" xmlns:w16cid="http://schemas.microsoft.com/office/word/2016/wordml/cid" xmlns:w16="http://schemas.microsoft.com/office/word/2018/wordml" xmlns:w16du="http://schemas.microsoft.com/office/word/2023/wordml/word16du" xmlns:w16sdtdh="http://schemas.microsoft.com/office/word/2020/wordml/sdtdatahash" xmlns:w16se="http://schemas.microsoft.com/office/word/2015/wordml/symex" xmlns:wpg="http://schemas.microsoft.com/office/word/2010/wordprocessingGroup" xmlns:wpi="http://schemas.microsoft.com/office/word/2010/wordprocessingInk" xmlns:wne="http://schemas.microsoft.com/office/word/2006/wordml" xmlns:wps="http://schemas.microsoft.com/office/word/2010/wordprocessingShape" mc:Ignorable="w14 w15 w16se w16cid w16 w16cex w16sdtdh w16du wp14">
   <w:p>
     <w:pPr>
       <w:spacing w:after="0" w:line="259" w:lineRule="auto"/>
@@ -12143,7 +11790,7 @@
 </file>
 
 <file path=word/footer3.xml><?xml version="1.0" encoding="utf-8"?>
-<w:ftr xmlns:wpc="http://schemas.microsoft.com/office/word/2010/wordprocessingCanvas" xmlns:cx="http://schemas.microsoft.com/office/drawing/2014/chartex" xmlns:cx1="http://schemas.microsoft.com/office/drawing/2015/9/8/chartex" xmlns:cx2="http://schemas.microsoft.com/office/drawing/2015/10/21/chartex" xmlns:cx3="http://schemas.microsoft.com/office/drawing/2016/5/9/chartex" xmlns:cx4="http://schemas.microsoft.com/office/drawing/2016/5/10/chartex" xmlns:cx5="http://schemas.microsoft.com/office/drawing/2016/5/11/chartex" xmlns:cx6="http://schemas.microsoft.com/office/drawing/2016/5/12/chartex" xmlns:cx7="http://schemas.microsoft.com/office/drawing/2016/5/13/chartex" xmlns:cx8="http://schemas.microsoft.com/office/drawing/2016/5/14/chartex" xmlns:mc="http://schemas.openxmlformats.org/markup-compatibility/2006" xmlns:aink="http://schemas.microsoft.com/office/drawing/2016/ink" xmlns:am3d="http://schemas.microsoft.com/office/drawing/2017/model3d" xmlns:o="urn:schemas-microsoft-com:office:office" xmlns:oel="http://schemas.microsoft.com/office/2019/extlst" xmlns:r="http://schemas.openxmlformats.org/officeDocument/2006/relationships" xmlns:m="http://schemas.openxmlformats.org/officeDocument/2006/math" xmlns:v="urn:schemas-microsoft-com:vml" xmlns:wp14="http://schemas.microsoft.com/office/word/2010/wordprocessingDrawing" xmlns:wp="http://schemas.openxmlformats.org/drawingml/2006/wordprocessingDrawing" xmlns:w10="urn:schemas-microsoft-com:office:word" xmlns:w="http://schemas.openxmlformats.org/wordprocessingml/2006/main" xmlns:w14="http://schemas.microsoft.com/office/word/2010/wordml" xmlns:w15="http://schemas.microsoft.com/office/word/2012/wordml" xmlns:w16cex="http://schemas.microsoft.com/office/word/2018/wordml/cex" xmlns:w16cid="http://schemas.microsoft.com/office/word/2016/wordml/cid" xmlns:w16="http://schemas.microsoft.com/office/word/2018/wordml" xmlns:w16sdtdh="http://schemas.microsoft.com/office/word/2020/wordml/sdtdatahash" xmlns:w16se="http://schemas.microsoft.com/office/word/2015/wordml/symex" xmlns:wpg="http://schemas.microsoft.com/office/word/2010/wordprocessingGroup" xmlns:wpi="http://schemas.microsoft.com/office/word/2010/wordprocessingInk" xmlns:wne="http://schemas.microsoft.com/office/word/2006/wordml" xmlns:wps="http://schemas.microsoft.com/office/word/2010/wordprocessingShape" mc:Ignorable="w14 w15 w16se w16cid w16 w16cex w16sdtdh wp14">
+<w:ftr xmlns:wpc="http://schemas.microsoft.com/office/word/2010/wordprocessingCanvas" xmlns:cx="http://schemas.microsoft.com/office/drawing/2014/chartex" xmlns:cx1="http://schemas.microsoft.com/office/drawing/2015/9/8/chartex" xmlns:cx2="http://schemas.microsoft.com/office/drawing/2015/10/21/chartex" xmlns:cx3="http://schemas.microsoft.com/office/drawing/2016/5/9/chartex" xmlns:cx4="http://schemas.microsoft.com/office/drawing/2016/5/10/chartex" xmlns:cx5="http://schemas.microsoft.com/office/drawing/2016/5/11/chartex" xmlns:cx6="http://schemas.microsoft.com/office/drawing/2016/5/12/chartex" xmlns:cx7="http://schemas.microsoft.com/office/drawing/2016/5/13/chartex" xmlns:cx8="http://schemas.microsoft.com/office/drawing/2016/5/14/chartex" xmlns:mc="http://schemas.openxmlformats.org/markup-compatibility/2006" xmlns:aink="http://schemas.microsoft.com/office/drawing/2016/ink" xmlns:am3d="http://schemas.microsoft.com/office/drawing/2017/model3d" xmlns:o="urn:schemas-microsoft-com:office:office" xmlns:oel="http://schemas.microsoft.com/office/2019/extlst" xmlns:r="http://schemas.openxmlformats.org/officeDocument/2006/relationships" xmlns:m="http://schemas.openxmlformats.org/officeDocument/2006/math" xmlns:v="urn:schemas-microsoft-com:vml" xmlns:wp14="http://schemas.microsoft.com/office/word/2010/wordprocessingDrawing" xmlns:wp="http://schemas.openxmlformats.org/drawingml/2006/wordprocessingDrawing" xmlns:w10="urn:schemas-microsoft-com:office:word" xmlns:w="http://schemas.openxmlformats.org/wordprocessingml/2006/main" xmlns:w14="http://schemas.microsoft.com/office/word/2010/wordml" xmlns:w15="http://schemas.microsoft.com/office/word/2012/wordml" xmlns:w16cex="http://schemas.microsoft.com/office/word/2018/wordml/cex" xmlns:w16cid="http://schemas.microsoft.com/office/word/2016/wordml/cid" xmlns:w16="http://schemas.microsoft.com/office/word/2018/wordml" xmlns:w16du="http://schemas.microsoft.com/office/word/2023/wordml/word16du" xmlns:w16sdtdh="http://schemas.microsoft.com/office/word/2020/wordml/sdtdatahash" xmlns:w16se="http://schemas.microsoft.com/office/word/2015/wordml/symex" xmlns:wpg="http://schemas.microsoft.com/office/word/2010/wordprocessingGroup" xmlns:wpi="http://schemas.microsoft.com/office/word/2010/wordprocessingInk" xmlns:wne="http://schemas.microsoft.com/office/word/2006/wordml" xmlns:wps="http://schemas.microsoft.com/office/word/2010/wordprocessingShape" mc:Ignorable="w14 w15 w16se w16cid w16 w16cex w16sdtdh w16du wp14">
   <w:p>
     <w:pPr>
       <w:spacing w:after="0" w:line="259" w:lineRule="auto"/>
@@ -12195,7 +11842,7 @@
 </file>
 
 <file path=word/footnotes.xml><?xml version="1.0" encoding="utf-8"?>
-<w:footnotes xmlns:wpc="http://schemas.microsoft.com/office/word/2010/wordprocessingCanvas" xmlns:cx="http://schemas.microsoft.com/office/drawing/2014/chartex" xmlns:cx1="http://schemas.microsoft.com/office/drawing/2015/9/8/chartex" xmlns:cx2="http://schemas.microsoft.com/office/drawing/2015/10/21/chartex" xmlns:cx3="http://schemas.microsoft.com/office/drawing/2016/5/9/chartex" xmlns:cx4="http://schemas.microsoft.com/office/drawing/2016/5/10/chartex" xmlns:cx5="http://schemas.microsoft.com/office/drawing/2016/5/11/chartex" xmlns:cx6="http://schemas.microsoft.com/office/drawing/2016/5/12/chartex" xmlns:cx7="http://schemas.microsoft.com/office/drawing/2016/5/13/chartex" xmlns:cx8="http://schemas.microsoft.com/office/drawing/2016/5/14/chartex" xmlns:mc="http://schemas.openxmlformats.org/markup-compatibility/2006" xmlns:aink="http://schemas.microsoft.com/office/drawing/2016/ink" xmlns:am3d="http://schemas.microsoft.com/office/drawing/2017/model3d" xmlns:o="urn:schemas-microsoft-com:office:office" xmlns:oel="http://schemas.microsoft.com/office/2019/extlst" xmlns:r="http://schemas.openxmlformats.org/officeDocument/2006/relationships" xmlns:m="http://schemas.openxmlformats.org/officeDocument/2006/math" xmlns:v="urn:schemas-microsoft-com:vml" xmlns:wp14="http://schemas.microsoft.com/office/word/2010/wordprocessingDrawing" xmlns:wp="http://schemas.openxmlformats.org/drawingml/2006/wordprocessingDrawing" xmlns:w10="urn:schemas-microsoft-com:office:word" xmlns:w="http://schemas.openxmlformats.org/wordprocessingml/2006/main" xmlns:w14="http://schemas.microsoft.com/office/word/2010/wordml" xmlns:w15="http://schemas.microsoft.com/office/word/2012/wordml" xmlns:w16cex="http://schemas.microsoft.com/office/word/2018/wordml/cex" xmlns:w16cid="http://schemas.microsoft.com/office/word/2016/wordml/cid" xmlns:w16="http://schemas.microsoft.com/office/word/2018/wordml" xmlns:w16sdtdh="http://schemas.microsoft.com/office/word/2020/wordml/sdtdatahash" xmlns:w16se="http://schemas.microsoft.com/office/word/2015/wordml/symex" xmlns:wpg="http://schemas.microsoft.com/office/word/2010/wordprocessingGroup" xmlns:wpi="http://schemas.microsoft.com/office/word/2010/wordprocessingInk" xmlns:wne="http://schemas.microsoft.com/office/word/2006/wordml" xmlns:wps="http://schemas.microsoft.com/office/word/2010/wordprocessingShape" mc:Ignorable="w14 w15 w16se w16cid w16 w16cex w16sdtdh wp14">
+<w:footnotes xmlns:wpc="http://schemas.microsoft.com/office/word/2010/wordprocessingCanvas" xmlns:cx="http://schemas.microsoft.com/office/drawing/2014/chartex" xmlns:cx1="http://schemas.microsoft.com/office/drawing/2015/9/8/chartex" xmlns:cx2="http://schemas.microsoft.com/office/drawing/2015/10/21/chartex" xmlns:cx3="http://schemas.microsoft.com/office/drawing/2016/5/9/chartex" xmlns:cx4="http://schemas.microsoft.com/office/drawing/2016/5/10/chartex" xmlns:cx5="http://schemas.microsoft.com/office/drawing/2016/5/11/chartex" xmlns:cx6="http://schemas.microsoft.com/office/drawing/2016/5/12/chartex" xmlns:cx7="http://schemas.microsoft.com/office/drawing/2016/5/13/chartex" xmlns:cx8="http://schemas.microsoft.com/office/drawing/2016/5/14/chartex" xmlns:mc="http://schemas.openxmlformats.org/markup-compatibility/2006" xmlns:aink="http://schemas.microsoft.com/office/drawing/2016/ink" xmlns:am3d="http://schemas.microsoft.com/office/drawing/2017/model3d" xmlns:o="urn:schemas-microsoft-com:office:office" xmlns:oel="http://schemas.microsoft.com/office/2019/extlst" xmlns:r="http://schemas.openxmlformats.org/officeDocument/2006/relationships" xmlns:m="http://schemas.openxmlformats.org/officeDocument/2006/math" xmlns:v="urn:schemas-microsoft-com:vml" xmlns:wp14="http://schemas.microsoft.com/office/word/2010/wordprocessingDrawing" xmlns:wp="http://schemas.openxmlformats.org/drawingml/2006/wordprocessingDrawing" xmlns:w10="urn:schemas-microsoft-com:office:word" xmlns:w="http://schemas.openxmlformats.org/wordprocessingml/2006/main" xmlns:w14="http://schemas.microsoft.com/office/word/2010/wordml" xmlns:w15="http://schemas.microsoft.com/office/word/2012/wordml" xmlns:w16cex="http://schemas.microsoft.com/office/word/2018/wordml/cex" xmlns:w16cid="http://schemas.microsoft.com/office/word/2016/wordml/cid" xmlns:w16="http://schemas.microsoft.com/office/word/2018/wordml" xmlns:w16du="http://schemas.microsoft.com/office/word/2023/wordml/word16du" xmlns:w16sdtdh="http://schemas.microsoft.com/office/word/2020/wordml/sdtdatahash" xmlns:w16se="http://schemas.microsoft.com/office/word/2015/wordml/symex" xmlns:wpg="http://schemas.microsoft.com/office/word/2010/wordprocessingGroup" xmlns:wpi="http://schemas.microsoft.com/office/word/2010/wordprocessingInk" xmlns:wne="http://schemas.microsoft.com/office/word/2006/wordml" xmlns:wps="http://schemas.microsoft.com/office/word/2010/wordprocessingShape" mc:Ignorable="w14 w15 w16se w16cid w16 w16cex w16sdtdh w16du wp14">
   <w:footnote w:type="separator" w:id="-1">
     <w:p>
       <w:pPr>
@@ -12220,7 +11867,7 @@
 </file>
 
 <file path=word/header1.xml><?xml version="1.0" encoding="utf-8"?>
-<w:hdr xmlns:wpc="http://schemas.microsoft.com/office/word/2010/wordprocessingCanvas" xmlns:cx="http://schemas.microsoft.com/office/drawing/2014/chartex" xmlns:cx1="http://schemas.microsoft.com/office/drawing/2015/9/8/chartex" xmlns:cx2="http://schemas.microsoft.com/office/drawing/2015/10/21/chartex" xmlns:cx3="http://schemas.microsoft.com/office/drawing/2016/5/9/chartex" xmlns:cx4="http://schemas.microsoft.com/office/drawing/2016/5/10/chartex" xmlns:cx5="http://schemas.microsoft.com/office/drawing/2016/5/11/chartex" xmlns:cx6="http://schemas.microsoft.com/office/drawing/2016/5/12/chartex" xmlns:cx7="http://schemas.microsoft.com/office/drawing/2016/5/13/chartex" xmlns:cx8="http://schemas.microsoft.com/office/drawing/2016/5/14/chartex" xmlns:mc="http://schemas.openxmlformats.org/markup-compatibility/2006" xmlns:aink="http://schemas.microsoft.com/office/drawing/2016/ink" xmlns:am3d="http://schemas.microsoft.com/office/drawing/2017/model3d" xmlns:o="urn:schemas-microsoft-com:office:office" xmlns:oel="http://schemas.microsoft.com/office/2019/extlst" xmlns:r="http://schemas.openxmlformats.org/officeDocument/2006/relationships" xmlns:m="http://schemas.openxmlformats.org/officeDocument/2006/math" xmlns:v="urn:schemas-microsoft-com:vml" xmlns:wp14="http://schemas.microsoft.com/office/word/2010/wordprocessingDrawing" xmlns:wp="http://schemas.openxmlformats.org/drawingml/2006/wordprocessingDrawing" xmlns:w10="urn:schemas-microsoft-com:office:word" xmlns:w="http://schemas.openxmlformats.org/wordprocessingml/2006/main" xmlns:w14="http://schemas.microsoft.com/office/word/2010/wordml" xmlns:w15="http://schemas.microsoft.com/office/word/2012/wordml" xmlns:w16cex="http://schemas.microsoft.com/office/word/2018/wordml/cex" xmlns:w16cid="http://schemas.microsoft.com/office/word/2016/wordml/cid" xmlns:w16="http://schemas.microsoft.com/office/word/2018/wordml" xmlns:w16sdtdh="http://schemas.microsoft.com/office/word/2020/wordml/sdtdatahash" xmlns:w16se="http://schemas.microsoft.com/office/word/2015/wordml/symex" xmlns:wpg="http://schemas.microsoft.com/office/word/2010/wordprocessingGroup" xmlns:wpi="http://schemas.microsoft.com/office/word/2010/wordprocessingInk" xmlns:wne="http://schemas.microsoft.com/office/word/2006/wordml" xmlns:wps="http://schemas.microsoft.com/office/word/2010/wordprocessingShape" mc:Ignorable="w14 w15 w16se w16cid w16 w16cex w16sdtdh wp14">
+<w:hdr xmlns:wpc="http://schemas.microsoft.com/office/word/2010/wordprocessingCanvas" xmlns:cx="http://schemas.microsoft.com/office/drawing/2014/chartex" xmlns:cx1="http://schemas.microsoft.com/office/drawing/2015/9/8/chartex" xmlns:cx2="http://schemas.microsoft.com/office/drawing/2015/10/21/chartex" xmlns:cx3="http://schemas.microsoft.com/office/drawing/2016/5/9/chartex" xmlns:cx4="http://schemas.microsoft.com/office/drawing/2016/5/10/chartex" xmlns:cx5="http://schemas.microsoft.com/office/drawing/2016/5/11/chartex" xmlns:cx6="http://schemas.microsoft.com/office/drawing/2016/5/12/chartex" xmlns:cx7="http://schemas.microsoft.com/office/drawing/2016/5/13/chartex" xmlns:cx8="http://schemas.microsoft.com/office/drawing/2016/5/14/chartex" xmlns:mc="http://schemas.openxmlformats.org/markup-compatibility/2006" xmlns:aink="http://schemas.microsoft.com/office/drawing/2016/ink" xmlns:am3d="http://schemas.microsoft.com/office/drawing/2017/model3d" xmlns:o="urn:schemas-microsoft-com:office:office" xmlns:oel="http://schemas.microsoft.com/office/2019/extlst" xmlns:r="http://schemas.openxmlformats.org/officeDocument/2006/relationships" xmlns:m="http://schemas.openxmlformats.org/officeDocument/2006/math" xmlns:v="urn:schemas-microsoft-com:vml" xmlns:wp14="http://schemas.microsoft.com/office/word/2010/wordprocessingDrawing" xmlns:wp="http://schemas.openxmlformats.org/drawingml/2006/wordprocessingDrawing" xmlns:w10="urn:schemas-microsoft-com:office:word" xmlns:w="http://schemas.openxmlformats.org/wordprocessingml/2006/main" xmlns:w14="http://schemas.microsoft.com/office/word/2010/wordml" xmlns:w15="http://schemas.microsoft.com/office/word/2012/wordml" xmlns:w16cex="http://schemas.microsoft.com/office/word/2018/wordml/cex" xmlns:w16cid="http://schemas.microsoft.com/office/word/2016/wordml/cid" xmlns:w16="http://schemas.microsoft.com/office/word/2018/wordml" xmlns:w16du="http://schemas.microsoft.com/office/word/2023/wordml/word16du" xmlns:w16sdtdh="http://schemas.microsoft.com/office/word/2020/wordml/sdtdatahash" xmlns:w16se="http://schemas.microsoft.com/office/word/2015/wordml/symex" xmlns:wpg="http://schemas.microsoft.com/office/word/2010/wordprocessingGroup" xmlns:wpi="http://schemas.microsoft.com/office/word/2010/wordprocessingInk" xmlns:wne="http://schemas.microsoft.com/office/word/2006/wordml" xmlns:wps="http://schemas.microsoft.com/office/word/2010/wordprocessingShape" mc:Ignorable="w14 w15 w16se w16cid w16 w16cex w16sdtdh w16du wp14">
   <w:p>
     <w:pPr>
       <w:spacing w:after="0" w:line="259" w:lineRule="auto"/>
@@ -12296,7 +11943,7 @@
 </file>
 
 <file path=word/header2.xml><?xml version="1.0" encoding="utf-8"?>
-<w:hdr xmlns:wpc="http://schemas.microsoft.com/office/word/2010/wordprocessingCanvas" xmlns:cx="http://schemas.microsoft.com/office/drawing/2014/chartex" xmlns:cx1="http://schemas.microsoft.com/office/drawing/2015/9/8/chartex" xmlns:cx2="http://schemas.microsoft.com/office/drawing/2015/10/21/chartex" xmlns:cx3="http://schemas.microsoft.com/office/drawing/2016/5/9/chartex" xmlns:cx4="http://schemas.microsoft.com/office/drawing/2016/5/10/chartex" xmlns:cx5="http://schemas.microsoft.com/office/drawing/2016/5/11/chartex" xmlns:cx6="http://schemas.microsoft.com/office/drawing/2016/5/12/chartex" xmlns:cx7="http://schemas.microsoft.com/office/drawing/2016/5/13/chartex" xmlns:cx8="http://schemas.microsoft.com/office/drawing/2016/5/14/chartex" xmlns:mc="http://schemas.openxmlformats.org/markup-compatibility/2006" xmlns:aink="http://schemas.microsoft.com/office/drawing/2016/ink" xmlns:am3d="http://schemas.microsoft.com/office/drawing/2017/model3d" xmlns:o="urn:schemas-microsoft-com:office:office" xmlns:oel="http://schemas.microsoft.com/office/2019/extlst" xmlns:r="http://schemas.openxmlformats.org/officeDocument/2006/relationships" xmlns:m="http://schemas.openxmlformats.org/officeDocument/2006/math" xmlns:v="urn:schemas-microsoft-com:vml" xmlns:wp14="http://schemas.microsoft.com/office/word/2010/wordprocessingDrawing" xmlns:wp="http://schemas.openxmlformats.org/drawingml/2006/wordprocessingDrawing" xmlns:w10="urn:schemas-microsoft-com:office:word" xmlns:w="http://schemas.openxmlformats.org/wordprocessingml/2006/main" xmlns:w14="http://schemas.microsoft.com/office/word/2010/wordml" xmlns:w15="http://schemas.microsoft.com/office/word/2012/wordml" xmlns:w16cex="http://schemas.microsoft.com/office/word/2018/wordml/cex" xmlns:w16cid="http://schemas.microsoft.com/office/word/2016/wordml/cid" xmlns:w16="http://schemas.microsoft.com/office/word/2018/wordml" xmlns:w16sdtdh="http://schemas.microsoft.com/office/word/2020/wordml/sdtdatahash" xmlns:w16se="http://schemas.microsoft.com/office/word/2015/wordml/symex" xmlns:wpg="http://schemas.microsoft.com/office/word/2010/wordprocessingGroup" xmlns:wpi="http://schemas.microsoft.com/office/word/2010/wordprocessingInk" xmlns:wne="http://schemas.microsoft.com/office/word/2006/wordml" xmlns:wps="http://schemas.microsoft.com/office/word/2010/wordprocessingShape" mc:Ignorable="w14 w15 w16se w16cid w16 w16cex w16sdtdh wp14">
+<w:hdr xmlns:wpc="http://schemas.microsoft.com/office/word/2010/wordprocessingCanvas" xmlns:cx="http://schemas.microsoft.com/office/drawing/2014/chartex" xmlns:cx1="http://schemas.microsoft.com/office/drawing/2015/9/8/chartex" xmlns:cx2="http://schemas.microsoft.com/office/drawing/2015/10/21/chartex" xmlns:cx3="http://schemas.microsoft.com/office/drawing/2016/5/9/chartex" xmlns:cx4="http://schemas.microsoft.com/office/drawing/2016/5/10/chartex" xmlns:cx5="http://schemas.microsoft.com/office/drawing/2016/5/11/chartex" xmlns:cx6="http://schemas.microsoft.com/office/drawing/2016/5/12/chartex" xmlns:cx7="http://schemas.microsoft.com/office/drawing/2016/5/13/chartex" xmlns:cx8="http://schemas.microsoft.com/office/drawing/2016/5/14/chartex" xmlns:mc="http://schemas.openxmlformats.org/markup-compatibility/2006" xmlns:aink="http://schemas.microsoft.com/office/drawing/2016/ink" xmlns:am3d="http://schemas.microsoft.com/office/drawing/2017/model3d" xmlns:o="urn:schemas-microsoft-com:office:office" xmlns:oel="http://schemas.microsoft.com/office/2019/extlst" xmlns:r="http://schemas.openxmlformats.org/officeDocument/2006/relationships" xmlns:m="http://schemas.openxmlformats.org/officeDocument/2006/math" xmlns:v="urn:schemas-microsoft-com:vml" xmlns:wp14="http://schemas.microsoft.com/office/word/2010/wordprocessingDrawing" xmlns:wp="http://schemas.openxmlformats.org/drawingml/2006/wordprocessingDrawing" xmlns:w10="urn:schemas-microsoft-com:office:word" xmlns:w="http://schemas.openxmlformats.org/wordprocessingml/2006/main" xmlns:w14="http://schemas.microsoft.com/office/word/2010/wordml" xmlns:w15="http://schemas.microsoft.com/office/word/2012/wordml" xmlns:w16cex="http://schemas.microsoft.com/office/word/2018/wordml/cex" xmlns:w16cid="http://schemas.microsoft.com/office/word/2016/wordml/cid" xmlns:w16="http://schemas.microsoft.com/office/word/2018/wordml" xmlns:w16du="http://schemas.microsoft.com/office/word/2023/wordml/word16du" xmlns:w16sdtdh="http://schemas.microsoft.com/office/word/2020/wordml/sdtdatahash" xmlns:w16se="http://schemas.microsoft.com/office/word/2015/wordml/symex" xmlns:wpg="http://schemas.microsoft.com/office/word/2010/wordprocessingGroup" xmlns:wpi="http://schemas.microsoft.com/office/word/2010/wordprocessingInk" xmlns:wne="http://schemas.microsoft.com/office/word/2006/wordml" xmlns:wps="http://schemas.microsoft.com/office/word/2010/wordprocessingShape" mc:Ignorable="w14 w15 w16se w16cid w16 w16cex w16sdtdh w16du wp14">
   <w:p>
     <w:pPr>
       <w:spacing w:after="0" w:line="259" w:lineRule="auto"/>
@@ -12354,7 +12001,7 @@
 </file>
 
 <file path=word/header3.xml><?xml version="1.0" encoding="utf-8"?>
-<w:hdr xmlns:wpc="http://schemas.microsoft.com/office/word/2010/wordprocessingCanvas" xmlns:cx="http://schemas.microsoft.com/office/drawing/2014/chartex" xmlns:cx1="http://schemas.microsoft.com/office/drawing/2015/9/8/chartex" xmlns:cx2="http://schemas.microsoft.com/office/drawing/2015/10/21/chartex" xmlns:cx3="http://schemas.microsoft.com/office/drawing/2016/5/9/chartex" xmlns:cx4="http://schemas.microsoft.com/office/drawing/2016/5/10/chartex" xmlns:cx5="http://schemas.microsoft.com/office/drawing/2016/5/11/chartex" xmlns:cx6="http://schemas.microsoft.com/office/drawing/2016/5/12/chartex" xmlns:cx7="http://schemas.microsoft.com/office/drawing/2016/5/13/chartex" xmlns:cx8="http://schemas.microsoft.com/office/drawing/2016/5/14/chartex" xmlns:mc="http://schemas.openxmlformats.org/markup-compatibility/2006" xmlns:aink="http://schemas.microsoft.com/office/drawing/2016/ink" xmlns:am3d="http://schemas.microsoft.com/office/drawing/2017/model3d" xmlns:o="urn:schemas-microsoft-com:office:office" xmlns:oel="http://schemas.microsoft.com/office/2019/extlst" xmlns:r="http://schemas.openxmlformats.org/officeDocument/2006/relationships" xmlns:m="http://schemas.openxmlformats.org/officeDocument/2006/math" xmlns:v="urn:schemas-microsoft-com:vml" xmlns:wp14="http://schemas.microsoft.com/office/word/2010/wordprocessingDrawing" xmlns:wp="http://schemas.openxmlformats.org/drawingml/2006/wordprocessingDrawing" xmlns:w10="urn:schemas-microsoft-com:office:word" xmlns:w="http://schemas.openxmlformats.org/wordprocessingml/2006/main" xmlns:w14="http://schemas.microsoft.com/office/word/2010/wordml" xmlns:w15="http://schemas.microsoft.com/office/word/2012/wordml" xmlns:w16cex="http://schemas.microsoft.com/office/word/2018/wordml/cex" xmlns:w16cid="http://schemas.microsoft.com/office/word/2016/wordml/cid" xmlns:w16="http://schemas.microsoft.com/office/word/2018/wordml" xmlns:w16sdtdh="http://schemas.microsoft.com/office/word/2020/wordml/sdtdatahash" xmlns:w16se="http://schemas.microsoft.com/office/word/2015/wordml/symex" xmlns:wpg="http://schemas.microsoft.com/office/word/2010/wordprocessingGroup" xmlns:wpi="http://schemas.microsoft.com/office/word/2010/wordprocessingInk" xmlns:wne="http://schemas.microsoft.com/office/word/2006/wordml" xmlns:wps="http://schemas.microsoft.com/office/word/2010/wordprocessingShape" mc:Ignorable="w14 w15 w16se w16cid w16 w16cex w16sdtdh wp14">
+<w:hdr xmlns:wpc="http://schemas.microsoft.com/office/word/2010/wordprocessingCanvas" xmlns:cx="http://schemas.microsoft.com/office/drawing/2014/chartex" xmlns:cx1="http://schemas.microsoft.com/office/drawing/2015/9/8/chartex" xmlns:cx2="http://schemas.microsoft.com/office/drawing/2015/10/21/chartex" xmlns:cx3="http://schemas.microsoft.com/office/drawing/2016/5/9/chartex" xmlns:cx4="http://schemas.microsoft.com/office/drawing/2016/5/10/chartex" xmlns:cx5="http://schemas.microsoft.com/office/drawing/2016/5/11/chartex" xmlns:cx6="http://schemas.microsoft.com/office/drawing/2016/5/12/chartex" xmlns:cx7="http://schemas.microsoft.com/office/drawing/2016/5/13/chartex" xmlns:cx8="http://schemas.microsoft.com/office/drawing/2016/5/14/chartex" xmlns:mc="http://schemas.openxmlformats.org/markup-compatibility/2006" xmlns:aink="http://schemas.microsoft.com/office/drawing/2016/ink" xmlns:am3d="http://schemas.microsoft.com/office/drawing/2017/model3d" xmlns:o="urn:schemas-microsoft-com:office:office" xmlns:oel="http://schemas.microsoft.com/office/2019/extlst" xmlns:r="http://schemas.openxmlformats.org/officeDocument/2006/relationships" xmlns:m="http://schemas.openxmlformats.org/officeDocument/2006/math" xmlns:v="urn:schemas-microsoft-com:vml" xmlns:wp14="http://schemas.microsoft.com/office/word/2010/wordprocessingDrawing" xmlns:wp="http://schemas.openxmlformats.org/drawingml/2006/wordprocessingDrawing" xmlns:w10="urn:schemas-microsoft-com:office:word" xmlns:w="http://schemas.openxmlformats.org/wordprocessingml/2006/main" xmlns:w14="http://schemas.microsoft.com/office/word/2010/wordml" xmlns:w15="http://schemas.microsoft.com/office/word/2012/wordml" xmlns:w16cex="http://schemas.microsoft.com/office/word/2018/wordml/cex" xmlns:w16cid="http://schemas.microsoft.com/office/word/2016/wordml/cid" xmlns:w16="http://schemas.microsoft.com/office/word/2018/wordml" xmlns:w16du="http://schemas.microsoft.com/office/word/2023/wordml/word16du" xmlns:w16sdtdh="http://schemas.microsoft.com/office/word/2020/wordml/sdtdatahash" xmlns:w16se="http://schemas.microsoft.com/office/word/2015/wordml/symex" xmlns:wpg="http://schemas.microsoft.com/office/word/2010/wordprocessingGroup" xmlns:wpi="http://schemas.microsoft.com/office/word/2010/wordprocessingInk" xmlns:wne="http://schemas.microsoft.com/office/word/2006/wordml" xmlns:wps="http://schemas.microsoft.com/office/word/2010/wordprocessingShape" mc:Ignorable="w14 w15 w16se w16cid w16 w16cex w16sdtdh w16du wp14">
   <w:p>
     <w:pPr>
       <w:spacing w:after="0" w:line="259" w:lineRule="auto"/>
@@ -12418,7 +12065,7 @@
 </file>
 
 <file path=word/numbering.xml><?xml version="1.0" encoding="utf-8"?>
-<w:numbering xmlns:wpc="http://schemas.microsoft.com/office/word/2010/wordprocessingCanvas" xmlns:cx="http://schemas.microsoft.com/office/drawing/2014/chartex" xmlns:cx1="http://schemas.microsoft.com/office/drawing/2015/9/8/chartex" xmlns:cx2="http://schemas.microsoft.com/office/drawing/2015/10/21/chartex" xmlns:cx3="http://schemas.microsoft.com/office/drawing/2016/5/9/chartex" xmlns:cx4="http://schemas.microsoft.com/office/drawing/2016/5/10/chartex" xmlns:cx5="http://schemas.microsoft.com/office/drawing/2016/5/11/chartex" xmlns:cx6="http://schemas.microsoft.com/office/drawing/2016/5/12/chartex" xmlns:cx7="http://schemas.microsoft.com/office/drawing/2016/5/13/chartex" xmlns:cx8="http://schemas.microsoft.com/office/drawing/2016/5/14/chartex" xmlns:mc="http://schemas.openxmlformats.org/markup-compatibility/2006" xmlns:aink="http://schemas.microsoft.com/office/drawing/2016/ink" xmlns:am3d="http://schemas.microsoft.com/office/drawing/2017/model3d" xmlns:o="urn:schemas-microsoft-com:office:office" xmlns:oel="http://schemas.microsoft.com/office/2019/extlst" xmlns:r="http://schemas.openxmlformats.org/officeDocument/2006/relationships" xmlns:m="http://schemas.openxmlformats.org/officeDocument/2006/math" xmlns:v="urn:schemas-microsoft-com:vml" xmlns:wp14="http://schemas.microsoft.com/office/word/2010/wordprocessingDrawing" xmlns:wp="http://schemas.openxmlformats.org/drawingml/2006/wordprocessingDrawing" xmlns:w10="urn:schemas-microsoft-com:office:word" xmlns:w="http://schemas.openxmlformats.org/wordprocessingml/2006/main" xmlns:w14="http://schemas.microsoft.com/office/word/2010/wordml" xmlns:w15="http://schemas.microsoft.com/office/word/2012/wordml" xmlns:w16cex="http://schemas.microsoft.com/office/word/2018/wordml/cex" xmlns:w16cid="http://schemas.microsoft.com/office/word/2016/wordml/cid" xmlns:w16="http://schemas.microsoft.com/office/word/2018/wordml" xmlns:w16sdtdh="http://schemas.microsoft.com/office/word/2020/wordml/sdtdatahash" xmlns:w16se="http://schemas.microsoft.com/office/word/2015/wordml/symex" xmlns:wpg="http://schemas.microsoft.com/office/word/2010/wordprocessingGroup" xmlns:wpi="http://schemas.microsoft.com/office/word/2010/wordprocessingInk" xmlns:wne="http://schemas.microsoft.com/office/word/2006/wordml" xmlns:wps="http://schemas.microsoft.com/office/word/2010/wordprocessingShape" mc:Ignorable="w14 w15 w16se w16cid w16 w16cex w16sdtdh wp14">
+<w:numbering xmlns:wpc="http://schemas.microsoft.com/office/word/2010/wordprocessingCanvas" xmlns:cx="http://schemas.microsoft.com/office/drawing/2014/chartex" xmlns:cx1="http://schemas.microsoft.com/office/drawing/2015/9/8/chartex" xmlns:cx2="http://schemas.microsoft.com/office/drawing/2015/10/21/chartex" xmlns:cx3="http://schemas.microsoft.com/office/drawing/2016/5/9/chartex" xmlns:cx4="http://schemas.microsoft.com/office/drawing/2016/5/10/chartex" xmlns:cx5="http://schemas.microsoft.com/office/drawing/2016/5/11/chartex" xmlns:cx6="http://schemas.microsoft.com/office/drawing/2016/5/12/chartex" xmlns:cx7="http://schemas.microsoft.com/office/drawing/2016/5/13/chartex" xmlns:cx8="http://schemas.microsoft.com/office/drawing/2016/5/14/chartex" xmlns:mc="http://schemas.openxmlformats.org/markup-compatibility/2006" xmlns:aink="http://schemas.microsoft.com/office/drawing/2016/ink" xmlns:am3d="http://schemas.microsoft.com/office/drawing/2017/model3d" xmlns:o="urn:schemas-microsoft-com:office:office" xmlns:oel="http://schemas.microsoft.com/office/2019/extlst" xmlns:r="http://schemas.openxmlformats.org/officeDocument/2006/relationships" xmlns:m="http://schemas.openxmlformats.org/officeDocument/2006/math" xmlns:v="urn:schemas-microsoft-com:vml" xmlns:wp14="http://schemas.microsoft.com/office/word/2010/wordprocessingDrawing" xmlns:wp="http://schemas.openxmlformats.org/drawingml/2006/wordprocessingDrawing" xmlns:w10="urn:schemas-microsoft-com:office:word" xmlns:w="http://schemas.openxmlformats.org/wordprocessingml/2006/main" xmlns:w14="http://schemas.microsoft.com/office/word/2010/wordml" xmlns:w15="http://schemas.microsoft.com/office/word/2012/wordml" xmlns:w16cex="http://schemas.microsoft.com/office/word/2018/wordml/cex" xmlns:w16cid="http://schemas.microsoft.com/office/word/2016/wordml/cid" xmlns:w16="http://schemas.microsoft.com/office/word/2018/wordml" xmlns:w16du="http://schemas.microsoft.com/office/word/2023/wordml/word16du" xmlns:w16sdtdh="http://schemas.microsoft.com/office/word/2020/wordml/sdtdatahash" xmlns:w16se="http://schemas.microsoft.com/office/word/2015/wordml/symex" xmlns:wpg="http://schemas.microsoft.com/office/word/2010/wordprocessingGroup" xmlns:wpi="http://schemas.microsoft.com/office/word/2010/wordprocessingInk" xmlns:wne="http://schemas.microsoft.com/office/word/2006/wordml" xmlns:wps="http://schemas.microsoft.com/office/word/2010/wordprocessingShape" mc:Ignorable="w14 w15 w16se w16cid w16 w16cex w16sdtdh w16du wp14">
   <w:abstractNum w:abstractNumId="0" w15:restartNumberingAfterBreak="0">
     <w:nsid w:val="03F62769"/>
     <w:multiLevelType w:val="hybridMultilevel"/>
@@ -18027,7 +17674,7 @@
 </file>
 
 <file path=word/styles.xml><?xml version="1.0" encoding="utf-8"?>
-<w:styles xmlns:mc="http://schemas.openxmlformats.org/markup-compatibility/2006" xmlns:r="http://schemas.openxmlformats.org/officeDocument/2006/relationships" xmlns:w="http://schemas.openxmlformats.org/wordprocessingml/2006/main" xmlns:w14="http://schemas.microsoft.com/office/word/2010/wordml" xmlns:w15="http://schemas.microsoft.com/office/word/2012/wordml" xmlns:w16cex="http://schemas.microsoft.com/office/word/2018/wordml/cex" xmlns:w16cid="http://schemas.microsoft.com/office/word/2016/wordml/cid" xmlns:w16="http://schemas.microsoft.com/office/word/2018/wordml" xmlns:w16sdtdh="http://schemas.microsoft.com/office/word/2020/wordml/sdtdatahash" xmlns:w16se="http://schemas.microsoft.com/office/word/2015/wordml/symex" mc:Ignorable="w14 w15 w16se w16cid w16 w16cex w16sdtdh">
+<w:styles xmlns:mc="http://schemas.openxmlformats.org/markup-compatibility/2006" xmlns:r="http://schemas.openxmlformats.org/officeDocument/2006/relationships" xmlns:w="http://schemas.openxmlformats.org/wordprocessingml/2006/main" xmlns:w14="http://schemas.microsoft.com/office/word/2010/wordml" xmlns:w15="http://schemas.microsoft.com/office/word/2012/wordml" xmlns:w16cex="http://schemas.microsoft.com/office/word/2018/wordml/cex" xmlns:w16cid="http://schemas.microsoft.com/office/word/2016/wordml/cid" xmlns:w16="http://schemas.microsoft.com/office/word/2018/wordml" xmlns:w16du="http://schemas.microsoft.com/office/word/2023/wordml/word16du" xmlns:w16sdtdh="http://schemas.microsoft.com/office/word/2020/wordml/sdtdatahash" xmlns:w16se="http://schemas.microsoft.com/office/word/2015/wordml/symex" mc:Ignorable="w14 w15 w16se w16cid w16 w16cex w16sdtdh w16du">
   <w:docDefaults>
     <w:rPrDefault>
       <w:rPr>
@@ -18439,6 +18086,7 @@
     <w:link w:val="Heading1Char"/>
     <w:uiPriority w:val="9"/>
     <w:qFormat/>
+    <w:rsid w:val="00662C57"/>
     <w:pPr>
       <w:keepNext/>
       <w:keepLines/>
@@ -18450,6 +18098,30 @@
       <w:rFonts w:ascii="Cambria" w:eastAsia="Cambria" w:hAnsi="Cambria" w:cs="Cambria"/>
       <w:b/>
       <w:color w:val="000000"/>
+      <w:sz w:val="36"/>
+    </w:rPr>
+  </w:style>
+  <w:style w:type="paragraph" w:styleId="Heading2">
+    <w:name w:val="heading 2"/>
+    <w:basedOn w:val="Normal"/>
+    <w:next w:val="Normal"/>
+    <w:link w:val="Heading2Char"/>
+    <w:uiPriority w:val="9"/>
+    <w:unhideWhenUsed/>
+    <w:qFormat/>
+    <w:rsid w:val="00662C57"/>
+    <w:pPr>
+      <w:keepNext/>
+      <w:keepLines/>
+      <w:spacing w:before="40" w:after="0"/>
+      <w:outlineLvl w:val="1"/>
+    </w:pPr>
+    <w:rPr>
+      <w:rFonts w:eastAsiaTheme="majorEastAsia" w:cstheme="majorBidi"/>
+      <w:b/>
+      <w:color w:val="auto"/>
+      <w:sz w:val="28"/>
+      <w:szCs w:val="26"/>
     </w:rPr>
   </w:style>
   <w:style w:type="character" w:default="1" w:styleId="DefaultParagraphFont">
@@ -18483,11 +18155,12 @@
     <w:name w:val="Heading 1 Char"/>
     <w:link w:val="Heading1"/>
     <w:uiPriority w:val="9"/>
+    <w:rsid w:val="00662C57"/>
     <w:rPr>
       <w:rFonts w:ascii="Cambria" w:eastAsia="Cambria" w:hAnsi="Cambria" w:cs="Cambria"/>
       <w:b/>
       <w:color w:val="000000"/>
-      <w:sz w:val="22"/>
+      <w:sz w:val="36"/>
     </w:rPr>
   </w:style>
   <w:style w:type="paragraph" w:styleId="ListParagraph">
@@ -18930,6 +18603,31 @@
       <w:color w:val="000000"/>
       <w:sz w:val="20"/>
       <w:szCs w:val="20"/>
+    </w:rPr>
+  </w:style>
+  <w:style w:type="character" w:customStyle="1" w:styleId="Heading2Char">
+    <w:name w:val="Heading 2 Char"/>
+    <w:basedOn w:val="DefaultParagraphFont"/>
+    <w:link w:val="Heading2"/>
+    <w:uiPriority w:val="9"/>
+    <w:rsid w:val="00662C57"/>
+    <w:rPr>
+      <w:rFonts w:ascii="Cambria" w:eastAsiaTheme="majorEastAsia" w:hAnsi="Cambria" w:cstheme="majorBidi"/>
+      <w:b/>
+      <w:sz w:val="28"/>
+      <w:szCs w:val="26"/>
+    </w:rPr>
+  </w:style>
+  <w:style w:type="character" w:styleId="UnresolvedMention">
+    <w:name w:val="Unresolved Mention"/>
+    <w:basedOn w:val="DefaultParagraphFont"/>
+    <w:uiPriority w:val="99"/>
+    <w:semiHidden/>
+    <w:unhideWhenUsed/>
+    <w:rsid w:val="00662C57"/>
+    <w:rPr>
+      <w:color w:val="605E5C"/>
+      <w:shd w:val="clear" w:color="auto" w:fill="E1DFDD"/>
     </w:rPr>
   </w:style>
 </w:styles>

--- a/Labs/lab21 audio amplifierTheory/audioAmplifier Theory Document.docx
+++ b/Labs/lab21 audio amplifierTheory/audioAmplifier Theory Document.docx
@@ -763,7 +763,13 @@
         <w:pStyle w:val="Heading1"/>
       </w:pPr>
       <w:r>
+        <w:t xml:space="preserve">Outcome and </w:t>
+      </w:r>
+      <w:r>
         <w:t>Objective</w:t>
+      </w:r>
+      <w:r>
+        <w:t>s</w:t>
       </w:r>
     </w:p>
     <w:p>
@@ -772,44 +778,65 @@
         <w:ind w:left="-5"/>
       </w:pPr>
       <w:r>
-        <w:t>The objective of this lab is</w:t>
+        <w:t xml:space="preserve">The </w:t>
+      </w:r>
+      <w:r>
+        <w:t>outcome</w:t>
+      </w:r>
+      <w:r>
+        <w:t xml:space="preserve"> of this lab is</w:t>
+      </w:r>
+      <w:r>
+        <w:t xml:space="preserve"> to </w:t>
+      </w:r>
+      <w:bookmarkStart w:id="0" w:name="_Hlk81765466"/>
+      <w:r>
+        <w:t>determining the input resistance, gain and output resistance of the two stages in the audio amplifier</w:t>
+      </w:r>
+      <w:r>
+        <w:t>.</w:t>
       </w:r>
       <w:r>
         <w:t xml:space="preserve"> </w:t>
       </w:r>
       <w:r>
-        <w:t>t</w:t>
-      </w:r>
-      <w:bookmarkStart w:id="0" w:name="_Hlk81765466"/>
-      <w:r>
-        <w:t>o</w:t>
-      </w:r>
-      <w:r>
-        <w:t xml:space="preserve"> analyze </w:t>
-      </w:r>
-      <w:r>
-        <w:t xml:space="preserve">the operation and electrical characteristics of </w:t>
-      </w:r>
-      <w:r>
-        <w:t>the</w:t>
-      </w:r>
-      <w:r>
-        <w:t xml:space="preserve"> </w:t>
-      </w:r>
-      <w:r>
-        <w:t xml:space="preserve">audio </w:t>
-      </w:r>
-      <w:r>
-        <w:t xml:space="preserve">amplifier </w:t>
-      </w:r>
-      <w:r>
-        <w:t>stage of the Audio board</w:t>
-      </w:r>
-      <w:r>
-        <w:t xml:space="preserve"> </w:t>
-      </w:r>
-      <w:r>
-        <w:t>and to prepare you to solder together the audio amplifier subsystem of the Audio board.</w:t>
+        <w:t>Through this process you will achieve the following learning objectives:</w:t>
+      </w:r>
+    </w:p>
+    <w:p>
+      <w:pPr>
+        <w:pStyle w:val="ListParagraph"/>
+        <w:numPr>
+          <w:ilvl w:val="0"/>
+          <w:numId w:val="51"/>
+        </w:numPr>
+      </w:pPr>
+      <w:r>
+        <w:t>Perform a DC and AC analysis of a circuit containing BJT.</w:t>
+      </w:r>
+    </w:p>
+    <w:p>
+      <w:pPr>
+        <w:pStyle w:val="ListParagraph"/>
+        <w:numPr>
+          <w:ilvl w:val="0"/>
+          <w:numId w:val="51"/>
+        </w:numPr>
+      </w:pPr>
+      <w:r>
+        <w:t>Analyze and design a circuit containing one or more BJTs.</w:t>
+      </w:r>
+    </w:p>
+    <w:p>
+      <w:pPr>
+        <w:pStyle w:val="ListParagraph"/>
+        <w:numPr>
+          <w:ilvl w:val="0"/>
+          <w:numId w:val="51"/>
+        </w:numPr>
+      </w:pPr>
+      <w:r>
+        <w:t>Analyze and design a circuit consisting of several building blocks.</w:t>
       </w:r>
     </w:p>
     <w:p>
@@ -1109,16 +1136,11 @@
       <w:r>
         <w:t xml:space="preserve">The output of the push/pull pair should be centered at </w:t>
       </w:r>
-      <w:proofErr w:type="spellStart"/>
       <w:r>
         <w:t>V</w:t>
       </w:r>
       <w:r>
-        <w:t>cc</w:t>
-      </w:r>
-      <w:proofErr w:type="spellEnd"/>
-      <w:r>
-        <w:t>/2 = 4.5V</w:t>
+        <w:t>cc/2 = 4.5V</w:t>
       </w:r>
       <w:r>
         <w:t xml:space="preserve"> so that the output voltage can swing as far as possible before hitting either rail.</w:t>
@@ -1129,7 +1151,6 @@
     <w:p>
       <w:bookmarkStart w:id="2" w:name="EF_Base_Voltge"/>
       <w:r>
-        <w:lastRenderedPageBreak/>
         <w:t xml:space="preserve">Compute </w:t>
       </w:r>
       <w:bookmarkEnd w:id="2"/>
@@ -1768,6 +1789,7 @@
         </w:numPr>
       </w:pPr>
       <w:r>
+        <w:lastRenderedPageBreak/>
         <w:t xml:space="preserve">Find </w:t>
       </w:r>
       <w:r>
@@ -1943,7 +1965,6 @@
           <w:iCs/>
           <w:vanish/>
         </w:rPr>
-        <w:lastRenderedPageBreak/>
         <w:t>V</w:t>
       </w:r>
       <w:r>
@@ -1999,26 +2020,18 @@
         <w:rPr>
           <w:szCs w:val="36"/>
         </w:rPr>
-        <w:t xml:space="preserve">The </w:t>
-      </w:r>
-      <w:proofErr w:type="spellStart"/>
+        <w:t>The V</w:t>
+      </w:r>
       <w:r>
         <w:rPr>
           <w:szCs w:val="36"/>
         </w:rPr>
-        <w:t>V</w:t>
+        <w:t>be</w:t>
       </w:r>
       <w:r>
         <w:rPr>
           <w:szCs w:val="36"/>
         </w:rPr>
-        <w:t>be</w:t>
-      </w:r>
-      <w:proofErr w:type="spellEnd"/>
-      <w:r>
-        <w:rPr>
-          <w:szCs w:val="36"/>
-        </w:rPr>
         <w:t xml:space="preserve"> Multiplier</w:t>
       </w:r>
     </w:p>
@@ -2104,15 +2117,7 @@
         <w:t>is circuit i</w:t>
       </w:r>
       <w:r>
-        <w:t xml:space="preserve">s called a </w:t>
-      </w:r>
-      <w:proofErr w:type="spellStart"/>
-      <w:r>
-        <w:t>Vbe</w:t>
-      </w:r>
-      <w:proofErr w:type="spellEnd"/>
-      <w:r>
-        <w:t xml:space="preserve"> multiplier for reasons that we will now explore.</w:t>
+        <w:t>s called a Vbe multiplier for reasons that we will now explore.</w:t>
       </w:r>
     </w:p>
     <w:p>
@@ -2197,15 +2202,7 @@
         <w:t xml:space="preserve">(left) </w:t>
       </w:r>
       <w:r>
-        <w:t xml:space="preserve">The </w:t>
-      </w:r>
-      <w:proofErr w:type="spellStart"/>
-      <w:r>
-        <w:t>Vbe</w:t>
-      </w:r>
-      <w:proofErr w:type="spellEnd"/>
-      <w:r>
-        <w:t xml:space="preserve"> multiplier circuit used in our Audio amplifier</w:t>
+        <w:t>The Vbe multiplier circuit used in our Audio amplifier</w:t>
       </w:r>
       <w:r>
         <w:t>.  (right) The circuit used in the analysis.</w:t>
@@ -2328,15 +2325,7 @@
         <w:fldChar w:fldCharType="end"/>
       </w:r>
       <w:r>
-        <w:t xml:space="preserve"> to analyze the </w:t>
-      </w:r>
-      <w:proofErr w:type="spellStart"/>
-      <w:r>
-        <w:t>Vbe</w:t>
-      </w:r>
-      <w:proofErr w:type="spellEnd"/>
-      <w:r>
-        <w:t xml:space="preserve"> multiplier.  Note that </w:t>
+        <w:t xml:space="preserve"> to analyze the Vbe multiplier.  Note that </w:t>
       </w:r>
       <w:bookmarkStart w:id="8" w:name="_Hlk109504140"/>
       <w:r>
@@ -3328,6 +3317,7 @@
           <w:bCs/>
           <w:vanish/>
         </w:rPr>
+        <w:lastRenderedPageBreak/>
         <w:t>V</w:t>
       </w:r>
       <w:r>
@@ -3534,7 +3524,6 @@
           <w:bCs/>
           <w:vanish/>
         </w:rPr>
-        <w:lastRenderedPageBreak/>
         <w:t>V</w:t>
       </w:r>
       <w:r>
@@ -3632,15 +3621,7 @@
         <w:t>E</w:t>
       </w:r>
       <w:r>
-        <w:t xml:space="preserve">.  Hence the name, </w:t>
-      </w:r>
-      <w:proofErr w:type="spellStart"/>
-      <w:r>
-        <w:t>Vbe</w:t>
-      </w:r>
-      <w:proofErr w:type="spellEnd"/>
-      <w:r>
-        <w:t xml:space="preserve"> multiplier</w:t>
+        <w:t>.  Hence the name, Vbe multiplier</w:t>
       </w:r>
       <w:r>
         <w:t>.</w:t>
@@ -3817,13 +3798,8 @@
       <w:r>
         <w:t xml:space="preserve">input to this stage, </w:t>
       </w:r>
-      <w:proofErr w:type="spellStart"/>
-      <w:r>
-        <w:t>Vce</w:t>
-      </w:r>
-      <w:proofErr w:type="spellEnd"/>
-      <w:r>
-        <w:t xml:space="preserve"> is the voltage at the base of transistor T4 in</w:t>
+      <w:r>
+        <w:t>Vce is the voltage at the base of transistor T4 in</w:t>
       </w:r>
       <w:r>
         <w:t xml:space="preserve"> </w:t>
@@ -3981,15 +3957,7 @@
         <w:fldChar w:fldCharType="end"/>
       </w:r>
       <w:r>
-        <w:t xml:space="preserve">.  The input to this stage, </w:t>
-      </w:r>
-      <w:proofErr w:type="spellStart"/>
-      <w:r>
-        <w:t>Vef</w:t>
-      </w:r>
-      <w:proofErr w:type="spellEnd"/>
-      <w:r>
-        <w:t xml:space="preserve"> is the voltage at the base of transistor T2 in </w:t>
+        <w:t xml:space="preserve">.  The input to this stage, Vef is the voltage at the base of transistor T2 in </w:t>
       </w:r>
       <w:r>
         <w:fldChar w:fldCharType="begin"/>
@@ -4588,7 +4556,6 @@
                 <w:iCs/>
               </w:rPr>
             </w:pPr>
-            <w:proofErr w:type="spellStart"/>
             <w:r>
               <w:rPr>
                 <w:i/>
@@ -4606,7 +4573,6 @@
               </w:rPr>
               <w:t>oce</w:t>
             </w:r>
-            <w:proofErr w:type="spellEnd"/>
             <w:r>
               <w:rPr>
                 <w:i/>
@@ -4783,7 +4749,6 @@
                 <w:iCs/>
               </w:rPr>
             </w:pPr>
-            <w:proofErr w:type="spellStart"/>
             <w:r>
               <w:rPr>
                 <w:i/>
@@ -4801,7 +4766,6 @@
               </w:rPr>
               <w:t>ef</w:t>
             </w:r>
-            <w:proofErr w:type="spellEnd"/>
             <w:r>
               <w:rPr>
                 <w:i/>
@@ -4982,15 +4946,7 @@
         <w:t xml:space="preserve">. </w:t>
       </w:r>
       <w:r>
-        <w:t xml:space="preserve">Note the </w:t>
-      </w:r>
-      <w:proofErr w:type="spellStart"/>
-      <w:r>
-        <w:t>Vbe</w:t>
-      </w:r>
-      <w:proofErr w:type="spellEnd"/>
-      <w:r>
-        <w:t xml:space="preserve"> multiplier has been remove from </w:t>
+        <w:t xml:space="preserve">Note the Vbe multiplier has been remove from </w:t>
       </w:r>
       <w:r>
         <w:fldChar w:fldCharType="begin"/>
@@ -5017,15 +4973,7 @@
         <w:fldChar w:fldCharType="end"/>
       </w:r>
       <w:r>
-        <w:t xml:space="preserve"> and replaced by a wire.  This is an acceptable substitution because we are interested in the behavior of the common emitter BJT, not the </w:t>
-      </w:r>
-      <w:proofErr w:type="spellStart"/>
-      <w:r>
-        <w:t>Vbe</w:t>
-      </w:r>
-      <w:proofErr w:type="spellEnd"/>
-      <w:r>
-        <w:t xml:space="preserve"> multiplier.</w:t>
+        <w:t xml:space="preserve"> and replaced by a wire.  This is an acceptable substitution because we are interested in the behavior of the common emitter BJT, not the Vbe multiplier.</w:t>
       </w:r>
     </w:p>
     <w:p>
@@ -5033,6 +4981,7 @@
         <w:ind w:left="0" w:firstLine="0"/>
       </w:pPr>
       <w:r>
+        <w:lastRenderedPageBreak/>
         <w:t xml:space="preserve"> </w:t>
       </w:r>
       <w:r>
@@ -5048,11 +4997,7 @@
         <w:t xml:space="preserve">change in a voltage is not the same thing as the value of the voltage.  For example, if I asked </w:t>
       </w:r>
       <w:r>
-        <w:t xml:space="preserve">you to </w:t>
-      </w:r>
-      <w:r>
-        <w:lastRenderedPageBreak/>
-        <w:t>describe the relationship between the change in the emitter voltage (</w:t>
+        <w:t>you to describe the relationship between the change in the emitter voltage (</w:t>
       </w:r>
       <w:r>
         <w:rPr>
@@ -6438,7 +6383,6 @@
         </w:rPr>
         <w:t xml:space="preserve"> </w:t>
       </w:r>
-      <w:proofErr w:type="spellStart"/>
       <w:r>
         <w:rPr>
           <w:i/>
@@ -6456,7 +6400,6 @@
         </w:rPr>
         <w:t>oce</w:t>
       </w:r>
-      <w:proofErr w:type="spellEnd"/>
       <w:r>
         <w:rPr>
           <w:b/>
@@ -6558,6 +6501,7 @@
           <w:iCs/>
           <w:vanish/>
         </w:rPr>
+        <w:lastRenderedPageBreak/>
         <w:t>ΔV</w:t>
       </w:r>
       <w:r>
@@ -6665,7 +6609,6 @@
       <w:r>
         <w:t xml:space="preserve">  Insert this value into the </w:t>
       </w:r>
-      <w:proofErr w:type="spellStart"/>
       <w:r>
         <w:rPr>
           <w:i/>
@@ -6683,7 +6626,6 @@
         </w:rPr>
         <w:t>oce</w:t>
       </w:r>
-      <w:proofErr w:type="spellEnd"/>
       <w:r>
         <w:t xml:space="preserve"> cell of </w:t>
       </w:r>
@@ -8616,6 +8558,7 @@
           <w:bCs/>
           <w:vanish/>
         </w:rPr>
+        <w:lastRenderedPageBreak/>
         <w:t>ΔV</w:t>
       </w:r>
       <w:r>
@@ -8703,7 +8646,6 @@
           <w:bCs/>
           <w:vanish/>
         </w:rPr>
-        <w:lastRenderedPageBreak/>
         <w:t>ΔV</w:t>
       </w:r>
       <w:r>
@@ -9775,27 +9717,17 @@
           <w:bCs/>
           <w:highlight w:val="darkGreen"/>
         </w:rPr>
-        <w:t xml:space="preserve"> - </w:t>
-      </w:r>
-      <w:proofErr w:type="spellStart"/>
+        <w:t xml:space="preserve"> - A</w:t>
+      </w:r>
       <w:r>
         <w:rPr>
           <w:b/>
           <w:bCs/>
           <w:highlight w:val="darkGreen"/>
-        </w:rPr>
-        <w:t>A</w:t>
-      </w:r>
-      <w:r>
-        <w:rPr>
-          <w:b/>
-          <w:bCs/>
-          <w:highlight w:val="darkGreen"/>
           <w:vertAlign w:val="subscript"/>
         </w:rPr>
         <w:t>ef</w:t>
       </w:r>
-      <w:proofErr w:type="spellEnd"/>
       <w:r>
         <w:rPr>
           <w:b/>
@@ -9953,7 +9885,6 @@
       <w:r>
         <w:t xml:space="preserve"> Insert this value into the </w:t>
       </w:r>
-      <w:proofErr w:type="spellStart"/>
       <w:r>
         <w:rPr>
           <w:highlight w:val="darkGreen"/>
@@ -9967,7 +9898,6 @@
         </w:rPr>
         <w:t>ef</w:t>
       </w:r>
-      <w:proofErr w:type="spellEnd"/>
       <w:r>
         <w:t xml:space="preserve"> cell of </w:t>
       </w:r>
@@ -10282,26 +10212,10 @@
         </w:numPr>
       </w:pPr>
       <w:r>
-        <w:t xml:space="preserve">Compute </w:t>
-      </w:r>
-      <w:proofErr w:type="spellStart"/>
-      <w:r>
-        <w:t>Vce</w:t>
-      </w:r>
-      <w:proofErr w:type="spellEnd"/>
-      <w:r>
-        <w:t xml:space="preserve"> in terms of Vs</w:t>
-      </w:r>
-      <w:r>
-        <w:t xml:space="preserve">.  Use this to determine the gain </w:t>
-      </w:r>
-      <w:proofErr w:type="spellStart"/>
-      <w:r>
-        <w:t>Vce</w:t>
-      </w:r>
-      <w:proofErr w:type="spellEnd"/>
-      <w:r>
-        <w:t>/Vs.</w:t>
+        <w:t>Compute Vce in terms of Vs</w:t>
+      </w:r>
+      <w:r>
+        <w:t>.  Use this to determine the gain Vce/Vs.</w:t>
       </w:r>
       <w:r>
         <w:t xml:space="preserve">  Assume 20,000 + 10 = 20,0000.</w:t>
@@ -10344,26 +10258,10 @@
         </w:numPr>
       </w:pPr>
       <w:r>
-        <w:t xml:space="preserve">Compute </w:t>
-      </w:r>
-      <w:proofErr w:type="spellStart"/>
-      <w:r>
-        <w:t>Vef</w:t>
-      </w:r>
-      <w:proofErr w:type="spellEnd"/>
-      <w:r>
-        <w:t xml:space="preserve"> in terms of Vs</w:t>
-      </w:r>
-      <w:r>
-        <w:t xml:space="preserve">. Use this to determine the gain </w:t>
-      </w:r>
-      <w:proofErr w:type="spellStart"/>
-      <w:r>
-        <w:t>Vef</w:t>
-      </w:r>
-      <w:proofErr w:type="spellEnd"/>
-      <w:r>
-        <w:t>/Vs</w:t>
+        <w:t>Compute Vef in terms of Vs</w:t>
+      </w:r>
+      <w:r>
+        <w:t>. Use this to determine the gain Vef/Vs</w:t>
       </w:r>
       <w:r>
         <w:t>.  Assume 200,000,000 +1,000 = 200,000,000</w:t>
@@ -10476,6 +10374,7 @@
         </w:rPr>
       </w:pPr>
       <w:r>
+        <w:lastRenderedPageBreak/>
         <w:t xml:space="preserve">We will model the speaker as an 8Ω resistor as shown in </w:t>
       </w:r>
       <w:r>
@@ -10526,7 +10425,6 @@
           <w:bCs/>
           <w:noProof/>
         </w:rPr>
-        <w:lastRenderedPageBreak/>
         <w:drawing>
           <wp:inline distT="0" distB="0" distL="0" distR="0" wp14:anchorId="21D3D463" wp14:editId="32C39EC5">
             <wp:extent cx="5946140" cy="1588135"/>
@@ -10664,26 +10562,10 @@
         </w:numPr>
       </w:pPr>
       <w:r>
-        <w:t xml:space="preserve">Compute </w:t>
-      </w:r>
-      <w:proofErr w:type="spellStart"/>
-      <w:r>
-        <w:t>Vce</w:t>
-      </w:r>
-      <w:proofErr w:type="spellEnd"/>
-      <w:r>
-        <w:t xml:space="preserve"> in terms of Vs.</w:t>
-      </w:r>
-      <w:r>
-        <w:t xml:space="preserve">  Use this to determine the gain </w:t>
-      </w:r>
-      <w:proofErr w:type="spellStart"/>
-      <w:r>
-        <w:t>Vce</w:t>
-      </w:r>
-      <w:proofErr w:type="spellEnd"/>
-      <w:r>
-        <w:t>/Vs.</w:t>
+        <w:t>Compute Vce in terms of Vs.</w:t>
+      </w:r>
+      <w:r>
+        <w:t xml:space="preserve">  Use this to determine the gain Vce/Vs.</w:t>
       </w:r>
       <w:r>
         <w:t xml:space="preserve">  Assume 20,000 + 10 = 20,0000.</w:t>
@@ -10750,26 +10632,10 @@
         </w:numPr>
       </w:pPr>
       <w:r>
-        <w:t xml:space="preserve">Compute </w:t>
-      </w:r>
-      <w:proofErr w:type="spellStart"/>
-      <w:r>
-        <w:t>Vef</w:t>
-      </w:r>
-      <w:proofErr w:type="spellEnd"/>
-      <w:r>
-        <w:t xml:space="preserve"> in terms of Vs. </w:t>
-      </w:r>
-      <w:r>
-        <w:t xml:space="preserve"> Use this to determine the gain </w:t>
-      </w:r>
-      <w:proofErr w:type="spellStart"/>
-      <w:r>
-        <w:t>Vef</w:t>
-      </w:r>
-      <w:proofErr w:type="spellEnd"/>
-      <w:r>
-        <w:t>/Vs.</w:t>
+        <w:t xml:space="preserve">Compute Vef in terms of Vs. </w:t>
+      </w:r>
+      <w:r>
+        <w:t xml:space="preserve"> Use this to determine the gain Vef/Vs.</w:t>
       </w:r>
     </w:p>
     <w:p>
@@ -10973,15 +10839,7 @@
         <w:ind w:left="0" w:firstLine="0"/>
       </w:pPr>
       <w:r>
-        <w:t xml:space="preserve">Hint, use </w:t>
-      </w:r>
-      <w:proofErr w:type="spellStart"/>
-      <w:r>
-        <w:t>Ctrl+click</w:t>
-      </w:r>
-      <w:proofErr w:type="spellEnd"/>
-      <w:r>
-        <w:t xml:space="preserve"> to follow links.  This also works for all the Figures and Tables in these labs.</w:t>
+        <w:t>Hint, use Ctrl+click to follow links.  This also works for all the Figures and Tables in these labs.</w:t>
       </w:r>
     </w:p>
     <w:p>
@@ -11091,23 +10949,7 @@
           <w:b/>
           <w:bCs/>
         </w:rPr>
-        <w:t xml:space="preserve">The </w:t>
-      </w:r>
-      <w:proofErr w:type="spellStart"/>
-      <w:r>
-        <w:rPr>
-          <w:b/>
-          <w:bCs/>
-        </w:rPr>
-        <w:t>Vbe</w:t>
-      </w:r>
-      <w:proofErr w:type="spellEnd"/>
-      <w:r>
-        <w:rPr>
-          <w:b/>
-          <w:bCs/>
-        </w:rPr>
-        <w:t xml:space="preserve"> Multiplier</w:t>
+        <w:t>The Vbe Multiplier</w:t>
       </w:r>
     </w:p>
     <w:p>
@@ -11116,6 +10958,7 @@
         <w:ind w:left="-6" w:hanging="11"/>
       </w:pPr>
       <w:r>
+        <w:lastRenderedPageBreak/>
         <w:tab/>
       </w:r>
       <w:r>
@@ -11217,10 +11060,8 @@
           <w:bCs/>
           <w:highlight w:val="yellow"/>
         </w:rPr>
-        <w:lastRenderedPageBreak/>
         <w:t xml:space="preserve">Compute the output impedance of the common emitter stage - </w:t>
       </w:r>
-      <w:proofErr w:type="spellStart"/>
       <w:r>
         <w:rPr>
           <w:i/>
@@ -11238,7 +11079,6 @@
         </w:rPr>
         <w:t>oce</w:t>
       </w:r>
-      <w:proofErr w:type="spellEnd"/>
       <w:r>
         <w:rPr>
           <w:b/>
@@ -11467,27 +11307,17 @@
           <w:bCs/>
           <w:highlight w:val="darkGreen"/>
         </w:rPr>
-        <w:t xml:space="preserve">Compute the voltage gain of the emitter follower - </w:t>
-      </w:r>
-      <w:proofErr w:type="spellStart"/>
+        <w:t>Compute the voltage gain of the emitter follower - A</w:t>
+      </w:r>
       <w:r>
         <w:rPr>
           <w:b/>
           <w:bCs/>
           <w:highlight w:val="darkGreen"/>
-        </w:rPr>
-        <w:t>A</w:t>
-      </w:r>
-      <w:r>
-        <w:rPr>
-          <w:b/>
-          <w:bCs/>
-          <w:highlight w:val="darkGreen"/>
           <w:vertAlign w:val="subscript"/>
         </w:rPr>
         <w:t>ef</w:t>
       </w:r>
-      <w:proofErr w:type="spellEnd"/>
       <w:r>
         <w:rPr>
           <w:b/>
@@ -12368,6 +12198,118 @@
     </w:lvl>
   </w:abstractNum>
   <w:abstractNum w:abstractNumId="2" w15:restartNumberingAfterBreak="0">
+    <w:nsid w:val="09FD5EA3"/>
+    <w:multiLevelType w:val="hybridMultilevel"/>
+    <w:tmpl w:val="0C86BC98"/>
+    <w:lvl w:ilvl="0" w:tplc="C45C7FFA">
+      <w:numFmt w:val="bullet"/>
+      <w:lvlText w:val=""/>
+      <w:lvlJc w:val="left"/>
+      <w:pPr>
+        <w:ind w:left="345" w:hanging="360"/>
+      </w:pPr>
+      <w:rPr>
+        <w:rFonts w:ascii="Symbol" w:eastAsia="Cambria" w:hAnsi="Symbol" w:cs="Cambria" w:hint="default"/>
+      </w:rPr>
+    </w:lvl>
+    <w:lvl w:ilvl="1" w:tplc="04090003" w:tentative="1">
+      <w:start w:val="1"/>
+      <w:numFmt w:val="bullet"/>
+      <w:lvlText w:val="o"/>
+      <w:lvlJc w:val="left"/>
+      <w:pPr>
+        <w:ind w:left="1065" w:hanging="360"/>
+      </w:pPr>
+      <w:rPr>
+        <w:rFonts w:ascii="Courier New" w:hAnsi="Courier New" w:cs="Courier New" w:hint="default"/>
+      </w:rPr>
+    </w:lvl>
+    <w:lvl w:ilvl="2" w:tplc="04090005" w:tentative="1">
+      <w:start w:val="1"/>
+      <w:numFmt w:val="bullet"/>
+      <w:lvlText w:val=""/>
+      <w:lvlJc w:val="left"/>
+      <w:pPr>
+        <w:ind w:left="1785" w:hanging="360"/>
+      </w:pPr>
+      <w:rPr>
+        <w:rFonts w:ascii="Wingdings" w:hAnsi="Wingdings" w:hint="default"/>
+      </w:rPr>
+    </w:lvl>
+    <w:lvl w:ilvl="3" w:tplc="04090001" w:tentative="1">
+      <w:start w:val="1"/>
+      <w:numFmt w:val="bullet"/>
+      <w:lvlText w:val=""/>
+      <w:lvlJc w:val="left"/>
+      <w:pPr>
+        <w:ind w:left="2505" w:hanging="360"/>
+      </w:pPr>
+      <w:rPr>
+        <w:rFonts w:ascii="Symbol" w:hAnsi="Symbol" w:hint="default"/>
+      </w:rPr>
+    </w:lvl>
+    <w:lvl w:ilvl="4" w:tplc="04090003" w:tentative="1">
+      <w:start w:val="1"/>
+      <w:numFmt w:val="bullet"/>
+      <w:lvlText w:val="o"/>
+      <w:lvlJc w:val="left"/>
+      <w:pPr>
+        <w:ind w:left="3225" w:hanging="360"/>
+      </w:pPr>
+      <w:rPr>
+        <w:rFonts w:ascii="Courier New" w:hAnsi="Courier New" w:cs="Courier New" w:hint="default"/>
+      </w:rPr>
+    </w:lvl>
+    <w:lvl w:ilvl="5" w:tplc="04090005" w:tentative="1">
+      <w:start w:val="1"/>
+      <w:numFmt w:val="bullet"/>
+      <w:lvlText w:val=""/>
+      <w:lvlJc w:val="left"/>
+      <w:pPr>
+        <w:ind w:left="3945" w:hanging="360"/>
+      </w:pPr>
+      <w:rPr>
+        <w:rFonts w:ascii="Wingdings" w:hAnsi="Wingdings" w:hint="default"/>
+      </w:rPr>
+    </w:lvl>
+    <w:lvl w:ilvl="6" w:tplc="04090001" w:tentative="1">
+      <w:start w:val="1"/>
+      <w:numFmt w:val="bullet"/>
+      <w:lvlText w:val=""/>
+      <w:lvlJc w:val="left"/>
+      <w:pPr>
+        <w:ind w:left="4665" w:hanging="360"/>
+      </w:pPr>
+      <w:rPr>
+        <w:rFonts w:ascii="Symbol" w:hAnsi="Symbol" w:hint="default"/>
+      </w:rPr>
+    </w:lvl>
+    <w:lvl w:ilvl="7" w:tplc="04090003" w:tentative="1">
+      <w:start w:val="1"/>
+      <w:numFmt w:val="bullet"/>
+      <w:lvlText w:val="o"/>
+      <w:lvlJc w:val="left"/>
+      <w:pPr>
+        <w:ind w:left="5385" w:hanging="360"/>
+      </w:pPr>
+      <w:rPr>
+        <w:rFonts w:ascii="Courier New" w:hAnsi="Courier New" w:cs="Courier New" w:hint="default"/>
+      </w:rPr>
+    </w:lvl>
+    <w:lvl w:ilvl="8" w:tplc="04090005" w:tentative="1">
+      <w:start w:val="1"/>
+      <w:numFmt w:val="bullet"/>
+      <w:lvlText w:val=""/>
+      <w:lvlJc w:val="left"/>
+      <w:pPr>
+        <w:ind w:left="6105" w:hanging="360"/>
+      </w:pPr>
+      <w:rPr>
+        <w:rFonts w:ascii="Wingdings" w:hAnsi="Wingdings" w:hint="default"/>
+      </w:rPr>
+    </w:lvl>
+  </w:abstractNum>
+  <w:abstractNum w:abstractNumId="3" w15:restartNumberingAfterBreak="0">
     <w:nsid w:val="0D011FA4"/>
     <w:multiLevelType w:val="hybridMultilevel"/>
     <w:tmpl w:val="D1286ECA"/>
@@ -12458,7 +12400,7 @@
       </w:pPr>
     </w:lvl>
   </w:abstractNum>
-  <w:abstractNum w:abstractNumId="3" w15:restartNumberingAfterBreak="0">
+  <w:abstractNum w:abstractNumId="4" w15:restartNumberingAfterBreak="0">
     <w:nsid w:val="0D662FF9"/>
     <w:multiLevelType w:val="hybridMultilevel"/>
     <w:tmpl w:val="CE180CB0"/>
@@ -12571,7 +12513,7 @@
       </w:rPr>
     </w:lvl>
   </w:abstractNum>
-  <w:abstractNum w:abstractNumId="4" w15:restartNumberingAfterBreak="0">
+  <w:abstractNum w:abstractNumId="5" w15:restartNumberingAfterBreak="0">
     <w:nsid w:val="0EFC0C78"/>
     <w:multiLevelType w:val="hybridMultilevel"/>
     <w:tmpl w:val="9D822D24"/>
@@ -12683,7 +12625,7 @@
       </w:rPr>
     </w:lvl>
   </w:abstractNum>
-  <w:abstractNum w:abstractNumId="5" w15:restartNumberingAfterBreak="0">
+  <w:abstractNum w:abstractNumId="6" w15:restartNumberingAfterBreak="0">
     <w:nsid w:val="0FC77A4D"/>
     <w:multiLevelType w:val="hybridMultilevel"/>
     <w:tmpl w:val="730AB6D2"/>
@@ -12769,7 +12711,7 @@
       </w:pPr>
     </w:lvl>
   </w:abstractNum>
-  <w:abstractNum w:abstractNumId="6" w15:restartNumberingAfterBreak="0">
+  <w:abstractNum w:abstractNumId="7" w15:restartNumberingAfterBreak="0">
     <w:nsid w:val="105B1BF3"/>
     <w:multiLevelType w:val="hybridMultilevel"/>
     <w:tmpl w:val="D5D2947A"/>
@@ -12858,7 +12800,7 @@
       </w:pPr>
     </w:lvl>
   </w:abstractNum>
-  <w:abstractNum w:abstractNumId="7" w15:restartNumberingAfterBreak="0">
+  <w:abstractNum w:abstractNumId="8" w15:restartNumberingAfterBreak="0">
     <w:nsid w:val="13A847C4"/>
     <w:multiLevelType w:val="hybridMultilevel"/>
     <w:tmpl w:val="5A189D3E"/>
@@ -12947,7 +12889,7 @@
       </w:pPr>
     </w:lvl>
   </w:abstractNum>
-  <w:abstractNum w:abstractNumId="8" w15:restartNumberingAfterBreak="0">
+  <w:abstractNum w:abstractNumId="9" w15:restartNumberingAfterBreak="0">
     <w:nsid w:val="14A073BD"/>
     <w:multiLevelType w:val="hybridMultilevel"/>
     <w:tmpl w:val="2A58CB7A"/>
@@ -13038,7 +12980,7 @@
       </w:pPr>
     </w:lvl>
   </w:abstractNum>
-  <w:abstractNum w:abstractNumId="9" w15:restartNumberingAfterBreak="0">
+  <w:abstractNum w:abstractNumId="10" w15:restartNumberingAfterBreak="0">
     <w:nsid w:val="152849E6"/>
     <w:multiLevelType w:val="hybridMultilevel"/>
     <w:tmpl w:val="7FA0895C"/>
@@ -13150,7 +13092,7 @@
       </w:rPr>
     </w:lvl>
   </w:abstractNum>
-  <w:abstractNum w:abstractNumId="10" w15:restartNumberingAfterBreak="0">
+  <w:abstractNum w:abstractNumId="11" w15:restartNumberingAfterBreak="0">
     <w:nsid w:val="1695125C"/>
     <w:multiLevelType w:val="hybridMultilevel"/>
     <w:tmpl w:val="3A2636FE"/>
@@ -13241,7 +13183,7 @@
       </w:pPr>
     </w:lvl>
   </w:abstractNum>
-  <w:abstractNum w:abstractNumId="11" w15:restartNumberingAfterBreak="0">
+  <w:abstractNum w:abstractNumId="12" w15:restartNumberingAfterBreak="0">
     <w:nsid w:val="176A739B"/>
     <w:multiLevelType w:val="hybridMultilevel"/>
     <w:tmpl w:val="AC804C32"/>
@@ -13330,7 +13272,7 @@
       </w:pPr>
     </w:lvl>
   </w:abstractNum>
-  <w:abstractNum w:abstractNumId="12" w15:restartNumberingAfterBreak="0">
+  <w:abstractNum w:abstractNumId="13" w15:restartNumberingAfterBreak="0">
     <w:nsid w:val="197963D6"/>
     <w:multiLevelType w:val="hybridMultilevel"/>
     <w:tmpl w:val="5A189D3E"/>
@@ -13419,7 +13361,7 @@
       </w:pPr>
     </w:lvl>
   </w:abstractNum>
-  <w:abstractNum w:abstractNumId="13" w15:restartNumberingAfterBreak="0">
+  <w:abstractNum w:abstractNumId="14" w15:restartNumberingAfterBreak="0">
     <w:nsid w:val="1A7D7250"/>
     <w:multiLevelType w:val="hybridMultilevel"/>
     <w:tmpl w:val="F922438E"/>
@@ -13510,7 +13452,7 @@
       </w:pPr>
     </w:lvl>
   </w:abstractNum>
-  <w:abstractNum w:abstractNumId="14" w15:restartNumberingAfterBreak="0">
+  <w:abstractNum w:abstractNumId="15" w15:restartNumberingAfterBreak="0">
     <w:nsid w:val="1B577C9D"/>
     <w:multiLevelType w:val="hybridMultilevel"/>
     <w:tmpl w:val="2CAAD2A0"/>
@@ -13622,7 +13564,7 @@
       </w:rPr>
     </w:lvl>
   </w:abstractNum>
-  <w:abstractNum w:abstractNumId="15" w15:restartNumberingAfterBreak="0">
+  <w:abstractNum w:abstractNumId="16" w15:restartNumberingAfterBreak="0">
     <w:nsid w:val="262B69AC"/>
     <w:multiLevelType w:val="hybridMultilevel"/>
     <w:tmpl w:val="7E4C9648"/>
@@ -13711,7 +13653,7 @@
       </w:pPr>
     </w:lvl>
   </w:abstractNum>
-  <w:abstractNum w:abstractNumId="16" w15:restartNumberingAfterBreak="0">
+  <w:abstractNum w:abstractNumId="17" w15:restartNumberingAfterBreak="0">
     <w:nsid w:val="2A937C21"/>
     <w:multiLevelType w:val="hybridMultilevel"/>
     <w:tmpl w:val="3A2636FE"/>
@@ -13802,7 +13744,7 @@
       </w:pPr>
     </w:lvl>
   </w:abstractNum>
-  <w:abstractNum w:abstractNumId="17" w15:restartNumberingAfterBreak="0">
+  <w:abstractNum w:abstractNumId="18" w15:restartNumberingAfterBreak="0">
     <w:nsid w:val="2C305CB2"/>
     <w:multiLevelType w:val="hybridMultilevel"/>
     <w:tmpl w:val="FC88A874"/>
@@ -13914,7 +13856,7 @@
       </w:rPr>
     </w:lvl>
   </w:abstractNum>
-  <w:abstractNum w:abstractNumId="18" w15:restartNumberingAfterBreak="0">
+  <w:abstractNum w:abstractNumId="19" w15:restartNumberingAfterBreak="0">
     <w:nsid w:val="2D6A6F9F"/>
     <w:multiLevelType w:val="hybridMultilevel"/>
     <w:tmpl w:val="550627E2"/>
@@ -14003,7 +13945,7 @@
       </w:pPr>
     </w:lvl>
   </w:abstractNum>
-  <w:abstractNum w:abstractNumId="19" w15:restartNumberingAfterBreak="0">
+  <w:abstractNum w:abstractNumId="20" w15:restartNumberingAfterBreak="0">
     <w:nsid w:val="2F8D6E93"/>
     <w:multiLevelType w:val="hybridMultilevel"/>
     <w:tmpl w:val="D3282744"/>
@@ -14092,7 +14034,7 @@
       </w:pPr>
     </w:lvl>
   </w:abstractNum>
-  <w:abstractNum w:abstractNumId="20" w15:restartNumberingAfterBreak="0">
+  <w:abstractNum w:abstractNumId="21" w15:restartNumberingAfterBreak="0">
     <w:nsid w:val="32E81922"/>
     <w:multiLevelType w:val="hybridMultilevel"/>
     <w:tmpl w:val="58762F44"/>
@@ -14181,7 +14123,7 @@
       </w:pPr>
     </w:lvl>
   </w:abstractNum>
-  <w:abstractNum w:abstractNumId="21" w15:restartNumberingAfterBreak="0">
+  <w:abstractNum w:abstractNumId="22" w15:restartNumberingAfterBreak="0">
     <w:nsid w:val="35A37B32"/>
     <w:multiLevelType w:val="hybridMultilevel"/>
     <w:tmpl w:val="F922438E"/>
@@ -14272,7 +14214,7 @@
       </w:pPr>
     </w:lvl>
   </w:abstractNum>
-  <w:abstractNum w:abstractNumId="22" w15:restartNumberingAfterBreak="0">
+  <w:abstractNum w:abstractNumId="23" w15:restartNumberingAfterBreak="0">
     <w:nsid w:val="3A88439A"/>
     <w:multiLevelType w:val="hybridMultilevel"/>
     <w:tmpl w:val="26668382"/>
@@ -14361,7 +14303,7 @@
       </w:pPr>
     </w:lvl>
   </w:abstractNum>
-  <w:abstractNum w:abstractNumId="23" w15:restartNumberingAfterBreak="0">
+  <w:abstractNum w:abstractNumId="24" w15:restartNumberingAfterBreak="0">
     <w:nsid w:val="3B1733EB"/>
     <w:multiLevelType w:val="hybridMultilevel"/>
     <w:tmpl w:val="5A189D3E"/>
@@ -14450,7 +14392,7 @@
       </w:pPr>
     </w:lvl>
   </w:abstractNum>
-  <w:abstractNum w:abstractNumId="24" w15:restartNumberingAfterBreak="0">
+  <w:abstractNum w:abstractNumId="25" w15:restartNumberingAfterBreak="0">
     <w:nsid w:val="3B394BAB"/>
     <w:multiLevelType w:val="hybridMultilevel"/>
     <w:tmpl w:val="9962C2BC"/>
@@ -14562,7 +14504,7 @@
       </w:rPr>
     </w:lvl>
   </w:abstractNum>
-  <w:abstractNum w:abstractNumId="25" w15:restartNumberingAfterBreak="0">
+  <w:abstractNum w:abstractNumId="26" w15:restartNumberingAfterBreak="0">
     <w:nsid w:val="3EE3586C"/>
     <w:multiLevelType w:val="hybridMultilevel"/>
     <w:tmpl w:val="C8EA566A"/>
@@ -14651,7 +14593,7 @@
       </w:pPr>
     </w:lvl>
   </w:abstractNum>
-  <w:abstractNum w:abstractNumId="26" w15:restartNumberingAfterBreak="0">
+  <w:abstractNum w:abstractNumId="27" w15:restartNumberingAfterBreak="0">
     <w:nsid w:val="402926F9"/>
     <w:multiLevelType w:val="hybridMultilevel"/>
     <w:tmpl w:val="E74285A4"/>
@@ -14763,7 +14705,7 @@
       </w:rPr>
     </w:lvl>
   </w:abstractNum>
-  <w:abstractNum w:abstractNumId="27" w15:restartNumberingAfterBreak="0">
+  <w:abstractNum w:abstractNumId="28" w15:restartNumberingAfterBreak="0">
     <w:nsid w:val="407767C1"/>
     <w:multiLevelType w:val="hybridMultilevel"/>
     <w:tmpl w:val="38626CB0"/>
@@ -14975,7 +14917,7 @@
       </w:rPr>
     </w:lvl>
   </w:abstractNum>
-  <w:abstractNum w:abstractNumId="28" w15:restartNumberingAfterBreak="0">
+  <w:abstractNum w:abstractNumId="29" w15:restartNumberingAfterBreak="0">
     <w:nsid w:val="43705C22"/>
     <w:multiLevelType w:val="hybridMultilevel"/>
     <w:tmpl w:val="38626CB0"/>
@@ -15187,7 +15129,7 @@
       </w:rPr>
     </w:lvl>
   </w:abstractNum>
-  <w:abstractNum w:abstractNumId="29" w15:restartNumberingAfterBreak="0">
+  <w:abstractNum w:abstractNumId="30" w15:restartNumberingAfterBreak="0">
     <w:nsid w:val="495E5776"/>
     <w:multiLevelType w:val="hybridMultilevel"/>
     <w:tmpl w:val="F922438E"/>
@@ -15278,7 +15220,7 @@
       </w:pPr>
     </w:lvl>
   </w:abstractNum>
-  <w:abstractNum w:abstractNumId="30" w15:restartNumberingAfterBreak="0">
+  <w:abstractNum w:abstractNumId="31" w15:restartNumberingAfterBreak="0">
     <w:nsid w:val="49810FD4"/>
     <w:multiLevelType w:val="hybridMultilevel"/>
     <w:tmpl w:val="F922438E"/>
@@ -15369,7 +15311,7 @@
       </w:pPr>
     </w:lvl>
   </w:abstractNum>
-  <w:abstractNum w:abstractNumId="31" w15:restartNumberingAfterBreak="0">
+  <w:abstractNum w:abstractNumId="32" w15:restartNumberingAfterBreak="0">
     <w:nsid w:val="4B19478D"/>
     <w:multiLevelType w:val="hybridMultilevel"/>
     <w:tmpl w:val="77821B82"/>
@@ -15458,7 +15400,7 @@
       </w:pPr>
     </w:lvl>
   </w:abstractNum>
-  <w:abstractNum w:abstractNumId="32" w15:restartNumberingAfterBreak="0">
+  <w:abstractNum w:abstractNumId="33" w15:restartNumberingAfterBreak="0">
     <w:nsid w:val="4E4F66F8"/>
     <w:multiLevelType w:val="hybridMultilevel"/>
     <w:tmpl w:val="38626CB0"/>
@@ -15670,7 +15612,7 @@
       </w:rPr>
     </w:lvl>
   </w:abstractNum>
-  <w:abstractNum w:abstractNumId="33" w15:restartNumberingAfterBreak="0">
+  <w:abstractNum w:abstractNumId="34" w15:restartNumberingAfterBreak="0">
     <w:nsid w:val="528A4315"/>
     <w:multiLevelType w:val="hybridMultilevel"/>
     <w:tmpl w:val="963606C2"/>
@@ -15882,7 +15824,7 @@
       </w:rPr>
     </w:lvl>
   </w:abstractNum>
-  <w:abstractNum w:abstractNumId="34" w15:restartNumberingAfterBreak="0">
+  <w:abstractNum w:abstractNumId="35" w15:restartNumberingAfterBreak="0">
     <w:nsid w:val="551300F4"/>
     <w:multiLevelType w:val="hybridMultilevel"/>
     <w:tmpl w:val="3A2636FE"/>
@@ -15973,7 +15915,7 @@
       </w:pPr>
     </w:lvl>
   </w:abstractNum>
-  <w:abstractNum w:abstractNumId="35" w15:restartNumberingAfterBreak="0">
+  <w:abstractNum w:abstractNumId="36" w15:restartNumberingAfterBreak="0">
     <w:nsid w:val="5ED7231A"/>
     <w:multiLevelType w:val="hybridMultilevel"/>
     <w:tmpl w:val="98DE171A"/>
@@ -16185,7 +16127,7 @@
       </w:rPr>
     </w:lvl>
   </w:abstractNum>
-  <w:abstractNum w:abstractNumId="36" w15:restartNumberingAfterBreak="0">
+  <w:abstractNum w:abstractNumId="37" w15:restartNumberingAfterBreak="0">
     <w:nsid w:val="5F480A6C"/>
     <w:multiLevelType w:val="hybridMultilevel"/>
     <w:tmpl w:val="F922438E"/>
@@ -16276,7 +16218,7 @@
       </w:pPr>
     </w:lvl>
   </w:abstractNum>
-  <w:abstractNum w:abstractNumId="37" w15:restartNumberingAfterBreak="0">
+  <w:abstractNum w:abstractNumId="38" w15:restartNumberingAfterBreak="0">
     <w:nsid w:val="61473E73"/>
     <w:multiLevelType w:val="hybridMultilevel"/>
     <w:tmpl w:val="A5868C0C"/>
@@ -16389,7 +16331,7 @@
       </w:rPr>
     </w:lvl>
   </w:abstractNum>
-  <w:abstractNum w:abstractNumId="38" w15:restartNumberingAfterBreak="0">
+  <w:abstractNum w:abstractNumId="39" w15:restartNumberingAfterBreak="0">
     <w:nsid w:val="619021C8"/>
     <w:multiLevelType w:val="hybridMultilevel"/>
     <w:tmpl w:val="3A2636FE"/>
@@ -16480,7 +16422,7 @@
       </w:pPr>
     </w:lvl>
   </w:abstractNum>
-  <w:abstractNum w:abstractNumId="39" w15:restartNumberingAfterBreak="0">
+  <w:abstractNum w:abstractNumId="40" w15:restartNumberingAfterBreak="0">
     <w:nsid w:val="6B347B3E"/>
     <w:multiLevelType w:val="hybridMultilevel"/>
     <w:tmpl w:val="144E469E"/>
@@ -16569,7 +16511,7 @@
       </w:pPr>
     </w:lvl>
   </w:abstractNum>
-  <w:abstractNum w:abstractNumId="40" w15:restartNumberingAfterBreak="0">
+  <w:abstractNum w:abstractNumId="41" w15:restartNumberingAfterBreak="0">
     <w:nsid w:val="6CAA0629"/>
     <w:multiLevelType w:val="hybridMultilevel"/>
     <w:tmpl w:val="236421D8"/>
@@ -16682,7 +16624,7 @@
       </w:rPr>
     </w:lvl>
   </w:abstractNum>
-  <w:abstractNum w:abstractNumId="41" w15:restartNumberingAfterBreak="0">
+  <w:abstractNum w:abstractNumId="42" w15:restartNumberingAfterBreak="0">
     <w:nsid w:val="6E433F4E"/>
     <w:multiLevelType w:val="hybridMultilevel"/>
     <w:tmpl w:val="78F6F538"/>
@@ -16773,7 +16715,7 @@
       </w:pPr>
     </w:lvl>
   </w:abstractNum>
-  <w:abstractNum w:abstractNumId="42" w15:restartNumberingAfterBreak="0">
+  <w:abstractNum w:abstractNumId="43" w15:restartNumberingAfterBreak="0">
     <w:nsid w:val="6E4D56A3"/>
     <w:multiLevelType w:val="hybridMultilevel"/>
     <w:tmpl w:val="F13075BE"/>
@@ -16985,7 +16927,7 @@
       </w:rPr>
     </w:lvl>
   </w:abstractNum>
-  <w:abstractNum w:abstractNumId="43" w15:restartNumberingAfterBreak="0">
+  <w:abstractNum w:abstractNumId="44" w15:restartNumberingAfterBreak="0">
     <w:nsid w:val="6E940246"/>
     <w:multiLevelType w:val="hybridMultilevel"/>
     <w:tmpl w:val="F922438E"/>
@@ -17076,7 +17018,7 @@
       </w:pPr>
     </w:lvl>
   </w:abstractNum>
-  <w:abstractNum w:abstractNumId="44" w15:restartNumberingAfterBreak="0">
+  <w:abstractNum w:abstractNumId="45" w15:restartNumberingAfterBreak="0">
     <w:nsid w:val="715047A0"/>
     <w:multiLevelType w:val="hybridMultilevel"/>
     <w:tmpl w:val="F922438E"/>
@@ -17167,7 +17109,7 @@
       </w:pPr>
     </w:lvl>
   </w:abstractNum>
-  <w:abstractNum w:abstractNumId="45" w15:restartNumberingAfterBreak="0">
+  <w:abstractNum w:abstractNumId="46" w15:restartNumberingAfterBreak="0">
     <w:nsid w:val="73BD77A4"/>
     <w:multiLevelType w:val="hybridMultilevel"/>
     <w:tmpl w:val="5A189D3E"/>
@@ -17256,7 +17198,7 @@
       </w:pPr>
     </w:lvl>
   </w:abstractNum>
-  <w:abstractNum w:abstractNumId="46" w15:restartNumberingAfterBreak="0">
+  <w:abstractNum w:abstractNumId="47" w15:restartNumberingAfterBreak="0">
     <w:nsid w:val="73CF17CB"/>
     <w:multiLevelType w:val="hybridMultilevel"/>
     <w:tmpl w:val="A9C21778"/>
@@ -17345,7 +17287,7 @@
       </w:pPr>
     </w:lvl>
   </w:abstractNum>
-  <w:abstractNum w:abstractNumId="47" w15:restartNumberingAfterBreak="0">
+  <w:abstractNum w:abstractNumId="48" w15:restartNumberingAfterBreak="0">
     <w:nsid w:val="74913311"/>
     <w:multiLevelType w:val="hybridMultilevel"/>
     <w:tmpl w:val="58762F44"/>
@@ -17434,7 +17376,7 @@
       </w:pPr>
     </w:lvl>
   </w:abstractNum>
-  <w:abstractNum w:abstractNumId="48" w15:restartNumberingAfterBreak="0">
+  <w:abstractNum w:abstractNumId="49" w15:restartNumberingAfterBreak="0">
     <w:nsid w:val="75A50A73"/>
     <w:multiLevelType w:val="hybridMultilevel"/>
     <w:tmpl w:val="730AB6D2"/>
@@ -17521,154 +17463,157 @@
     </w:lvl>
   </w:abstractNum>
   <w:num w:numId="1" w16cid:durableId="283732561">
-    <w:abstractNumId w:val="33"/>
+    <w:abstractNumId w:val="34"/>
   </w:num>
   <w:num w:numId="2" w16cid:durableId="837035399">
     <w:abstractNumId w:val="0"/>
   </w:num>
   <w:num w:numId="3" w16cid:durableId="1119763536">
+    <w:abstractNumId w:val="28"/>
+  </w:num>
+  <w:num w:numId="4" w16cid:durableId="1042287890">
+    <w:abstractNumId w:val="36"/>
+  </w:num>
+  <w:num w:numId="5" w16cid:durableId="1415972285">
+    <w:abstractNumId w:val="43"/>
+  </w:num>
+  <w:num w:numId="6" w16cid:durableId="1286040159">
+    <w:abstractNumId w:val="29"/>
+  </w:num>
+  <w:num w:numId="7" w16cid:durableId="1442453077">
+    <w:abstractNumId w:val="33"/>
+  </w:num>
+  <w:num w:numId="8" w16cid:durableId="817456137">
+    <w:abstractNumId w:val="18"/>
+  </w:num>
+  <w:num w:numId="9" w16cid:durableId="380401476">
+    <w:abstractNumId w:val="6"/>
+  </w:num>
+  <w:num w:numId="10" w16cid:durableId="2101174296">
+    <w:abstractNumId w:val="12"/>
+  </w:num>
+  <w:num w:numId="11" w16cid:durableId="586965991">
+    <w:abstractNumId w:val="49"/>
+  </w:num>
+  <w:num w:numId="12" w16cid:durableId="2127505537">
     <w:abstractNumId w:val="27"/>
   </w:num>
-  <w:num w:numId="4" w16cid:durableId="1042287890">
-    <w:abstractNumId w:val="35"/>
+  <w:num w:numId="13" w16cid:durableId="1981615478">
+    <w:abstractNumId w:val="23"/>
   </w:num>
-  <w:num w:numId="5" w16cid:durableId="1415972285">
-    <w:abstractNumId w:val="42"/>
+  <w:num w:numId="14" w16cid:durableId="596449969">
+    <w:abstractNumId w:val="26"/>
   </w:num>
-  <w:num w:numId="6" w16cid:durableId="1286040159">
-    <w:abstractNumId w:val="28"/>
+  <w:num w:numId="15" w16cid:durableId="1941136626">
+    <w:abstractNumId w:val="9"/>
   </w:num>
-  <w:num w:numId="7" w16cid:durableId="1442453077">
-    <w:abstractNumId w:val="32"/>
+  <w:num w:numId="16" w16cid:durableId="1152022485">
+    <w:abstractNumId w:val="47"/>
   </w:num>
-  <w:num w:numId="8" w16cid:durableId="817456137">
-    <w:abstractNumId w:val="17"/>
+  <w:num w:numId="17" w16cid:durableId="208878304">
+    <w:abstractNumId w:val="16"/>
   </w:num>
-  <w:num w:numId="9" w16cid:durableId="380401476">
+  <w:num w:numId="18" w16cid:durableId="74129592">
+    <w:abstractNumId w:val="4"/>
+  </w:num>
+  <w:num w:numId="19" w16cid:durableId="463349380">
+    <w:abstractNumId w:val="38"/>
+  </w:num>
+  <w:num w:numId="20" w16cid:durableId="154416166">
+    <w:abstractNumId w:val="15"/>
+  </w:num>
+  <w:num w:numId="21" w16cid:durableId="2040885192">
     <w:abstractNumId w:val="5"/>
   </w:num>
-  <w:num w:numId="10" w16cid:durableId="2101174296">
-    <w:abstractNumId w:val="11"/>
+  <w:num w:numId="22" w16cid:durableId="23219570">
+    <w:abstractNumId w:val="10"/>
   </w:num>
-  <w:num w:numId="11" w16cid:durableId="586965991">
-    <w:abstractNumId w:val="48"/>
+  <w:num w:numId="23" w16cid:durableId="1345594845">
+    <w:abstractNumId w:val="45"/>
   </w:num>
-  <w:num w:numId="12" w16cid:durableId="2127505537">
-    <w:abstractNumId w:val="26"/>
+  <w:num w:numId="24" w16cid:durableId="1129200587">
+    <w:abstractNumId w:val="3"/>
   </w:num>
-  <w:num w:numId="13" w16cid:durableId="1981615478">
+  <w:num w:numId="25" w16cid:durableId="1881044963">
     <w:abstractNumId w:val="22"/>
   </w:num>
-  <w:num w:numId="14" w16cid:durableId="596449969">
+  <w:num w:numId="26" w16cid:durableId="1455715073">
+    <w:abstractNumId w:val="30"/>
+  </w:num>
+  <w:num w:numId="27" w16cid:durableId="455485131">
+    <w:abstractNumId w:val="44"/>
+  </w:num>
+  <w:num w:numId="28" w16cid:durableId="1288467853">
+    <w:abstractNumId w:val="37"/>
+  </w:num>
+  <w:num w:numId="29" w16cid:durableId="536167130">
+    <w:abstractNumId w:val="31"/>
+  </w:num>
+  <w:num w:numId="30" w16cid:durableId="932857569">
+    <w:abstractNumId w:val="14"/>
+  </w:num>
+  <w:num w:numId="31" w16cid:durableId="1835682065">
     <w:abstractNumId w:val="25"/>
   </w:num>
-  <w:num w:numId="15" w16cid:durableId="1941136626">
-    <w:abstractNumId w:val="8"/>
-  </w:num>
-  <w:num w:numId="16" w16cid:durableId="1152022485">
-    <w:abstractNumId w:val="46"/>
-  </w:num>
-  <w:num w:numId="17" w16cid:durableId="208878304">
-    <w:abstractNumId w:val="15"/>
-  </w:num>
-  <w:num w:numId="18" w16cid:durableId="74129592">
-    <w:abstractNumId w:val="3"/>
-  </w:num>
-  <w:num w:numId="19" w16cid:durableId="463349380">
-    <w:abstractNumId w:val="37"/>
-  </w:num>
-  <w:num w:numId="20" w16cid:durableId="154416166">
-    <w:abstractNumId w:val="14"/>
-  </w:num>
-  <w:num w:numId="21" w16cid:durableId="2040885192">
-    <w:abstractNumId w:val="4"/>
-  </w:num>
-  <w:num w:numId="22" w16cid:durableId="23219570">
-    <w:abstractNumId w:val="9"/>
-  </w:num>
-  <w:num w:numId="23" w16cid:durableId="1345594845">
-    <w:abstractNumId w:val="44"/>
-  </w:num>
-  <w:num w:numId="24" w16cid:durableId="1129200587">
-    <w:abstractNumId w:val="2"/>
-  </w:num>
-  <w:num w:numId="25" w16cid:durableId="1881044963">
-    <w:abstractNumId w:val="21"/>
-  </w:num>
-  <w:num w:numId="26" w16cid:durableId="1455715073">
-    <w:abstractNumId w:val="29"/>
-  </w:num>
-  <w:num w:numId="27" w16cid:durableId="455485131">
-    <w:abstractNumId w:val="43"/>
-  </w:num>
-  <w:num w:numId="28" w16cid:durableId="1288467853">
-    <w:abstractNumId w:val="36"/>
-  </w:num>
-  <w:num w:numId="29" w16cid:durableId="536167130">
-    <w:abstractNumId w:val="30"/>
-  </w:num>
-  <w:num w:numId="30" w16cid:durableId="932857569">
-    <w:abstractNumId w:val="13"/>
-  </w:num>
-  <w:num w:numId="31" w16cid:durableId="1835682065">
-    <w:abstractNumId w:val="24"/>
-  </w:num>
   <w:num w:numId="32" w16cid:durableId="1797141004">
-    <w:abstractNumId w:val="19"/>
+    <w:abstractNumId w:val="20"/>
   </w:num>
   <w:num w:numId="33" w16cid:durableId="2007244962">
-    <w:abstractNumId w:val="18"/>
+    <w:abstractNumId w:val="19"/>
   </w:num>
   <w:num w:numId="34" w16cid:durableId="2028942929">
     <w:abstractNumId w:val="1"/>
   </w:num>
   <w:num w:numId="35" w16cid:durableId="1939367069">
-    <w:abstractNumId w:val="6"/>
+    <w:abstractNumId w:val="7"/>
   </w:num>
   <w:num w:numId="36" w16cid:durableId="431632487">
+    <w:abstractNumId w:val="42"/>
+  </w:num>
+  <w:num w:numId="37" w16cid:durableId="2039812968">
+    <w:abstractNumId w:val="39"/>
+  </w:num>
+  <w:num w:numId="38" w16cid:durableId="273249497">
+    <w:abstractNumId w:val="32"/>
+  </w:num>
+  <w:num w:numId="39" w16cid:durableId="1784106693">
     <w:abstractNumId w:val="41"/>
   </w:num>
-  <w:num w:numId="37" w16cid:durableId="2039812968">
+  <w:num w:numId="40" w16cid:durableId="1476295654">
+    <w:abstractNumId w:val="40"/>
+  </w:num>
+  <w:num w:numId="41" w16cid:durableId="1829858094">
     <w:abstractNumId w:val="38"/>
   </w:num>
-  <w:num w:numId="38" w16cid:durableId="273249497">
-    <w:abstractNumId w:val="31"/>
-  </w:num>
-  <w:num w:numId="39" w16cid:durableId="1784106693">
-    <w:abstractNumId w:val="40"/>
-  </w:num>
-  <w:num w:numId="40" w16cid:durableId="1476295654">
-    <w:abstractNumId w:val="39"/>
-  </w:num>
-  <w:num w:numId="41" w16cid:durableId="1829858094">
-    <w:abstractNumId w:val="37"/>
-  </w:num>
   <w:num w:numId="42" w16cid:durableId="1467701407">
-    <w:abstractNumId w:val="10"/>
+    <w:abstractNumId w:val="11"/>
   </w:num>
   <w:num w:numId="43" w16cid:durableId="678043698">
-    <w:abstractNumId w:val="16"/>
+    <w:abstractNumId w:val="17"/>
   </w:num>
   <w:num w:numId="44" w16cid:durableId="291130824">
-    <w:abstractNumId w:val="34"/>
+    <w:abstractNumId w:val="35"/>
   </w:num>
   <w:num w:numId="45" w16cid:durableId="1342977159">
-    <w:abstractNumId w:val="20"/>
+    <w:abstractNumId w:val="21"/>
   </w:num>
   <w:num w:numId="46" w16cid:durableId="1986008522">
-    <w:abstractNumId w:val="47"/>
+    <w:abstractNumId w:val="48"/>
   </w:num>
   <w:num w:numId="47" w16cid:durableId="2101485745">
-    <w:abstractNumId w:val="7"/>
+    <w:abstractNumId w:val="8"/>
   </w:num>
   <w:num w:numId="48" w16cid:durableId="1544948433">
-    <w:abstractNumId w:val="23"/>
+    <w:abstractNumId w:val="24"/>
   </w:num>
   <w:num w:numId="49" w16cid:durableId="1325664725">
-    <w:abstractNumId w:val="12"/>
+    <w:abstractNumId w:val="13"/>
   </w:num>
   <w:num w:numId="50" w16cid:durableId="1988708751">
-    <w:abstractNumId w:val="45"/>
+    <w:abstractNumId w:val="46"/>
+  </w:num>
+  <w:num w:numId="51" w16cid:durableId="1228883530">
+    <w:abstractNumId w:val="2"/>
   </w:num>
 </w:numbering>
 </file>

--- a/Labs/lab21 audio amplifierTheory/audioAmplifier Theory Document.docx
+++ b/Labs/lab21 audio amplifierTheory/audioAmplifier Theory Document.docx
@@ -1,6 +1,6 @@
 
 <file path=word/document.xml><?xml version="1.0" encoding="utf-8"?>
-<w:document xmlns:wpc="http://schemas.microsoft.com/office/word/2010/wordprocessingCanvas" xmlns:cx="http://schemas.microsoft.com/office/drawing/2014/chartex" xmlns:cx1="http://schemas.microsoft.com/office/drawing/2015/9/8/chartex" xmlns:cx2="http://schemas.microsoft.com/office/drawing/2015/10/21/chartex" xmlns:cx3="http://schemas.microsoft.com/office/drawing/2016/5/9/chartex" xmlns:cx4="http://schemas.microsoft.com/office/drawing/2016/5/10/chartex" xmlns:cx5="http://schemas.microsoft.com/office/drawing/2016/5/11/chartex" xmlns:cx6="http://schemas.microsoft.com/office/drawing/2016/5/12/chartex" xmlns:cx7="http://schemas.microsoft.com/office/drawing/2016/5/13/chartex" xmlns:cx8="http://schemas.microsoft.com/office/drawing/2016/5/14/chartex" xmlns:mc="http://schemas.openxmlformats.org/markup-compatibility/2006" xmlns:aink="http://schemas.microsoft.com/office/drawing/2016/ink" xmlns:am3d="http://schemas.microsoft.com/office/drawing/2017/model3d" xmlns:o="urn:schemas-microsoft-com:office:office" xmlns:oel="http://schemas.microsoft.com/office/2019/extlst" xmlns:r="http://schemas.openxmlformats.org/officeDocument/2006/relationships" xmlns:m="http://schemas.openxmlformats.org/officeDocument/2006/math" xmlns:v="urn:schemas-microsoft-com:vml" xmlns:wp14="http://schemas.microsoft.com/office/word/2010/wordprocessingDrawing" xmlns:wp="http://schemas.openxmlformats.org/drawingml/2006/wordprocessingDrawing" xmlns:w10="urn:schemas-microsoft-com:office:word" xmlns:w="http://schemas.openxmlformats.org/wordprocessingml/2006/main" xmlns:w14="http://schemas.microsoft.com/office/word/2010/wordml" xmlns:w15="http://schemas.microsoft.com/office/word/2012/wordml" xmlns:w16cex="http://schemas.microsoft.com/office/word/2018/wordml/cex" xmlns:w16cid="http://schemas.microsoft.com/office/word/2016/wordml/cid" xmlns:w16="http://schemas.microsoft.com/office/word/2018/wordml" xmlns:w16du="http://schemas.microsoft.com/office/word/2023/wordml/word16du" xmlns:w16sdtdh="http://schemas.microsoft.com/office/word/2020/wordml/sdtdatahash" xmlns:w16se="http://schemas.microsoft.com/office/word/2015/wordml/symex" xmlns:wpg="http://schemas.microsoft.com/office/word/2010/wordprocessingGroup" xmlns:wpi="http://schemas.microsoft.com/office/word/2010/wordprocessingInk" xmlns:wne="http://schemas.microsoft.com/office/word/2006/wordml" xmlns:wps="http://schemas.microsoft.com/office/word/2010/wordprocessingShape" mc:Ignorable="w14 w15 w16se w16cid w16 w16cex w16sdtdh w16du wp14">
+<w:document xmlns:wpc="http://schemas.microsoft.com/office/word/2010/wordprocessingCanvas" xmlns:cx="http://schemas.microsoft.com/office/drawing/2014/chartex" xmlns:cx1="http://schemas.microsoft.com/office/drawing/2015/9/8/chartex" xmlns:cx2="http://schemas.microsoft.com/office/drawing/2015/10/21/chartex" xmlns:cx3="http://schemas.microsoft.com/office/drawing/2016/5/9/chartex" xmlns:cx4="http://schemas.microsoft.com/office/drawing/2016/5/10/chartex" xmlns:cx5="http://schemas.microsoft.com/office/drawing/2016/5/11/chartex" xmlns:cx6="http://schemas.microsoft.com/office/drawing/2016/5/12/chartex" xmlns:cx7="http://schemas.microsoft.com/office/drawing/2016/5/13/chartex" xmlns:cx8="http://schemas.microsoft.com/office/drawing/2016/5/14/chartex" xmlns:mc="http://schemas.openxmlformats.org/markup-compatibility/2006" xmlns:aink="http://schemas.microsoft.com/office/drawing/2016/ink" xmlns:am3d="http://schemas.microsoft.com/office/drawing/2017/model3d" xmlns:o="urn:schemas-microsoft-com:office:office" xmlns:oel="http://schemas.microsoft.com/office/2019/extlst" xmlns:r="http://schemas.openxmlformats.org/officeDocument/2006/relationships" xmlns:m="http://schemas.openxmlformats.org/officeDocument/2006/math" xmlns:v="urn:schemas-microsoft-com:vml" xmlns:wp14="http://schemas.microsoft.com/office/word/2010/wordprocessingDrawing" xmlns:wp="http://schemas.openxmlformats.org/drawingml/2006/wordprocessingDrawing" xmlns:w10="urn:schemas-microsoft-com:office:word" xmlns:w="http://schemas.openxmlformats.org/wordprocessingml/2006/main" xmlns:w14="http://schemas.microsoft.com/office/word/2010/wordml" xmlns:w15="http://schemas.microsoft.com/office/word/2012/wordml" xmlns:w16cex="http://schemas.microsoft.com/office/word/2018/wordml/cex" xmlns:w16cid="http://schemas.microsoft.com/office/word/2016/wordml/cid" xmlns:w16="http://schemas.microsoft.com/office/word/2018/wordml" xmlns:w16du="http://schemas.microsoft.com/office/word/2023/wordml/word16du" xmlns:w16sdtdh="http://schemas.microsoft.com/office/word/2020/wordml/sdtdatahash" xmlns:w16sdtfl="http://schemas.microsoft.com/office/word/2024/wordml/sdtformatlock" xmlns:w16se="http://schemas.microsoft.com/office/word/2015/wordml/symex" xmlns:wpg="http://schemas.microsoft.com/office/word/2010/wordprocessingGroup" xmlns:wpi="http://schemas.microsoft.com/office/word/2010/wordprocessingInk" xmlns:wne="http://schemas.microsoft.com/office/word/2006/wordml" xmlns:wps="http://schemas.microsoft.com/office/word/2010/wordprocessingShape" mc:Ignorable="w14 w15 w16se w16cid w16 w16cex w16sdtdh w16sdtfl w16du wp14">
   <w:body>
     <w:p>
       <w:pPr>
@@ -790,8 +790,13 @@
         <w:t xml:space="preserve"> to </w:t>
       </w:r>
       <w:bookmarkStart w:id="0" w:name="_Hlk81765466"/>
-      <w:r>
-        <w:t>determining the input resistance, gain and output resistance of the two stages in the audio amplifier</w:t>
+      <w:proofErr w:type="gramStart"/>
+      <w:r>
+        <w:t>determining</w:t>
+      </w:r>
+      <w:proofErr w:type="gramEnd"/>
+      <w:r>
+        <w:t xml:space="preserve"> the input resistance, gain and output resistance of the two stages in the audio amplifier</w:t>
       </w:r>
       <w:r>
         <w:t>.</w:t>
@@ -808,7 +813,7 @@
         <w:pStyle w:val="ListParagraph"/>
         <w:numPr>
           <w:ilvl w:val="0"/>
-          <w:numId w:val="51"/>
+          <w:numId w:val="14"/>
         </w:numPr>
       </w:pPr>
       <w:r>
@@ -820,7 +825,7 @@
         <w:pStyle w:val="ListParagraph"/>
         <w:numPr>
           <w:ilvl w:val="0"/>
-          <w:numId w:val="51"/>
+          <w:numId w:val="14"/>
         </w:numPr>
       </w:pPr>
       <w:r>
@@ -832,7 +837,7 @@
         <w:pStyle w:val="ListParagraph"/>
         <w:numPr>
           <w:ilvl w:val="0"/>
-          <w:numId w:val="51"/>
+          <w:numId w:val="14"/>
         </w:numPr>
       </w:pPr>
       <w:r>
@@ -1025,7 +1030,7 @@
         <w:pStyle w:val="ListParagraph"/>
         <w:numPr>
           <w:ilvl w:val="0"/>
-          <w:numId w:val="39"/>
+          <w:numId w:val="6"/>
         </w:numPr>
         <w:rPr>
           <w:b/>
@@ -1057,7 +1062,7 @@
         <w:pStyle w:val="ListParagraph"/>
         <w:numPr>
           <w:ilvl w:val="0"/>
-          <w:numId w:val="39"/>
+          <w:numId w:val="6"/>
         </w:numPr>
       </w:pPr>
       <w:r>
@@ -1119,7 +1124,15 @@
         <w:fldChar w:fldCharType="end"/>
       </w:r>
       <w:r>
-        <w:t>, they are said to form a push/pull pair.  The term alludes to the manner in which the pair pull the speaker towards VCC or push it towards GND.</w:t>
+        <w:t xml:space="preserve">, they are said to form a push/pull pair.  The term alludes to the </w:t>
+      </w:r>
+      <w:proofErr w:type="gramStart"/>
+      <w:r>
+        <w:t>manner in which</w:t>
+      </w:r>
+      <w:proofErr w:type="gramEnd"/>
+      <w:r>
+        <w:t xml:space="preserve"> the pair pull the speaker towards VCC or push it towards GND.</w:t>
       </w:r>
       <w:r>
         <w:t xml:space="preserve">  </w:t>
@@ -1136,11 +1149,16 @@
       <w:r>
         <w:t xml:space="preserve">The output of the push/pull pair should be centered at </w:t>
       </w:r>
+      <w:proofErr w:type="spellStart"/>
       <w:r>
         <w:t>V</w:t>
       </w:r>
       <w:r>
-        <w:t>cc/2 = 4.5V</w:t>
+        <w:t>cc</w:t>
+      </w:r>
+      <w:proofErr w:type="spellEnd"/>
+      <w:r>
+        <w:t>/2 = 4.5V</w:t>
       </w:r>
       <w:r>
         <w:t xml:space="preserve"> so that the output voltage can swing as far as possible before hitting either rail.</w:t>
@@ -1166,11 +1184,24 @@
         <w:pStyle w:val="ListParagraph"/>
         <w:numPr>
           <w:ilvl w:val="0"/>
-          <w:numId w:val="32"/>
+          <w:numId w:val="3"/>
         </w:numPr>
       </w:pPr>
-      <w:r>
-        <w:t>In order for the output of the push/pull pair be 4.5V, w</w:t>
+      <w:proofErr w:type="gramStart"/>
+      <w:r>
+        <w:t>In order for</w:t>
+      </w:r>
+      <w:proofErr w:type="gramEnd"/>
+      <w:r>
+        <w:t xml:space="preserve"> the output of the push/pull pair </w:t>
+      </w:r>
+      <w:proofErr w:type="gramStart"/>
+      <w:r>
+        <w:t>be</w:t>
+      </w:r>
+      <w:proofErr w:type="gramEnd"/>
+      <w:r>
+        <w:t xml:space="preserve"> 4.5V, w</w:t>
       </w:r>
       <w:r>
         <w:t>hat should you set the base voltage of transistor T</w:t>
@@ -1231,11 +1262,24 @@
         <w:pStyle w:val="ListParagraph"/>
         <w:numPr>
           <w:ilvl w:val="0"/>
-          <w:numId w:val="32"/>
+          <w:numId w:val="3"/>
         </w:numPr>
       </w:pPr>
-      <w:r>
-        <w:t>In order for the output of the push/pull pair be 4.5V, w</w:t>
+      <w:proofErr w:type="gramStart"/>
+      <w:r>
+        <w:t>In order for</w:t>
+      </w:r>
+      <w:proofErr w:type="gramEnd"/>
+      <w:r>
+        <w:t xml:space="preserve"> the output of the push/pull pair </w:t>
+      </w:r>
+      <w:proofErr w:type="gramStart"/>
+      <w:r>
+        <w:t>be</w:t>
+      </w:r>
+      <w:proofErr w:type="gramEnd"/>
+      <w:r>
+        <w:t xml:space="preserve"> 4.5V, w</w:t>
       </w:r>
       <w:r>
         <w:t>hat should you set the base voltage of transistor T</w:t>
@@ -1296,7 +1340,7 @@
         <w:pStyle w:val="ListParagraph"/>
         <w:numPr>
           <w:ilvl w:val="0"/>
-          <w:numId w:val="32"/>
+          <w:numId w:val="3"/>
         </w:numPr>
       </w:pPr>
       <w:r>
@@ -1565,7 +1609,7 @@
         <w:pStyle w:val="ListParagraph"/>
         <w:numPr>
           <w:ilvl w:val="0"/>
-          <w:numId w:val="31"/>
+          <w:numId w:val="2"/>
         </w:numPr>
       </w:pPr>
       <w:r>
@@ -1592,7 +1636,7 @@
         <w:pStyle w:val="ListParagraph"/>
         <w:numPr>
           <w:ilvl w:val="0"/>
-          <w:numId w:val="31"/>
+          <w:numId w:val="2"/>
         </w:numPr>
       </w:pPr>
       <w:r>
@@ -1643,7 +1687,7 @@
         <w:pStyle w:val="ListParagraph"/>
         <w:numPr>
           <w:ilvl w:val="0"/>
-          <w:numId w:val="37"/>
+          <w:numId w:val="5"/>
         </w:numPr>
       </w:pPr>
       <w:r>
@@ -1785,7 +1829,7 @@
         <w:pStyle w:val="ListParagraph"/>
         <w:numPr>
           <w:ilvl w:val="0"/>
-          <w:numId w:val="37"/>
+          <w:numId w:val="5"/>
         </w:numPr>
       </w:pPr>
       <w:r>
@@ -1919,7 +1963,7 @@
         <w:pStyle w:val="ListParagraph"/>
         <w:numPr>
           <w:ilvl w:val="0"/>
-          <w:numId w:val="37"/>
+          <w:numId w:val="5"/>
         </w:numPr>
       </w:pPr>
       <w:r>
@@ -2020,14 +2064,22 @@
         <w:rPr>
           <w:szCs w:val="36"/>
         </w:rPr>
-        <w:t>The V</w:t>
-      </w:r>
+        <w:t xml:space="preserve">The </w:t>
+      </w:r>
+      <w:proofErr w:type="spellStart"/>
       <w:r>
         <w:rPr>
           <w:szCs w:val="36"/>
         </w:rPr>
+        <w:t>V</w:t>
+      </w:r>
+      <w:r>
+        <w:rPr>
+          <w:szCs w:val="36"/>
+        </w:rPr>
         <w:t>be</w:t>
       </w:r>
+      <w:proofErr w:type="spellEnd"/>
       <w:r>
         <w:rPr>
           <w:szCs w:val="36"/>
@@ -2043,7 +2095,15 @@
         </w:rPr>
       </w:pPr>
       <w:r>
-        <w:t xml:space="preserve">The preceding section should have made it clear that the base of the two output transistors T1 and T2 in </w:t>
+        <w:t xml:space="preserve">The preceding section should have made it clear that the base of the </w:t>
+      </w:r>
+      <w:proofErr w:type="gramStart"/>
+      <w:r>
+        <w:t>two output</w:t>
+      </w:r>
+      <w:proofErr w:type="gramEnd"/>
+      <w:r>
+        <w:t xml:space="preserve"> transistors T1 and T2 in </w:t>
       </w:r>
       <w:r>
         <w:fldChar w:fldCharType="begin"/>
@@ -2067,11 +2127,19 @@
         <w:t xml:space="preserve"> need to be 1.4V apart.  The function is performed by the transistor T3 and the potentiometer R1called out in</w:t>
       </w:r>
       <w:r>
-        <w:t xml:space="preserve"> left-side of</w:t>
-      </w:r>
-      <w:r>
         <w:t xml:space="preserve"> </w:t>
       </w:r>
+      <w:proofErr w:type="gramStart"/>
+      <w:r>
+        <w:t>left-side</w:t>
+      </w:r>
+      <w:proofErr w:type="gramEnd"/>
+      <w:r>
+        <w:t xml:space="preserve"> of</w:t>
+      </w:r>
+      <w:r>
+        <w:t xml:space="preserve"> </w:t>
+      </w:r>
       <w:r>
         <w:rPr>
           <w:b/>
@@ -2117,7 +2185,15 @@
         <w:t>is circuit i</w:t>
       </w:r>
       <w:r>
-        <w:t>s called a Vbe multiplier for reasons that we will now explore.</w:t>
+        <w:t xml:space="preserve">s called a </w:t>
+      </w:r>
+      <w:proofErr w:type="spellStart"/>
+      <w:r>
+        <w:t>Vbe</w:t>
+      </w:r>
+      <w:proofErr w:type="spellEnd"/>
+      <w:r>
+        <w:t xml:space="preserve"> multiplier for reasons that we will now explore.</w:t>
       </w:r>
     </w:p>
     <w:p>
@@ -2202,7 +2278,15 @@
         <w:t xml:space="preserve">(left) </w:t>
       </w:r>
       <w:r>
-        <w:t>The Vbe multiplier circuit used in our Audio amplifier</w:t>
+        <w:t xml:space="preserve">The </w:t>
+      </w:r>
+      <w:proofErr w:type="spellStart"/>
+      <w:r>
+        <w:t>Vbe</w:t>
+      </w:r>
+      <w:proofErr w:type="spellEnd"/>
+      <w:r>
+        <w:t xml:space="preserve"> multiplier circuit used in our Audio amplifier</w:t>
       </w:r>
       <w:r>
         <w:t>.  (right) The circuit used in the analysis.</w:t>
@@ -2272,7 +2356,15 @@
       </w:r>
       <w:bookmarkEnd w:id="7"/>
       <w:r>
-        <w:t xml:space="preserve">will use the circuit shown in the right side of </w:t>
+        <w:t xml:space="preserve">will use the circuit shown </w:t>
+      </w:r>
+      <w:proofErr w:type="gramStart"/>
+      <w:r>
+        <w:t>in</w:t>
+      </w:r>
+      <w:proofErr w:type="gramEnd"/>
+      <w:r>
+        <w:t xml:space="preserve"> the right side of </w:t>
       </w:r>
       <w:r>
         <w:rPr>
@@ -2325,7 +2417,15 @@
         <w:fldChar w:fldCharType="end"/>
       </w:r>
       <w:r>
-        <w:t xml:space="preserve"> to analyze the Vbe multiplier.  Note that </w:t>
+        <w:t xml:space="preserve"> to analyze the </w:t>
+      </w:r>
+      <w:proofErr w:type="spellStart"/>
+      <w:r>
+        <w:t>Vbe</w:t>
+      </w:r>
+      <w:proofErr w:type="spellEnd"/>
+      <w:r>
+        <w:t xml:space="preserve"> multiplier.  Note that </w:t>
       </w:r>
       <w:bookmarkStart w:id="8" w:name="_Hlk109504140"/>
       <w:r>
@@ -2361,7 +2461,7 @@
         <w:pStyle w:val="ListParagraph"/>
         <w:numPr>
           <w:ilvl w:val="0"/>
-          <w:numId w:val="40"/>
+          <w:numId w:val="7"/>
         </w:numPr>
       </w:pPr>
       <w:r>
@@ -2477,7 +2577,7 @@
         <w:pStyle w:val="ListParagraph"/>
         <w:numPr>
           <w:ilvl w:val="0"/>
-          <w:numId w:val="40"/>
+          <w:numId w:val="7"/>
         </w:numPr>
       </w:pPr>
       <w:r>
@@ -2546,7 +2646,7 @@
         <w:pStyle w:val="ListParagraph"/>
         <w:numPr>
           <w:ilvl w:val="0"/>
-          <w:numId w:val="40"/>
+          <w:numId w:val="7"/>
         </w:numPr>
       </w:pPr>
       <w:r>
@@ -2658,7 +2758,7 @@
         <w:pStyle w:val="ListParagraph"/>
         <w:numPr>
           <w:ilvl w:val="0"/>
-          <w:numId w:val="40"/>
+          <w:numId w:val="7"/>
         </w:numPr>
       </w:pPr>
       <w:r>
@@ -2760,7 +2860,7 @@
         <w:pStyle w:val="ListParagraph"/>
         <w:numPr>
           <w:ilvl w:val="0"/>
-          <w:numId w:val="40"/>
+          <w:numId w:val="7"/>
         </w:numPr>
       </w:pPr>
       <w:r>
@@ -2926,7 +3026,7 @@
         <w:pStyle w:val="ListParagraph"/>
         <w:numPr>
           <w:ilvl w:val="0"/>
-          <w:numId w:val="40"/>
+          <w:numId w:val="7"/>
         </w:numPr>
       </w:pPr>
       <w:r>
@@ -3007,7 +3107,7 @@
         <w:pStyle w:val="ListParagraph"/>
         <w:numPr>
           <w:ilvl w:val="0"/>
-          <w:numId w:val="40"/>
+          <w:numId w:val="7"/>
         </w:numPr>
       </w:pPr>
       <w:r>
@@ -3041,8 +3141,13 @@
         <w:t xml:space="preserve">rite </w:t>
       </w:r>
       <w:r>
-        <w:t>this KCL assuming that</w:t>
-      </w:r>
+        <w:t xml:space="preserve">this KCL </w:t>
+      </w:r>
+      <w:proofErr w:type="gramStart"/>
+      <w:r>
+        <w:t>assuming that</w:t>
+      </w:r>
+      <w:proofErr w:type="gramEnd"/>
       <w:r>
         <w:t xml:space="preserve"> </w:t>
       </w:r>
@@ -3107,7 +3212,7 @@
         <w:pStyle w:val="ListParagraph"/>
         <w:numPr>
           <w:ilvl w:val="0"/>
-          <w:numId w:val="40"/>
+          <w:numId w:val="7"/>
         </w:numPr>
       </w:pPr>
       <w:r>
@@ -3188,7 +3293,7 @@
         <w:pStyle w:val="ListParagraph"/>
         <w:numPr>
           <w:ilvl w:val="0"/>
-          <w:numId w:val="40"/>
+          <w:numId w:val="7"/>
         </w:numPr>
       </w:pPr>
       <w:r>
@@ -3269,7 +3374,7 @@
         <w:pStyle w:val="ListParagraph"/>
         <w:numPr>
           <w:ilvl w:val="0"/>
-          <w:numId w:val="40"/>
+          <w:numId w:val="7"/>
         </w:numPr>
       </w:pPr>
       <w:r>
@@ -3377,7 +3482,7 @@
         <w:pStyle w:val="ListParagraph"/>
         <w:numPr>
           <w:ilvl w:val="0"/>
-          <w:numId w:val="40"/>
+          <w:numId w:val="7"/>
         </w:numPr>
       </w:pPr>
       <w:r>
@@ -3491,7 +3596,7 @@
         <w:pStyle w:val="ListParagraph"/>
         <w:numPr>
           <w:ilvl w:val="0"/>
-          <w:numId w:val="40"/>
+          <w:numId w:val="7"/>
         </w:numPr>
       </w:pPr>
       <w:r>
@@ -3621,7 +3726,15 @@
         <w:t>E</w:t>
       </w:r>
       <w:r>
-        <w:t>.  Hence the name, Vbe multiplier</w:t>
+        <w:t xml:space="preserve">.  Hence the name, </w:t>
+      </w:r>
+      <w:proofErr w:type="spellStart"/>
+      <w:r>
+        <w:t>Vbe</w:t>
+      </w:r>
+      <w:proofErr w:type="spellEnd"/>
+      <w:r>
+        <w:t xml:space="preserve"> multiplier</w:t>
       </w:r>
       <w:r>
         <w:t>.</w:t>
@@ -3798,8 +3911,13 @@
       <w:r>
         <w:t xml:space="preserve">input to this stage, </w:t>
       </w:r>
-      <w:r>
-        <w:t>Vce is the voltage at the base of transistor T4 in</w:t>
+      <w:proofErr w:type="spellStart"/>
+      <w:r>
+        <w:t>Vce</w:t>
+      </w:r>
+      <w:proofErr w:type="spellEnd"/>
+      <w:r>
+        <w:t xml:space="preserve"> is the voltage at the base of transistor T4 in</w:t>
       </w:r>
       <w:r>
         <w:t xml:space="preserve"> </w:t>
@@ -3957,7 +4075,15 @@
         <w:fldChar w:fldCharType="end"/>
       </w:r>
       <w:r>
-        <w:t xml:space="preserve">.  The input to this stage, Vef is the voltage at the base of transistor T2 in </w:t>
+        <w:t xml:space="preserve">.  The input to this stage, </w:t>
+      </w:r>
+      <w:proofErr w:type="spellStart"/>
+      <w:r>
+        <w:t>Vef</w:t>
+      </w:r>
+      <w:proofErr w:type="spellEnd"/>
+      <w:r>
+        <w:t xml:space="preserve"> is the voltage at the base of transistor T2 in </w:t>
       </w:r>
       <w:r>
         <w:fldChar w:fldCharType="begin"/>
@@ -4556,6 +4682,7 @@
                 <w:iCs/>
               </w:rPr>
             </w:pPr>
+            <w:proofErr w:type="spellStart"/>
             <w:r>
               <w:rPr>
                 <w:i/>
@@ -4573,6 +4700,7 @@
               </w:rPr>
               <w:t>oce</w:t>
             </w:r>
+            <w:proofErr w:type="spellEnd"/>
             <w:r>
               <w:rPr>
                 <w:i/>
@@ -4749,6 +4877,7 @@
                 <w:iCs/>
               </w:rPr>
             </w:pPr>
+            <w:proofErr w:type="spellStart"/>
             <w:r>
               <w:rPr>
                 <w:i/>
@@ -4766,6 +4895,7 @@
               </w:rPr>
               <w:t>ef</w:t>
             </w:r>
+            <w:proofErr w:type="spellEnd"/>
             <w:r>
               <w:rPr>
                 <w:i/>
@@ -4946,7 +5076,15 @@
         <w:t xml:space="preserve">. </w:t>
       </w:r>
       <w:r>
-        <w:t xml:space="preserve">Note the Vbe multiplier has been remove from </w:t>
+        <w:t xml:space="preserve">Note the </w:t>
+      </w:r>
+      <w:proofErr w:type="spellStart"/>
+      <w:r>
+        <w:t>Vbe</w:t>
+      </w:r>
+      <w:proofErr w:type="spellEnd"/>
+      <w:r>
+        <w:t xml:space="preserve"> multiplier has been remove from </w:t>
       </w:r>
       <w:r>
         <w:fldChar w:fldCharType="begin"/>
@@ -4973,7 +5111,15 @@
         <w:fldChar w:fldCharType="end"/>
       </w:r>
       <w:r>
-        <w:t xml:space="preserve"> and replaced by a wire.  This is an acceptable substitution because we are interested in the behavior of the common emitter BJT, not the Vbe multiplier.</w:t>
+        <w:t xml:space="preserve"> and replaced by a wire.  This is an acceptable substitution because we are interested in the behavior of the common emitter BJT, not the </w:t>
+      </w:r>
+      <w:proofErr w:type="spellStart"/>
+      <w:r>
+        <w:t>Vbe</w:t>
+      </w:r>
+      <w:proofErr w:type="spellEnd"/>
+      <w:r>
+        <w:t xml:space="preserve"> multiplier.</w:t>
       </w:r>
     </w:p>
     <w:p>
@@ -5004,7 +5150,15 @@
           <w:i/>
           <w:iCs/>
         </w:rPr>
-        <w:t>ΔV</w:t>
+        <w:t>Δ</w:t>
+      </w:r>
+      <w:proofErr w:type="gramStart"/>
+      <w:r>
+        <w:rPr>
+          <w:i/>
+          <w:iCs/>
+        </w:rPr>
+        <w:t>V</w:t>
       </w:r>
       <w:r>
         <w:rPr>
@@ -5015,7 +5169,11 @@
         <w:t>E</w:t>
       </w:r>
       <w:r>
-        <w:t xml:space="preserve"> ) in </w:t>
+        <w:t xml:space="preserve"> )</w:t>
+      </w:r>
+      <w:proofErr w:type="gramEnd"/>
+      <w:r>
+        <w:t xml:space="preserve"> in </w:t>
       </w:r>
       <w:r>
         <w:fldChar w:fldCharType="begin"/>
@@ -5407,10 +5565,7 @@
         <w:fldChar w:fldCharType="begin"/>
       </w:r>
       <w:r>
-        <w:instrText xml:space="preserve"> REF _Ref84242109 \h </w:instrText>
-      </w:r>
-      <w:r>
-        <w:instrText xml:space="preserve"> \* MERGEFORMAT </w:instrText>
+        <w:instrText xml:space="preserve"> REF _Ref109502366 \h </w:instrText>
       </w:r>
       <w:r>
         <w:fldChar w:fldCharType="separate"/>
@@ -5422,13 +5577,16 @@
         <w:rPr>
           <w:noProof/>
         </w:rPr>
-        <w:t>2</w:t>
+        <w:t>5</w:t>
       </w:r>
       <w:r>
         <w:fldChar w:fldCharType="end"/>
       </w:r>
       <w:r>
-        <w:t xml:space="preserve"> during this analysis.</w:t>
+        <w:t xml:space="preserve"> </w:t>
+      </w:r>
+      <w:r>
+        <w:t>during this analysis.</w:t>
       </w:r>
     </w:p>
     <w:p>
@@ -5436,7 +5594,7 @@
         <w:pStyle w:val="ListParagraph"/>
         <w:numPr>
           <w:ilvl w:val="0"/>
-          <w:numId w:val="42"/>
+          <w:numId w:val="8"/>
         </w:numPr>
       </w:pPr>
       <w:r>
@@ -5540,7 +5698,7 @@
         <w:pStyle w:val="ListParagraph"/>
         <w:numPr>
           <w:ilvl w:val="0"/>
-          <w:numId w:val="42"/>
+          <w:numId w:val="8"/>
         </w:numPr>
       </w:pPr>
       <w:r>
@@ -5653,7 +5811,7 @@
         <w:pStyle w:val="ListParagraph"/>
         <w:numPr>
           <w:ilvl w:val="0"/>
-          <w:numId w:val="42"/>
+          <w:numId w:val="8"/>
         </w:numPr>
       </w:pPr>
       <w:r>
@@ -5712,7 +5870,10 @@
         <w:t xml:space="preserve"> from </w:t>
       </w:r>
       <w:r>
-        <w:t xml:space="preserve">Equation </w:t>
+        <w:t>step</w:t>
+      </w:r>
+      <w:r>
+        <w:t xml:space="preserve"> </w:t>
       </w:r>
       <w:r>
         <w:t>1</w:t>
@@ -5874,7 +6035,7 @@
         <w:pStyle w:val="ListParagraph"/>
         <w:numPr>
           <w:ilvl w:val="0"/>
-          <w:numId w:val="42"/>
+          <w:numId w:val="8"/>
         </w:numPr>
       </w:pPr>
       <w:r>
@@ -6019,7 +6180,7 @@
         <w:pStyle w:val="ListParagraph"/>
         <w:numPr>
           <w:ilvl w:val="0"/>
-          <w:numId w:val="42"/>
+          <w:numId w:val="8"/>
         </w:numPr>
       </w:pPr>
       <w:r>
@@ -6120,7 +6281,7 @@
         <w:pStyle w:val="ListParagraph"/>
         <w:numPr>
           <w:ilvl w:val="0"/>
-          <w:numId w:val="42"/>
+          <w:numId w:val="8"/>
         </w:numPr>
       </w:pPr>
       <w:r>
@@ -6383,6 +6544,7 @@
         </w:rPr>
         <w:t xml:space="preserve"> </w:t>
       </w:r>
+      <w:proofErr w:type="spellStart"/>
       <w:r>
         <w:rPr>
           <w:i/>
@@ -6400,6 +6562,7 @@
         </w:rPr>
         <w:t>oce</w:t>
       </w:r>
+      <w:proofErr w:type="spellEnd"/>
       <w:r>
         <w:rPr>
           <w:b/>
@@ -6440,7 +6603,7 @@
         <w:pStyle w:val="ListParagraph"/>
         <w:numPr>
           <w:ilvl w:val="0"/>
-          <w:numId w:val="43"/>
+          <w:numId w:val="9"/>
         </w:numPr>
       </w:pPr>
       <w:r>
@@ -6552,7 +6715,7 @@
         <w:pStyle w:val="ListParagraph"/>
         <w:numPr>
           <w:ilvl w:val="0"/>
-          <w:numId w:val="43"/>
+          <w:numId w:val="9"/>
         </w:numPr>
       </w:pPr>
       <w:r>
@@ -6604,11 +6767,20 @@
         <w:t xml:space="preserve">This value </w:t>
       </w:r>
       <w:r>
-        <w:t>is the output impedance of the common emitter.</w:t>
+        <w:t xml:space="preserve">is </w:t>
+      </w:r>
+      <w:proofErr w:type="gramStart"/>
+      <w:r>
+        <w:t>the output</w:t>
+      </w:r>
+      <w:proofErr w:type="gramEnd"/>
+      <w:r>
+        <w:t xml:space="preserve"> impedance of the common emitter.</w:t>
       </w:r>
       <w:r>
         <w:t xml:space="preserve">  Insert this value into the </w:t>
       </w:r>
+      <w:proofErr w:type="spellStart"/>
       <w:r>
         <w:rPr>
           <w:i/>
@@ -6626,6 +6798,7 @@
         </w:rPr>
         <w:t>oce</w:t>
       </w:r>
+      <w:proofErr w:type="spellEnd"/>
       <w:r>
         <w:t xml:space="preserve"> cell of </w:t>
       </w:r>
@@ -6860,7 +7033,7 @@
         <w:pStyle w:val="ListParagraph"/>
         <w:numPr>
           <w:ilvl w:val="0"/>
-          <w:numId w:val="44"/>
+          <w:numId w:val="10"/>
         </w:numPr>
       </w:pPr>
       <w:r>
@@ -6964,7 +7137,7 @@
         <w:pStyle w:val="ListParagraph"/>
         <w:numPr>
           <w:ilvl w:val="0"/>
-          <w:numId w:val="44"/>
+          <w:numId w:val="10"/>
         </w:numPr>
       </w:pPr>
       <w:r>
@@ -7077,7 +7250,7 @@
         <w:pStyle w:val="ListParagraph"/>
         <w:numPr>
           <w:ilvl w:val="0"/>
-          <w:numId w:val="44"/>
+          <w:numId w:val="10"/>
         </w:numPr>
       </w:pPr>
       <w:r>
@@ -7172,7 +7345,7 @@
         <w:pStyle w:val="ListParagraph"/>
         <w:numPr>
           <w:ilvl w:val="0"/>
-          <w:numId w:val="44"/>
+          <w:numId w:val="10"/>
         </w:numPr>
       </w:pPr>
       <w:r>
@@ -7300,7 +7473,7 @@
         <w:pStyle w:val="ListParagraph"/>
         <w:numPr>
           <w:ilvl w:val="0"/>
-          <w:numId w:val="44"/>
+          <w:numId w:val="10"/>
         </w:numPr>
         <w:rPr>
           <w:b/>
@@ -7417,7 +7590,7 @@
         <w:pStyle w:val="ListParagraph"/>
         <w:numPr>
           <w:ilvl w:val="0"/>
-          <w:numId w:val="44"/>
+          <w:numId w:val="10"/>
         </w:numPr>
         <w:rPr>
           <w:b/>
@@ -7596,7 +7769,7 @@
         <w:pStyle w:val="ListParagraph"/>
         <w:numPr>
           <w:ilvl w:val="0"/>
-          <w:numId w:val="44"/>
+          <w:numId w:val="10"/>
         </w:numPr>
       </w:pPr>
       <w:r>
@@ -7802,7 +7975,7 @@
         <w:pStyle w:val="ListParagraph"/>
         <w:numPr>
           <w:ilvl w:val="0"/>
-          <w:numId w:val="44"/>
+          <w:numId w:val="10"/>
         </w:numPr>
       </w:pPr>
       <w:r>
@@ -8517,7 +8690,7 @@
         <w:pStyle w:val="ListParagraph"/>
         <w:numPr>
           <w:ilvl w:val="0"/>
-          <w:numId w:val="30"/>
+          <w:numId w:val="1"/>
         </w:numPr>
       </w:pPr>
       <w:r>
@@ -8593,7 +8766,7 @@
         <w:pStyle w:val="ListParagraph"/>
         <w:numPr>
           <w:ilvl w:val="0"/>
-          <w:numId w:val="30"/>
+          <w:numId w:val="1"/>
         </w:numPr>
       </w:pPr>
       <w:r>
@@ -8719,7 +8892,7 @@
         <w:pStyle w:val="ListParagraph"/>
         <w:numPr>
           <w:ilvl w:val="0"/>
-          <w:numId w:val="30"/>
+          <w:numId w:val="1"/>
         </w:numPr>
       </w:pPr>
       <w:r>
@@ -8930,7 +9103,7 @@
         <w:pStyle w:val="ListParagraph"/>
         <w:numPr>
           <w:ilvl w:val="0"/>
-          <w:numId w:val="30"/>
+          <w:numId w:val="1"/>
         </w:numPr>
       </w:pPr>
       <w:r>
@@ -9014,7 +9187,7 @@
         <w:pStyle w:val="ListParagraph"/>
         <w:numPr>
           <w:ilvl w:val="0"/>
-          <w:numId w:val="30"/>
+          <w:numId w:val="1"/>
         </w:numPr>
         <w:rPr>
           <w:b/>
@@ -9113,7 +9286,7 @@
         <w:pStyle w:val="ListParagraph"/>
         <w:numPr>
           <w:ilvl w:val="0"/>
-          <w:numId w:val="30"/>
+          <w:numId w:val="1"/>
         </w:numPr>
         <w:rPr>
           <w:b/>
@@ -9382,7 +9555,7 @@
         <w:pStyle w:val="ListParagraph"/>
         <w:numPr>
           <w:ilvl w:val="0"/>
-          <w:numId w:val="34"/>
+          <w:numId w:val="4"/>
         </w:numPr>
       </w:pPr>
       <w:r>
@@ -9494,7 +9667,7 @@
         <w:pStyle w:val="ListParagraph"/>
         <w:numPr>
           <w:ilvl w:val="0"/>
-          <w:numId w:val="34"/>
+          <w:numId w:val="4"/>
         </w:numPr>
       </w:pPr>
       <w:r>
@@ -9717,17 +9890,27 @@
           <w:bCs/>
           <w:highlight w:val="darkGreen"/>
         </w:rPr>
-        <w:t xml:space="preserve"> - A</w:t>
-      </w:r>
+        <w:t xml:space="preserve"> - </w:t>
+      </w:r>
+      <w:proofErr w:type="spellStart"/>
       <w:r>
         <w:rPr>
           <w:b/>
           <w:bCs/>
           <w:highlight w:val="darkGreen"/>
+        </w:rPr>
+        <w:t>A</w:t>
+      </w:r>
+      <w:r>
+        <w:rPr>
+          <w:b/>
+          <w:bCs/>
+          <w:highlight w:val="darkGreen"/>
           <w:vertAlign w:val="subscript"/>
         </w:rPr>
         <w:t>ef</w:t>
       </w:r>
+      <w:proofErr w:type="spellEnd"/>
       <w:r>
         <w:rPr>
           <w:b/>
@@ -9771,7 +9954,7 @@
         <w:pStyle w:val="ListParagraph"/>
         <w:numPr>
           <w:ilvl w:val="0"/>
-          <w:numId w:val="45"/>
+          <w:numId w:val="11"/>
         </w:numPr>
       </w:pPr>
       <w:r>
@@ -9846,7 +10029,7 @@
         <w:pStyle w:val="ListParagraph"/>
         <w:numPr>
           <w:ilvl w:val="0"/>
-          <w:numId w:val="45"/>
+          <w:numId w:val="11"/>
         </w:numPr>
       </w:pPr>
       <w:r>
@@ -9885,6 +10068,7 @@
       <w:r>
         <w:t xml:space="preserve"> Insert this value into the </w:t>
       </w:r>
+      <w:proofErr w:type="spellStart"/>
       <w:r>
         <w:rPr>
           <w:highlight w:val="darkGreen"/>
@@ -9898,6 +10082,7 @@
         </w:rPr>
         <w:t>ef</w:t>
       </w:r>
+      <w:proofErr w:type="spellEnd"/>
       <w:r>
         <w:t xml:space="preserve"> cell of </w:t>
       </w:r>
@@ -10025,7 +10210,23 @@
           <w:b/>
           <w:bCs/>
         </w:rPr>
-        <w:t xml:space="preserve"> of amplifier with no load</w:t>
+        <w:t xml:space="preserve"> of </w:t>
+      </w:r>
+      <w:proofErr w:type="gramStart"/>
+      <w:r>
+        <w:rPr>
+          <w:b/>
+          <w:bCs/>
+        </w:rPr>
+        <w:t>amplifier</w:t>
+      </w:r>
+      <w:proofErr w:type="gramEnd"/>
+      <w:r>
+        <w:rPr>
+          <w:b/>
+          <w:bCs/>
+        </w:rPr>
+        <w:t xml:space="preserve"> with no load</w:t>
       </w:r>
       <w:r>
         <w:rPr>
@@ -10061,7 +10262,15 @@
         <w:fldChar w:fldCharType="end"/>
       </w:r>
       <w:r>
-        <w:t xml:space="preserve">.  In this analysis assume a value of </w:t>
+        <w:t xml:space="preserve">.  In this </w:t>
+      </w:r>
+      <w:proofErr w:type="gramStart"/>
+      <w:r>
+        <w:t>analysis</w:t>
+      </w:r>
+      <w:proofErr w:type="gramEnd"/>
+      <w:r>
+        <w:t xml:space="preserve"> assume a value of </w:t>
       </w:r>
       <w:r>
         <w:rPr>
@@ -10156,7 +10365,15 @@
       </w:fldSimple>
       <w:bookmarkEnd w:id="19"/>
       <w:r>
-        <w:t>: The Audio amplifier with a very high load resistance that models no load.</w:t>
+        <w:t xml:space="preserve">: </w:t>
+      </w:r>
+      <w:proofErr w:type="gramStart"/>
+      <w:r>
+        <w:t>The Audio</w:t>
+      </w:r>
+      <w:proofErr w:type="gramEnd"/>
+      <w:r>
+        <w:t xml:space="preserve"> amplifier with a very high load resistance that models no load.</w:t>
       </w:r>
       <w:bookmarkEnd w:id="20"/>
     </w:p>
@@ -10165,7 +10382,7 @@
         <w:pStyle w:val="ListParagraph"/>
         <w:numPr>
           <w:ilvl w:val="0"/>
-          <w:numId w:val="47"/>
+          <w:numId w:val="12"/>
         </w:numPr>
       </w:pPr>
       <w:bookmarkStart w:id="21" w:name="gain_no_load"/>
@@ -10175,7 +10392,15 @@
       </w:r>
       <w:bookmarkEnd w:id="21"/>
       <w:r>
-        <w:t xml:space="preserve">in the values of the resistors shown in </w:t>
+        <w:t xml:space="preserve">in the values of the </w:t>
+      </w:r>
+      <w:proofErr w:type="gramStart"/>
+      <w:r>
+        <w:t>resistors</w:t>
+      </w:r>
+      <w:proofErr w:type="gramEnd"/>
+      <w:r>
+        <w:t xml:space="preserve"> shown in </w:t>
       </w:r>
       <w:r>
         <w:fldChar w:fldCharType="begin"/>
@@ -10208,14 +10433,30 @@
         <w:pStyle w:val="ListParagraph"/>
         <w:numPr>
           <w:ilvl w:val="0"/>
-          <w:numId w:val="47"/>
+          <w:numId w:val="12"/>
         </w:numPr>
       </w:pPr>
       <w:r>
-        <w:t>Compute Vce in terms of Vs</w:t>
-      </w:r>
-      <w:r>
-        <w:t>.  Use this to determine the gain Vce/Vs.</w:t>
+        <w:t xml:space="preserve">Compute </w:t>
+      </w:r>
+      <w:proofErr w:type="spellStart"/>
+      <w:r>
+        <w:t>Vce</w:t>
+      </w:r>
+      <w:proofErr w:type="spellEnd"/>
+      <w:r>
+        <w:t xml:space="preserve"> in terms of Vs</w:t>
+      </w:r>
+      <w:r>
+        <w:t xml:space="preserve">.  Use this to determine the gain </w:t>
+      </w:r>
+      <w:proofErr w:type="spellStart"/>
+      <w:r>
+        <w:t>Vce</w:t>
+      </w:r>
+      <w:proofErr w:type="spellEnd"/>
+      <w:r>
+        <w:t>/Vs.</w:t>
       </w:r>
       <w:r>
         <w:t xml:space="preserve">  Assume 20,000 + 10 = 20,0000.</w:t>
@@ -10254,14 +10495,30 @@
         <w:pStyle w:val="ListParagraph"/>
         <w:numPr>
           <w:ilvl w:val="0"/>
-          <w:numId w:val="47"/>
+          <w:numId w:val="12"/>
         </w:numPr>
       </w:pPr>
       <w:r>
-        <w:t>Compute Vef in terms of Vs</w:t>
-      </w:r>
-      <w:r>
-        <w:t>. Use this to determine the gain Vef/Vs</w:t>
+        <w:t xml:space="preserve">Compute </w:t>
+      </w:r>
+      <w:proofErr w:type="spellStart"/>
+      <w:r>
+        <w:t>Vef</w:t>
+      </w:r>
+      <w:proofErr w:type="spellEnd"/>
+      <w:r>
+        <w:t xml:space="preserve"> in terms of Vs</w:t>
+      </w:r>
+      <w:r>
+        <w:t xml:space="preserve">. Use this to determine the gain </w:t>
+      </w:r>
+      <w:proofErr w:type="spellStart"/>
+      <w:r>
+        <w:t>Vef</w:t>
+      </w:r>
+      <w:proofErr w:type="spellEnd"/>
+      <w:r>
+        <w:t>/Vs</w:t>
       </w:r>
       <w:r>
         <w:t>.  Assume 200,000,000 +1,000 = 200,000,000</w:t>
@@ -10298,7 +10555,7 @@
         <w:pStyle w:val="ListParagraph"/>
         <w:numPr>
           <w:ilvl w:val="0"/>
-          <w:numId w:val="47"/>
+          <w:numId w:val="12"/>
         </w:numPr>
       </w:pPr>
       <w:r>
@@ -10399,7 +10656,15 @@
         <w:fldChar w:fldCharType="end"/>
       </w:r>
       <w:r>
-        <w:t xml:space="preserve">.  In this analysis assume a value of </w:t>
+        <w:t xml:space="preserve">.  In this </w:t>
+      </w:r>
+      <w:proofErr w:type="gramStart"/>
+      <w:r>
+        <w:t>analysis</w:t>
+      </w:r>
+      <w:proofErr w:type="gramEnd"/>
+      <w:r>
+        <w:t xml:space="preserve"> assume a value of </w:t>
       </w:r>
       <w:r>
         <w:rPr>
@@ -10504,7 +10769,7 @@
         <w:pStyle w:val="ListParagraph"/>
         <w:numPr>
           <w:ilvl w:val="0"/>
-          <w:numId w:val="49"/>
+          <w:numId w:val="13"/>
         </w:numPr>
       </w:pPr>
       <w:bookmarkStart w:id="24" w:name="gain_8ohm_load"/>
@@ -10513,7 +10778,15 @@
       </w:r>
       <w:bookmarkEnd w:id="24"/>
       <w:r>
-        <w:t>in the values of the resistors shown in</w:t>
+        <w:t xml:space="preserve">in the values of the </w:t>
+      </w:r>
+      <w:proofErr w:type="gramStart"/>
+      <w:r>
+        <w:t>resistors</w:t>
+      </w:r>
+      <w:proofErr w:type="gramEnd"/>
+      <w:r>
+        <w:t xml:space="preserve"> shown in</w:t>
       </w:r>
       <w:r>
         <w:t xml:space="preserve"> </w:t>
@@ -10558,14 +10831,30 @@
         <w:pStyle w:val="ListParagraph"/>
         <w:numPr>
           <w:ilvl w:val="0"/>
-          <w:numId w:val="49"/>
+          <w:numId w:val="13"/>
         </w:numPr>
       </w:pPr>
       <w:r>
-        <w:t>Compute Vce in terms of Vs.</w:t>
-      </w:r>
-      <w:r>
-        <w:t xml:space="preserve">  Use this to determine the gain Vce/Vs.</w:t>
+        <w:t xml:space="preserve">Compute </w:t>
+      </w:r>
+      <w:proofErr w:type="spellStart"/>
+      <w:r>
+        <w:t>Vce</w:t>
+      </w:r>
+      <w:proofErr w:type="spellEnd"/>
+      <w:r>
+        <w:t xml:space="preserve"> in terms of Vs.</w:t>
+      </w:r>
+      <w:r>
+        <w:t xml:space="preserve">  Use this to determine the gain </w:t>
+      </w:r>
+      <w:proofErr w:type="spellStart"/>
+      <w:r>
+        <w:t>Vce</w:t>
+      </w:r>
+      <w:proofErr w:type="spellEnd"/>
+      <w:r>
+        <w:t>/Vs.</w:t>
       </w:r>
       <w:r>
         <w:t xml:space="preserve">  Assume 20,000 + 10 = 20,0000.</w:t>
@@ -10628,14 +10917,35 @@
         <w:pStyle w:val="ListParagraph"/>
         <w:numPr>
           <w:ilvl w:val="0"/>
-          <w:numId w:val="49"/>
+          <w:numId w:val="13"/>
         </w:numPr>
       </w:pPr>
-      <w:r>
-        <w:t xml:space="preserve">Compute Vef in terms of Vs. </w:t>
-      </w:r>
-      <w:r>
-        <w:t xml:space="preserve"> Use this to determine the gain Vef/Vs.</w:t>
+      <w:proofErr w:type="gramStart"/>
+      <w:r>
+        <w:t>Compute</w:t>
+      </w:r>
+      <w:proofErr w:type="gramEnd"/>
+      <w:r>
+        <w:t xml:space="preserve"> </w:t>
+      </w:r>
+      <w:proofErr w:type="spellStart"/>
+      <w:r>
+        <w:t>Vef</w:t>
+      </w:r>
+      <w:proofErr w:type="spellEnd"/>
+      <w:r>
+        <w:t xml:space="preserve"> in terms of Vs. </w:t>
+      </w:r>
+      <w:r>
+        <w:t xml:space="preserve"> Use this to determine the gain </w:t>
+      </w:r>
+      <w:proofErr w:type="spellStart"/>
+      <w:r>
+        <w:t>Vef</w:t>
+      </w:r>
+      <w:proofErr w:type="spellEnd"/>
+      <w:r>
+        <w:t>/Vs.</w:t>
       </w:r>
     </w:p>
     <w:p>
@@ -10679,7 +10989,7 @@
         <w:pStyle w:val="ListParagraph"/>
         <w:numPr>
           <w:ilvl w:val="0"/>
-          <w:numId w:val="49"/>
+          <w:numId w:val="13"/>
         </w:numPr>
       </w:pPr>
       <w:r>
@@ -10722,7 +11032,15 @@
         </w:rPr>
       </w:pPr>
       <w:r>
-        <w:t>This lab document does not contain any information of the assembly process. Please consult the Assembly Guide posted on Canvas for more information.</w:t>
+        <w:t xml:space="preserve">This lab document does not contain any information </w:t>
+      </w:r>
+      <w:proofErr w:type="gramStart"/>
+      <w:r>
+        <w:t>of</w:t>
+      </w:r>
+      <w:proofErr w:type="gramEnd"/>
+      <w:r>
+        <w:t xml:space="preserve"> the assembly process. Please consult the Assembly Guide posted on Canvas for more information.</w:t>
       </w:r>
     </w:p>
     <w:p>
@@ -10786,7 +11104,15 @@
         <w:t xml:space="preserve">your component placement and orientations and check theirs.  Then </w:t>
       </w:r>
       <w:r>
-        <w:t xml:space="preserve">come to lab next week </w:t>
+        <w:t xml:space="preserve">come to </w:t>
+      </w:r>
+      <w:proofErr w:type="gramStart"/>
+      <w:r>
+        <w:t>lab</w:t>
+      </w:r>
+      <w:proofErr w:type="gramEnd"/>
+      <w:r>
+        <w:t xml:space="preserve"> next week </w:t>
       </w:r>
       <w:r>
         <w:t xml:space="preserve">ready </w:t>
@@ -10830,7 +11156,15 @@
       </w:pPr>
       <w:bookmarkStart w:id="25" w:name="_Hlk109504265"/>
       <w:r>
-        <w:t>Make a record of your response to numbered items below and turn them in a single copy as your team’s solution on Canvas using the instructions posted there.  Include the names of both team members at the top of your solutions. Use complete English sentences to introduce what each of the following listed items (below) is and how it was derived.</w:t>
+        <w:t xml:space="preserve">Make a record of your response to numbered items below and turn them </w:t>
+      </w:r>
+      <w:proofErr w:type="gramStart"/>
+      <w:r>
+        <w:t>in</w:t>
+      </w:r>
+      <w:proofErr w:type="gramEnd"/>
+      <w:r>
+        <w:t xml:space="preserve"> a single copy as your team’s solution on Canvas using the instructions posted there.  Include the names of both team members at the top of your solutions. Use complete English sentences to introduce what each of the following listed items (below) is and how it was derived.</w:t>
       </w:r>
     </w:p>
     <w:p>
@@ -10839,7 +11173,15 @@
         <w:ind w:left="0" w:firstLine="0"/>
       </w:pPr>
       <w:r>
-        <w:t>Hint, use Ctrl+click to follow links.  This also works for all the Figures and Tables in these labs.</w:t>
+        <w:t xml:space="preserve">Hint, use </w:t>
+      </w:r>
+      <w:proofErr w:type="spellStart"/>
+      <w:r>
+        <w:t>Ctrl+click</w:t>
+      </w:r>
+      <w:proofErr w:type="spellEnd"/>
+      <w:r>
+        <w:t xml:space="preserve"> to follow links.  This also works for all the Figures and Tables in these labs.</w:t>
       </w:r>
     </w:p>
     <w:p>
@@ -10949,7 +11291,23 @@
           <w:b/>
           <w:bCs/>
         </w:rPr>
-        <w:t>The Vbe Multiplier</w:t>
+        <w:t xml:space="preserve">The </w:t>
+      </w:r>
+      <w:proofErr w:type="spellStart"/>
+      <w:r>
+        <w:rPr>
+          <w:b/>
+          <w:bCs/>
+        </w:rPr>
+        <w:t>Vbe</w:t>
+      </w:r>
+      <w:proofErr w:type="spellEnd"/>
+      <w:r>
+        <w:rPr>
+          <w:b/>
+          <w:bCs/>
+        </w:rPr>
+        <w:t xml:space="preserve"> Multiplier</w:t>
       </w:r>
     </w:p>
     <w:p>
@@ -11062,6 +11420,7 @@
         </w:rPr>
         <w:t xml:space="preserve">Compute the output impedance of the common emitter stage - </w:t>
       </w:r>
+      <w:proofErr w:type="spellStart"/>
       <w:r>
         <w:rPr>
           <w:i/>
@@ -11079,6 +11438,7 @@
         </w:rPr>
         <w:t>oce</w:t>
       </w:r>
+      <w:proofErr w:type="spellEnd"/>
       <w:r>
         <w:rPr>
           <w:b/>
@@ -11307,17 +11667,27 @@
           <w:bCs/>
           <w:highlight w:val="darkGreen"/>
         </w:rPr>
-        <w:t>Compute the voltage gain of the emitter follower - A</w:t>
-      </w:r>
+        <w:t xml:space="preserve">Compute the voltage gain of the emitter follower - </w:t>
+      </w:r>
+      <w:proofErr w:type="spellStart"/>
       <w:r>
         <w:rPr>
           <w:b/>
           <w:bCs/>
           <w:highlight w:val="darkGreen"/>
+        </w:rPr>
+        <w:t>A</w:t>
+      </w:r>
+      <w:r>
+        <w:rPr>
+          <w:b/>
+          <w:bCs/>
+          <w:highlight w:val="darkGreen"/>
           <w:vertAlign w:val="subscript"/>
         </w:rPr>
         <w:t>ef</w:t>
       </w:r>
+      <w:proofErr w:type="spellEnd"/>
       <w:r>
         <w:rPr>
           <w:b/>
@@ -11492,7 +11862,7 @@
 </file>
 
 <file path=word/endnotes.xml><?xml version="1.0" encoding="utf-8"?>
-<w:endnotes xmlns:wpc="http://schemas.microsoft.com/office/word/2010/wordprocessingCanvas" xmlns:cx="http://schemas.microsoft.com/office/drawing/2014/chartex" xmlns:cx1="http://schemas.microsoft.com/office/drawing/2015/9/8/chartex" xmlns:cx2="http://schemas.microsoft.com/office/drawing/2015/10/21/chartex" xmlns:cx3="http://schemas.microsoft.com/office/drawing/2016/5/9/chartex" xmlns:cx4="http://schemas.microsoft.com/office/drawing/2016/5/10/chartex" xmlns:cx5="http://schemas.microsoft.com/office/drawing/2016/5/11/chartex" xmlns:cx6="http://schemas.microsoft.com/office/drawing/2016/5/12/chartex" xmlns:cx7="http://schemas.microsoft.com/office/drawing/2016/5/13/chartex" xmlns:cx8="http://schemas.microsoft.com/office/drawing/2016/5/14/chartex" xmlns:mc="http://schemas.openxmlformats.org/markup-compatibility/2006" xmlns:aink="http://schemas.microsoft.com/office/drawing/2016/ink" xmlns:am3d="http://schemas.microsoft.com/office/drawing/2017/model3d" xmlns:o="urn:schemas-microsoft-com:office:office" xmlns:oel="http://schemas.microsoft.com/office/2019/extlst" xmlns:r="http://schemas.openxmlformats.org/officeDocument/2006/relationships" xmlns:m="http://schemas.openxmlformats.org/officeDocument/2006/math" xmlns:v="urn:schemas-microsoft-com:vml" xmlns:wp14="http://schemas.microsoft.com/office/word/2010/wordprocessingDrawing" xmlns:wp="http://schemas.openxmlformats.org/drawingml/2006/wordprocessingDrawing" xmlns:w10="urn:schemas-microsoft-com:office:word" xmlns:w="http://schemas.openxmlformats.org/wordprocessingml/2006/main" xmlns:w14="http://schemas.microsoft.com/office/word/2010/wordml" xmlns:w15="http://schemas.microsoft.com/office/word/2012/wordml" xmlns:w16cex="http://schemas.microsoft.com/office/word/2018/wordml/cex" xmlns:w16cid="http://schemas.microsoft.com/office/word/2016/wordml/cid" xmlns:w16="http://schemas.microsoft.com/office/word/2018/wordml" xmlns:w16du="http://schemas.microsoft.com/office/word/2023/wordml/word16du" xmlns:w16sdtdh="http://schemas.microsoft.com/office/word/2020/wordml/sdtdatahash" xmlns:w16se="http://schemas.microsoft.com/office/word/2015/wordml/symex" xmlns:wpg="http://schemas.microsoft.com/office/word/2010/wordprocessingGroup" xmlns:wpi="http://schemas.microsoft.com/office/word/2010/wordprocessingInk" xmlns:wne="http://schemas.microsoft.com/office/word/2006/wordml" xmlns:wps="http://schemas.microsoft.com/office/word/2010/wordprocessingShape" mc:Ignorable="w14 w15 w16se w16cid w16 w16cex w16sdtdh w16du wp14">
+<w:endnotes xmlns:wpc="http://schemas.microsoft.com/office/word/2010/wordprocessingCanvas" xmlns:cx="http://schemas.microsoft.com/office/drawing/2014/chartex" xmlns:cx1="http://schemas.microsoft.com/office/drawing/2015/9/8/chartex" xmlns:cx2="http://schemas.microsoft.com/office/drawing/2015/10/21/chartex" xmlns:cx3="http://schemas.microsoft.com/office/drawing/2016/5/9/chartex" xmlns:cx4="http://schemas.microsoft.com/office/drawing/2016/5/10/chartex" xmlns:cx5="http://schemas.microsoft.com/office/drawing/2016/5/11/chartex" xmlns:cx6="http://schemas.microsoft.com/office/drawing/2016/5/12/chartex" xmlns:cx7="http://schemas.microsoft.com/office/drawing/2016/5/13/chartex" xmlns:cx8="http://schemas.microsoft.com/office/drawing/2016/5/14/chartex" xmlns:mc="http://schemas.openxmlformats.org/markup-compatibility/2006" xmlns:aink="http://schemas.microsoft.com/office/drawing/2016/ink" xmlns:am3d="http://schemas.microsoft.com/office/drawing/2017/model3d" xmlns:o="urn:schemas-microsoft-com:office:office" xmlns:oel="http://schemas.microsoft.com/office/2019/extlst" xmlns:r="http://schemas.openxmlformats.org/officeDocument/2006/relationships" xmlns:m="http://schemas.openxmlformats.org/officeDocument/2006/math" xmlns:v="urn:schemas-microsoft-com:vml" xmlns:wp14="http://schemas.microsoft.com/office/word/2010/wordprocessingDrawing" xmlns:wp="http://schemas.openxmlformats.org/drawingml/2006/wordprocessingDrawing" xmlns:w10="urn:schemas-microsoft-com:office:word" xmlns:w="http://schemas.openxmlformats.org/wordprocessingml/2006/main" xmlns:w14="http://schemas.microsoft.com/office/word/2010/wordml" xmlns:w15="http://schemas.microsoft.com/office/word/2012/wordml" xmlns:w16cex="http://schemas.microsoft.com/office/word/2018/wordml/cex" xmlns:w16cid="http://schemas.microsoft.com/office/word/2016/wordml/cid" xmlns:w16="http://schemas.microsoft.com/office/word/2018/wordml" xmlns:w16du="http://schemas.microsoft.com/office/word/2023/wordml/word16du" xmlns:w16sdtdh="http://schemas.microsoft.com/office/word/2020/wordml/sdtdatahash" xmlns:w16sdtfl="http://schemas.microsoft.com/office/word/2024/wordml/sdtformatlock" xmlns:w16se="http://schemas.microsoft.com/office/word/2015/wordml/symex" xmlns:wpg="http://schemas.microsoft.com/office/word/2010/wordprocessingGroup" xmlns:wpi="http://schemas.microsoft.com/office/word/2010/wordprocessingInk" xmlns:wne="http://schemas.microsoft.com/office/word/2006/wordml" xmlns:wps="http://schemas.microsoft.com/office/word/2010/wordprocessingShape" mc:Ignorable="w14 w15 w16se w16cid w16 w16cex w16sdtdh w16sdtfl w16du wp14">
   <w:endnote w:type="separator" w:id="-1">
     <w:p>
       <w:pPr>
@@ -11517,7 +11887,7 @@
 </file>
 
 <file path=word/footer1.xml><?xml version="1.0" encoding="utf-8"?>
-<w:ftr xmlns:wpc="http://schemas.microsoft.com/office/word/2010/wordprocessingCanvas" xmlns:cx="http://schemas.microsoft.com/office/drawing/2014/chartex" xmlns:cx1="http://schemas.microsoft.com/office/drawing/2015/9/8/chartex" xmlns:cx2="http://schemas.microsoft.com/office/drawing/2015/10/21/chartex" xmlns:cx3="http://schemas.microsoft.com/office/drawing/2016/5/9/chartex" xmlns:cx4="http://schemas.microsoft.com/office/drawing/2016/5/10/chartex" xmlns:cx5="http://schemas.microsoft.com/office/drawing/2016/5/11/chartex" xmlns:cx6="http://schemas.microsoft.com/office/drawing/2016/5/12/chartex" xmlns:cx7="http://schemas.microsoft.com/office/drawing/2016/5/13/chartex" xmlns:cx8="http://schemas.microsoft.com/office/drawing/2016/5/14/chartex" xmlns:mc="http://schemas.openxmlformats.org/markup-compatibility/2006" xmlns:aink="http://schemas.microsoft.com/office/drawing/2016/ink" xmlns:am3d="http://schemas.microsoft.com/office/drawing/2017/model3d" xmlns:o="urn:schemas-microsoft-com:office:office" xmlns:oel="http://schemas.microsoft.com/office/2019/extlst" xmlns:r="http://schemas.openxmlformats.org/officeDocument/2006/relationships" xmlns:m="http://schemas.openxmlformats.org/officeDocument/2006/math" xmlns:v="urn:schemas-microsoft-com:vml" xmlns:wp14="http://schemas.microsoft.com/office/word/2010/wordprocessingDrawing" xmlns:wp="http://schemas.openxmlformats.org/drawingml/2006/wordprocessingDrawing" xmlns:w10="urn:schemas-microsoft-com:office:word" xmlns:w="http://schemas.openxmlformats.org/wordprocessingml/2006/main" xmlns:w14="http://schemas.microsoft.com/office/word/2010/wordml" xmlns:w15="http://schemas.microsoft.com/office/word/2012/wordml" xmlns:w16cex="http://schemas.microsoft.com/office/word/2018/wordml/cex" xmlns:w16cid="http://schemas.microsoft.com/office/word/2016/wordml/cid" xmlns:w16="http://schemas.microsoft.com/office/word/2018/wordml" xmlns:w16du="http://schemas.microsoft.com/office/word/2023/wordml/word16du" xmlns:w16sdtdh="http://schemas.microsoft.com/office/word/2020/wordml/sdtdatahash" xmlns:w16se="http://schemas.microsoft.com/office/word/2015/wordml/symex" xmlns:wpg="http://schemas.microsoft.com/office/word/2010/wordprocessingGroup" xmlns:wpi="http://schemas.microsoft.com/office/word/2010/wordprocessingInk" xmlns:wne="http://schemas.microsoft.com/office/word/2006/wordml" xmlns:wps="http://schemas.microsoft.com/office/word/2010/wordprocessingShape" mc:Ignorable="w14 w15 w16se w16cid w16 w16cex w16sdtdh w16du wp14">
+<w:ftr xmlns:wpc="http://schemas.microsoft.com/office/word/2010/wordprocessingCanvas" xmlns:cx="http://schemas.microsoft.com/office/drawing/2014/chartex" xmlns:cx1="http://schemas.microsoft.com/office/drawing/2015/9/8/chartex" xmlns:cx2="http://schemas.microsoft.com/office/drawing/2015/10/21/chartex" xmlns:cx3="http://schemas.microsoft.com/office/drawing/2016/5/9/chartex" xmlns:cx4="http://schemas.microsoft.com/office/drawing/2016/5/10/chartex" xmlns:cx5="http://schemas.microsoft.com/office/drawing/2016/5/11/chartex" xmlns:cx6="http://schemas.microsoft.com/office/drawing/2016/5/12/chartex" xmlns:cx7="http://schemas.microsoft.com/office/drawing/2016/5/13/chartex" xmlns:cx8="http://schemas.microsoft.com/office/drawing/2016/5/14/chartex" xmlns:mc="http://schemas.openxmlformats.org/markup-compatibility/2006" xmlns:aink="http://schemas.microsoft.com/office/drawing/2016/ink" xmlns:am3d="http://schemas.microsoft.com/office/drawing/2017/model3d" xmlns:o="urn:schemas-microsoft-com:office:office" xmlns:oel="http://schemas.microsoft.com/office/2019/extlst" xmlns:r="http://schemas.openxmlformats.org/officeDocument/2006/relationships" xmlns:m="http://schemas.openxmlformats.org/officeDocument/2006/math" xmlns:v="urn:schemas-microsoft-com:vml" xmlns:wp14="http://schemas.microsoft.com/office/word/2010/wordprocessingDrawing" xmlns:wp="http://schemas.openxmlformats.org/drawingml/2006/wordprocessingDrawing" xmlns:w10="urn:schemas-microsoft-com:office:word" xmlns:w="http://schemas.openxmlformats.org/wordprocessingml/2006/main" xmlns:w14="http://schemas.microsoft.com/office/word/2010/wordml" xmlns:w15="http://schemas.microsoft.com/office/word/2012/wordml" xmlns:w16cex="http://schemas.microsoft.com/office/word/2018/wordml/cex" xmlns:w16cid="http://schemas.microsoft.com/office/word/2016/wordml/cid" xmlns:w16="http://schemas.microsoft.com/office/word/2018/wordml" xmlns:w16du="http://schemas.microsoft.com/office/word/2023/wordml/word16du" xmlns:w16sdtdh="http://schemas.microsoft.com/office/word/2020/wordml/sdtdatahash" xmlns:w16sdtfl="http://schemas.microsoft.com/office/word/2024/wordml/sdtformatlock" xmlns:w16se="http://schemas.microsoft.com/office/word/2015/wordml/symex" xmlns:wpg="http://schemas.microsoft.com/office/word/2010/wordprocessingGroup" xmlns:wpi="http://schemas.microsoft.com/office/word/2010/wordprocessingInk" xmlns:wne="http://schemas.microsoft.com/office/word/2006/wordml" xmlns:wps="http://schemas.microsoft.com/office/word/2010/wordprocessingShape" mc:Ignorable="w14 w15 w16se w16cid w16 w16cex w16sdtdh w16sdtfl w16du wp14">
   <w:p>
     <w:pPr>
       <w:spacing w:after="0" w:line="259" w:lineRule="auto"/>
@@ -11568,7 +11938,7 @@
 </file>
 
 <file path=word/footer2.xml><?xml version="1.0" encoding="utf-8"?>
-<w:ftr xmlns:wpc="http://schemas.microsoft.com/office/word/2010/wordprocessingCanvas" xmlns:cx="http://schemas.microsoft.com/office/drawing/2014/chartex" xmlns:cx1="http://schemas.microsoft.com/office/drawing/2015/9/8/chartex" xmlns:cx2="http://schemas.microsoft.com/office/drawing/2015/10/21/chartex" xmlns:cx3="http://schemas.microsoft.com/office/drawing/2016/5/9/chartex" xmlns:cx4="http://schemas.microsoft.com/office/drawing/2016/5/10/chartex" xmlns:cx5="http://schemas.microsoft.com/office/drawing/2016/5/11/chartex" xmlns:cx6="http://schemas.microsoft.com/office/drawing/2016/5/12/chartex" xmlns:cx7="http://schemas.microsoft.com/office/drawing/2016/5/13/chartex" xmlns:cx8="http://schemas.microsoft.com/office/drawing/2016/5/14/chartex" xmlns:mc="http://schemas.openxmlformats.org/markup-compatibility/2006" xmlns:aink="http://schemas.microsoft.com/office/drawing/2016/ink" xmlns:am3d="http://schemas.microsoft.com/office/drawing/2017/model3d" xmlns:o="urn:schemas-microsoft-com:office:office" xmlns:oel="http://schemas.microsoft.com/office/2019/extlst" xmlns:r="http://schemas.openxmlformats.org/officeDocument/2006/relationships" xmlns:m="http://schemas.openxmlformats.org/officeDocument/2006/math" xmlns:v="urn:schemas-microsoft-com:vml" xmlns:wp14="http://schemas.microsoft.com/office/word/2010/wordprocessingDrawing" xmlns:wp="http://schemas.openxmlformats.org/drawingml/2006/wordprocessingDrawing" xmlns:w10="urn:schemas-microsoft-com:office:word" xmlns:w="http://schemas.openxmlformats.org/wordprocessingml/2006/main" xmlns:w14="http://schemas.microsoft.com/office/word/2010/wordml" xmlns:w15="http://schemas.microsoft.com/office/word/2012/wordml" xmlns:w16cex="http://schemas.microsoft.com/office/word/2018/wordml/cex" xmlns:w16cid="http://schemas.microsoft.com/office/word/2016/wordml/cid" xmlns:w16="http://schemas.microsoft.com/office/word/2018/wordml" xmlns:w16du="http://schemas.microsoft.com/office/word/2023/wordml/word16du" xmlns:w16sdtdh="http://schemas.microsoft.com/office/word/2020/wordml/sdtdatahash" xmlns:w16se="http://schemas.microsoft.com/office/word/2015/wordml/symex" xmlns:wpg="http://schemas.microsoft.com/office/word/2010/wordprocessingGroup" xmlns:wpi="http://schemas.microsoft.com/office/word/2010/wordprocessingInk" xmlns:wne="http://schemas.microsoft.com/office/word/2006/wordml" xmlns:wps="http://schemas.microsoft.com/office/word/2010/wordprocessingShape" mc:Ignorable="w14 w15 w16se w16cid w16 w16cex w16sdtdh w16du wp14">
+<w:ftr xmlns:wpc="http://schemas.microsoft.com/office/word/2010/wordprocessingCanvas" xmlns:cx="http://schemas.microsoft.com/office/drawing/2014/chartex" xmlns:cx1="http://schemas.microsoft.com/office/drawing/2015/9/8/chartex" xmlns:cx2="http://schemas.microsoft.com/office/drawing/2015/10/21/chartex" xmlns:cx3="http://schemas.microsoft.com/office/drawing/2016/5/9/chartex" xmlns:cx4="http://schemas.microsoft.com/office/drawing/2016/5/10/chartex" xmlns:cx5="http://schemas.microsoft.com/office/drawing/2016/5/11/chartex" xmlns:cx6="http://schemas.microsoft.com/office/drawing/2016/5/12/chartex" xmlns:cx7="http://schemas.microsoft.com/office/drawing/2016/5/13/chartex" xmlns:cx8="http://schemas.microsoft.com/office/drawing/2016/5/14/chartex" xmlns:mc="http://schemas.openxmlformats.org/markup-compatibility/2006" xmlns:aink="http://schemas.microsoft.com/office/drawing/2016/ink" xmlns:am3d="http://schemas.microsoft.com/office/drawing/2017/model3d" xmlns:o="urn:schemas-microsoft-com:office:office" xmlns:oel="http://schemas.microsoft.com/office/2019/extlst" xmlns:r="http://schemas.openxmlformats.org/officeDocument/2006/relationships" xmlns:m="http://schemas.openxmlformats.org/officeDocument/2006/math" xmlns:v="urn:schemas-microsoft-com:vml" xmlns:wp14="http://schemas.microsoft.com/office/word/2010/wordprocessingDrawing" xmlns:wp="http://schemas.openxmlformats.org/drawingml/2006/wordprocessingDrawing" xmlns:w10="urn:schemas-microsoft-com:office:word" xmlns:w="http://schemas.openxmlformats.org/wordprocessingml/2006/main" xmlns:w14="http://schemas.microsoft.com/office/word/2010/wordml" xmlns:w15="http://schemas.microsoft.com/office/word/2012/wordml" xmlns:w16cex="http://schemas.microsoft.com/office/word/2018/wordml/cex" xmlns:w16cid="http://schemas.microsoft.com/office/word/2016/wordml/cid" xmlns:w16="http://schemas.microsoft.com/office/word/2018/wordml" xmlns:w16du="http://schemas.microsoft.com/office/word/2023/wordml/word16du" xmlns:w16sdtdh="http://schemas.microsoft.com/office/word/2020/wordml/sdtdatahash" xmlns:w16sdtfl="http://schemas.microsoft.com/office/word/2024/wordml/sdtformatlock" xmlns:w16se="http://schemas.microsoft.com/office/word/2015/wordml/symex" xmlns:wpg="http://schemas.microsoft.com/office/word/2010/wordprocessingGroup" xmlns:wpi="http://schemas.microsoft.com/office/word/2010/wordprocessingInk" xmlns:wne="http://schemas.microsoft.com/office/word/2006/wordml" xmlns:wps="http://schemas.microsoft.com/office/word/2010/wordprocessingShape" mc:Ignorable="w14 w15 w16se w16cid w16 w16cex w16sdtdh w16sdtfl w16du wp14">
   <w:p>
     <w:pPr>
       <w:spacing w:after="0" w:line="259" w:lineRule="auto"/>
@@ -11620,7 +11990,7 @@
 </file>
 
 <file path=word/footer3.xml><?xml version="1.0" encoding="utf-8"?>
-<w:ftr xmlns:wpc="http://schemas.microsoft.com/office/word/2010/wordprocessingCanvas" xmlns:cx="http://schemas.microsoft.com/office/drawing/2014/chartex" xmlns:cx1="http://schemas.microsoft.com/office/drawing/2015/9/8/chartex" xmlns:cx2="http://schemas.microsoft.com/office/drawing/2015/10/21/chartex" xmlns:cx3="http://schemas.microsoft.com/office/drawing/2016/5/9/chartex" xmlns:cx4="http://schemas.microsoft.com/office/drawing/2016/5/10/chartex" xmlns:cx5="http://schemas.microsoft.com/office/drawing/2016/5/11/chartex" xmlns:cx6="http://schemas.microsoft.com/office/drawing/2016/5/12/chartex" xmlns:cx7="http://schemas.microsoft.com/office/drawing/2016/5/13/chartex" xmlns:cx8="http://schemas.microsoft.com/office/drawing/2016/5/14/chartex" xmlns:mc="http://schemas.openxmlformats.org/markup-compatibility/2006" xmlns:aink="http://schemas.microsoft.com/office/drawing/2016/ink" xmlns:am3d="http://schemas.microsoft.com/office/drawing/2017/model3d" xmlns:o="urn:schemas-microsoft-com:office:office" xmlns:oel="http://schemas.microsoft.com/office/2019/extlst" xmlns:r="http://schemas.openxmlformats.org/officeDocument/2006/relationships" xmlns:m="http://schemas.openxmlformats.org/officeDocument/2006/math" xmlns:v="urn:schemas-microsoft-com:vml" xmlns:wp14="http://schemas.microsoft.com/office/word/2010/wordprocessingDrawing" xmlns:wp="http://schemas.openxmlformats.org/drawingml/2006/wordprocessingDrawing" xmlns:w10="urn:schemas-microsoft-com:office:word" xmlns:w="http://schemas.openxmlformats.org/wordprocessingml/2006/main" xmlns:w14="http://schemas.microsoft.com/office/word/2010/wordml" xmlns:w15="http://schemas.microsoft.com/office/word/2012/wordml" xmlns:w16cex="http://schemas.microsoft.com/office/word/2018/wordml/cex" xmlns:w16cid="http://schemas.microsoft.com/office/word/2016/wordml/cid" xmlns:w16="http://schemas.microsoft.com/office/word/2018/wordml" xmlns:w16du="http://schemas.microsoft.com/office/word/2023/wordml/word16du" xmlns:w16sdtdh="http://schemas.microsoft.com/office/word/2020/wordml/sdtdatahash" xmlns:w16se="http://schemas.microsoft.com/office/word/2015/wordml/symex" xmlns:wpg="http://schemas.microsoft.com/office/word/2010/wordprocessingGroup" xmlns:wpi="http://schemas.microsoft.com/office/word/2010/wordprocessingInk" xmlns:wne="http://schemas.microsoft.com/office/word/2006/wordml" xmlns:wps="http://schemas.microsoft.com/office/word/2010/wordprocessingShape" mc:Ignorable="w14 w15 w16se w16cid w16 w16cex w16sdtdh w16du wp14">
+<w:ftr xmlns:wpc="http://schemas.microsoft.com/office/word/2010/wordprocessingCanvas" xmlns:cx="http://schemas.microsoft.com/office/drawing/2014/chartex" xmlns:cx1="http://schemas.microsoft.com/office/drawing/2015/9/8/chartex" xmlns:cx2="http://schemas.microsoft.com/office/drawing/2015/10/21/chartex" xmlns:cx3="http://schemas.microsoft.com/office/drawing/2016/5/9/chartex" xmlns:cx4="http://schemas.microsoft.com/office/drawing/2016/5/10/chartex" xmlns:cx5="http://schemas.microsoft.com/office/drawing/2016/5/11/chartex" xmlns:cx6="http://schemas.microsoft.com/office/drawing/2016/5/12/chartex" xmlns:cx7="http://schemas.microsoft.com/office/drawing/2016/5/13/chartex" xmlns:cx8="http://schemas.microsoft.com/office/drawing/2016/5/14/chartex" xmlns:mc="http://schemas.openxmlformats.org/markup-compatibility/2006" xmlns:aink="http://schemas.microsoft.com/office/drawing/2016/ink" xmlns:am3d="http://schemas.microsoft.com/office/drawing/2017/model3d" xmlns:o="urn:schemas-microsoft-com:office:office" xmlns:oel="http://schemas.microsoft.com/office/2019/extlst" xmlns:r="http://schemas.openxmlformats.org/officeDocument/2006/relationships" xmlns:m="http://schemas.openxmlformats.org/officeDocument/2006/math" xmlns:v="urn:schemas-microsoft-com:vml" xmlns:wp14="http://schemas.microsoft.com/office/word/2010/wordprocessingDrawing" xmlns:wp="http://schemas.openxmlformats.org/drawingml/2006/wordprocessingDrawing" xmlns:w10="urn:schemas-microsoft-com:office:word" xmlns:w="http://schemas.openxmlformats.org/wordprocessingml/2006/main" xmlns:w14="http://schemas.microsoft.com/office/word/2010/wordml" xmlns:w15="http://schemas.microsoft.com/office/word/2012/wordml" xmlns:w16cex="http://schemas.microsoft.com/office/word/2018/wordml/cex" xmlns:w16cid="http://schemas.microsoft.com/office/word/2016/wordml/cid" xmlns:w16="http://schemas.microsoft.com/office/word/2018/wordml" xmlns:w16du="http://schemas.microsoft.com/office/word/2023/wordml/word16du" xmlns:w16sdtdh="http://schemas.microsoft.com/office/word/2020/wordml/sdtdatahash" xmlns:w16sdtfl="http://schemas.microsoft.com/office/word/2024/wordml/sdtformatlock" xmlns:w16se="http://schemas.microsoft.com/office/word/2015/wordml/symex" xmlns:wpg="http://schemas.microsoft.com/office/word/2010/wordprocessingGroup" xmlns:wpi="http://schemas.microsoft.com/office/word/2010/wordprocessingInk" xmlns:wne="http://schemas.microsoft.com/office/word/2006/wordml" xmlns:wps="http://schemas.microsoft.com/office/word/2010/wordprocessingShape" mc:Ignorable="w14 w15 w16se w16cid w16 w16cex w16sdtdh w16sdtfl w16du wp14">
   <w:p>
     <w:pPr>
       <w:spacing w:after="0" w:line="259" w:lineRule="auto"/>
@@ -11672,7 +12042,7 @@
 </file>
 
 <file path=word/footnotes.xml><?xml version="1.0" encoding="utf-8"?>
-<w:footnotes xmlns:wpc="http://schemas.microsoft.com/office/word/2010/wordprocessingCanvas" xmlns:cx="http://schemas.microsoft.com/office/drawing/2014/chartex" xmlns:cx1="http://schemas.microsoft.com/office/drawing/2015/9/8/chartex" xmlns:cx2="http://schemas.microsoft.com/office/drawing/2015/10/21/chartex" xmlns:cx3="http://schemas.microsoft.com/office/drawing/2016/5/9/chartex" xmlns:cx4="http://schemas.microsoft.com/office/drawing/2016/5/10/chartex" xmlns:cx5="http://schemas.microsoft.com/office/drawing/2016/5/11/chartex" xmlns:cx6="http://schemas.microsoft.com/office/drawing/2016/5/12/chartex" xmlns:cx7="http://schemas.microsoft.com/office/drawing/2016/5/13/chartex" xmlns:cx8="http://schemas.microsoft.com/office/drawing/2016/5/14/chartex" xmlns:mc="http://schemas.openxmlformats.org/markup-compatibility/2006" xmlns:aink="http://schemas.microsoft.com/office/drawing/2016/ink" xmlns:am3d="http://schemas.microsoft.com/office/drawing/2017/model3d" xmlns:o="urn:schemas-microsoft-com:office:office" xmlns:oel="http://schemas.microsoft.com/office/2019/extlst" xmlns:r="http://schemas.openxmlformats.org/officeDocument/2006/relationships" xmlns:m="http://schemas.openxmlformats.org/officeDocument/2006/math" xmlns:v="urn:schemas-microsoft-com:vml" xmlns:wp14="http://schemas.microsoft.com/office/word/2010/wordprocessingDrawing" xmlns:wp="http://schemas.openxmlformats.org/drawingml/2006/wordprocessingDrawing" xmlns:w10="urn:schemas-microsoft-com:office:word" xmlns:w="http://schemas.openxmlformats.org/wordprocessingml/2006/main" xmlns:w14="http://schemas.microsoft.com/office/word/2010/wordml" xmlns:w15="http://schemas.microsoft.com/office/word/2012/wordml" xmlns:w16cex="http://schemas.microsoft.com/office/word/2018/wordml/cex" xmlns:w16cid="http://schemas.microsoft.com/office/word/2016/wordml/cid" xmlns:w16="http://schemas.microsoft.com/office/word/2018/wordml" xmlns:w16du="http://schemas.microsoft.com/office/word/2023/wordml/word16du" xmlns:w16sdtdh="http://schemas.microsoft.com/office/word/2020/wordml/sdtdatahash" xmlns:w16se="http://schemas.microsoft.com/office/word/2015/wordml/symex" xmlns:wpg="http://schemas.microsoft.com/office/word/2010/wordprocessingGroup" xmlns:wpi="http://schemas.microsoft.com/office/word/2010/wordprocessingInk" xmlns:wne="http://schemas.microsoft.com/office/word/2006/wordml" xmlns:wps="http://schemas.microsoft.com/office/word/2010/wordprocessingShape" mc:Ignorable="w14 w15 w16se w16cid w16 w16cex w16sdtdh w16du wp14">
+<w:footnotes xmlns:wpc="http://schemas.microsoft.com/office/word/2010/wordprocessingCanvas" xmlns:cx="http://schemas.microsoft.com/office/drawing/2014/chartex" xmlns:cx1="http://schemas.microsoft.com/office/drawing/2015/9/8/chartex" xmlns:cx2="http://schemas.microsoft.com/office/drawing/2015/10/21/chartex" xmlns:cx3="http://schemas.microsoft.com/office/drawing/2016/5/9/chartex" xmlns:cx4="http://schemas.microsoft.com/office/drawing/2016/5/10/chartex" xmlns:cx5="http://schemas.microsoft.com/office/drawing/2016/5/11/chartex" xmlns:cx6="http://schemas.microsoft.com/office/drawing/2016/5/12/chartex" xmlns:cx7="http://schemas.microsoft.com/office/drawing/2016/5/13/chartex" xmlns:cx8="http://schemas.microsoft.com/office/drawing/2016/5/14/chartex" xmlns:mc="http://schemas.openxmlformats.org/markup-compatibility/2006" xmlns:aink="http://schemas.microsoft.com/office/drawing/2016/ink" xmlns:am3d="http://schemas.microsoft.com/office/drawing/2017/model3d" xmlns:o="urn:schemas-microsoft-com:office:office" xmlns:oel="http://schemas.microsoft.com/office/2019/extlst" xmlns:r="http://schemas.openxmlformats.org/officeDocument/2006/relationships" xmlns:m="http://schemas.openxmlformats.org/officeDocument/2006/math" xmlns:v="urn:schemas-microsoft-com:vml" xmlns:wp14="http://schemas.microsoft.com/office/word/2010/wordprocessingDrawing" xmlns:wp="http://schemas.openxmlformats.org/drawingml/2006/wordprocessingDrawing" xmlns:w10="urn:schemas-microsoft-com:office:word" xmlns:w="http://schemas.openxmlformats.org/wordprocessingml/2006/main" xmlns:w14="http://schemas.microsoft.com/office/word/2010/wordml" xmlns:w15="http://schemas.microsoft.com/office/word/2012/wordml" xmlns:w16cex="http://schemas.microsoft.com/office/word/2018/wordml/cex" xmlns:w16cid="http://schemas.microsoft.com/office/word/2016/wordml/cid" xmlns:w16="http://schemas.microsoft.com/office/word/2018/wordml" xmlns:w16du="http://schemas.microsoft.com/office/word/2023/wordml/word16du" xmlns:w16sdtdh="http://schemas.microsoft.com/office/word/2020/wordml/sdtdatahash" xmlns:w16sdtfl="http://schemas.microsoft.com/office/word/2024/wordml/sdtformatlock" xmlns:w16se="http://schemas.microsoft.com/office/word/2015/wordml/symex" xmlns:wpg="http://schemas.microsoft.com/office/word/2010/wordprocessingGroup" xmlns:wpi="http://schemas.microsoft.com/office/word/2010/wordprocessingInk" xmlns:wne="http://schemas.microsoft.com/office/word/2006/wordml" xmlns:wps="http://schemas.microsoft.com/office/word/2010/wordprocessingShape" mc:Ignorable="w14 w15 w16se w16cid w16 w16cex w16sdtdh w16sdtfl w16du wp14">
   <w:footnote w:type="separator" w:id="-1">
     <w:p>
       <w:pPr>
@@ -11697,7 +12067,7 @@
 </file>
 
 <file path=word/header1.xml><?xml version="1.0" encoding="utf-8"?>
-<w:hdr xmlns:wpc="http://schemas.microsoft.com/office/word/2010/wordprocessingCanvas" xmlns:cx="http://schemas.microsoft.com/office/drawing/2014/chartex" xmlns:cx1="http://schemas.microsoft.com/office/drawing/2015/9/8/chartex" xmlns:cx2="http://schemas.microsoft.com/office/drawing/2015/10/21/chartex" xmlns:cx3="http://schemas.microsoft.com/office/drawing/2016/5/9/chartex" xmlns:cx4="http://schemas.microsoft.com/office/drawing/2016/5/10/chartex" xmlns:cx5="http://schemas.microsoft.com/office/drawing/2016/5/11/chartex" xmlns:cx6="http://schemas.microsoft.com/office/drawing/2016/5/12/chartex" xmlns:cx7="http://schemas.microsoft.com/office/drawing/2016/5/13/chartex" xmlns:cx8="http://schemas.microsoft.com/office/drawing/2016/5/14/chartex" xmlns:mc="http://schemas.openxmlformats.org/markup-compatibility/2006" xmlns:aink="http://schemas.microsoft.com/office/drawing/2016/ink" xmlns:am3d="http://schemas.microsoft.com/office/drawing/2017/model3d" xmlns:o="urn:schemas-microsoft-com:office:office" xmlns:oel="http://schemas.microsoft.com/office/2019/extlst" xmlns:r="http://schemas.openxmlformats.org/officeDocument/2006/relationships" xmlns:m="http://schemas.openxmlformats.org/officeDocument/2006/math" xmlns:v="urn:schemas-microsoft-com:vml" xmlns:wp14="http://schemas.microsoft.com/office/word/2010/wordprocessingDrawing" xmlns:wp="http://schemas.openxmlformats.org/drawingml/2006/wordprocessingDrawing" xmlns:w10="urn:schemas-microsoft-com:office:word" xmlns:w="http://schemas.openxmlformats.org/wordprocessingml/2006/main" xmlns:w14="http://schemas.microsoft.com/office/word/2010/wordml" xmlns:w15="http://schemas.microsoft.com/office/word/2012/wordml" xmlns:w16cex="http://schemas.microsoft.com/office/word/2018/wordml/cex" xmlns:w16cid="http://schemas.microsoft.com/office/word/2016/wordml/cid" xmlns:w16="http://schemas.microsoft.com/office/word/2018/wordml" xmlns:w16du="http://schemas.microsoft.com/office/word/2023/wordml/word16du" xmlns:w16sdtdh="http://schemas.microsoft.com/office/word/2020/wordml/sdtdatahash" xmlns:w16se="http://schemas.microsoft.com/office/word/2015/wordml/symex" xmlns:wpg="http://schemas.microsoft.com/office/word/2010/wordprocessingGroup" xmlns:wpi="http://schemas.microsoft.com/office/word/2010/wordprocessingInk" xmlns:wne="http://schemas.microsoft.com/office/word/2006/wordml" xmlns:wps="http://schemas.microsoft.com/office/word/2010/wordprocessingShape" mc:Ignorable="w14 w15 w16se w16cid w16 w16cex w16sdtdh w16du wp14">
+<w:hdr xmlns:wpc="http://schemas.microsoft.com/office/word/2010/wordprocessingCanvas" xmlns:cx="http://schemas.microsoft.com/office/drawing/2014/chartex" xmlns:cx1="http://schemas.microsoft.com/office/drawing/2015/9/8/chartex" xmlns:cx2="http://schemas.microsoft.com/office/drawing/2015/10/21/chartex" xmlns:cx3="http://schemas.microsoft.com/office/drawing/2016/5/9/chartex" xmlns:cx4="http://schemas.microsoft.com/office/drawing/2016/5/10/chartex" xmlns:cx5="http://schemas.microsoft.com/office/drawing/2016/5/11/chartex" xmlns:cx6="http://schemas.microsoft.com/office/drawing/2016/5/12/chartex" xmlns:cx7="http://schemas.microsoft.com/office/drawing/2016/5/13/chartex" xmlns:cx8="http://schemas.microsoft.com/office/drawing/2016/5/14/chartex" xmlns:mc="http://schemas.openxmlformats.org/markup-compatibility/2006" xmlns:aink="http://schemas.microsoft.com/office/drawing/2016/ink" xmlns:am3d="http://schemas.microsoft.com/office/drawing/2017/model3d" xmlns:o="urn:schemas-microsoft-com:office:office" xmlns:oel="http://schemas.microsoft.com/office/2019/extlst" xmlns:r="http://schemas.openxmlformats.org/officeDocument/2006/relationships" xmlns:m="http://schemas.openxmlformats.org/officeDocument/2006/math" xmlns:v="urn:schemas-microsoft-com:vml" xmlns:wp14="http://schemas.microsoft.com/office/word/2010/wordprocessingDrawing" xmlns:wp="http://schemas.openxmlformats.org/drawingml/2006/wordprocessingDrawing" xmlns:w10="urn:schemas-microsoft-com:office:word" xmlns:w="http://schemas.openxmlformats.org/wordprocessingml/2006/main" xmlns:w14="http://schemas.microsoft.com/office/word/2010/wordml" xmlns:w15="http://schemas.microsoft.com/office/word/2012/wordml" xmlns:w16cex="http://schemas.microsoft.com/office/word/2018/wordml/cex" xmlns:w16cid="http://schemas.microsoft.com/office/word/2016/wordml/cid" xmlns:w16="http://schemas.microsoft.com/office/word/2018/wordml" xmlns:w16du="http://schemas.microsoft.com/office/word/2023/wordml/word16du" xmlns:w16sdtdh="http://schemas.microsoft.com/office/word/2020/wordml/sdtdatahash" xmlns:w16sdtfl="http://schemas.microsoft.com/office/word/2024/wordml/sdtformatlock" xmlns:w16se="http://schemas.microsoft.com/office/word/2015/wordml/symex" xmlns:wpg="http://schemas.microsoft.com/office/word/2010/wordprocessingGroup" xmlns:wpi="http://schemas.microsoft.com/office/word/2010/wordprocessingInk" xmlns:wne="http://schemas.microsoft.com/office/word/2006/wordml" xmlns:wps="http://schemas.microsoft.com/office/word/2010/wordprocessingShape" mc:Ignorable="w14 w15 w16se w16cid w16 w16cex w16sdtdh w16sdtfl w16du wp14">
   <w:p>
     <w:pPr>
       <w:spacing w:after="0" w:line="259" w:lineRule="auto"/>
@@ -11773,7 +12143,7 @@
 </file>
 
 <file path=word/header2.xml><?xml version="1.0" encoding="utf-8"?>
-<w:hdr xmlns:wpc="http://schemas.microsoft.com/office/word/2010/wordprocessingCanvas" xmlns:cx="http://schemas.microsoft.com/office/drawing/2014/chartex" xmlns:cx1="http://schemas.microsoft.com/office/drawing/2015/9/8/chartex" xmlns:cx2="http://schemas.microsoft.com/office/drawing/2015/10/21/chartex" xmlns:cx3="http://schemas.microsoft.com/office/drawing/2016/5/9/chartex" xmlns:cx4="http://schemas.microsoft.com/office/drawing/2016/5/10/chartex" xmlns:cx5="http://schemas.microsoft.com/office/drawing/2016/5/11/chartex" xmlns:cx6="http://schemas.microsoft.com/office/drawing/2016/5/12/chartex" xmlns:cx7="http://schemas.microsoft.com/office/drawing/2016/5/13/chartex" xmlns:cx8="http://schemas.microsoft.com/office/drawing/2016/5/14/chartex" xmlns:mc="http://schemas.openxmlformats.org/markup-compatibility/2006" xmlns:aink="http://schemas.microsoft.com/office/drawing/2016/ink" xmlns:am3d="http://schemas.microsoft.com/office/drawing/2017/model3d" xmlns:o="urn:schemas-microsoft-com:office:office" xmlns:oel="http://schemas.microsoft.com/office/2019/extlst" xmlns:r="http://schemas.openxmlformats.org/officeDocument/2006/relationships" xmlns:m="http://schemas.openxmlformats.org/officeDocument/2006/math" xmlns:v="urn:schemas-microsoft-com:vml" xmlns:wp14="http://schemas.microsoft.com/office/word/2010/wordprocessingDrawing" xmlns:wp="http://schemas.openxmlformats.org/drawingml/2006/wordprocessingDrawing" xmlns:w10="urn:schemas-microsoft-com:office:word" xmlns:w="http://schemas.openxmlformats.org/wordprocessingml/2006/main" xmlns:w14="http://schemas.microsoft.com/office/word/2010/wordml" xmlns:w15="http://schemas.microsoft.com/office/word/2012/wordml" xmlns:w16cex="http://schemas.microsoft.com/office/word/2018/wordml/cex" xmlns:w16cid="http://schemas.microsoft.com/office/word/2016/wordml/cid" xmlns:w16="http://schemas.microsoft.com/office/word/2018/wordml" xmlns:w16du="http://schemas.microsoft.com/office/word/2023/wordml/word16du" xmlns:w16sdtdh="http://schemas.microsoft.com/office/word/2020/wordml/sdtdatahash" xmlns:w16se="http://schemas.microsoft.com/office/word/2015/wordml/symex" xmlns:wpg="http://schemas.microsoft.com/office/word/2010/wordprocessingGroup" xmlns:wpi="http://schemas.microsoft.com/office/word/2010/wordprocessingInk" xmlns:wne="http://schemas.microsoft.com/office/word/2006/wordml" xmlns:wps="http://schemas.microsoft.com/office/word/2010/wordprocessingShape" mc:Ignorable="w14 w15 w16se w16cid w16 w16cex w16sdtdh w16du wp14">
+<w:hdr xmlns:wpc="http://schemas.microsoft.com/office/word/2010/wordprocessingCanvas" xmlns:cx="http://schemas.microsoft.com/office/drawing/2014/chartex" xmlns:cx1="http://schemas.microsoft.com/office/drawing/2015/9/8/chartex" xmlns:cx2="http://schemas.microsoft.com/office/drawing/2015/10/21/chartex" xmlns:cx3="http://schemas.microsoft.com/office/drawing/2016/5/9/chartex" xmlns:cx4="http://schemas.microsoft.com/office/drawing/2016/5/10/chartex" xmlns:cx5="http://schemas.microsoft.com/office/drawing/2016/5/11/chartex" xmlns:cx6="http://schemas.microsoft.com/office/drawing/2016/5/12/chartex" xmlns:cx7="http://schemas.microsoft.com/office/drawing/2016/5/13/chartex" xmlns:cx8="http://schemas.microsoft.com/office/drawing/2016/5/14/chartex" xmlns:mc="http://schemas.openxmlformats.org/markup-compatibility/2006" xmlns:aink="http://schemas.microsoft.com/office/drawing/2016/ink" xmlns:am3d="http://schemas.microsoft.com/office/drawing/2017/model3d" xmlns:o="urn:schemas-microsoft-com:office:office" xmlns:oel="http://schemas.microsoft.com/office/2019/extlst" xmlns:r="http://schemas.openxmlformats.org/officeDocument/2006/relationships" xmlns:m="http://schemas.openxmlformats.org/officeDocument/2006/math" xmlns:v="urn:schemas-microsoft-com:vml" xmlns:wp14="http://schemas.microsoft.com/office/word/2010/wordprocessingDrawing" xmlns:wp="http://schemas.openxmlformats.org/drawingml/2006/wordprocessingDrawing" xmlns:w10="urn:schemas-microsoft-com:office:word" xmlns:w="http://schemas.openxmlformats.org/wordprocessingml/2006/main" xmlns:w14="http://schemas.microsoft.com/office/word/2010/wordml" xmlns:w15="http://schemas.microsoft.com/office/word/2012/wordml" xmlns:w16cex="http://schemas.microsoft.com/office/word/2018/wordml/cex" xmlns:w16cid="http://schemas.microsoft.com/office/word/2016/wordml/cid" xmlns:w16="http://schemas.microsoft.com/office/word/2018/wordml" xmlns:w16du="http://schemas.microsoft.com/office/word/2023/wordml/word16du" xmlns:w16sdtdh="http://schemas.microsoft.com/office/word/2020/wordml/sdtdatahash" xmlns:w16sdtfl="http://schemas.microsoft.com/office/word/2024/wordml/sdtformatlock" xmlns:w16se="http://schemas.microsoft.com/office/word/2015/wordml/symex" xmlns:wpg="http://schemas.microsoft.com/office/word/2010/wordprocessingGroup" xmlns:wpi="http://schemas.microsoft.com/office/word/2010/wordprocessingInk" xmlns:wne="http://schemas.microsoft.com/office/word/2006/wordml" xmlns:wps="http://schemas.microsoft.com/office/word/2010/wordprocessingShape" mc:Ignorable="w14 w15 w16se w16cid w16 w16cex w16sdtdh w16sdtfl w16du wp14">
   <w:p>
     <w:pPr>
       <w:spacing w:after="0" w:line="259" w:lineRule="auto"/>
@@ -11831,7 +12201,7 @@
 </file>
 
 <file path=word/header3.xml><?xml version="1.0" encoding="utf-8"?>
-<w:hdr xmlns:wpc="http://schemas.microsoft.com/office/word/2010/wordprocessingCanvas" xmlns:cx="http://schemas.microsoft.com/office/drawing/2014/chartex" xmlns:cx1="http://schemas.microsoft.com/office/drawing/2015/9/8/chartex" xmlns:cx2="http://schemas.microsoft.com/office/drawing/2015/10/21/chartex" xmlns:cx3="http://schemas.microsoft.com/office/drawing/2016/5/9/chartex" xmlns:cx4="http://schemas.microsoft.com/office/drawing/2016/5/10/chartex" xmlns:cx5="http://schemas.microsoft.com/office/drawing/2016/5/11/chartex" xmlns:cx6="http://schemas.microsoft.com/office/drawing/2016/5/12/chartex" xmlns:cx7="http://schemas.microsoft.com/office/drawing/2016/5/13/chartex" xmlns:cx8="http://schemas.microsoft.com/office/drawing/2016/5/14/chartex" xmlns:mc="http://schemas.openxmlformats.org/markup-compatibility/2006" xmlns:aink="http://schemas.microsoft.com/office/drawing/2016/ink" xmlns:am3d="http://schemas.microsoft.com/office/drawing/2017/model3d" xmlns:o="urn:schemas-microsoft-com:office:office" xmlns:oel="http://schemas.microsoft.com/office/2019/extlst" xmlns:r="http://schemas.openxmlformats.org/officeDocument/2006/relationships" xmlns:m="http://schemas.openxmlformats.org/officeDocument/2006/math" xmlns:v="urn:schemas-microsoft-com:vml" xmlns:wp14="http://schemas.microsoft.com/office/word/2010/wordprocessingDrawing" xmlns:wp="http://schemas.openxmlformats.org/drawingml/2006/wordprocessingDrawing" xmlns:w10="urn:schemas-microsoft-com:office:word" xmlns:w="http://schemas.openxmlformats.org/wordprocessingml/2006/main" xmlns:w14="http://schemas.microsoft.com/office/word/2010/wordml" xmlns:w15="http://schemas.microsoft.com/office/word/2012/wordml" xmlns:w16cex="http://schemas.microsoft.com/office/word/2018/wordml/cex" xmlns:w16cid="http://schemas.microsoft.com/office/word/2016/wordml/cid" xmlns:w16="http://schemas.microsoft.com/office/word/2018/wordml" xmlns:w16du="http://schemas.microsoft.com/office/word/2023/wordml/word16du" xmlns:w16sdtdh="http://schemas.microsoft.com/office/word/2020/wordml/sdtdatahash" xmlns:w16se="http://schemas.microsoft.com/office/word/2015/wordml/symex" xmlns:wpg="http://schemas.microsoft.com/office/word/2010/wordprocessingGroup" xmlns:wpi="http://schemas.microsoft.com/office/word/2010/wordprocessingInk" xmlns:wne="http://schemas.microsoft.com/office/word/2006/wordml" xmlns:wps="http://schemas.microsoft.com/office/word/2010/wordprocessingShape" mc:Ignorable="w14 w15 w16se w16cid w16 w16cex w16sdtdh w16du wp14">
+<w:hdr xmlns:wpc="http://schemas.microsoft.com/office/word/2010/wordprocessingCanvas" xmlns:cx="http://schemas.microsoft.com/office/drawing/2014/chartex" xmlns:cx1="http://schemas.microsoft.com/office/drawing/2015/9/8/chartex" xmlns:cx2="http://schemas.microsoft.com/office/drawing/2015/10/21/chartex" xmlns:cx3="http://schemas.microsoft.com/office/drawing/2016/5/9/chartex" xmlns:cx4="http://schemas.microsoft.com/office/drawing/2016/5/10/chartex" xmlns:cx5="http://schemas.microsoft.com/office/drawing/2016/5/11/chartex" xmlns:cx6="http://schemas.microsoft.com/office/drawing/2016/5/12/chartex" xmlns:cx7="http://schemas.microsoft.com/office/drawing/2016/5/13/chartex" xmlns:cx8="http://schemas.microsoft.com/office/drawing/2016/5/14/chartex" xmlns:mc="http://schemas.openxmlformats.org/markup-compatibility/2006" xmlns:aink="http://schemas.microsoft.com/office/drawing/2016/ink" xmlns:am3d="http://schemas.microsoft.com/office/drawing/2017/model3d" xmlns:o="urn:schemas-microsoft-com:office:office" xmlns:oel="http://schemas.microsoft.com/office/2019/extlst" xmlns:r="http://schemas.openxmlformats.org/officeDocument/2006/relationships" xmlns:m="http://schemas.openxmlformats.org/officeDocument/2006/math" xmlns:v="urn:schemas-microsoft-com:vml" xmlns:wp14="http://schemas.microsoft.com/office/word/2010/wordprocessingDrawing" xmlns:wp="http://schemas.openxmlformats.org/drawingml/2006/wordprocessingDrawing" xmlns:w10="urn:schemas-microsoft-com:office:word" xmlns:w="http://schemas.openxmlformats.org/wordprocessingml/2006/main" xmlns:w14="http://schemas.microsoft.com/office/word/2010/wordml" xmlns:w15="http://schemas.microsoft.com/office/word/2012/wordml" xmlns:w16cex="http://schemas.microsoft.com/office/word/2018/wordml/cex" xmlns:w16cid="http://schemas.microsoft.com/office/word/2016/wordml/cid" xmlns:w16="http://schemas.microsoft.com/office/word/2018/wordml" xmlns:w16du="http://schemas.microsoft.com/office/word/2023/wordml/word16du" xmlns:w16sdtdh="http://schemas.microsoft.com/office/word/2020/wordml/sdtdatahash" xmlns:w16sdtfl="http://schemas.microsoft.com/office/word/2024/wordml/sdtformatlock" xmlns:w16se="http://schemas.microsoft.com/office/word/2015/wordml/symex" xmlns:wpg="http://schemas.microsoft.com/office/word/2010/wordprocessingGroup" xmlns:wpi="http://schemas.microsoft.com/office/word/2010/wordprocessingInk" xmlns:wne="http://schemas.microsoft.com/office/word/2006/wordml" xmlns:wps="http://schemas.microsoft.com/office/word/2010/wordprocessingShape" mc:Ignorable="w14 w15 w16se w16cid w16 w16cex w16sdtdh w16sdtfl w16du wp14">
   <w:p>
     <w:pPr>
       <w:spacing w:after="0" w:line="259" w:lineRule="auto"/>
@@ -11895,220 +12265,8 @@
 </file>
 
 <file path=word/numbering.xml><?xml version="1.0" encoding="utf-8"?>
-<w:numbering xmlns:wpc="http://schemas.microsoft.com/office/word/2010/wordprocessingCanvas" xmlns:cx="http://schemas.microsoft.com/office/drawing/2014/chartex" xmlns:cx1="http://schemas.microsoft.com/office/drawing/2015/9/8/chartex" xmlns:cx2="http://schemas.microsoft.com/office/drawing/2015/10/21/chartex" xmlns:cx3="http://schemas.microsoft.com/office/drawing/2016/5/9/chartex" xmlns:cx4="http://schemas.microsoft.com/office/drawing/2016/5/10/chartex" xmlns:cx5="http://schemas.microsoft.com/office/drawing/2016/5/11/chartex" xmlns:cx6="http://schemas.microsoft.com/office/drawing/2016/5/12/chartex" xmlns:cx7="http://schemas.microsoft.com/office/drawing/2016/5/13/chartex" xmlns:cx8="http://schemas.microsoft.com/office/drawing/2016/5/14/chartex" xmlns:mc="http://schemas.openxmlformats.org/markup-compatibility/2006" xmlns:aink="http://schemas.microsoft.com/office/drawing/2016/ink" xmlns:am3d="http://schemas.microsoft.com/office/drawing/2017/model3d" xmlns:o="urn:schemas-microsoft-com:office:office" xmlns:oel="http://schemas.microsoft.com/office/2019/extlst" xmlns:r="http://schemas.openxmlformats.org/officeDocument/2006/relationships" xmlns:m="http://schemas.openxmlformats.org/officeDocument/2006/math" xmlns:v="urn:schemas-microsoft-com:vml" xmlns:wp14="http://schemas.microsoft.com/office/word/2010/wordprocessingDrawing" xmlns:wp="http://schemas.openxmlformats.org/drawingml/2006/wordprocessingDrawing" xmlns:w10="urn:schemas-microsoft-com:office:word" xmlns:w="http://schemas.openxmlformats.org/wordprocessingml/2006/main" xmlns:w14="http://schemas.microsoft.com/office/word/2010/wordml" xmlns:w15="http://schemas.microsoft.com/office/word/2012/wordml" xmlns:w16cex="http://schemas.microsoft.com/office/word/2018/wordml/cex" xmlns:w16cid="http://schemas.microsoft.com/office/word/2016/wordml/cid" xmlns:w16="http://schemas.microsoft.com/office/word/2018/wordml" xmlns:w16du="http://schemas.microsoft.com/office/word/2023/wordml/word16du" xmlns:w16sdtdh="http://schemas.microsoft.com/office/word/2020/wordml/sdtdatahash" xmlns:w16se="http://schemas.microsoft.com/office/word/2015/wordml/symex" xmlns:wpg="http://schemas.microsoft.com/office/word/2010/wordprocessingGroup" xmlns:wpi="http://schemas.microsoft.com/office/word/2010/wordprocessingInk" xmlns:wne="http://schemas.microsoft.com/office/word/2006/wordml" xmlns:wps="http://schemas.microsoft.com/office/word/2010/wordprocessingShape" mc:Ignorable="w14 w15 w16se w16cid w16 w16cex w16sdtdh w16du wp14">
+<w:numbering xmlns:wpc="http://schemas.microsoft.com/office/word/2010/wordprocessingCanvas" xmlns:cx="http://schemas.microsoft.com/office/drawing/2014/chartex" xmlns:cx1="http://schemas.microsoft.com/office/drawing/2015/9/8/chartex" xmlns:cx2="http://schemas.microsoft.com/office/drawing/2015/10/21/chartex" xmlns:cx3="http://schemas.microsoft.com/office/drawing/2016/5/9/chartex" xmlns:cx4="http://schemas.microsoft.com/office/drawing/2016/5/10/chartex" xmlns:cx5="http://schemas.microsoft.com/office/drawing/2016/5/11/chartex" xmlns:cx6="http://schemas.microsoft.com/office/drawing/2016/5/12/chartex" xmlns:cx7="http://schemas.microsoft.com/office/drawing/2016/5/13/chartex" xmlns:cx8="http://schemas.microsoft.com/office/drawing/2016/5/14/chartex" xmlns:mc="http://schemas.openxmlformats.org/markup-compatibility/2006" xmlns:aink="http://schemas.microsoft.com/office/drawing/2016/ink" xmlns:am3d="http://schemas.microsoft.com/office/drawing/2017/model3d" xmlns:o="urn:schemas-microsoft-com:office:office" xmlns:oel="http://schemas.microsoft.com/office/2019/extlst" xmlns:r="http://schemas.openxmlformats.org/officeDocument/2006/relationships" xmlns:m="http://schemas.openxmlformats.org/officeDocument/2006/math" xmlns:v="urn:schemas-microsoft-com:vml" xmlns:wp14="http://schemas.microsoft.com/office/word/2010/wordprocessingDrawing" xmlns:wp="http://schemas.openxmlformats.org/drawingml/2006/wordprocessingDrawing" xmlns:w10="urn:schemas-microsoft-com:office:word" xmlns:w="http://schemas.openxmlformats.org/wordprocessingml/2006/main" xmlns:w14="http://schemas.microsoft.com/office/word/2010/wordml" xmlns:w15="http://schemas.microsoft.com/office/word/2012/wordml" xmlns:w16cex="http://schemas.microsoft.com/office/word/2018/wordml/cex" xmlns:w16cid="http://schemas.microsoft.com/office/word/2016/wordml/cid" xmlns:w16="http://schemas.microsoft.com/office/word/2018/wordml" xmlns:w16du="http://schemas.microsoft.com/office/word/2023/wordml/word16du" xmlns:w16sdtdh="http://schemas.microsoft.com/office/word/2020/wordml/sdtdatahash" xmlns:w16sdtfl="http://schemas.microsoft.com/office/word/2024/wordml/sdtformatlock" xmlns:w16se="http://schemas.microsoft.com/office/word/2015/wordml/symex" xmlns:wpg="http://schemas.microsoft.com/office/word/2010/wordprocessingGroup" xmlns:wpi="http://schemas.microsoft.com/office/word/2010/wordprocessingInk" xmlns:wne="http://schemas.microsoft.com/office/word/2006/wordml" xmlns:wps="http://schemas.microsoft.com/office/word/2010/wordprocessingShape" mc:Ignorable="w14 w15 w16se w16cid w16 w16cex w16sdtdh w16sdtfl w16du wp14">
   <w:abstractNum w:abstractNumId="0" w15:restartNumberingAfterBreak="0">
-    <w:nsid w:val="03F62769"/>
-    <w:multiLevelType w:val="hybridMultilevel"/>
-    <w:tmpl w:val="29D2B590"/>
-    <w:lvl w:ilvl="0" w:tplc="1994BBB8">
-      <w:start w:val="1"/>
-      <w:numFmt w:val="decimal"/>
-      <w:lvlText w:val="%1."/>
-      <w:lvlJc w:val="left"/>
-      <w:pPr>
-        <w:ind w:left="360"/>
-      </w:pPr>
-      <w:rPr>
-        <w:rFonts w:ascii="Cambria" w:eastAsia="Cambria" w:hAnsi="Cambria" w:cs="Cambria"/>
-        <w:b w:val="0"/>
-        <w:i w:val="0"/>
-        <w:strike w:val="0"/>
-        <w:dstrike w:val="0"/>
-        <w:color w:val="000000"/>
-        <w:sz w:val="22"/>
-        <w:szCs w:val="22"/>
-        <w:u w:val="none" w:color="000000"/>
-        <w:bdr w:val="none" w:sz="0" w:space="0" w:color="auto"/>
-        <w:shd w:val="clear" w:color="auto" w:fill="auto"/>
-        <w:vertAlign w:val="baseline"/>
-      </w:rPr>
-    </w:lvl>
-    <w:lvl w:ilvl="1" w:tplc="1CECC960">
-      <w:start w:val="1"/>
-      <w:numFmt w:val="lowerLetter"/>
-      <w:lvlText w:val="%2."/>
-      <w:lvlJc w:val="left"/>
-      <w:pPr>
-        <w:ind w:left="1080"/>
-      </w:pPr>
-      <w:rPr>
-        <w:rFonts w:ascii="Cambria" w:eastAsia="Cambria" w:hAnsi="Cambria" w:cs="Cambria"/>
-        <w:b w:val="0"/>
-        <w:i w:val="0"/>
-        <w:strike w:val="0"/>
-        <w:dstrike w:val="0"/>
-        <w:color w:val="000000"/>
-        <w:sz w:val="22"/>
-        <w:szCs w:val="22"/>
-        <w:u w:val="none" w:color="000000"/>
-        <w:bdr w:val="none" w:sz="0" w:space="0" w:color="auto"/>
-        <w:shd w:val="clear" w:color="auto" w:fill="auto"/>
-        <w:vertAlign w:val="baseline"/>
-      </w:rPr>
-    </w:lvl>
-    <w:lvl w:ilvl="2" w:tplc="F6DE2924">
-      <w:start w:val="1"/>
-      <w:numFmt w:val="lowerRoman"/>
-      <w:lvlText w:val="%3"/>
-      <w:lvlJc w:val="left"/>
-      <w:pPr>
-        <w:ind w:left="1800"/>
-      </w:pPr>
-      <w:rPr>
-        <w:rFonts w:ascii="Cambria" w:eastAsia="Cambria" w:hAnsi="Cambria" w:cs="Cambria"/>
-        <w:b w:val="0"/>
-        <w:i w:val="0"/>
-        <w:strike w:val="0"/>
-        <w:dstrike w:val="0"/>
-        <w:color w:val="000000"/>
-        <w:sz w:val="22"/>
-        <w:szCs w:val="22"/>
-        <w:u w:val="none" w:color="000000"/>
-        <w:bdr w:val="none" w:sz="0" w:space="0" w:color="auto"/>
-        <w:shd w:val="clear" w:color="auto" w:fill="auto"/>
-        <w:vertAlign w:val="baseline"/>
-      </w:rPr>
-    </w:lvl>
-    <w:lvl w:ilvl="3" w:tplc="A124654A">
-      <w:start w:val="1"/>
-      <w:numFmt w:val="decimal"/>
-      <w:lvlText w:val="%4"/>
-      <w:lvlJc w:val="left"/>
-      <w:pPr>
-        <w:ind w:left="2520"/>
-      </w:pPr>
-      <w:rPr>
-        <w:rFonts w:ascii="Cambria" w:eastAsia="Cambria" w:hAnsi="Cambria" w:cs="Cambria"/>
-        <w:b w:val="0"/>
-        <w:i w:val="0"/>
-        <w:strike w:val="0"/>
-        <w:dstrike w:val="0"/>
-        <w:color w:val="000000"/>
-        <w:sz w:val="22"/>
-        <w:szCs w:val="22"/>
-        <w:u w:val="none" w:color="000000"/>
-        <w:bdr w:val="none" w:sz="0" w:space="0" w:color="auto"/>
-        <w:shd w:val="clear" w:color="auto" w:fill="auto"/>
-        <w:vertAlign w:val="baseline"/>
-      </w:rPr>
-    </w:lvl>
-    <w:lvl w:ilvl="4" w:tplc="1CFAFCBC">
-      <w:start w:val="1"/>
-      <w:numFmt w:val="lowerLetter"/>
-      <w:lvlText w:val="%5"/>
-      <w:lvlJc w:val="left"/>
-      <w:pPr>
-        <w:ind w:left="3240"/>
-      </w:pPr>
-      <w:rPr>
-        <w:rFonts w:ascii="Cambria" w:eastAsia="Cambria" w:hAnsi="Cambria" w:cs="Cambria"/>
-        <w:b w:val="0"/>
-        <w:i w:val="0"/>
-        <w:strike w:val="0"/>
-        <w:dstrike w:val="0"/>
-        <w:color w:val="000000"/>
-        <w:sz w:val="22"/>
-        <w:szCs w:val="22"/>
-        <w:u w:val="none" w:color="000000"/>
-        <w:bdr w:val="none" w:sz="0" w:space="0" w:color="auto"/>
-        <w:shd w:val="clear" w:color="auto" w:fill="auto"/>
-        <w:vertAlign w:val="baseline"/>
-      </w:rPr>
-    </w:lvl>
-    <w:lvl w:ilvl="5" w:tplc="3DB4915C">
-      <w:start w:val="1"/>
-      <w:numFmt w:val="lowerRoman"/>
-      <w:lvlText w:val="%6"/>
-      <w:lvlJc w:val="left"/>
-      <w:pPr>
-        <w:ind w:left="3960"/>
-      </w:pPr>
-      <w:rPr>
-        <w:rFonts w:ascii="Cambria" w:eastAsia="Cambria" w:hAnsi="Cambria" w:cs="Cambria"/>
-        <w:b w:val="0"/>
-        <w:i w:val="0"/>
-        <w:strike w:val="0"/>
-        <w:dstrike w:val="0"/>
-        <w:color w:val="000000"/>
-        <w:sz w:val="22"/>
-        <w:szCs w:val="22"/>
-        <w:u w:val="none" w:color="000000"/>
-        <w:bdr w:val="none" w:sz="0" w:space="0" w:color="auto"/>
-        <w:shd w:val="clear" w:color="auto" w:fill="auto"/>
-        <w:vertAlign w:val="baseline"/>
-      </w:rPr>
-    </w:lvl>
-    <w:lvl w:ilvl="6" w:tplc="E678229C">
-      <w:start w:val="1"/>
-      <w:numFmt w:val="decimal"/>
-      <w:lvlText w:val="%7"/>
-      <w:lvlJc w:val="left"/>
-      <w:pPr>
-        <w:ind w:left="4680"/>
-      </w:pPr>
-      <w:rPr>
-        <w:rFonts w:ascii="Cambria" w:eastAsia="Cambria" w:hAnsi="Cambria" w:cs="Cambria"/>
-        <w:b w:val="0"/>
-        <w:i w:val="0"/>
-        <w:strike w:val="0"/>
-        <w:dstrike w:val="0"/>
-        <w:color w:val="000000"/>
-        <w:sz w:val="22"/>
-        <w:szCs w:val="22"/>
-        <w:u w:val="none" w:color="000000"/>
-        <w:bdr w:val="none" w:sz="0" w:space="0" w:color="auto"/>
-        <w:shd w:val="clear" w:color="auto" w:fill="auto"/>
-        <w:vertAlign w:val="baseline"/>
-      </w:rPr>
-    </w:lvl>
-    <w:lvl w:ilvl="7" w:tplc="2E90B200">
-      <w:start w:val="1"/>
-      <w:numFmt w:val="lowerLetter"/>
-      <w:lvlText w:val="%8"/>
-      <w:lvlJc w:val="left"/>
-      <w:pPr>
-        <w:ind w:left="5400"/>
-      </w:pPr>
-      <w:rPr>
-        <w:rFonts w:ascii="Cambria" w:eastAsia="Cambria" w:hAnsi="Cambria" w:cs="Cambria"/>
-        <w:b w:val="0"/>
-        <w:i w:val="0"/>
-        <w:strike w:val="0"/>
-        <w:dstrike w:val="0"/>
-        <w:color w:val="000000"/>
-        <w:sz w:val="22"/>
-        <w:szCs w:val="22"/>
-        <w:u w:val="none" w:color="000000"/>
-        <w:bdr w:val="none" w:sz="0" w:space="0" w:color="auto"/>
-        <w:shd w:val="clear" w:color="auto" w:fill="auto"/>
-        <w:vertAlign w:val="baseline"/>
-      </w:rPr>
-    </w:lvl>
-    <w:lvl w:ilvl="8" w:tplc="47B2E876">
-      <w:start w:val="1"/>
-      <w:numFmt w:val="lowerRoman"/>
-      <w:lvlText w:val="%9"/>
-      <w:lvlJc w:val="left"/>
-      <w:pPr>
-        <w:ind w:left="6120"/>
-      </w:pPr>
-      <w:rPr>
-        <w:rFonts w:ascii="Cambria" w:eastAsia="Cambria" w:hAnsi="Cambria" w:cs="Cambria"/>
-        <w:b w:val="0"/>
-        <w:i w:val="0"/>
-        <w:strike w:val="0"/>
-        <w:dstrike w:val="0"/>
-        <w:color w:val="000000"/>
-        <w:sz w:val="22"/>
-        <w:szCs w:val="22"/>
-        <w:u w:val="none" w:color="000000"/>
-        <w:bdr w:val="none" w:sz="0" w:space="0" w:color="auto"/>
-        <w:shd w:val="clear" w:color="auto" w:fill="auto"/>
-        <w:vertAlign w:val="baseline"/>
-      </w:rPr>
-    </w:lvl>
-  </w:abstractNum>
-  <w:abstractNum w:abstractNumId="1" w15:restartNumberingAfterBreak="0">
     <w:nsid w:val="065234EC"/>
     <w:multiLevelType w:val="hybridMultilevel"/>
     <w:tmpl w:val="58762F44"/>
@@ -12197,7 +12355,7 @@
       </w:pPr>
     </w:lvl>
   </w:abstractNum>
-  <w:abstractNum w:abstractNumId="2" w15:restartNumberingAfterBreak="0">
+  <w:abstractNum w:abstractNumId="1" w15:restartNumberingAfterBreak="0">
     <w:nsid w:val="09FD5EA3"/>
     <w:multiLevelType w:val="hybridMultilevel"/>
     <w:tmpl w:val="0C86BC98"/>
@@ -12309,10 +12467,279 @@
       </w:rPr>
     </w:lvl>
   </w:abstractNum>
+  <w:abstractNum w:abstractNumId="2" w15:restartNumberingAfterBreak="0">
+    <w:nsid w:val="13A847C4"/>
+    <w:multiLevelType w:val="hybridMultilevel"/>
+    <w:tmpl w:val="5A189D3E"/>
+    <w:lvl w:ilvl="0" w:tplc="E648EEC4">
+      <w:start w:val="1"/>
+      <w:numFmt w:val="decimal"/>
+      <w:lvlText w:val="%1."/>
+      <w:lvlJc w:val="left"/>
+      <w:pPr>
+        <w:ind w:left="720" w:hanging="360"/>
+      </w:pPr>
+      <w:rPr>
+        <w:rFonts w:hint="default"/>
+      </w:rPr>
+    </w:lvl>
+    <w:lvl w:ilvl="1" w:tplc="04090019" w:tentative="1">
+      <w:start w:val="1"/>
+      <w:numFmt w:val="lowerLetter"/>
+      <w:lvlText w:val="%2."/>
+      <w:lvlJc w:val="left"/>
+      <w:pPr>
+        <w:ind w:left="1440" w:hanging="360"/>
+      </w:pPr>
+    </w:lvl>
+    <w:lvl w:ilvl="2" w:tplc="0409001B" w:tentative="1">
+      <w:start w:val="1"/>
+      <w:numFmt w:val="lowerRoman"/>
+      <w:lvlText w:val="%3."/>
+      <w:lvlJc w:val="right"/>
+      <w:pPr>
+        <w:ind w:left="2160" w:hanging="180"/>
+      </w:pPr>
+    </w:lvl>
+    <w:lvl w:ilvl="3" w:tplc="0409000F" w:tentative="1">
+      <w:start w:val="1"/>
+      <w:numFmt w:val="decimal"/>
+      <w:lvlText w:val="%4."/>
+      <w:lvlJc w:val="left"/>
+      <w:pPr>
+        <w:ind w:left="2880" w:hanging="360"/>
+      </w:pPr>
+    </w:lvl>
+    <w:lvl w:ilvl="4" w:tplc="04090019" w:tentative="1">
+      <w:start w:val="1"/>
+      <w:numFmt w:val="lowerLetter"/>
+      <w:lvlText w:val="%5."/>
+      <w:lvlJc w:val="left"/>
+      <w:pPr>
+        <w:ind w:left="3600" w:hanging="360"/>
+      </w:pPr>
+    </w:lvl>
+    <w:lvl w:ilvl="5" w:tplc="0409001B" w:tentative="1">
+      <w:start w:val="1"/>
+      <w:numFmt w:val="lowerRoman"/>
+      <w:lvlText w:val="%6."/>
+      <w:lvlJc w:val="right"/>
+      <w:pPr>
+        <w:ind w:left="4320" w:hanging="180"/>
+      </w:pPr>
+    </w:lvl>
+    <w:lvl w:ilvl="6" w:tplc="0409000F" w:tentative="1">
+      <w:start w:val="1"/>
+      <w:numFmt w:val="decimal"/>
+      <w:lvlText w:val="%7."/>
+      <w:lvlJc w:val="left"/>
+      <w:pPr>
+        <w:ind w:left="5040" w:hanging="360"/>
+      </w:pPr>
+    </w:lvl>
+    <w:lvl w:ilvl="7" w:tplc="04090019" w:tentative="1">
+      <w:start w:val="1"/>
+      <w:numFmt w:val="lowerLetter"/>
+      <w:lvlText w:val="%8."/>
+      <w:lvlJc w:val="left"/>
+      <w:pPr>
+        <w:ind w:left="5760" w:hanging="360"/>
+      </w:pPr>
+    </w:lvl>
+    <w:lvl w:ilvl="8" w:tplc="0409001B" w:tentative="1">
+      <w:start w:val="1"/>
+      <w:numFmt w:val="lowerRoman"/>
+      <w:lvlText w:val="%9."/>
+      <w:lvlJc w:val="right"/>
+      <w:pPr>
+        <w:ind w:left="6480" w:hanging="180"/>
+      </w:pPr>
+    </w:lvl>
+  </w:abstractNum>
   <w:abstractNum w:abstractNumId="3" w15:restartNumberingAfterBreak="0">
-    <w:nsid w:val="0D011FA4"/>
+    <w:nsid w:val="1695125C"/>
     <w:multiLevelType w:val="hybridMultilevel"/>
-    <w:tmpl w:val="D1286ECA"/>
+    <w:tmpl w:val="3A2636FE"/>
+    <w:lvl w:ilvl="0" w:tplc="FFFFFFFF">
+      <w:start w:val="1"/>
+      <w:numFmt w:val="decimal"/>
+      <w:lvlText w:val="%1)"/>
+      <w:lvlJc w:val="left"/>
+      <w:pPr>
+        <w:ind w:left="720" w:hanging="360"/>
+      </w:pPr>
+      <w:rPr>
+        <w:rFonts w:hint="default"/>
+        <w:b w:val="0"/>
+        <w:bCs w:val="0"/>
+      </w:rPr>
+    </w:lvl>
+    <w:lvl w:ilvl="1" w:tplc="FFFFFFFF" w:tentative="1">
+      <w:start w:val="1"/>
+      <w:numFmt w:val="lowerLetter"/>
+      <w:lvlText w:val="%2."/>
+      <w:lvlJc w:val="left"/>
+      <w:pPr>
+        <w:ind w:left="1440" w:hanging="360"/>
+      </w:pPr>
+    </w:lvl>
+    <w:lvl w:ilvl="2" w:tplc="FFFFFFFF" w:tentative="1">
+      <w:start w:val="1"/>
+      <w:numFmt w:val="lowerRoman"/>
+      <w:lvlText w:val="%3."/>
+      <w:lvlJc w:val="right"/>
+      <w:pPr>
+        <w:ind w:left="2160" w:hanging="180"/>
+      </w:pPr>
+    </w:lvl>
+    <w:lvl w:ilvl="3" w:tplc="FFFFFFFF" w:tentative="1">
+      <w:start w:val="1"/>
+      <w:numFmt w:val="decimal"/>
+      <w:lvlText w:val="%4."/>
+      <w:lvlJc w:val="left"/>
+      <w:pPr>
+        <w:ind w:left="2880" w:hanging="360"/>
+      </w:pPr>
+    </w:lvl>
+    <w:lvl w:ilvl="4" w:tplc="FFFFFFFF" w:tentative="1">
+      <w:start w:val="1"/>
+      <w:numFmt w:val="lowerLetter"/>
+      <w:lvlText w:val="%5."/>
+      <w:lvlJc w:val="left"/>
+      <w:pPr>
+        <w:ind w:left="3600" w:hanging="360"/>
+      </w:pPr>
+    </w:lvl>
+    <w:lvl w:ilvl="5" w:tplc="FFFFFFFF" w:tentative="1">
+      <w:start w:val="1"/>
+      <w:numFmt w:val="lowerRoman"/>
+      <w:lvlText w:val="%6."/>
+      <w:lvlJc w:val="right"/>
+      <w:pPr>
+        <w:ind w:left="4320" w:hanging="180"/>
+      </w:pPr>
+    </w:lvl>
+    <w:lvl w:ilvl="6" w:tplc="FFFFFFFF" w:tentative="1">
+      <w:start w:val="1"/>
+      <w:numFmt w:val="decimal"/>
+      <w:lvlText w:val="%7."/>
+      <w:lvlJc w:val="left"/>
+      <w:pPr>
+        <w:ind w:left="5040" w:hanging="360"/>
+      </w:pPr>
+    </w:lvl>
+    <w:lvl w:ilvl="7" w:tplc="FFFFFFFF" w:tentative="1">
+      <w:start w:val="1"/>
+      <w:numFmt w:val="lowerLetter"/>
+      <w:lvlText w:val="%8."/>
+      <w:lvlJc w:val="left"/>
+      <w:pPr>
+        <w:ind w:left="5760" w:hanging="360"/>
+      </w:pPr>
+    </w:lvl>
+    <w:lvl w:ilvl="8" w:tplc="FFFFFFFF" w:tentative="1">
+      <w:start w:val="1"/>
+      <w:numFmt w:val="lowerRoman"/>
+      <w:lvlText w:val="%9."/>
+      <w:lvlJc w:val="right"/>
+      <w:pPr>
+        <w:ind w:left="6480" w:hanging="180"/>
+      </w:pPr>
+    </w:lvl>
+  </w:abstractNum>
+  <w:abstractNum w:abstractNumId="4" w15:restartNumberingAfterBreak="0">
+    <w:nsid w:val="197963D6"/>
+    <w:multiLevelType w:val="hybridMultilevel"/>
+    <w:tmpl w:val="5A189D3E"/>
+    <w:lvl w:ilvl="0" w:tplc="FFFFFFFF">
+      <w:start w:val="1"/>
+      <w:numFmt w:val="decimal"/>
+      <w:lvlText w:val="%1."/>
+      <w:lvlJc w:val="left"/>
+      <w:pPr>
+        <w:ind w:left="720" w:hanging="360"/>
+      </w:pPr>
+      <w:rPr>
+        <w:rFonts w:hint="default"/>
+      </w:rPr>
+    </w:lvl>
+    <w:lvl w:ilvl="1" w:tplc="FFFFFFFF" w:tentative="1">
+      <w:start w:val="1"/>
+      <w:numFmt w:val="lowerLetter"/>
+      <w:lvlText w:val="%2."/>
+      <w:lvlJc w:val="left"/>
+      <w:pPr>
+        <w:ind w:left="1440" w:hanging="360"/>
+      </w:pPr>
+    </w:lvl>
+    <w:lvl w:ilvl="2" w:tplc="FFFFFFFF" w:tentative="1">
+      <w:start w:val="1"/>
+      <w:numFmt w:val="lowerRoman"/>
+      <w:lvlText w:val="%3."/>
+      <w:lvlJc w:val="right"/>
+      <w:pPr>
+        <w:ind w:left="2160" w:hanging="180"/>
+      </w:pPr>
+    </w:lvl>
+    <w:lvl w:ilvl="3" w:tplc="FFFFFFFF" w:tentative="1">
+      <w:start w:val="1"/>
+      <w:numFmt w:val="decimal"/>
+      <w:lvlText w:val="%4."/>
+      <w:lvlJc w:val="left"/>
+      <w:pPr>
+        <w:ind w:left="2880" w:hanging="360"/>
+      </w:pPr>
+    </w:lvl>
+    <w:lvl w:ilvl="4" w:tplc="FFFFFFFF" w:tentative="1">
+      <w:start w:val="1"/>
+      <w:numFmt w:val="lowerLetter"/>
+      <w:lvlText w:val="%5."/>
+      <w:lvlJc w:val="left"/>
+      <w:pPr>
+        <w:ind w:left="3600" w:hanging="360"/>
+      </w:pPr>
+    </w:lvl>
+    <w:lvl w:ilvl="5" w:tplc="FFFFFFFF" w:tentative="1">
+      <w:start w:val="1"/>
+      <w:numFmt w:val="lowerRoman"/>
+      <w:lvlText w:val="%6."/>
+      <w:lvlJc w:val="right"/>
+      <w:pPr>
+        <w:ind w:left="4320" w:hanging="180"/>
+      </w:pPr>
+    </w:lvl>
+    <w:lvl w:ilvl="6" w:tplc="FFFFFFFF" w:tentative="1">
+      <w:start w:val="1"/>
+      <w:numFmt w:val="decimal"/>
+      <w:lvlText w:val="%7."/>
+      <w:lvlJc w:val="left"/>
+      <w:pPr>
+        <w:ind w:left="5040" w:hanging="360"/>
+      </w:pPr>
+    </w:lvl>
+    <w:lvl w:ilvl="7" w:tplc="FFFFFFFF" w:tentative="1">
+      <w:start w:val="1"/>
+      <w:numFmt w:val="lowerLetter"/>
+      <w:lvlText w:val="%8."/>
+      <w:lvlJc w:val="left"/>
+      <w:pPr>
+        <w:ind w:left="5760" w:hanging="360"/>
+      </w:pPr>
+    </w:lvl>
+    <w:lvl w:ilvl="8" w:tplc="FFFFFFFF" w:tentative="1">
+      <w:start w:val="1"/>
+      <w:numFmt w:val="lowerRoman"/>
+      <w:lvlText w:val="%9."/>
+      <w:lvlJc w:val="right"/>
+      <w:pPr>
+        <w:ind w:left="6480" w:hanging="180"/>
+      </w:pPr>
+    </w:lvl>
+  </w:abstractNum>
+  <w:abstractNum w:abstractNumId="5" w15:restartNumberingAfterBreak="0">
+    <w:nsid w:val="1A7D7250"/>
+    <w:multiLevelType w:val="hybridMultilevel"/>
+    <w:tmpl w:val="F922438E"/>
     <w:lvl w:ilvl="0" w:tplc="EBB65410">
       <w:start w:val="1"/>
       <w:numFmt w:val="decimal"/>
@@ -12400,12 +12827,280 @@
       </w:pPr>
     </w:lvl>
   </w:abstractNum>
-  <w:abstractNum w:abstractNumId="4" w15:restartNumberingAfterBreak="0">
-    <w:nsid w:val="0D662FF9"/>
+  <w:abstractNum w:abstractNumId="6" w15:restartNumberingAfterBreak="0">
+    <w:nsid w:val="2A937C21"/>
     <w:multiLevelType w:val="hybridMultilevel"/>
-    <w:tmpl w:val="CE180CB0"/>
-    <w:lvl w:ilvl="0" w:tplc="25021916">
-      <w:start w:val="2"/>
+    <w:tmpl w:val="3A2636FE"/>
+    <w:lvl w:ilvl="0" w:tplc="FFFFFFFF">
+      <w:start w:val="1"/>
+      <w:numFmt w:val="decimal"/>
+      <w:lvlText w:val="%1)"/>
+      <w:lvlJc w:val="left"/>
+      <w:pPr>
+        <w:ind w:left="720" w:hanging="360"/>
+      </w:pPr>
+      <w:rPr>
+        <w:rFonts w:hint="default"/>
+        <w:b w:val="0"/>
+        <w:bCs w:val="0"/>
+      </w:rPr>
+    </w:lvl>
+    <w:lvl w:ilvl="1" w:tplc="FFFFFFFF" w:tentative="1">
+      <w:start w:val="1"/>
+      <w:numFmt w:val="lowerLetter"/>
+      <w:lvlText w:val="%2."/>
+      <w:lvlJc w:val="left"/>
+      <w:pPr>
+        <w:ind w:left="1440" w:hanging="360"/>
+      </w:pPr>
+    </w:lvl>
+    <w:lvl w:ilvl="2" w:tplc="FFFFFFFF" w:tentative="1">
+      <w:start w:val="1"/>
+      <w:numFmt w:val="lowerRoman"/>
+      <w:lvlText w:val="%3."/>
+      <w:lvlJc w:val="right"/>
+      <w:pPr>
+        <w:ind w:left="2160" w:hanging="180"/>
+      </w:pPr>
+    </w:lvl>
+    <w:lvl w:ilvl="3" w:tplc="FFFFFFFF" w:tentative="1">
+      <w:start w:val="1"/>
+      <w:numFmt w:val="decimal"/>
+      <w:lvlText w:val="%4."/>
+      <w:lvlJc w:val="left"/>
+      <w:pPr>
+        <w:ind w:left="2880" w:hanging="360"/>
+      </w:pPr>
+    </w:lvl>
+    <w:lvl w:ilvl="4" w:tplc="FFFFFFFF" w:tentative="1">
+      <w:start w:val="1"/>
+      <w:numFmt w:val="lowerLetter"/>
+      <w:lvlText w:val="%5."/>
+      <w:lvlJc w:val="left"/>
+      <w:pPr>
+        <w:ind w:left="3600" w:hanging="360"/>
+      </w:pPr>
+    </w:lvl>
+    <w:lvl w:ilvl="5" w:tplc="FFFFFFFF" w:tentative="1">
+      <w:start w:val="1"/>
+      <w:numFmt w:val="lowerRoman"/>
+      <w:lvlText w:val="%6."/>
+      <w:lvlJc w:val="right"/>
+      <w:pPr>
+        <w:ind w:left="4320" w:hanging="180"/>
+      </w:pPr>
+    </w:lvl>
+    <w:lvl w:ilvl="6" w:tplc="FFFFFFFF" w:tentative="1">
+      <w:start w:val="1"/>
+      <w:numFmt w:val="decimal"/>
+      <w:lvlText w:val="%7."/>
+      <w:lvlJc w:val="left"/>
+      <w:pPr>
+        <w:ind w:left="5040" w:hanging="360"/>
+      </w:pPr>
+    </w:lvl>
+    <w:lvl w:ilvl="7" w:tplc="FFFFFFFF" w:tentative="1">
+      <w:start w:val="1"/>
+      <w:numFmt w:val="lowerLetter"/>
+      <w:lvlText w:val="%8."/>
+      <w:lvlJc w:val="left"/>
+      <w:pPr>
+        <w:ind w:left="5760" w:hanging="360"/>
+      </w:pPr>
+    </w:lvl>
+    <w:lvl w:ilvl="8" w:tplc="FFFFFFFF" w:tentative="1">
+      <w:start w:val="1"/>
+      <w:numFmt w:val="lowerRoman"/>
+      <w:lvlText w:val="%9."/>
+      <w:lvlJc w:val="right"/>
+      <w:pPr>
+        <w:ind w:left="6480" w:hanging="180"/>
+      </w:pPr>
+    </w:lvl>
+  </w:abstractNum>
+  <w:abstractNum w:abstractNumId="7" w15:restartNumberingAfterBreak="0">
+    <w:nsid w:val="2F8D6E93"/>
+    <w:multiLevelType w:val="hybridMultilevel"/>
+    <w:tmpl w:val="D3282744"/>
+    <w:lvl w:ilvl="0" w:tplc="04090011">
+      <w:start w:val="1"/>
+      <w:numFmt w:val="decimal"/>
+      <w:lvlText w:val="%1)"/>
+      <w:lvlJc w:val="left"/>
+      <w:pPr>
+        <w:ind w:left="720" w:hanging="360"/>
+      </w:pPr>
+      <w:rPr>
+        <w:rFonts w:hint="default"/>
+      </w:rPr>
+    </w:lvl>
+    <w:lvl w:ilvl="1" w:tplc="04090019" w:tentative="1">
+      <w:start w:val="1"/>
+      <w:numFmt w:val="lowerLetter"/>
+      <w:lvlText w:val="%2."/>
+      <w:lvlJc w:val="left"/>
+      <w:pPr>
+        <w:ind w:left="1440" w:hanging="360"/>
+      </w:pPr>
+    </w:lvl>
+    <w:lvl w:ilvl="2" w:tplc="0409001B" w:tentative="1">
+      <w:start w:val="1"/>
+      <w:numFmt w:val="lowerRoman"/>
+      <w:lvlText w:val="%3."/>
+      <w:lvlJc w:val="right"/>
+      <w:pPr>
+        <w:ind w:left="2160" w:hanging="180"/>
+      </w:pPr>
+    </w:lvl>
+    <w:lvl w:ilvl="3" w:tplc="0409000F" w:tentative="1">
+      <w:start w:val="1"/>
+      <w:numFmt w:val="decimal"/>
+      <w:lvlText w:val="%4."/>
+      <w:lvlJc w:val="left"/>
+      <w:pPr>
+        <w:ind w:left="2880" w:hanging="360"/>
+      </w:pPr>
+    </w:lvl>
+    <w:lvl w:ilvl="4" w:tplc="04090019" w:tentative="1">
+      <w:start w:val="1"/>
+      <w:numFmt w:val="lowerLetter"/>
+      <w:lvlText w:val="%5."/>
+      <w:lvlJc w:val="left"/>
+      <w:pPr>
+        <w:ind w:left="3600" w:hanging="360"/>
+      </w:pPr>
+    </w:lvl>
+    <w:lvl w:ilvl="5" w:tplc="0409001B" w:tentative="1">
+      <w:start w:val="1"/>
+      <w:numFmt w:val="lowerRoman"/>
+      <w:lvlText w:val="%6."/>
+      <w:lvlJc w:val="right"/>
+      <w:pPr>
+        <w:ind w:left="4320" w:hanging="180"/>
+      </w:pPr>
+    </w:lvl>
+    <w:lvl w:ilvl="6" w:tplc="0409000F" w:tentative="1">
+      <w:start w:val="1"/>
+      <w:numFmt w:val="decimal"/>
+      <w:lvlText w:val="%7."/>
+      <w:lvlJc w:val="left"/>
+      <w:pPr>
+        <w:ind w:left="5040" w:hanging="360"/>
+      </w:pPr>
+    </w:lvl>
+    <w:lvl w:ilvl="7" w:tplc="04090019" w:tentative="1">
+      <w:start w:val="1"/>
+      <w:numFmt w:val="lowerLetter"/>
+      <w:lvlText w:val="%8."/>
+      <w:lvlJc w:val="left"/>
+      <w:pPr>
+        <w:ind w:left="5760" w:hanging="360"/>
+      </w:pPr>
+    </w:lvl>
+    <w:lvl w:ilvl="8" w:tplc="0409001B" w:tentative="1">
+      <w:start w:val="1"/>
+      <w:numFmt w:val="lowerRoman"/>
+      <w:lvlText w:val="%9."/>
+      <w:lvlJc w:val="right"/>
+      <w:pPr>
+        <w:ind w:left="6480" w:hanging="180"/>
+      </w:pPr>
+    </w:lvl>
+  </w:abstractNum>
+  <w:abstractNum w:abstractNumId="8" w15:restartNumberingAfterBreak="0">
+    <w:nsid w:val="32E81922"/>
+    <w:multiLevelType w:val="hybridMultilevel"/>
+    <w:tmpl w:val="58762F44"/>
+    <w:lvl w:ilvl="0" w:tplc="FFFFFFFF">
+      <w:start w:val="1"/>
+      <w:numFmt w:val="decimal"/>
+      <w:lvlText w:val="%1)"/>
+      <w:lvlJc w:val="left"/>
+      <w:pPr>
+        <w:ind w:left="720" w:hanging="360"/>
+      </w:pPr>
+      <w:rPr>
+        <w:rFonts w:hint="default"/>
+      </w:rPr>
+    </w:lvl>
+    <w:lvl w:ilvl="1" w:tplc="FFFFFFFF" w:tentative="1">
+      <w:start w:val="1"/>
+      <w:numFmt w:val="lowerLetter"/>
+      <w:lvlText w:val="%2."/>
+      <w:lvlJc w:val="left"/>
+      <w:pPr>
+        <w:ind w:left="1440" w:hanging="360"/>
+      </w:pPr>
+    </w:lvl>
+    <w:lvl w:ilvl="2" w:tplc="FFFFFFFF" w:tentative="1">
+      <w:start w:val="1"/>
+      <w:numFmt w:val="lowerRoman"/>
+      <w:lvlText w:val="%3."/>
+      <w:lvlJc w:val="right"/>
+      <w:pPr>
+        <w:ind w:left="2160" w:hanging="180"/>
+      </w:pPr>
+    </w:lvl>
+    <w:lvl w:ilvl="3" w:tplc="FFFFFFFF" w:tentative="1">
+      <w:start w:val="1"/>
+      <w:numFmt w:val="decimal"/>
+      <w:lvlText w:val="%4."/>
+      <w:lvlJc w:val="left"/>
+      <w:pPr>
+        <w:ind w:left="2880" w:hanging="360"/>
+      </w:pPr>
+    </w:lvl>
+    <w:lvl w:ilvl="4" w:tplc="FFFFFFFF" w:tentative="1">
+      <w:start w:val="1"/>
+      <w:numFmt w:val="lowerLetter"/>
+      <w:lvlText w:val="%5."/>
+      <w:lvlJc w:val="left"/>
+      <w:pPr>
+        <w:ind w:left="3600" w:hanging="360"/>
+      </w:pPr>
+    </w:lvl>
+    <w:lvl w:ilvl="5" w:tplc="FFFFFFFF" w:tentative="1">
+      <w:start w:val="1"/>
+      <w:numFmt w:val="lowerRoman"/>
+      <w:lvlText w:val="%6."/>
+      <w:lvlJc w:val="right"/>
+      <w:pPr>
+        <w:ind w:left="4320" w:hanging="180"/>
+      </w:pPr>
+    </w:lvl>
+    <w:lvl w:ilvl="6" w:tplc="FFFFFFFF" w:tentative="1">
+      <w:start w:val="1"/>
+      <w:numFmt w:val="decimal"/>
+      <w:lvlText w:val="%7."/>
+      <w:lvlJc w:val="left"/>
+      <w:pPr>
+        <w:ind w:left="5040" w:hanging="360"/>
+      </w:pPr>
+    </w:lvl>
+    <w:lvl w:ilvl="7" w:tplc="FFFFFFFF" w:tentative="1">
+      <w:start w:val="1"/>
+      <w:numFmt w:val="lowerLetter"/>
+      <w:lvlText w:val="%8."/>
+      <w:lvlJc w:val="left"/>
+      <w:pPr>
+        <w:ind w:left="5760" w:hanging="360"/>
+      </w:pPr>
+    </w:lvl>
+    <w:lvl w:ilvl="8" w:tplc="FFFFFFFF" w:tentative="1">
+      <w:start w:val="1"/>
+      <w:numFmt w:val="lowerRoman"/>
+      <w:lvlText w:val="%9."/>
+      <w:lvlJc w:val="right"/>
+      <w:pPr>
+        <w:ind w:left="6480" w:hanging="180"/>
+      </w:pPr>
+    </w:lvl>
+  </w:abstractNum>
+  <w:abstractNum w:abstractNumId="9" w15:restartNumberingAfterBreak="0">
+    <w:nsid w:val="3B394BAB"/>
+    <w:multiLevelType w:val="hybridMultilevel"/>
+    <w:tmpl w:val="9962C2BC"/>
+    <w:lvl w:ilvl="0" w:tplc="6AD49F88">
       <w:numFmt w:val="bullet"/>
       <w:lvlText w:val=""/>
       <w:lvlJc w:val="left"/>
@@ -12513,132 +13208,25 @@
       </w:rPr>
     </w:lvl>
   </w:abstractNum>
-  <w:abstractNum w:abstractNumId="5" w15:restartNumberingAfterBreak="0">
-    <w:nsid w:val="0EFC0C78"/>
+  <w:abstractNum w:abstractNumId="10" w15:restartNumberingAfterBreak="0">
+    <w:nsid w:val="551300F4"/>
     <w:multiLevelType w:val="hybridMultilevel"/>
-    <w:tmpl w:val="9D822D24"/>
-    <w:lvl w:ilvl="0" w:tplc="BDF6F6E0">
-      <w:numFmt w:val="bullet"/>
-      <w:lvlText w:val=""/>
+    <w:tmpl w:val="3A2636FE"/>
+    <w:lvl w:ilvl="0" w:tplc="FFFFFFFF">
+      <w:start w:val="1"/>
+      <w:numFmt w:val="decimal"/>
+      <w:lvlText w:val="%1)"/>
       <w:lvlJc w:val="left"/>
       <w:pPr>
         <w:ind w:left="720" w:hanging="360"/>
       </w:pPr>
       <w:rPr>
-        <w:rFonts w:ascii="Symbol" w:eastAsia="Cambria" w:hAnsi="Symbol" w:cs="Cambria" w:hint="default"/>
+        <w:rFonts w:hint="default"/>
+        <w:b w:val="0"/>
+        <w:bCs w:val="0"/>
       </w:rPr>
     </w:lvl>
-    <w:lvl w:ilvl="1" w:tplc="04090003" w:tentative="1">
-      <w:start w:val="1"/>
-      <w:numFmt w:val="bullet"/>
-      <w:lvlText w:val="o"/>
-      <w:lvlJc w:val="left"/>
-      <w:pPr>
-        <w:ind w:left="1440" w:hanging="360"/>
-      </w:pPr>
-      <w:rPr>
-        <w:rFonts w:ascii="Courier New" w:hAnsi="Courier New" w:cs="Courier New" w:hint="default"/>
-      </w:rPr>
-    </w:lvl>
-    <w:lvl w:ilvl="2" w:tplc="04090005" w:tentative="1">
-      <w:start w:val="1"/>
-      <w:numFmt w:val="bullet"/>
-      <w:lvlText w:val=""/>
-      <w:lvlJc w:val="left"/>
-      <w:pPr>
-        <w:ind w:left="2160" w:hanging="360"/>
-      </w:pPr>
-      <w:rPr>
-        <w:rFonts w:ascii="Wingdings" w:hAnsi="Wingdings" w:hint="default"/>
-      </w:rPr>
-    </w:lvl>
-    <w:lvl w:ilvl="3" w:tplc="04090001" w:tentative="1">
-      <w:start w:val="1"/>
-      <w:numFmt w:val="bullet"/>
-      <w:lvlText w:val=""/>
-      <w:lvlJc w:val="left"/>
-      <w:pPr>
-        <w:ind w:left="2880" w:hanging="360"/>
-      </w:pPr>
-      <w:rPr>
-        <w:rFonts w:ascii="Symbol" w:hAnsi="Symbol" w:hint="default"/>
-      </w:rPr>
-    </w:lvl>
-    <w:lvl w:ilvl="4" w:tplc="04090003" w:tentative="1">
-      <w:start w:val="1"/>
-      <w:numFmt w:val="bullet"/>
-      <w:lvlText w:val="o"/>
-      <w:lvlJc w:val="left"/>
-      <w:pPr>
-        <w:ind w:left="3600" w:hanging="360"/>
-      </w:pPr>
-      <w:rPr>
-        <w:rFonts w:ascii="Courier New" w:hAnsi="Courier New" w:cs="Courier New" w:hint="default"/>
-      </w:rPr>
-    </w:lvl>
-    <w:lvl w:ilvl="5" w:tplc="04090005" w:tentative="1">
-      <w:start w:val="1"/>
-      <w:numFmt w:val="bullet"/>
-      <w:lvlText w:val=""/>
-      <w:lvlJc w:val="left"/>
-      <w:pPr>
-        <w:ind w:left="4320" w:hanging="360"/>
-      </w:pPr>
-      <w:rPr>
-        <w:rFonts w:ascii="Wingdings" w:hAnsi="Wingdings" w:hint="default"/>
-      </w:rPr>
-    </w:lvl>
-    <w:lvl w:ilvl="6" w:tplc="04090001" w:tentative="1">
-      <w:start w:val="1"/>
-      <w:numFmt w:val="bullet"/>
-      <w:lvlText w:val=""/>
-      <w:lvlJc w:val="left"/>
-      <w:pPr>
-        <w:ind w:left="5040" w:hanging="360"/>
-      </w:pPr>
-      <w:rPr>
-        <w:rFonts w:ascii="Symbol" w:hAnsi="Symbol" w:hint="default"/>
-      </w:rPr>
-    </w:lvl>
-    <w:lvl w:ilvl="7" w:tplc="04090003" w:tentative="1">
-      <w:start w:val="1"/>
-      <w:numFmt w:val="bullet"/>
-      <w:lvlText w:val="o"/>
-      <w:lvlJc w:val="left"/>
-      <w:pPr>
-        <w:ind w:left="5760" w:hanging="360"/>
-      </w:pPr>
-      <w:rPr>
-        <w:rFonts w:ascii="Courier New" w:hAnsi="Courier New" w:cs="Courier New" w:hint="default"/>
-      </w:rPr>
-    </w:lvl>
-    <w:lvl w:ilvl="8" w:tplc="04090005" w:tentative="1">
-      <w:start w:val="1"/>
-      <w:numFmt w:val="bullet"/>
-      <w:lvlText w:val=""/>
-      <w:lvlJc w:val="left"/>
-      <w:pPr>
-        <w:ind w:left="6480" w:hanging="360"/>
-      </w:pPr>
-      <w:rPr>
-        <w:rFonts w:ascii="Wingdings" w:hAnsi="Wingdings" w:hint="default"/>
-      </w:rPr>
-    </w:lvl>
-  </w:abstractNum>
-  <w:abstractNum w:abstractNumId="6" w15:restartNumberingAfterBreak="0">
-    <w:nsid w:val="0FC77A4D"/>
-    <w:multiLevelType w:val="hybridMultilevel"/>
-    <w:tmpl w:val="730AB6D2"/>
-    <w:lvl w:ilvl="0" w:tplc="0409000F">
-      <w:start w:val="1"/>
-      <w:numFmt w:val="decimal"/>
-      <w:lvlText w:val="%1."/>
-      <w:lvlJc w:val="left"/>
-      <w:pPr>
-        <w:ind w:left="720" w:hanging="360"/>
-      </w:pPr>
-    </w:lvl>
-    <w:lvl w:ilvl="1" w:tplc="04090019">
+    <w:lvl w:ilvl="1" w:tplc="FFFFFFFF" w:tentative="1">
       <w:start w:val="1"/>
       <w:numFmt w:val="lowerLetter"/>
       <w:lvlText w:val="%2."/>
@@ -12647,7 +13235,7 @@
         <w:ind w:left="1440" w:hanging="360"/>
       </w:pPr>
     </w:lvl>
-    <w:lvl w:ilvl="2" w:tplc="0409001B" w:tentative="1">
+    <w:lvl w:ilvl="2" w:tplc="FFFFFFFF" w:tentative="1">
       <w:start w:val="1"/>
       <w:numFmt w:val="lowerRoman"/>
       <w:lvlText w:val="%3."/>
@@ -12656,7 +13244,7 @@
         <w:ind w:left="2160" w:hanging="180"/>
       </w:pPr>
     </w:lvl>
-    <w:lvl w:ilvl="3" w:tplc="0409000F" w:tentative="1">
+    <w:lvl w:ilvl="3" w:tplc="FFFFFFFF" w:tentative="1">
       <w:start w:val="1"/>
       <w:numFmt w:val="decimal"/>
       <w:lvlText w:val="%4."/>
@@ -12665,7 +13253,7 @@
         <w:ind w:left="2880" w:hanging="360"/>
       </w:pPr>
     </w:lvl>
-    <w:lvl w:ilvl="4" w:tplc="04090019" w:tentative="1">
+    <w:lvl w:ilvl="4" w:tplc="FFFFFFFF" w:tentative="1">
       <w:start w:val="1"/>
       <w:numFmt w:val="lowerLetter"/>
       <w:lvlText w:val="%5."/>
@@ -12674,7 +13262,7 @@
         <w:ind w:left="3600" w:hanging="360"/>
       </w:pPr>
     </w:lvl>
-    <w:lvl w:ilvl="5" w:tplc="0409001B" w:tentative="1">
+    <w:lvl w:ilvl="5" w:tplc="FFFFFFFF" w:tentative="1">
       <w:start w:val="1"/>
       <w:numFmt w:val="lowerRoman"/>
       <w:lvlText w:val="%6."/>
@@ -12683,7 +13271,7 @@
         <w:ind w:left="4320" w:hanging="180"/>
       </w:pPr>
     </w:lvl>
-    <w:lvl w:ilvl="6" w:tplc="0409000F" w:tentative="1">
+    <w:lvl w:ilvl="6" w:tplc="FFFFFFFF" w:tentative="1">
       <w:start w:val="1"/>
       <w:numFmt w:val="decimal"/>
       <w:lvlText w:val="%7."/>
@@ -12692,7 +13280,7 @@
         <w:ind w:left="5040" w:hanging="360"/>
       </w:pPr>
     </w:lvl>
-    <w:lvl w:ilvl="7" w:tplc="04090019" w:tentative="1">
+    <w:lvl w:ilvl="7" w:tplc="FFFFFFFF" w:tentative="1">
       <w:start w:val="1"/>
       <w:numFmt w:val="lowerLetter"/>
       <w:lvlText w:val="%8."/>
@@ -12701,7 +13289,7 @@
         <w:ind w:left="5760" w:hanging="360"/>
       </w:pPr>
     </w:lvl>
-    <w:lvl w:ilvl="8" w:tplc="0409001B" w:tentative="1">
+    <w:lvl w:ilvl="8" w:tplc="FFFFFFFF" w:tentative="1">
       <w:start w:val="1"/>
       <w:numFmt w:val="lowerRoman"/>
       <w:lvlText w:val="%9."/>
@@ -12711,192 +13299,14 @@
       </w:pPr>
     </w:lvl>
   </w:abstractNum>
-  <w:abstractNum w:abstractNumId="7" w15:restartNumberingAfterBreak="0">
-    <w:nsid w:val="105B1BF3"/>
+  <w:abstractNum w:abstractNumId="11" w15:restartNumberingAfterBreak="0">
+    <w:nsid w:val="619021C8"/>
     <w:multiLevelType w:val="hybridMultilevel"/>
-    <w:tmpl w:val="D5D2947A"/>
-    <w:lvl w:ilvl="0" w:tplc="04090011">
+    <w:tmpl w:val="3A2636FE"/>
+    <w:lvl w:ilvl="0" w:tplc="009CD3C8">
       <w:start w:val="1"/>
       <w:numFmt w:val="decimal"/>
       <w:lvlText w:val="%1)"/>
-      <w:lvlJc w:val="left"/>
-      <w:pPr>
-        <w:ind w:left="720" w:hanging="360"/>
-      </w:pPr>
-      <w:rPr>
-        <w:rFonts w:hint="default"/>
-      </w:rPr>
-    </w:lvl>
-    <w:lvl w:ilvl="1" w:tplc="04090019" w:tentative="1">
-      <w:start w:val="1"/>
-      <w:numFmt w:val="lowerLetter"/>
-      <w:lvlText w:val="%2."/>
-      <w:lvlJc w:val="left"/>
-      <w:pPr>
-        <w:ind w:left="1440" w:hanging="360"/>
-      </w:pPr>
-    </w:lvl>
-    <w:lvl w:ilvl="2" w:tplc="0409001B" w:tentative="1">
-      <w:start w:val="1"/>
-      <w:numFmt w:val="lowerRoman"/>
-      <w:lvlText w:val="%3."/>
-      <w:lvlJc w:val="right"/>
-      <w:pPr>
-        <w:ind w:left="2160" w:hanging="180"/>
-      </w:pPr>
-    </w:lvl>
-    <w:lvl w:ilvl="3" w:tplc="0409000F" w:tentative="1">
-      <w:start w:val="1"/>
-      <w:numFmt w:val="decimal"/>
-      <w:lvlText w:val="%4."/>
-      <w:lvlJc w:val="left"/>
-      <w:pPr>
-        <w:ind w:left="2880" w:hanging="360"/>
-      </w:pPr>
-    </w:lvl>
-    <w:lvl w:ilvl="4" w:tplc="04090019" w:tentative="1">
-      <w:start w:val="1"/>
-      <w:numFmt w:val="lowerLetter"/>
-      <w:lvlText w:val="%5."/>
-      <w:lvlJc w:val="left"/>
-      <w:pPr>
-        <w:ind w:left="3600" w:hanging="360"/>
-      </w:pPr>
-    </w:lvl>
-    <w:lvl w:ilvl="5" w:tplc="0409001B" w:tentative="1">
-      <w:start w:val="1"/>
-      <w:numFmt w:val="lowerRoman"/>
-      <w:lvlText w:val="%6."/>
-      <w:lvlJc w:val="right"/>
-      <w:pPr>
-        <w:ind w:left="4320" w:hanging="180"/>
-      </w:pPr>
-    </w:lvl>
-    <w:lvl w:ilvl="6" w:tplc="0409000F" w:tentative="1">
-      <w:start w:val="1"/>
-      <w:numFmt w:val="decimal"/>
-      <w:lvlText w:val="%7."/>
-      <w:lvlJc w:val="left"/>
-      <w:pPr>
-        <w:ind w:left="5040" w:hanging="360"/>
-      </w:pPr>
-    </w:lvl>
-    <w:lvl w:ilvl="7" w:tplc="04090019" w:tentative="1">
-      <w:start w:val="1"/>
-      <w:numFmt w:val="lowerLetter"/>
-      <w:lvlText w:val="%8."/>
-      <w:lvlJc w:val="left"/>
-      <w:pPr>
-        <w:ind w:left="5760" w:hanging="360"/>
-      </w:pPr>
-    </w:lvl>
-    <w:lvl w:ilvl="8" w:tplc="0409001B" w:tentative="1">
-      <w:start w:val="1"/>
-      <w:numFmt w:val="lowerRoman"/>
-      <w:lvlText w:val="%9."/>
-      <w:lvlJc w:val="right"/>
-      <w:pPr>
-        <w:ind w:left="6480" w:hanging="180"/>
-      </w:pPr>
-    </w:lvl>
-  </w:abstractNum>
-  <w:abstractNum w:abstractNumId="8" w15:restartNumberingAfterBreak="0">
-    <w:nsid w:val="13A847C4"/>
-    <w:multiLevelType w:val="hybridMultilevel"/>
-    <w:tmpl w:val="5A189D3E"/>
-    <w:lvl w:ilvl="0" w:tplc="E648EEC4">
-      <w:start w:val="1"/>
-      <w:numFmt w:val="decimal"/>
-      <w:lvlText w:val="%1."/>
-      <w:lvlJc w:val="left"/>
-      <w:pPr>
-        <w:ind w:left="720" w:hanging="360"/>
-      </w:pPr>
-      <w:rPr>
-        <w:rFonts w:hint="default"/>
-      </w:rPr>
-    </w:lvl>
-    <w:lvl w:ilvl="1" w:tplc="04090019" w:tentative="1">
-      <w:start w:val="1"/>
-      <w:numFmt w:val="lowerLetter"/>
-      <w:lvlText w:val="%2."/>
-      <w:lvlJc w:val="left"/>
-      <w:pPr>
-        <w:ind w:left="1440" w:hanging="360"/>
-      </w:pPr>
-    </w:lvl>
-    <w:lvl w:ilvl="2" w:tplc="0409001B" w:tentative="1">
-      <w:start w:val="1"/>
-      <w:numFmt w:val="lowerRoman"/>
-      <w:lvlText w:val="%3."/>
-      <w:lvlJc w:val="right"/>
-      <w:pPr>
-        <w:ind w:left="2160" w:hanging="180"/>
-      </w:pPr>
-    </w:lvl>
-    <w:lvl w:ilvl="3" w:tplc="0409000F" w:tentative="1">
-      <w:start w:val="1"/>
-      <w:numFmt w:val="decimal"/>
-      <w:lvlText w:val="%4."/>
-      <w:lvlJc w:val="left"/>
-      <w:pPr>
-        <w:ind w:left="2880" w:hanging="360"/>
-      </w:pPr>
-    </w:lvl>
-    <w:lvl w:ilvl="4" w:tplc="04090019" w:tentative="1">
-      <w:start w:val="1"/>
-      <w:numFmt w:val="lowerLetter"/>
-      <w:lvlText w:val="%5."/>
-      <w:lvlJc w:val="left"/>
-      <w:pPr>
-        <w:ind w:left="3600" w:hanging="360"/>
-      </w:pPr>
-    </w:lvl>
-    <w:lvl w:ilvl="5" w:tplc="0409001B" w:tentative="1">
-      <w:start w:val="1"/>
-      <w:numFmt w:val="lowerRoman"/>
-      <w:lvlText w:val="%6."/>
-      <w:lvlJc w:val="right"/>
-      <w:pPr>
-        <w:ind w:left="4320" w:hanging="180"/>
-      </w:pPr>
-    </w:lvl>
-    <w:lvl w:ilvl="6" w:tplc="0409000F" w:tentative="1">
-      <w:start w:val="1"/>
-      <w:numFmt w:val="decimal"/>
-      <w:lvlText w:val="%7."/>
-      <w:lvlJc w:val="left"/>
-      <w:pPr>
-        <w:ind w:left="5040" w:hanging="360"/>
-      </w:pPr>
-    </w:lvl>
-    <w:lvl w:ilvl="7" w:tplc="04090019" w:tentative="1">
-      <w:start w:val="1"/>
-      <w:numFmt w:val="lowerLetter"/>
-      <w:lvlText w:val="%8."/>
-      <w:lvlJc w:val="left"/>
-      <w:pPr>
-        <w:ind w:left="5760" w:hanging="360"/>
-      </w:pPr>
-    </w:lvl>
-    <w:lvl w:ilvl="8" w:tplc="0409001B" w:tentative="1">
-      <w:start w:val="1"/>
-      <w:numFmt w:val="lowerRoman"/>
-      <w:lvlText w:val="%9."/>
-      <w:lvlJc w:val="right"/>
-      <w:pPr>
-        <w:ind w:left="6480" w:hanging="180"/>
-      </w:pPr>
-    </w:lvl>
-  </w:abstractNum>
-  <w:abstractNum w:abstractNumId="9" w15:restartNumberingAfterBreak="0">
-    <w:nsid w:val="14A073BD"/>
-    <w:multiLevelType w:val="hybridMultilevel"/>
-    <w:tmpl w:val="2A58CB7A"/>
-    <w:lvl w:ilvl="0" w:tplc="9E349E9A">
-      <w:start w:val="1"/>
-      <w:numFmt w:val="decimal"/>
-      <w:lvlText w:val="%1."/>
       <w:lvlJc w:val="left"/>
       <w:pPr>
         <w:ind w:left="720" w:hanging="360"/>
@@ -12980,11 +13390,101 @@
       </w:pPr>
     </w:lvl>
   </w:abstractNum>
-  <w:abstractNum w:abstractNumId="10" w15:restartNumberingAfterBreak="0">
-    <w:nsid w:val="152849E6"/>
+  <w:abstractNum w:abstractNumId="12" w15:restartNumberingAfterBreak="0">
+    <w:nsid w:val="6B347B3E"/>
     <w:multiLevelType w:val="hybridMultilevel"/>
-    <w:tmpl w:val="7FA0895C"/>
-    <w:lvl w:ilvl="0" w:tplc="EC58A3C6">
+    <w:tmpl w:val="144E469E"/>
+    <w:lvl w:ilvl="0" w:tplc="BCE2B984">
+      <w:start w:val="1"/>
+      <w:numFmt w:val="decimal"/>
+      <w:lvlText w:val="%1."/>
+      <w:lvlJc w:val="left"/>
+      <w:pPr>
+        <w:ind w:left="720" w:hanging="360"/>
+      </w:pPr>
+      <w:rPr>
+        <w:rFonts w:hint="default"/>
+      </w:rPr>
+    </w:lvl>
+    <w:lvl w:ilvl="1" w:tplc="04090019">
+      <w:start w:val="1"/>
+      <w:numFmt w:val="lowerLetter"/>
+      <w:lvlText w:val="%2."/>
+      <w:lvlJc w:val="left"/>
+      <w:pPr>
+        <w:ind w:left="1440" w:hanging="360"/>
+      </w:pPr>
+    </w:lvl>
+    <w:lvl w:ilvl="2" w:tplc="0409001B" w:tentative="1">
+      <w:start w:val="1"/>
+      <w:numFmt w:val="lowerRoman"/>
+      <w:lvlText w:val="%3."/>
+      <w:lvlJc w:val="right"/>
+      <w:pPr>
+        <w:ind w:left="2160" w:hanging="180"/>
+      </w:pPr>
+    </w:lvl>
+    <w:lvl w:ilvl="3" w:tplc="0409000F" w:tentative="1">
+      <w:start w:val="1"/>
+      <w:numFmt w:val="decimal"/>
+      <w:lvlText w:val="%4."/>
+      <w:lvlJc w:val="left"/>
+      <w:pPr>
+        <w:ind w:left="2880" w:hanging="360"/>
+      </w:pPr>
+    </w:lvl>
+    <w:lvl w:ilvl="4" w:tplc="04090019" w:tentative="1">
+      <w:start w:val="1"/>
+      <w:numFmt w:val="lowerLetter"/>
+      <w:lvlText w:val="%5."/>
+      <w:lvlJc w:val="left"/>
+      <w:pPr>
+        <w:ind w:left="3600" w:hanging="360"/>
+      </w:pPr>
+    </w:lvl>
+    <w:lvl w:ilvl="5" w:tplc="0409001B" w:tentative="1">
+      <w:start w:val="1"/>
+      <w:numFmt w:val="lowerRoman"/>
+      <w:lvlText w:val="%6."/>
+      <w:lvlJc w:val="right"/>
+      <w:pPr>
+        <w:ind w:left="4320" w:hanging="180"/>
+      </w:pPr>
+    </w:lvl>
+    <w:lvl w:ilvl="6" w:tplc="0409000F" w:tentative="1">
+      <w:start w:val="1"/>
+      <w:numFmt w:val="decimal"/>
+      <w:lvlText w:val="%7."/>
+      <w:lvlJc w:val="left"/>
+      <w:pPr>
+        <w:ind w:left="5040" w:hanging="360"/>
+      </w:pPr>
+    </w:lvl>
+    <w:lvl w:ilvl="7" w:tplc="04090019" w:tentative="1">
+      <w:start w:val="1"/>
+      <w:numFmt w:val="lowerLetter"/>
+      <w:lvlText w:val="%8."/>
+      <w:lvlJc w:val="left"/>
+      <w:pPr>
+        <w:ind w:left="5760" w:hanging="360"/>
+      </w:pPr>
+    </w:lvl>
+    <w:lvl w:ilvl="8" w:tplc="0409001B" w:tentative="1">
+      <w:start w:val="1"/>
+      <w:numFmt w:val="lowerRoman"/>
+      <w:lvlText w:val="%9."/>
+      <w:lvlJc w:val="right"/>
+      <w:pPr>
+        <w:ind w:left="6480" w:hanging="180"/>
+      </w:pPr>
+    </w:lvl>
+  </w:abstractNum>
+  <w:abstractNum w:abstractNumId="13" w15:restartNumberingAfterBreak="0">
+    <w:nsid w:val="6CAA0629"/>
+    <w:multiLevelType w:val="hybridMultilevel"/>
+    <w:tmpl w:val="236421D8"/>
+    <w:lvl w:ilvl="0" w:tplc="04090001">
+      <w:start w:val="1"/>
       <w:numFmt w:val="bullet"/>
       <w:lvlText w:val=""/>
       <w:lvlJc w:val="left"/>
@@ -12992,7 +13492,7 @@
         <w:ind w:left="720" w:hanging="360"/>
       </w:pPr>
       <w:rPr>
-        <w:rFonts w:ascii="Symbol" w:eastAsia="Cambria" w:hAnsi="Symbol" w:cs="Cambria" w:hint="default"/>
+        <w:rFonts w:ascii="Symbol" w:hAnsi="Symbol" w:hint="default"/>
       </w:rPr>
     </w:lvl>
     <w:lvl w:ilvl="1" w:tplc="04090003" w:tentative="1">
@@ -13092,4534 +13592,54 @@
       </w:rPr>
     </w:lvl>
   </w:abstractNum>
-  <w:abstractNum w:abstractNumId="11" w15:restartNumberingAfterBreak="0">
-    <w:nsid w:val="1695125C"/>
-    <w:multiLevelType w:val="hybridMultilevel"/>
-    <w:tmpl w:val="3A2636FE"/>
-    <w:lvl w:ilvl="0" w:tplc="FFFFFFFF">
-      <w:start w:val="1"/>
-      <w:numFmt w:val="decimal"/>
-      <w:lvlText w:val="%1)"/>
-      <w:lvlJc w:val="left"/>
-      <w:pPr>
-        <w:ind w:left="720" w:hanging="360"/>
-      </w:pPr>
-      <w:rPr>
-        <w:rFonts w:hint="default"/>
-        <w:b w:val="0"/>
-        <w:bCs w:val="0"/>
-      </w:rPr>
-    </w:lvl>
-    <w:lvl w:ilvl="1" w:tplc="FFFFFFFF" w:tentative="1">
-      <w:start w:val="1"/>
-      <w:numFmt w:val="lowerLetter"/>
-      <w:lvlText w:val="%2."/>
-      <w:lvlJc w:val="left"/>
-      <w:pPr>
-        <w:ind w:left="1440" w:hanging="360"/>
-      </w:pPr>
-    </w:lvl>
-    <w:lvl w:ilvl="2" w:tplc="FFFFFFFF" w:tentative="1">
-      <w:start w:val="1"/>
-      <w:numFmt w:val="lowerRoman"/>
-      <w:lvlText w:val="%3."/>
-      <w:lvlJc w:val="right"/>
-      <w:pPr>
-        <w:ind w:left="2160" w:hanging="180"/>
-      </w:pPr>
-    </w:lvl>
-    <w:lvl w:ilvl="3" w:tplc="FFFFFFFF" w:tentative="1">
-      <w:start w:val="1"/>
-      <w:numFmt w:val="decimal"/>
-      <w:lvlText w:val="%4."/>
-      <w:lvlJc w:val="left"/>
-      <w:pPr>
-        <w:ind w:left="2880" w:hanging="360"/>
-      </w:pPr>
-    </w:lvl>
-    <w:lvl w:ilvl="4" w:tplc="FFFFFFFF" w:tentative="1">
-      <w:start w:val="1"/>
-      <w:numFmt w:val="lowerLetter"/>
-      <w:lvlText w:val="%5."/>
-      <w:lvlJc w:val="left"/>
-      <w:pPr>
-        <w:ind w:left="3600" w:hanging="360"/>
-      </w:pPr>
-    </w:lvl>
-    <w:lvl w:ilvl="5" w:tplc="FFFFFFFF" w:tentative="1">
-      <w:start w:val="1"/>
-      <w:numFmt w:val="lowerRoman"/>
-      <w:lvlText w:val="%6."/>
-      <w:lvlJc w:val="right"/>
-      <w:pPr>
-        <w:ind w:left="4320" w:hanging="180"/>
-      </w:pPr>
-    </w:lvl>
-    <w:lvl w:ilvl="6" w:tplc="FFFFFFFF" w:tentative="1">
-      <w:start w:val="1"/>
-      <w:numFmt w:val="decimal"/>
-      <w:lvlText w:val="%7."/>
-      <w:lvlJc w:val="left"/>
-      <w:pPr>
-        <w:ind w:left="5040" w:hanging="360"/>
-      </w:pPr>
-    </w:lvl>
-    <w:lvl w:ilvl="7" w:tplc="FFFFFFFF" w:tentative="1">
-      <w:start w:val="1"/>
-      <w:numFmt w:val="lowerLetter"/>
-      <w:lvlText w:val="%8."/>
-      <w:lvlJc w:val="left"/>
-      <w:pPr>
-        <w:ind w:left="5760" w:hanging="360"/>
-      </w:pPr>
-    </w:lvl>
-    <w:lvl w:ilvl="8" w:tplc="FFFFFFFF" w:tentative="1">
-      <w:start w:val="1"/>
-      <w:numFmt w:val="lowerRoman"/>
-      <w:lvlText w:val="%9."/>
-      <w:lvlJc w:val="right"/>
-      <w:pPr>
-        <w:ind w:left="6480" w:hanging="180"/>
-      </w:pPr>
-    </w:lvl>
-  </w:abstractNum>
-  <w:abstractNum w:abstractNumId="12" w15:restartNumberingAfterBreak="0">
-    <w:nsid w:val="176A739B"/>
-    <w:multiLevelType w:val="hybridMultilevel"/>
-    <w:tmpl w:val="AC804C32"/>
-    <w:lvl w:ilvl="0" w:tplc="0409000F">
-      <w:start w:val="1"/>
-      <w:numFmt w:val="decimal"/>
-      <w:lvlText w:val="%1."/>
-      <w:lvlJc w:val="left"/>
-      <w:pPr>
-        <w:ind w:left="720" w:hanging="360"/>
-      </w:pPr>
-      <w:rPr>
-        <w:rFonts w:hint="default"/>
-      </w:rPr>
-    </w:lvl>
-    <w:lvl w:ilvl="1" w:tplc="04090019" w:tentative="1">
-      <w:start w:val="1"/>
-      <w:numFmt w:val="lowerLetter"/>
-      <w:lvlText w:val="%2."/>
-      <w:lvlJc w:val="left"/>
-      <w:pPr>
-        <w:ind w:left="1440" w:hanging="360"/>
-      </w:pPr>
-    </w:lvl>
-    <w:lvl w:ilvl="2" w:tplc="0409001B" w:tentative="1">
-      <w:start w:val="1"/>
-      <w:numFmt w:val="lowerRoman"/>
-      <w:lvlText w:val="%3."/>
-      <w:lvlJc w:val="right"/>
-      <w:pPr>
-        <w:ind w:left="2160" w:hanging="180"/>
-      </w:pPr>
-    </w:lvl>
-    <w:lvl w:ilvl="3" w:tplc="0409000F" w:tentative="1">
-      <w:start w:val="1"/>
-      <w:numFmt w:val="decimal"/>
-      <w:lvlText w:val="%4."/>
-      <w:lvlJc w:val="left"/>
-      <w:pPr>
-        <w:ind w:left="2880" w:hanging="360"/>
-      </w:pPr>
-    </w:lvl>
-    <w:lvl w:ilvl="4" w:tplc="04090019" w:tentative="1">
-      <w:start w:val="1"/>
-      <w:numFmt w:val="lowerLetter"/>
-      <w:lvlText w:val="%5."/>
-      <w:lvlJc w:val="left"/>
-      <w:pPr>
-        <w:ind w:left="3600" w:hanging="360"/>
-      </w:pPr>
-    </w:lvl>
-    <w:lvl w:ilvl="5" w:tplc="0409001B" w:tentative="1">
-      <w:start w:val="1"/>
-      <w:numFmt w:val="lowerRoman"/>
-      <w:lvlText w:val="%6."/>
-      <w:lvlJc w:val="right"/>
-      <w:pPr>
-        <w:ind w:left="4320" w:hanging="180"/>
-      </w:pPr>
-    </w:lvl>
-    <w:lvl w:ilvl="6" w:tplc="0409000F" w:tentative="1">
-      <w:start w:val="1"/>
-      <w:numFmt w:val="decimal"/>
-      <w:lvlText w:val="%7."/>
-      <w:lvlJc w:val="left"/>
-      <w:pPr>
-        <w:ind w:left="5040" w:hanging="360"/>
-      </w:pPr>
-    </w:lvl>
-    <w:lvl w:ilvl="7" w:tplc="04090019" w:tentative="1">
-      <w:start w:val="1"/>
-      <w:numFmt w:val="lowerLetter"/>
-      <w:lvlText w:val="%8."/>
-      <w:lvlJc w:val="left"/>
-      <w:pPr>
-        <w:ind w:left="5760" w:hanging="360"/>
-      </w:pPr>
-    </w:lvl>
-    <w:lvl w:ilvl="8" w:tplc="0409001B" w:tentative="1">
-      <w:start w:val="1"/>
-      <w:numFmt w:val="lowerRoman"/>
-      <w:lvlText w:val="%9."/>
-      <w:lvlJc w:val="right"/>
-      <w:pPr>
-        <w:ind w:left="6480" w:hanging="180"/>
-      </w:pPr>
-    </w:lvl>
-  </w:abstractNum>
-  <w:abstractNum w:abstractNumId="13" w15:restartNumberingAfterBreak="0">
-    <w:nsid w:val="197963D6"/>
-    <w:multiLevelType w:val="hybridMultilevel"/>
-    <w:tmpl w:val="5A189D3E"/>
-    <w:lvl w:ilvl="0" w:tplc="FFFFFFFF">
-      <w:start w:val="1"/>
-      <w:numFmt w:val="decimal"/>
-      <w:lvlText w:val="%1."/>
-      <w:lvlJc w:val="left"/>
-      <w:pPr>
-        <w:ind w:left="720" w:hanging="360"/>
-      </w:pPr>
-      <w:rPr>
-        <w:rFonts w:hint="default"/>
-      </w:rPr>
-    </w:lvl>
-    <w:lvl w:ilvl="1" w:tplc="FFFFFFFF" w:tentative="1">
-      <w:start w:val="1"/>
-      <w:numFmt w:val="lowerLetter"/>
-      <w:lvlText w:val="%2."/>
-      <w:lvlJc w:val="left"/>
-      <w:pPr>
-        <w:ind w:left="1440" w:hanging="360"/>
-      </w:pPr>
-    </w:lvl>
-    <w:lvl w:ilvl="2" w:tplc="FFFFFFFF" w:tentative="1">
-      <w:start w:val="1"/>
-      <w:numFmt w:val="lowerRoman"/>
-      <w:lvlText w:val="%3."/>
-      <w:lvlJc w:val="right"/>
-      <w:pPr>
-        <w:ind w:left="2160" w:hanging="180"/>
-      </w:pPr>
-    </w:lvl>
-    <w:lvl w:ilvl="3" w:tplc="FFFFFFFF" w:tentative="1">
-      <w:start w:val="1"/>
-      <w:numFmt w:val="decimal"/>
-      <w:lvlText w:val="%4."/>
-      <w:lvlJc w:val="left"/>
-      <w:pPr>
-        <w:ind w:left="2880" w:hanging="360"/>
-      </w:pPr>
-    </w:lvl>
-    <w:lvl w:ilvl="4" w:tplc="FFFFFFFF" w:tentative="1">
-      <w:start w:val="1"/>
-      <w:numFmt w:val="lowerLetter"/>
-      <w:lvlText w:val="%5."/>
-      <w:lvlJc w:val="left"/>
-      <w:pPr>
-        <w:ind w:left="3600" w:hanging="360"/>
-      </w:pPr>
-    </w:lvl>
-    <w:lvl w:ilvl="5" w:tplc="FFFFFFFF" w:tentative="1">
-      <w:start w:val="1"/>
-      <w:numFmt w:val="lowerRoman"/>
-      <w:lvlText w:val="%6."/>
-      <w:lvlJc w:val="right"/>
-      <w:pPr>
-        <w:ind w:left="4320" w:hanging="180"/>
-      </w:pPr>
-    </w:lvl>
-    <w:lvl w:ilvl="6" w:tplc="FFFFFFFF" w:tentative="1">
-      <w:start w:val="1"/>
-      <w:numFmt w:val="decimal"/>
-      <w:lvlText w:val="%7."/>
-      <w:lvlJc w:val="left"/>
-      <w:pPr>
-        <w:ind w:left="5040" w:hanging="360"/>
-      </w:pPr>
-    </w:lvl>
-    <w:lvl w:ilvl="7" w:tplc="FFFFFFFF" w:tentative="1">
-      <w:start w:val="1"/>
-      <w:numFmt w:val="lowerLetter"/>
-      <w:lvlText w:val="%8."/>
-      <w:lvlJc w:val="left"/>
-      <w:pPr>
-        <w:ind w:left="5760" w:hanging="360"/>
-      </w:pPr>
-    </w:lvl>
-    <w:lvl w:ilvl="8" w:tplc="FFFFFFFF" w:tentative="1">
-      <w:start w:val="1"/>
-      <w:numFmt w:val="lowerRoman"/>
-      <w:lvlText w:val="%9."/>
-      <w:lvlJc w:val="right"/>
-      <w:pPr>
-        <w:ind w:left="6480" w:hanging="180"/>
-      </w:pPr>
-    </w:lvl>
-  </w:abstractNum>
-  <w:abstractNum w:abstractNumId="14" w15:restartNumberingAfterBreak="0">
-    <w:nsid w:val="1A7D7250"/>
-    <w:multiLevelType w:val="hybridMultilevel"/>
-    <w:tmpl w:val="F922438E"/>
-    <w:lvl w:ilvl="0" w:tplc="EBB65410">
-      <w:start w:val="1"/>
-      <w:numFmt w:val="decimal"/>
-      <w:lvlText w:val="%1)"/>
-      <w:lvlJc w:val="left"/>
-      <w:pPr>
-        <w:ind w:left="720" w:hanging="360"/>
-      </w:pPr>
-      <w:rPr>
-        <w:rFonts w:hint="default"/>
-        <w:b w:val="0"/>
-        <w:bCs w:val="0"/>
-      </w:rPr>
-    </w:lvl>
-    <w:lvl w:ilvl="1" w:tplc="04090019" w:tentative="1">
-      <w:start w:val="1"/>
-      <w:numFmt w:val="lowerLetter"/>
-      <w:lvlText w:val="%2."/>
-      <w:lvlJc w:val="left"/>
-      <w:pPr>
-        <w:ind w:left="1440" w:hanging="360"/>
-      </w:pPr>
-    </w:lvl>
-    <w:lvl w:ilvl="2" w:tplc="0409001B" w:tentative="1">
-      <w:start w:val="1"/>
-      <w:numFmt w:val="lowerRoman"/>
-      <w:lvlText w:val="%3."/>
-      <w:lvlJc w:val="right"/>
-      <w:pPr>
-        <w:ind w:left="2160" w:hanging="180"/>
-      </w:pPr>
-    </w:lvl>
-    <w:lvl w:ilvl="3" w:tplc="0409000F" w:tentative="1">
-      <w:start w:val="1"/>
-      <w:numFmt w:val="decimal"/>
-      <w:lvlText w:val="%4."/>
-      <w:lvlJc w:val="left"/>
-      <w:pPr>
-        <w:ind w:left="2880" w:hanging="360"/>
-      </w:pPr>
-    </w:lvl>
-    <w:lvl w:ilvl="4" w:tplc="04090019" w:tentative="1">
-      <w:start w:val="1"/>
-      <w:numFmt w:val="lowerLetter"/>
-      <w:lvlText w:val="%5."/>
-      <w:lvlJc w:val="left"/>
-      <w:pPr>
-        <w:ind w:left="3600" w:hanging="360"/>
-      </w:pPr>
-    </w:lvl>
-    <w:lvl w:ilvl="5" w:tplc="0409001B" w:tentative="1">
-      <w:start w:val="1"/>
-      <w:numFmt w:val="lowerRoman"/>
-      <w:lvlText w:val="%6."/>
-      <w:lvlJc w:val="right"/>
-      <w:pPr>
-        <w:ind w:left="4320" w:hanging="180"/>
-      </w:pPr>
-    </w:lvl>
-    <w:lvl w:ilvl="6" w:tplc="0409000F" w:tentative="1">
-      <w:start w:val="1"/>
-      <w:numFmt w:val="decimal"/>
-      <w:lvlText w:val="%7."/>
-      <w:lvlJc w:val="left"/>
-      <w:pPr>
-        <w:ind w:left="5040" w:hanging="360"/>
-      </w:pPr>
-    </w:lvl>
-    <w:lvl w:ilvl="7" w:tplc="04090019" w:tentative="1">
-      <w:start w:val="1"/>
-      <w:numFmt w:val="lowerLetter"/>
-      <w:lvlText w:val="%8."/>
-      <w:lvlJc w:val="left"/>
-      <w:pPr>
-        <w:ind w:left="5760" w:hanging="360"/>
-      </w:pPr>
-    </w:lvl>
-    <w:lvl w:ilvl="8" w:tplc="0409001B" w:tentative="1">
-      <w:start w:val="1"/>
-      <w:numFmt w:val="lowerRoman"/>
-      <w:lvlText w:val="%9."/>
-      <w:lvlJc w:val="right"/>
-      <w:pPr>
-        <w:ind w:left="6480" w:hanging="180"/>
-      </w:pPr>
-    </w:lvl>
-  </w:abstractNum>
-  <w:abstractNum w:abstractNumId="15" w15:restartNumberingAfterBreak="0">
-    <w:nsid w:val="1B577C9D"/>
-    <w:multiLevelType w:val="hybridMultilevel"/>
-    <w:tmpl w:val="2CAAD2A0"/>
-    <w:lvl w:ilvl="0" w:tplc="4F7829FC">
-      <w:numFmt w:val="bullet"/>
-      <w:lvlText w:val=""/>
-      <w:lvlJc w:val="left"/>
-      <w:pPr>
-        <w:ind w:left="720" w:hanging="360"/>
-      </w:pPr>
-      <w:rPr>
-        <w:rFonts w:ascii="Symbol" w:eastAsia="Cambria" w:hAnsi="Symbol" w:cs="Cambria" w:hint="default"/>
-      </w:rPr>
-    </w:lvl>
-    <w:lvl w:ilvl="1" w:tplc="04090003" w:tentative="1">
-      <w:start w:val="1"/>
-      <w:numFmt w:val="bullet"/>
-      <w:lvlText w:val="o"/>
-      <w:lvlJc w:val="left"/>
-      <w:pPr>
-        <w:ind w:left="1440" w:hanging="360"/>
-      </w:pPr>
-      <w:rPr>
-        <w:rFonts w:ascii="Courier New" w:hAnsi="Courier New" w:cs="Courier New" w:hint="default"/>
-      </w:rPr>
-    </w:lvl>
-    <w:lvl w:ilvl="2" w:tplc="04090005" w:tentative="1">
-      <w:start w:val="1"/>
-      <w:numFmt w:val="bullet"/>
-      <w:lvlText w:val=""/>
-      <w:lvlJc w:val="left"/>
-      <w:pPr>
-        <w:ind w:left="2160" w:hanging="360"/>
-      </w:pPr>
-      <w:rPr>
-        <w:rFonts w:ascii="Wingdings" w:hAnsi="Wingdings" w:hint="default"/>
-      </w:rPr>
-    </w:lvl>
-    <w:lvl w:ilvl="3" w:tplc="04090001" w:tentative="1">
-      <w:start w:val="1"/>
-      <w:numFmt w:val="bullet"/>
-      <w:lvlText w:val=""/>
-      <w:lvlJc w:val="left"/>
-      <w:pPr>
-        <w:ind w:left="2880" w:hanging="360"/>
-      </w:pPr>
-      <w:rPr>
-        <w:rFonts w:ascii="Symbol" w:hAnsi="Symbol" w:hint="default"/>
-      </w:rPr>
-    </w:lvl>
-    <w:lvl w:ilvl="4" w:tplc="04090003" w:tentative="1">
-      <w:start w:val="1"/>
-      <w:numFmt w:val="bullet"/>
-      <w:lvlText w:val="o"/>
-      <w:lvlJc w:val="left"/>
-      <w:pPr>
-        <w:ind w:left="3600" w:hanging="360"/>
-      </w:pPr>
-      <w:rPr>
-        <w:rFonts w:ascii="Courier New" w:hAnsi="Courier New" w:cs="Courier New" w:hint="default"/>
-      </w:rPr>
-    </w:lvl>
-    <w:lvl w:ilvl="5" w:tplc="04090005" w:tentative="1">
-      <w:start w:val="1"/>
-      <w:numFmt w:val="bullet"/>
-      <w:lvlText w:val=""/>
-      <w:lvlJc w:val="left"/>
-      <w:pPr>
-        <w:ind w:left="4320" w:hanging="360"/>
-      </w:pPr>
-      <w:rPr>
-        <w:rFonts w:ascii="Wingdings" w:hAnsi="Wingdings" w:hint="default"/>
-      </w:rPr>
-    </w:lvl>
-    <w:lvl w:ilvl="6" w:tplc="04090001" w:tentative="1">
-      <w:start w:val="1"/>
-      <w:numFmt w:val="bullet"/>
-      <w:lvlText w:val=""/>
-      <w:lvlJc w:val="left"/>
-      <w:pPr>
-        <w:ind w:left="5040" w:hanging="360"/>
-      </w:pPr>
-      <w:rPr>
-        <w:rFonts w:ascii="Symbol" w:hAnsi="Symbol" w:hint="default"/>
-      </w:rPr>
-    </w:lvl>
-    <w:lvl w:ilvl="7" w:tplc="04090003" w:tentative="1">
-      <w:start w:val="1"/>
-      <w:numFmt w:val="bullet"/>
-      <w:lvlText w:val="o"/>
-      <w:lvlJc w:val="left"/>
-      <w:pPr>
-        <w:ind w:left="5760" w:hanging="360"/>
-      </w:pPr>
-      <w:rPr>
-        <w:rFonts w:ascii="Courier New" w:hAnsi="Courier New" w:cs="Courier New" w:hint="default"/>
-      </w:rPr>
-    </w:lvl>
-    <w:lvl w:ilvl="8" w:tplc="04090005" w:tentative="1">
-      <w:start w:val="1"/>
-      <w:numFmt w:val="bullet"/>
-      <w:lvlText w:val=""/>
-      <w:lvlJc w:val="left"/>
-      <w:pPr>
-        <w:ind w:left="6480" w:hanging="360"/>
-      </w:pPr>
-      <w:rPr>
-        <w:rFonts w:ascii="Wingdings" w:hAnsi="Wingdings" w:hint="default"/>
-      </w:rPr>
-    </w:lvl>
-  </w:abstractNum>
-  <w:abstractNum w:abstractNumId="16" w15:restartNumberingAfterBreak="0">
-    <w:nsid w:val="262B69AC"/>
-    <w:multiLevelType w:val="hybridMultilevel"/>
-    <w:tmpl w:val="7E4C9648"/>
-    <w:lvl w:ilvl="0" w:tplc="0409000F">
-      <w:start w:val="1"/>
-      <w:numFmt w:val="decimal"/>
-      <w:lvlText w:val="%1."/>
-      <w:lvlJc w:val="left"/>
-      <w:pPr>
-        <w:ind w:left="720" w:hanging="360"/>
-      </w:pPr>
-      <w:rPr>
-        <w:rFonts w:hint="default"/>
-      </w:rPr>
-    </w:lvl>
-    <w:lvl w:ilvl="1" w:tplc="04090019">
-      <w:start w:val="1"/>
-      <w:numFmt w:val="lowerLetter"/>
-      <w:lvlText w:val="%2."/>
-      <w:lvlJc w:val="left"/>
-      <w:pPr>
-        <w:ind w:left="1440" w:hanging="360"/>
-      </w:pPr>
-    </w:lvl>
-    <w:lvl w:ilvl="2" w:tplc="0409001B" w:tentative="1">
-      <w:start w:val="1"/>
-      <w:numFmt w:val="lowerRoman"/>
-      <w:lvlText w:val="%3."/>
-      <w:lvlJc w:val="right"/>
-      <w:pPr>
-        <w:ind w:left="2160" w:hanging="180"/>
-      </w:pPr>
-    </w:lvl>
-    <w:lvl w:ilvl="3" w:tplc="0409000F" w:tentative="1">
-      <w:start w:val="1"/>
-      <w:numFmt w:val="decimal"/>
-      <w:lvlText w:val="%4."/>
-      <w:lvlJc w:val="left"/>
-      <w:pPr>
-        <w:ind w:left="2880" w:hanging="360"/>
-      </w:pPr>
-    </w:lvl>
-    <w:lvl w:ilvl="4" w:tplc="04090019" w:tentative="1">
-      <w:start w:val="1"/>
-      <w:numFmt w:val="lowerLetter"/>
-      <w:lvlText w:val="%5."/>
-      <w:lvlJc w:val="left"/>
-      <w:pPr>
-        <w:ind w:left="3600" w:hanging="360"/>
-      </w:pPr>
-    </w:lvl>
-    <w:lvl w:ilvl="5" w:tplc="0409001B" w:tentative="1">
-      <w:start w:val="1"/>
-      <w:numFmt w:val="lowerRoman"/>
-      <w:lvlText w:val="%6."/>
-      <w:lvlJc w:val="right"/>
-      <w:pPr>
-        <w:ind w:left="4320" w:hanging="180"/>
-      </w:pPr>
-    </w:lvl>
-    <w:lvl w:ilvl="6" w:tplc="0409000F" w:tentative="1">
-      <w:start w:val="1"/>
-      <w:numFmt w:val="decimal"/>
-      <w:lvlText w:val="%7."/>
-      <w:lvlJc w:val="left"/>
-      <w:pPr>
-        <w:ind w:left="5040" w:hanging="360"/>
-      </w:pPr>
-    </w:lvl>
-    <w:lvl w:ilvl="7" w:tplc="04090019" w:tentative="1">
-      <w:start w:val="1"/>
-      <w:numFmt w:val="lowerLetter"/>
-      <w:lvlText w:val="%8."/>
-      <w:lvlJc w:val="left"/>
-      <w:pPr>
-        <w:ind w:left="5760" w:hanging="360"/>
-      </w:pPr>
-    </w:lvl>
-    <w:lvl w:ilvl="8" w:tplc="0409001B" w:tentative="1">
-      <w:start w:val="1"/>
-      <w:numFmt w:val="lowerRoman"/>
-      <w:lvlText w:val="%9."/>
-      <w:lvlJc w:val="right"/>
-      <w:pPr>
-        <w:ind w:left="6480" w:hanging="180"/>
-      </w:pPr>
-    </w:lvl>
-  </w:abstractNum>
-  <w:abstractNum w:abstractNumId="17" w15:restartNumberingAfterBreak="0">
-    <w:nsid w:val="2A937C21"/>
-    <w:multiLevelType w:val="hybridMultilevel"/>
-    <w:tmpl w:val="3A2636FE"/>
-    <w:lvl w:ilvl="0" w:tplc="FFFFFFFF">
-      <w:start w:val="1"/>
-      <w:numFmt w:val="decimal"/>
-      <w:lvlText w:val="%1)"/>
-      <w:lvlJc w:val="left"/>
-      <w:pPr>
-        <w:ind w:left="720" w:hanging="360"/>
-      </w:pPr>
-      <w:rPr>
-        <w:rFonts w:hint="default"/>
-        <w:b w:val="0"/>
-        <w:bCs w:val="0"/>
-      </w:rPr>
-    </w:lvl>
-    <w:lvl w:ilvl="1" w:tplc="FFFFFFFF" w:tentative="1">
-      <w:start w:val="1"/>
-      <w:numFmt w:val="lowerLetter"/>
-      <w:lvlText w:val="%2."/>
-      <w:lvlJc w:val="left"/>
-      <w:pPr>
-        <w:ind w:left="1440" w:hanging="360"/>
-      </w:pPr>
-    </w:lvl>
-    <w:lvl w:ilvl="2" w:tplc="FFFFFFFF" w:tentative="1">
-      <w:start w:val="1"/>
-      <w:numFmt w:val="lowerRoman"/>
-      <w:lvlText w:val="%3."/>
-      <w:lvlJc w:val="right"/>
-      <w:pPr>
-        <w:ind w:left="2160" w:hanging="180"/>
-      </w:pPr>
-    </w:lvl>
-    <w:lvl w:ilvl="3" w:tplc="FFFFFFFF" w:tentative="1">
-      <w:start w:val="1"/>
-      <w:numFmt w:val="decimal"/>
-      <w:lvlText w:val="%4."/>
-      <w:lvlJc w:val="left"/>
-      <w:pPr>
-        <w:ind w:left="2880" w:hanging="360"/>
-      </w:pPr>
-    </w:lvl>
-    <w:lvl w:ilvl="4" w:tplc="FFFFFFFF" w:tentative="1">
-      <w:start w:val="1"/>
-      <w:numFmt w:val="lowerLetter"/>
-      <w:lvlText w:val="%5."/>
-      <w:lvlJc w:val="left"/>
-      <w:pPr>
-        <w:ind w:left="3600" w:hanging="360"/>
-      </w:pPr>
-    </w:lvl>
-    <w:lvl w:ilvl="5" w:tplc="FFFFFFFF" w:tentative="1">
-      <w:start w:val="1"/>
-      <w:numFmt w:val="lowerRoman"/>
-      <w:lvlText w:val="%6."/>
-      <w:lvlJc w:val="right"/>
-      <w:pPr>
-        <w:ind w:left="4320" w:hanging="180"/>
-      </w:pPr>
-    </w:lvl>
-    <w:lvl w:ilvl="6" w:tplc="FFFFFFFF" w:tentative="1">
-      <w:start w:val="1"/>
-      <w:numFmt w:val="decimal"/>
-      <w:lvlText w:val="%7."/>
-      <w:lvlJc w:val="left"/>
-      <w:pPr>
-        <w:ind w:left="5040" w:hanging="360"/>
-      </w:pPr>
-    </w:lvl>
-    <w:lvl w:ilvl="7" w:tplc="FFFFFFFF" w:tentative="1">
-      <w:start w:val="1"/>
-      <w:numFmt w:val="lowerLetter"/>
-      <w:lvlText w:val="%8."/>
-      <w:lvlJc w:val="left"/>
-      <w:pPr>
-        <w:ind w:left="5760" w:hanging="360"/>
-      </w:pPr>
-    </w:lvl>
-    <w:lvl w:ilvl="8" w:tplc="FFFFFFFF" w:tentative="1">
-      <w:start w:val="1"/>
-      <w:numFmt w:val="lowerRoman"/>
-      <w:lvlText w:val="%9."/>
-      <w:lvlJc w:val="right"/>
-      <w:pPr>
-        <w:ind w:left="6480" w:hanging="180"/>
-      </w:pPr>
-    </w:lvl>
-  </w:abstractNum>
-  <w:abstractNum w:abstractNumId="18" w15:restartNumberingAfterBreak="0">
-    <w:nsid w:val="2C305CB2"/>
-    <w:multiLevelType w:val="hybridMultilevel"/>
-    <w:tmpl w:val="FC88A874"/>
-    <w:lvl w:ilvl="0" w:tplc="07A8FF76">
-      <w:numFmt w:val="bullet"/>
-      <w:lvlText w:val=""/>
-      <w:lvlJc w:val="left"/>
-      <w:pPr>
-        <w:ind w:left="0" w:hanging="360"/>
-      </w:pPr>
-      <w:rPr>
-        <w:rFonts w:ascii="Symbol" w:eastAsia="Cambria" w:hAnsi="Symbol" w:cs="Cambria" w:hint="default"/>
-      </w:rPr>
-    </w:lvl>
-    <w:lvl w:ilvl="1" w:tplc="04090003">
-      <w:start w:val="1"/>
-      <w:numFmt w:val="bullet"/>
-      <w:lvlText w:val="o"/>
-      <w:lvlJc w:val="left"/>
-      <w:pPr>
-        <w:ind w:left="720" w:hanging="360"/>
-      </w:pPr>
-      <w:rPr>
-        <w:rFonts w:ascii="Courier New" w:hAnsi="Courier New" w:cs="Courier New" w:hint="default"/>
-      </w:rPr>
-    </w:lvl>
-    <w:lvl w:ilvl="2" w:tplc="04090005">
-      <w:start w:val="1"/>
-      <w:numFmt w:val="bullet"/>
-      <w:lvlText w:val=""/>
-      <w:lvlJc w:val="left"/>
-      <w:pPr>
-        <w:ind w:left="1440" w:hanging="360"/>
-      </w:pPr>
-      <w:rPr>
-        <w:rFonts w:ascii="Wingdings" w:hAnsi="Wingdings" w:hint="default"/>
-      </w:rPr>
-    </w:lvl>
-    <w:lvl w:ilvl="3" w:tplc="04090001" w:tentative="1">
-      <w:start w:val="1"/>
-      <w:numFmt w:val="bullet"/>
-      <w:lvlText w:val=""/>
-      <w:lvlJc w:val="left"/>
-      <w:pPr>
-        <w:ind w:left="2160" w:hanging="360"/>
-      </w:pPr>
-      <w:rPr>
-        <w:rFonts w:ascii="Symbol" w:hAnsi="Symbol" w:hint="default"/>
-      </w:rPr>
-    </w:lvl>
-    <w:lvl w:ilvl="4" w:tplc="04090003" w:tentative="1">
-      <w:start w:val="1"/>
-      <w:numFmt w:val="bullet"/>
-      <w:lvlText w:val="o"/>
-      <w:lvlJc w:val="left"/>
-      <w:pPr>
-        <w:ind w:left="2880" w:hanging="360"/>
-      </w:pPr>
-      <w:rPr>
-        <w:rFonts w:ascii="Courier New" w:hAnsi="Courier New" w:cs="Courier New" w:hint="default"/>
-      </w:rPr>
-    </w:lvl>
-    <w:lvl w:ilvl="5" w:tplc="04090005" w:tentative="1">
-      <w:start w:val="1"/>
-      <w:numFmt w:val="bullet"/>
-      <w:lvlText w:val=""/>
-      <w:lvlJc w:val="left"/>
-      <w:pPr>
-        <w:ind w:left="3600" w:hanging="360"/>
-      </w:pPr>
-      <w:rPr>
-        <w:rFonts w:ascii="Wingdings" w:hAnsi="Wingdings" w:hint="default"/>
-      </w:rPr>
-    </w:lvl>
-    <w:lvl w:ilvl="6" w:tplc="04090001" w:tentative="1">
-      <w:start w:val="1"/>
-      <w:numFmt w:val="bullet"/>
-      <w:lvlText w:val=""/>
-      <w:lvlJc w:val="left"/>
-      <w:pPr>
-        <w:ind w:left="4320" w:hanging="360"/>
-      </w:pPr>
-      <w:rPr>
-        <w:rFonts w:ascii="Symbol" w:hAnsi="Symbol" w:hint="default"/>
-      </w:rPr>
-    </w:lvl>
-    <w:lvl w:ilvl="7" w:tplc="04090003" w:tentative="1">
-      <w:start w:val="1"/>
-      <w:numFmt w:val="bullet"/>
-      <w:lvlText w:val="o"/>
-      <w:lvlJc w:val="left"/>
-      <w:pPr>
-        <w:ind w:left="5040" w:hanging="360"/>
-      </w:pPr>
-      <w:rPr>
-        <w:rFonts w:ascii="Courier New" w:hAnsi="Courier New" w:cs="Courier New" w:hint="default"/>
-      </w:rPr>
-    </w:lvl>
-    <w:lvl w:ilvl="8" w:tplc="04090005" w:tentative="1">
-      <w:start w:val="1"/>
-      <w:numFmt w:val="bullet"/>
-      <w:lvlText w:val=""/>
-      <w:lvlJc w:val="left"/>
-      <w:pPr>
-        <w:ind w:left="5760" w:hanging="360"/>
-      </w:pPr>
-      <w:rPr>
-        <w:rFonts w:ascii="Wingdings" w:hAnsi="Wingdings" w:hint="default"/>
-      </w:rPr>
-    </w:lvl>
-  </w:abstractNum>
-  <w:abstractNum w:abstractNumId="19" w15:restartNumberingAfterBreak="0">
-    <w:nsid w:val="2D6A6F9F"/>
-    <w:multiLevelType w:val="hybridMultilevel"/>
-    <w:tmpl w:val="550627E2"/>
-    <w:lvl w:ilvl="0" w:tplc="04090011">
-      <w:start w:val="1"/>
-      <w:numFmt w:val="decimal"/>
-      <w:lvlText w:val="%1)"/>
-      <w:lvlJc w:val="left"/>
-      <w:pPr>
-        <w:ind w:left="720" w:hanging="360"/>
-      </w:pPr>
-      <w:rPr>
-        <w:rFonts w:hint="default"/>
-      </w:rPr>
-    </w:lvl>
-    <w:lvl w:ilvl="1" w:tplc="04090019" w:tentative="1">
-      <w:start w:val="1"/>
-      <w:numFmt w:val="lowerLetter"/>
-      <w:lvlText w:val="%2."/>
-      <w:lvlJc w:val="left"/>
-      <w:pPr>
-        <w:ind w:left="1440" w:hanging="360"/>
-      </w:pPr>
-    </w:lvl>
-    <w:lvl w:ilvl="2" w:tplc="0409001B" w:tentative="1">
-      <w:start w:val="1"/>
-      <w:numFmt w:val="lowerRoman"/>
-      <w:lvlText w:val="%3."/>
-      <w:lvlJc w:val="right"/>
-      <w:pPr>
-        <w:ind w:left="2160" w:hanging="180"/>
-      </w:pPr>
-    </w:lvl>
-    <w:lvl w:ilvl="3" w:tplc="0409000F" w:tentative="1">
-      <w:start w:val="1"/>
-      <w:numFmt w:val="decimal"/>
-      <w:lvlText w:val="%4."/>
-      <w:lvlJc w:val="left"/>
-      <w:pPr>
-        <w:ind w:left="2880" w:hanging="360"/>
-      </w:pPr>
-    </w:lvl>
-    <w:lvl w:ilvl="4" w:tplc="04090019" w:tentative="1">
-      <w:start w:val="1"/>
-      <w:numFmt w:val="lowerLetter"/>
-      <w:lvlText w:val="%5."/>
-      <w:lvlJc w:val="left"/>
-      <w:pPr>
-        <w:ind w:left="3600" w:hanging="360"/>
-      </w:pPr>
-    </w:lvl>
-    <w:lvl w:ilvl="5" w:tplc="0409001B" w:tentative="1">
-      <w:start w:val="1"/>
-      <w:numFmt w:val="lowerRoman"/>
-      <w:lvlText w:val="%6."/>
-      <w:lvlJc w:val="right"/>
-      <w:pPr>
-        <w:ind w:left="4320" w:hanging="180"/>
-      </w:pPr>
-    </w:lvl>
-    <w:lvl w:ilvl="6" w:tplc="0409000F" w:tentative="1">
-      <w:start w:val="1"/>
-      <w:numFmt w:val="decimal"/>
-      <w:lvlText w:val="%7."/>
-      <w:lvlJc w:val="left"/>
-      <w:pPr>
-        <w:ind w:left="5040" w:hanging="360"/>
-      </w:pPr>
-    </w:lvl>
-    <w:lvl w:ilvl="7" w:tplc="04090019" w:tentative="1">
-      <w:start w:val="1"/>
-      <w:numFmt w:val="lowerLetter"/>
-      <w:lvlText w:val="%8."/>
-      <w:lvlJc w:val="left"/>
-      <w:pPr>
-        <w:ind w:left="5760" w:hanging="360"/>
-      </w:pPr>
-    </w:lvl>
-    <w:lvl w:ilvl="8" w:tplc="0409001B" w:tentative="1">
-      <w:start w:val="1"/>
-      <w:numFmt w:val="lowerRoman"/>
-      <w:lvlText w:val="%9."/>
-      <w:lvlJc w:val="right"/>
-      <w:pPr>
-        <w:ind w:left="6480" w:hanging="180"/>
-      </w:pPr>
-    </w:lvl>
-  </w:abstractNum>
-  <w:abstractNum w:abstractNumId="20" w15:restartNumberingAfterBreak="0">
-    <w:nsid w:val="2F8D6E93"/>
-    <w:multiLevelType w:val="hybridMultilevel"/>
-    <w:tmpl w:val="D3282744"/>
-    <w:lvl w:ilvl="0" w:tplc="04090011">
-      <w:start w:val="1"/>
-      <w:numFmt w:val="decimal"/>
-      <w:lvlText w:val="%1)"/>
-      <w:lvlJc w:val="left"/>
-      <w:pPr>
-        <w:ind w:left="720" w:hanging="360"/>
-      </w:pPr>
-      <w:rPr>
-        <w:rFonts w:hint="default"/>
-      </w:rPr>
-    </w:lvl>
-    <w:lvl w:ilvl="1" w:tplc="04090019" w:tentative="1">
-      <w:start w:val="1"/>
-      <w:numFmt w:val="lowerLetter"/>
-      <w:lvlText w:val="%2."/>
-      <w:lvlJc w:val="left"/>
-      <w:pPr>
-        <w:ind w:left="1440" w:hanging="360"/>
-      </w:pPr>
-    </w:lvl>
-    <w:lvl w:ilvl="2" w:tplc="0409001B" w:tentative="1">
-      <w:start w:val="1"/>
-      <w:numFmt w:val="lowerRoman"/>
-      <w:lvlText w:val="%3."/>
-      <w:lvlJc w:val="right"/>
-      <w:pPr>
-        <w:ind w:left="2160" w:hanging="180"/>
-      </w:pPr>
-    </w:lvl>
-    <w:lvl w:ilvl="3" w:tplc="0409000F" w:tentative="1">
-      <w:start w:val="1"/>
-      <w:numFmt w:val="decimal"/>
-      <w:lvlText w:val="%4."/>
-      <w:lvlJc w:val="left"/>
-      <w:pPr>
-        <w:ind w:left="2880" w:hanging="360"/>
-      </w:pPr>
-    </w:lvl>
-    <w:lvl w:ilvl="4" w:tplc="04090019" w:tentative="1">
-      <w:start w:val="1"/>
-      <w:numFmt w:val="lowerLetter"/>
-      <w:lvlText w:val="%5."/>
-      <w:lvlJc w:val="left"/>
-      <w:pPr>
-        <w:ind w:left="3600" w:hanging="360"/>
-      </w:pPr>
-    </w:lvl>
-    <w:lvl w:ilvl="5" w:tplc="0409001B" w:tentative="1">
-      <w:start w:val="1"/>
-      <w:numFmt w:val="lowerRoman"/>
-      <w:lvlText w:val="%6."/>
-      <w:lvlJc w:val="right"/>
-      <w:pPr>
-        <w:ind w:left="4320" w:hanging="180"/>
-      </w:pPr>
-    </w:lvl>
-    <w:lvl w:ilvl="6" w:tplc="0409000F" w:tentative="1">
-      <w:start w:val="1"/>
-      <w:numFmt w:val="decimal"/>
-      <w:lvlText w:val="%7."/>
-      <w:lvlJc w:val="left"/>
-      <w:pPr>
-        <w:ind w:left="5040" w:hanging="360"/>
-      </w:pPr>
-    </w:lvl>
-    <w:lvl w:ilvl="7" w:tplc="04090019" w:tentative="1">
-      <w:start w:val="1"/>
-      <w:numFmt w:val="lowerLetter"/>
-      <w:lvlText w:val="%8."/>
-      <w:lvlJc w:val="left"/>
-      <w:pPr>
-        <w:ind w:left="5760" w:hanging="360"/>
-      </w:pPr>
-    </w:lvl>
-    <w:lvl w:ilvl="8" w:tplc="0409001B" w:tentative="1">
-      <w:start w:val="1"/>
-      <w:numFmt w:val="lowerRoman"/>
-      <w:lvlText w:val="%9."/>
-      <w:lvlJc w:val="right"/>
-      <w:pPr>
-        <w:ind w:left="6480" w:hanging="180"/>
-      </w:pPr>
-    </w:lvl>
-  </w:abstractNum>
-  <w:abstractNum w:abstractNumId="21" w15:restartNumberingAfterBreak="0">
-    <w:nsid w:val="32E81922"/>
-    <w:multiLevelType w:val="hybridMultilevel"/>
-    <w:tmpl w:val="58762F44"/>
-    <w:lvl w:ilvl="0" w:tplc="FFFFFFFF">
-      <w:start w:val="1"/>
-      <w:numFmt w:val="decimal"/>
-      <w:lvlText w:val="%1)"/>
-      <w:lvlJc w:val="left"/>
-      <w:pPr>
-        <w:ind w:left="720" w:hanging="360"/>
-      </w:pPr>
-      <w:rPr>
-        <w:rFonts w:hint="default"/>
-      </w:rPr>
-    </w:lvl>
-    <w:lvl w:ilvl="1" w:tplc="FFFFFFFF" w:tentative="1">
-      <w:start w:val="1"/>
-      <w:numFmt w:val="lowerLetter"/>
-      <w:lvlText w:val="%2."/>
-      <w:lvlJc w:val="left"/>
-      <w:pPr>
-        <w:ind w:left="1440" w:hanging="360"/>
-      </w:pPr>
-    </w:lvl>
-    <w:lvl w:ilvl="2" w:tplc="FFFFFFFF" w:tentative="1">
-      <w:start w:val="1"/>
-      <w:numFmt w:val="lowerRoman"/>
-      <w:lvlText w:val="%3."/>
-      <w:lvlJc w:val="right"/>
-      <w:pPr>
-        <w:ind w:left="2160" w:hanging="180"/>
-      </w:pPr>
-    </w:lvl>
-    <w:lvl w:ilvl="3" w:tplc="FFFFFFFF" w:tentative="1">
-      <w:start w:val="1"/>
-      <w:numFmt w:val="decimal"/>
-      <w:lvlText w:val="%4."/>
-      <w:lvlJc w:val="left"/>
-      <w:pPr>
-        <w:ind w:left="2880" w:hanging="360"/>
-      </w:pPr>
-    </w:lvl>
-    <w:lvl w:ilvl="4" w:tplc="FFFFFFFF" w:tentative="1">
-      <w:start w:val="1"/>
-      <w:numFmt w:val="lowerLetter"/>
-      <w:lvlText w:val="%5."/>
-      <w:lvlJc w:val="left"/>
-      <w:pPr>
-        <w:ind w:left="3600" w:hanging="360"/>
-      </w:pPr>
-    </w:lvl>
-    <w:lvl w:ilvl="5" w:tplc="FFFFFFFF" w:tentative="1">
-      <w:start w:val="1"/>
-      <w:numFmt w:val="lowerRoman"/>
-      <w:lvlText w:val="%6."/>
-      <w:lvlJc w:val="right"/>
-      <w:pPr>
-        <w:ind w:left="4320" w:hanging="180"/>
-      </w:pPr>
-    </w:lvl>
-    <w:lvl w:ilvl="6" w:tplc="FFFFFFFF" w:tentative="1">
-      <w:start w:val="1"/>
-      <w:numFmt w:val="decimal"/>
-      <w:lvlText w:val="%7."/>
-      <w:lvlJc w:val="left"/>
-      <w:pPr>
-        <w:ind w:left="5040" w:hanging="360"/>
-      </w:pPr>
-    </w:lvl>
-    <w:lvl w:ilvl="7" w:tplc="FFFFFFFF" w:tentative="1">
-      <w:start w:val="1"/>
-      <w:numFmt w:val="lowerLetter"/>
-      <w:lvlText w:val="%8."/>
-      <w:lvlJc w:val="left"/>
-      <w:pPr>
-        <w:ind w:left="5760" w:hanging="360"/>
-      </w:pPr>
-    </w:lvl>
-    <w:lvl w:ilvl="8" w:tplc="FFFFFFFF" w:tentative="1">
-      <w:start w:val="1"/>
-      <w:numFmt w:val="lowerRoman"/>
-      <w:lvlText w:val="%9."/>
-      <w:lvlJc w:val="right"/>
-      <w:pPr>
-        <w:ind w:left="6480" w:hanging="180"/>
-      </w:pPr>
-    </w:lvl>
-  </w:abstractNum>
-  <w:abstractNum w:abstractNumId="22" w15:restartNumberingAfterBreak="0">
-    <w:nsid w:val="35A37B32"/>
-    <w:multiLevelType w:val="hybridMultilevel"/>
-    <w:tmpl w:val="F922438E"/>
-    <w:lvl w:ilvl="0" w:tplc="EBB65410">
-      <w:start w:val="1"/>
-      <w:numFmt w:val="decimal"/>
-      <w:lvlText w:val="%1)"/>
-      <w:lvlJc w:val="left"/>
-      <w:pPr>
-        <w:ind w:left="720" w:hanging="360"/>
-      </w:pPr>
-      <w:rPr>
-        <w:rFonts w:hint="default"/>
-        <w:b w:val="0"/>
-        <w:bCs w:val="0"/>
-      </w:rPr>
-    </w:lvl>
-    <w:lvl w:ilvl="1" w:tplc="04090019" w:tentative="1">
-      <w:start w:val="1"/>
-      <w:numFmt w:val="lowerLetter"/>
-      <w:lvlText w:val="%2."/>
-      <w:lvlJc w:val="left"/>
-      <w:pPr>
-        <w:ind w:left="1440" w:hanging="360"/>
-      </w:pPr>
-    </w:lvl>
-    <w:lvl w:ilvl="2" w:tplc="0409001B" w:tentative="1">
-      <w:start w:val="1"/>
-      <w:numFmt w:val="lowerRoman"/>
-      <w:lvlText w:val="%3."/>
-      <w:lvlJc w:val="right"/>
-      <w:pPr>
-        <w:ind w:left="2160" w:hanging="180"/>
-      </w:pPr>
-    </w:lvl>
-    <w:lvl w:ilvl="3" w:tplc="0409000F" w:tentative="1">
-      <w:start w:val="1"/>
-      <w:numFmt w:val="decimal"/>
-      <w:lvlText w:val="%4."/>
-      <w:lvlJc w:val="left"/>
-      <w:pPr>
-        <w:ind w:left="2880" w:hanging="360"/>
-      </w:pPr>
-    </w:lvl>
-    <w:lvl w:ilvl="4" w:tplc="04090019" w:tentative="1">
-      <w:start w:val="1"/>
-      <w:numFmt w:val="lowerLetter"/>
-      <w:lvlText w:val="%5."/>
-      <w:lvlJc w:val="left"/>
-      <w:pPr>
-        <w:ind w:left="3600" w:hanging="360"/>
-      </w:pPr>
-    </w:lvl>
-    <w:lvl w:ilvl="5" w:tplc="0409001B" w:tentative="1">
-      <w:start w:val="1"/>
-      <w:numFmt w:val="lowerRoman"/>
-      <w:lvlText w:val="%6."/>
-      <w:lvlJc w:val="right"/>
-      <w:pPr>
-        <w:ind w:left="4320" w:hanging="180"/>
-      </w:pPr>
-    </w:lvl>
-    <w:lvl w:ilvl="6" w:tplc="0409000F" w:tentative="1">
-      <w:start w:val="1"/>
-      <w:numFmt w:val="decimal"/>
-      <w:lvlText w:val="%7."/>
-      <w:lvlJc w:val="left"/>
-      <w:pPr>
-        <w:ind w:left="5040" w:hanging="360"/>
-      </w:pPr>
-    </w:lvl>
-    <w:lvl w:ilvl="7" w:tplc="04090019" w:tentative="1">
-      <w:start w:val="1"/>
-      <w:numFmt w:val="lowerLetter"/>
-      <w:lvlText w:val="%8."/>
-      <w:lvlJc w:val="left"/>
-      <w:pPr>
-        <w:ind w:left="5760" w:hanging="360"/>
-      </w:pPr>
-    </w:lvl>
-    <w:lvl w:ilvl="8" w:tplc="0409001B" w:tentative="1">
-      <w:start w:val="1"/>
-      <w:numFmt w:val="lowerRoman"/>
-      <w:lvlText w:val="%9."/>
-      <w:lvlJc w:val="right"/>
-      <w:pPr>
-        <w:ind w:left="6480" w:hanging="180"/>
-      </w:pPr>
-    </w:lvl>
-  </w:abstractNum>
-  <w:abstractNum w:abstractNumId="23" w15:restartNumberingAfterBreak="0">
-    <w:nsid w:val="3A88439A"/>
-    <w:multiLevelType w:val="hybridMultilevel"/>
-    <w:tmpl w:val="26668382"/>
-    <w:lvl w:ilvl="0" w:tplc="0409000F">
-      <w:start w:val="1"/>
-      <w:numFmt w:val="decimal"/>
-      <w:lvlText w:val="%1."/>
-      <w:lvlJc w:val="left"/>
-      <w:pPr>
-        <w:ind w:left="720" w:hanging="360"/>
-      </w:pPr>
-      <w:rPr>
-        <w:rFonts w:hint="default"/>
-      </w:rPr>
-    </w:lvl>
-    <w:lvl w:ilvl="1" w:tplc="04090019" w:tentative="1">
-      <w:start w:val="1"/>
-      <w:numFmt w:val="lowerLetter"/>
-      <w:lvlText w:val="%2."/>
-      <w:lvlJc w:val="left"/>
-      <w:pPr>
-        <w:ind w:left="1440" w:hanging="360"/>
-      </w:pPr>
-    </w:lvl>
-    <w:lvl w:ilvl="2" w:tplc="0409001B" w:tentative="1">
-      <w:start w:val="1"/>
-      <w:numFmt w:val="lowerRoman"/>
-      <w:lvlText w:val="%3."/>
-      <w:lvlJc w:val="right"/>
-      <w:pPr>
-        <w:ind w:left="2160" w:hanging="180"/>
-      </w:pPr>
-    </w:lvl>
-    <w:lvl w:ilvl="3" w:tplc="0409000F" w:tentative="1">
-      <w:start w:val="1"/>
-      <w:numFmt w:val="decimal"/>
-      <w:lvlText w:val="%4."/>
-      <w:lvlJc w:val="left"/>
-      <w:pPr>
-        <w:ind w:left="2880" w:hanging="360"/>
-      </w:pPr>
-    </w:lvl>
-    <w:lvl w:ilvl="4" w:tplc="04090019" w:tentative="1">
-      <w:start w:val="1"/>
-      <w:numFmt w:val="lowerLetter"/>
-      <w:lvlText w:val="%5."/>
-      <w:lvlJc w:val="left"/>
-      <w:pPr>
-        <w:ind w:left="3600" w:hanging="360"/>
-      </w:pPr>
-    </w:lvl>
-    <w:lvl w:ilvl="5" w:tplc="0409001B" w:tentative="1">
-      <w:start w:val="1"/>
-      <w:numFmt w:val="lowerRoman"/>
-      <w:lvlText w:val="%6."/>
-      <w:lvlJc w:val="right"/>
-      <w:pPr>
-        <w:ind w:left="4320" w:hanging="180"/>
-      </w:pPr>
-    </w:lvl>
-    <w:lvl w:ilvl="6" w:tplc="0409000F" w:tentative="1">
-      <w:start w:val="1"/>
-      <w:numFmt w:val="decimal"/>
-      <w:lvlText w:val="%7."/>
-      <w:lvlJc w:val="left"/>
-      <w:pPr>
-        <w:ind w:left="5040" w:hanging="360"/>
-      </w:pPr>
-    </w:lvl>
-    <w:lvl w:ilvl="7" w:tplc="04090019" w:tentative="1">
-      <w:start w:val="1"/>
-      <w:numFmt w:val="lowerLetter"/>
-      <w:lvlText w:val="%8."/>
-      <w:lvlJc w:val="left"/>
-      <w:pPr>
-        <w:ind w:left="5760" w:hanging="360"/>
-      </w:pPr>
-    </w:lvl>
-    <w:lvl w:ilvl="8" w:tplc="0409001B" w:tentative="1">
-      <w:start w:val="1"/>
-      <w:numFmt w:val="lowerRoman"/>
-      <w:lvlText w:val="%9."/>
-      <w:lvlJc w:val="right"/>
-      <w:pPr>
-        <w:ind w:left="6480" w:hanging="180"/>
-      </w:pPr>
-    </w:lvl>
-  </w:abstractNum>
-  <w:abstractNum w:abstractNumId="24" w15:restartNumberingAfterBreak="0">
-    <w:nsid w:val="3B1733EB"/>
-    <w:multiLevelType w:val="hybridMultilevel"/>
-    <w:tmpl w:val="5A189D3E"/>
-    <w:lvl w:ilvl="0" w:tplc="FFFFFFFF">
-      <w:start w:val="1"/>
-      <w:numFmt w:val="decimal"/>
-      <w:lvlText w:val="%1."/>
-      <w:lvlJc w:val="left"/>
-      <w:pPr>
-        <w:ind w:left="720" w:hanging="360"/>
-      </w:pPr>
-      <w:rPr>
-        <w:rFonts w:hint="default"/>
-      </w:rPr>
-    </w:lvl>
-    <w:lvl w:ilvl="1" w:tplc="FFFFFFFF" w:tentative="1">
-      <w:start w:val="1"/>
-      <w:numFmt w:val="lowerLetter"/>
-      <w:lvlText w:val="%2."/>
-      <w:lvlJc w:val="left"/>
-      <w:pPr>
-        <w:ind w:left="1440" w:hanging="360"/>
-      </w:pPr>
-    </w:lvl>
-    <w:lvl w:ilvl="2" w:tplc="FFFFFFFF" w:tentative="1">
-      <w:start w:val="1"/>
-      <w:numFmt w:val="lowerRoman"/>
-      <w:lvlText w:val="%3."/>
-      <w:lvlJc w:val="right"/>
-      <w:pPr>
-        <w:ind w:left="2160" w:hanging="180"/>
-      </w:pPr>
-    </w:lvl>
-    <w:lvl w:ilvl="3" w:tplc="FFFFFFFF" w:tentative="1">
-      <w:start w:val="1"/>
-      <w:numFmt w:val="decimal"/>
-      <w:lvlText w:val="%4."/>
-      <w:lvlJc w:val="left"/>
-      <w:pPr>
-        <w:ind w:left="2880" w:hanging="360"/>
-      </w:pPr>
-    </w:lvl>
-    <w:lvl w:ilvl="4" w:tplc="FFFFFFFF" w:tentative="1">
-      <w:start w:val="1"/>
-      <w:numFmt w:val="lowerLetter"/>
-      <w:lvlText w:val="%5."/>
-      <w:lvlJc w:val="left"/>
-      <w:pPr>
-        <w:ind w:left="3600" w:hanging="360"/>
-      </w:pPr>
-    </w:lvl>
-    <w:lvl w:ilvl="5" w:tplc="FFFFFFFF" w:tentative="1">
-      <w:start w:val="1"/>
-      <w:numFmt w:val="lowerRoman"/>
-      <w:lvlText w:val="%6."/>
-      <w:lvlJc w:val="right"/>
-      <w:pPr>
-        <w:ind w:left="4320" w:hanging="180"/>
-      </w:pPr>
-    </w:lvl>
-    <w:lvl w:ilvl="6" w:tplc="FFFFFFFF" w:tentative="1">
-      <w:start w:val="1"/>
-      <w:numFmt w:val="decimal"/>
-      <w:lvlText w:val="%7."/>
-      <w:lvlJc w:val="left"/>
-      <w:pPr>
-        <w:ind w:left="5040" w:hanging="360"/>
-      </w:pPr>
-    </w:lvl>
-    <w:lvl w:ilvl="7" w:tplc="FFFFFFFF" w:tentative="1">
-      <w:start w:val="1"/>
-      <w:numFmt w:val="lowerLetter"/>
-      <w:lvlText w:val="%8."/>
-      <w:lvlJc w:val="left"/>
-      <w:pPr>
-        <w:ind w:left="5760" w:hanging="360"/>
-      </w:pPr>
-    </w:lvl>
-    <w:lvl w:ilvl="8" w:tplc="FFFFFFFF" w:tentative="1">
-      <w:start w:val="1"/>
-      <w:numFmt w:val="lowerRoman"/>
-      <w:lvlText w:val="%9."/>
-      <w:lvlJc w:val="right"/>
-      <w:pPr>
-        <w:ind w:left="6480" w:hanging="180"/>
-      </w:pPr>
-    </w:lvl>
-  </w:abstractNum>
-  <w:abstractNum w:abstractNumId="25" w15:restartNumberingAfterBreak="0">
-    <w:nsid w:val="3B394BAB"/>
-    <w:multiLevelType w:val="hybridMultilevel"/>
-    <w:tmpl w:val="9962C2BC"/>
-    <w:lvl w:ilvl="0" w:tplc="6AD49F88">
-      <w:numFmt w:val="bullet"/>
-      <w:lvlText w:val=""/>
-      <w:lvlJc w:val="left"/>
-      <w:pPr>
-        <w:ind w:left="720" w:hanging="360"/>
-      </w:pPr>
-      <w:rPr>
-        <w:rFonts w:ascii="Symbol" w:eastAsia="Cambria" w:hAnsi="Symbol" w:cs="Cambria" w:hint="default"/>
-      </w:rPr>
-    </w:lvl>
-    <w:lvl w:ilvl="1" w:tplc="04090003" w:tentative="1">
-      <w:start w:val="1"/>
-      <w:numFmt w:val="bullet"/>
-      <w:lvlText w:val="o"/>
-      <w:lvlJc w:val="left"/>
-      <w:pPr>
-        <w:ind w:left="1440" w:hanging="360"/>
-      </w:pPr>
-      <w:rPr>
-        <w:rFonts w:ascii="Courier New" w:hAnsi="Courier New" w:cs="Courier New" w:hint="default"/>
-      </w:rPr>
-    </w:lvl>
-    <w:lvl w:ilvl="2" w:tplc="04090005" w:tentative="1">
-      <w:start w:val="1"/>
-      <w:numFmt w:val="bullet"/>
-      <w:lvlText w:val=""/>
-      <w:lvlJc w:val="left"/>
-      <w:pPr>
-        <w:ind w:left="2160" w:hanging="360"/>
-      </w:pPr>
-      <w:rPr>
-        <w:rFonts w:ascii="Wingdings" w:hAnsi="Wingdings" w:hint="default"/>
-      </w:rPr>
-    </w:lvl>
-    <w:lvl w:ilvl="3" w:tplc="04090001" w:tentative="1">
-      <w:start w:val="1"/>
-      <w:numFmt w:val="bullet"/>
-      <w:lvlText w:val=""/>
-      <w:lvlJc w:val="left"/>
-      <w:pPr>
-        <w:ind w:left="2880" w:hanging="360"/>
-      </w:pPr>
-      <w:rPr>
-        <w:rFonts w:ascii="Symbol" w:hAnsi="Symbol" w:hint="default"/>
-      </w:rPr>
-    </w:lvl>
-    <w:lvl w:ilvl="4" w:tplc="04090003" w:tentative="1">
-      <w:start w:val="1"/>
-      <w:numFmt w:val="bullet"/>
-      <w:lvlText w:val="o"/>
-      <w:lvlJc w:val="left"/>
-      <w:pPr>
-        <w:ind w:left="3600" w:hanging="360"/>
-      </w:pPr>
-      <w:rPr>
-        <w:rFonts w:ascii="Courier New" w:hAnsi="Courier New" w:cs="Courier New" w:hint="default"/>
-      </w:rPr>
-    </w:lvl>
-    <w:lvl w:ilvl="5" w:tplc="04090005" w:tentative="1">
-      <w:start w:val="1"/>
-      <w:numFmt w:val="bullet"/>
-      <w:lvlText w:val=""/>
-      <w:lvlJc w:val="left"/>
-      <w:pPr>
-        <w:ind w:left="4320" w:hanging="360"/>
-      </w:pPr>
-      <w:rPr>
-        <w:rFonts w:ascii="Wingdings" w:hAnsi="Wingdings" w:hint="default"/>
-      </w:rPr>
-    </w:lvl>
-    <w:lvl w:ilvl="6" w:tplc="04090001" w:tentative="1">
-      <w:start w:val="1"/>
-      <w:numFmt w:val="bullet"/>
-      <w:lvlText w:val=""/>
-      <w:lvlJc w:val="left"/>
-      <w:pPr>
-        <w:ind w:left="5040" w:hanging="360"/>
-      </w:pPr>
-      <w:rPr>
-        <w:rFonts w:ascii="Symbol" w:hAnsi="Symbol" w:hint="default"/>
-      </w:rPr>
-    </w:lvl>
-    <w:lvl w:ilvl="7" w:tplc="04090003" w:tentative="1">
-      <w:start w:val="1"/>
-      <w:numFmt w:val="bullet"/>
-      <w:lvlText w:val="o"/>
-      <w:lvlJc w:val="left"/>
-      <w:pPr>
-        <w:ind w:left="5760" w:hanging="360"/>
-      </w:pPr>
-      <w:rPr>
-        <w:rFonts w:ascii="Courier New" w:hAnsi="Courier New" w:cs="Courier New" w:hint="default"/>
-      </w:rPr>
-    </w:lvl>
-    <w:lvl w:ilvl="8" w:tplc="04090005" w:tentative="1">
-      <w:start w:val="1"/>
-      <w:numFmt w:val="bullet"/>
-      <w:lvlText w:val=""/>
-      <w:lvlJc w:val="left"/>
-      <w:pPr>
-        <w:ind w:left="6480" w:hanging="360"/>
-      </w:pPr>
-      <w:rPr>
-        <w:rFonts w:ascii="Wingdings" w:hAnsi="Wingdings" w:hint="default"/>
-      </w:rPr>
-    </w:lvl>
-  </w:abstractNum>
-  <w:abstractNum w:abstractNumId="26" w15:restartNumberingAfterBreak="0">
-    <w:nsid w:val="3EE3586C"/>
-    <w:multiLevelType w:val="hybridMultilevel"/>
-    <w:tmpl w:val="C8EA566A"/>
-    <w:lvl w:ilvl="0" w:tplc="0409000F">
-      <w:start w:val="1"/>
-      <w:numFmt w:val="decimal"/>
-      <w:lvlText w:val="%1."/>
-      <w:lvlJc w:val="left"/>
-      <w:pPr>
-        <w:ind w:left="720" w:hanging="360"/>
-      </w:pPr>
-      <w:rPr>
-        <w:rFonts w:hint="default"/>
-      </w:rPr>
-    </w:lvl>
-    <w:lvl w:ilvl="1" w:tplc="04090019">
-      <w:start w:val="1"/>
-      <w:numFmt w:val="lowerLetter"/>
-      <w:lvlText w:val="%2."/>
-      <w:lvlJc w:val="left"/>
-      <w:pPr>
-        <w:ind w:left="1440" w:hanging="360"/>
-      </w:pPr>
-    </w:lvl>
-    <w:lvl w:ilvl="2" w:tplc="0409001B" w:tentative="1">
-      <w:start w:val="1"/>
-      <w:numFmt w:val="lowerRoman"/>
-      <w:lvlText w:val="%3."/>
-      <w:lvlJc w:val="right"/>
-      <w:pPr>
-        <w:ind w:left="2160" w:hanging="180"/>
-      </w:pPr>
-    </w:lvl>
-    <w:lvl w:ilvl="3" w:tplc="0409000F" w:tentative="1">
-      <w:start w:val="1"/>
-      <w:numFmt w:val="decimal"/>
-      <w:lvlText w:val="%4."/>
-      <w:lvlJc w:val="left"/>
-      <w:pPr>
-        <w:ind w:left="2880" w:hanging="360"/>
-      </w:pPr>
-    </w:lvl>
-    <w:lvl w:ilvl="4" w:tplc="04090019" w:tentative="1">
-      <w:start w:val="1"/>
-      <w:numFmt w:val="lowerLetter"/>
-      <w:lvlText w:val="%5."/>
-      <w:lvlJc w:val="left"/>
-      <w:pPr>
-        <w:ind w:left="3600" w:hanging="360"/>
-      </w:pPr>
-    </w:lvl>
-    <w:lvl w:ilvl="5" w:tplc="0409001B" w:tentative="1">
-      <w:start w:val="1"/>
-      <w:numFmt w:val="lowerRoman"/>
-      <w:lvlText w:val="%6."/>
-      <w:lvlJc w:val="right"/>
-      <w:pPr>
-        <w:ind w:left="4320" w:hanging="180"/>
-      </w:pPr>
-    </w:lvl>
-    <w:lvl w:ilvl="6" w:tplc="0409000F" w:tentative="1">
-      <w:start w:val="1"/>
-      <w:numFmt w:val="decimal"/>
-      <w:lvlText w:val="%7."/>
-      <w:lvlJc w:val="left"/>
-      <w:pPr>
-        <w:ind w:left="5040" w:hanging="360"/>
-      </w:pPr>
-    </w:lvl>
-    <w:lvl w:ilvl="7" w:tplc="04090019" w:tentative="1">
-      <w:start w:val="1"/>
-      <w:numFmt w:val="lowerLetter"/>
-      <w:lvlText w:val="%8."/>
-      <w:lvlJc w:val="left"/>
-      <w:pPr>
-        <w:ind w:left="5760" w:hanging="360"/>
-      </w:pPr>
-    </w:lvl>
-    <w:lvl w:ilvl="8" w:tplc="0409001B" w:tentative="1">
-      <w:start w:val="1"/>
-      <w:numFmt w:val="lowerRoman"/>
-      <w:lvlText w:val="%9."/>
-      <w:lvlJc w:val="right"/>
-      <w:pPr>
-        <w:ind w:left="6480" w:hanging="180"/>
-      </w:pPr>
-    </w:lvl>
-  </w:abstractNum>
-  <w:abstractNum w:abstractNumId="27" w15:restartNumberingAfterBreak="0">
-    <w:nsid w:val="402926F9"/>
-    <w:multiLevelType w:val="hybridMultilevel"/>
-    <w:tmpl w:val="E74285A4"/>
-    <w:lvl w:ilvl="0" w:tplc="94308514">
-      <w:numFmt w:val="bullet"/>
-      <w:lvlText w:val=""/>
-      <w:lvlJc w:val="left"/>
-      <w:pPr>
-        <w:ind w:left="720" w:hanging="360"/>
-      </w:pPr>
-      <w:rPr>
-        <w:rFonts w:ascii="Symbol" w:eastAsia="Cambria" w:hAnsi="Symbol" w:cs="Cambria" w:hint="default"/>
-      </w:rPr>
-    </w:lvl>
-    <w:lvl w:ilvl="1" w:tplc="04090003">
-      <w:start w:val="1"/>
-      <w:numFmt w:val="bullet"/>
-      <w:lvlText w:val="o"/>
-      <w:lvlJc w:val="left"/>
-      <w:pPr>
-        <w:ind w:left="1440" w:hanging="360"/>
-      </w:pPr>
-      <w:rPr>
-        <w:rFonts w:ascii="Courier New" w:hAnsi="Courier New" w:cs="Courier New" w:hint="default"/>
-      </w:rPr>
-    </w:lvl>
-    <w:lvl w:ilvl="2" w:tplc="04090005" w:tentative="1">
-      <w:start w:val="1"/>
-      <w:numFmt w:val="bullet"/>
-      <w:lvlText w:val=""/>
-      <w:lvlJc w:val="left"/>
-      <w:pPr>
-        <w:ind w:left="2160" w:hanging="360"/>
-      </w:pPr>
-      <w:rPr>
-        <w:rFonts w:ascii="Wingdings" w:hAnsi="Wingdings" w:hint="default"/>
-      </w:rPr>
-    </w:lvl>
-    <w:lvl w:ilvl="3" w:tplc="04090001" w:tentative="1">
-      <w:start w:val="1"/>
-      <w:numFmt w:val="bullet"/>
-      <w:lvlText w:val=""/>
-      <w:lvlJc w:val="left"/>
-      <w:pPr>
-        <w:ind w:left="2880" w:hanging="360"/>
-      </w:pPr>
-      <w:rPr>
-        <w:rFonts w:ascii="Symbol" w:hAnsi="Symbol" w:hint="default"/>
-      </w:rPr>
-    </w:lvl>
-    <w:lvl w:ilvl="4" w:tplc="04090003" w:tentative="1">
-      <w:start w:val="1"/>
-      <w:numFmt w:val="bullet"/>
-      <w:lvlText w:val="o"/>
-      <w:lvlJc w:val="left"/>
-      <w:pPr>
-        <w:ind w:left="3600" w:hanging="360"/>
-      </w:pPr>
-      <w:rPr>
-        <w:rFonts w:ascii="Courier New" w:hAnsi="Courier New" w:cs="Courier New" w:hint="default"/>
-      </w:rPr>
-    </w:lvl>
-    <w:lvl w:ilvl="5" w:tplc="04090005" w:tentative="1">
-      <w:start w:val="1"/>
-      <w:numFmt w:val="bullet"/>
-      <w:lvlText w:val=""/>
-      <w:lvlJc w:val="left"/>
-      <w:pPr>
-        <w:ind w:left="4320" w:hanging="360"/>
-      </w:pPr>
-      <w:rPr>
-        <w:rFonts w:ascii="Wingdings" w:hAnsi="Wingdings" w:hint="default"/>
-      </w:rPr>
-    </w:lvl>
-    <w:lvl w:ilvl="6" w:tplc="04090001" w:tentative="1">
-      <w:start w:val="1"/>
-      <w:numFmt w:val="bullet"/>
-      <w:lvlText w:val=""/>
-      <w:lvlJc w:val="left"/>
-      <w:pPr>
-        <w:ind w:left="5040" w:hanging="360"/>
-      </w:pPr>
-      <w:rPr>
-        <w:rFonts w:ascii="Symbol" w:hAnsi="Symbol" w:hint="default"/>
-      </w:rPr>
-    </w:lvl>
-    <w:lvl w:ilvl="7" w:tplc="04090003" w:tentative="1">
-      <w:start w:val="1"/>
-      <w:numFmt w:val="bullet"/>
-      <w:lvlText w:val="o"/>
-      <w:lvlJc w:val="left"/>
-      <w:pPr>
-        <w:ind w:left="5760" w:hanging="360"/>
-      </w:pPr>
-      <w:rPr>
-        <w:rFonts w:ascii="Courier New" w:hAnsi="Courier New" w:cs="Courier New" w:hint="default"/>
-      </w:rPr>
-    </w:lvl>
-    <w:lvl w:ilvl="8" w:tplc="04090005" w:tentative="1">
-      <w:start w:val="1"/>
-      <w:numFmt w:val="bullet"/>
-      <w:lvlText w:val=""/>
-      <w:lvlJc w:val="left"/>
-      <w:pPr>
-        <w:ind w:left="6480" w:hanging="360"/>
-      </w:pPr>
-      <w:rPr>
-        <w:rFonts w:ascii="Wingdings" w:hAnsi="Wingdings" w:hint="default"/>
-      </w:rPr>
-    </w:lvl>
-  </w:abstractNum>
-  <w:abstractNum w:abstractNumId="28" w15:restartNumberingAfterBreak="0">
-    <w:nsid w:val="407767C1"/>
-    <w:multiLevelType w:val="hybridMultilevel"/>
-    <w:tmpl w:val="38626CB0"/>
-    <w:lvl w:ilvl="0" w:tplc="1AB60878">
-      <w:start w:val="1"/>
-      <w:numFmt w:val="decimal"/>
-      <w:lvlText w:val="%1."/>
-      <w:lvlJc w:val="left"/>
-      <w:pPr>
-        <w:ind w:left="360"/>
-      </w:pPr>
-      <w:rPr>
-        <w:rFonts w:ascii="Cambria" w:eastAsia="Cambria" w:hAnsi="Cambria" w:cs="Cambria"/>
-        <w:b w:val="0"/>
-        <w:i w:val="0"/>
-        <w:strike w:val="0"/>
-        <w:dstrike w:val="0"/>
-        <w:color w:val="000000"/>
-        <w:sz w:val="22"/>
-        <w:szCs w:val="22"/>
-        <w:u w:val="none" w:color="000000"/>
-        <w:bdr w:val="none" w:sz="0" w:space="0" w:color="auto"/>
-        <w:shd w:val="clear" w:color="auto" w:fill="auto"/>
-        <w:vertAlign w:val="baseline"/>
-      </w:rPr>
-    </w:lvl>
-    <w:lvl w:ilvl="1" w:tplc="61B84ADC">
-      <w:start w:val="1"/>
-      <w:numFmt w:val="lowerLetter"/>
-      <w:lvlText w:val="%2"/>
-      <w:lvlJc w:val="left"/>
-      <w:pPr>
-        <w:ind w:left="1080"/>
-      </w:pPr>
-      <w:rPr>
-        <w:rFonts w:ascii="Cambria" w:eastAsia="Cambria" w:hAnsi="Cambria" w:cs="Cambria"/>
-        <w:b w:val="0"/>
-        <w:i w:val="0"/>
-        <w:strike w:val="0"/>
-        <w:dstrike w:val="0"/>
-        <w:color w:val="000000"/>
-        <w:sz w:val="22"/>
-        <w:szCs w:val="22"/>
-        <w:u w:val="none" w:color="000000"/>
-        <w:bdr w:val="none" w:sz="0" w:space="0" w:color="auto"/>
-        <w:shd w:val="clear" w:color="auto" w:fill="auto"/>
-        <w:vertAlign w:val="baseline"/>
-      </w:rPr>
-    </w:lvl>
-    <w:lvl w:ilvl="2" w:tplc="5BB81D66">
-      <w:start w:val="1"/>
-      <w:numFmt w:val="lowerRoman"/>
-      <w:lvlText w:val="%3"/>
-      <w:lvlJc w:val="left"/>
-      <w:pPr>
-        <w:ind w:left="1800"/>
-      </w:pPr>
-      <w:rPr>
-        <w:rFonts w:ascii="Cambria" w:eastAsia="Cambria" w:hAnsi="Cambria" w:cs="Cambria"/>
-        <w:b w:val="0"/>
-        <w:i w:val="0"/>
-        <w:strike w:val="0"/>
-        <w:dstrike w:val="0"/>
-        <w:color w:val="000000"/>
-        <w:sz w:val="22"/>
-        <w:szCs w:val="22"/>
-        <w:u w:val="none" w:color="000000"/>
-        <w:bdr w:val="none" w:sz="0" w:space="0" w:color="auto"/>
-        <w:shd w:val="clear" w:color="auto" w:fill="auto"/>
-        <w:vertAlign w:val="baseline"/>
-      </w:rPr>
-    </w:lvl>
-    <w:lvl w:ilvl="3" w:tplc="2F0AE6A2">
-      <w:start w:val="1"/>
-      <w:numFmt w:val="decimal"/>
-      <w:lvlText w:val="%4"/>
-      <w:lvlJc w:val="left"/>
-      <w:pPr>
-        <w:ind w:left="2520"/>
-      </w:pPr>
-      <w:rPr>
-        <w:rFonts w:ascii="Cambria" w:eastAsia="Cambria" w:hAnsi="Cambria" w:cs="Cambria"/>
-        <w:b w:val="0"/>
-        <w:i w:val="0"/>
-        <w:strike w:val="0"/>
-        <w:dstrike w:val="0"/>
-        <w:color w:val="000000"/>
-        <w:sz w:val="22"/>
-        <w:szCs w:val="22"/>
-        <w:u w:val="none" w:color="000000"/>
-        <w:bdr w:val="none" w:sz="0" w:space="0" w:color="auto"/>
-        <w:shd w:val="clear" w:color="auto" w:fill="auto"/>
-        <w:vertAlign w:val="baseline"/>
-      </w:rPr>
-    </w:lvl>
-    <w:lvl w:ilvl="4" w:tplc="5A782BCE">
-      <w:start w:val="1"/>
-      <w:numFmt w:val="lowerLetter"/>
-      <w:lvlText w:val="%5"/>
-      <w:lvlJc w:val="left"/>
-      <w:pPr>
-        <w:ind w:left="3240"/>
-      </w:pPr>
-      <w:rPr>
-        <w:rFonts w:ascii="Cambria" w:eastAsia="Cambria" w:hAnsi="Cambria" w:cs="Cambria"/>
-        <w:b w:val="0"/>
-        <w:i w:val="0"/>
-        <w:strike w:val="0"/>
-        <w:dstrike w:val="0"/>
-        <w:color w:val="000000"/>
-        <w:sz w:val="22"/>
-        <w:szCs w:val="22"/>
-        <w:u w:val="none" w:color="000000"/>
-        <w:bdr w:val="none" w:sz="0" w:space="0" w:color="auto"/>
-        <w:shd w:val="clear" w:color="auto" w:fill="auto"/>
-        <w:vertAlign w:val="baseline"/>
-      </w:rPr>
-    </w:lvl>
-    <w:lvl w:ilvl="5" w:tplc="FBBCE2C8">
-      <w:start w:val="1"/>
-      <w:numFmt w:val="lowerRoman"/>
-      <w:lvlText w:val="%6"/>
-      <w:lvlJc w:val="left"/>
-      <w:pPr>
-        <w:ind w:left="3960"/>
-      </w:pPr>
-      <w:rPr>
-        <w:rFonts w:ascii="Cambria" w:eastAsia="Cambria" w:hAnsi="Cambria" w:cs="Cambria"/>
-        <w:b w:val="0"/>
-        <w:i w:val="0"/>
-        <w:strike w:val="0"/>
-        <w:dstrike w:val="0"/>
-        <w:color w:val="000000"/>
-        <w:sz w:val="22"/>
-        <w:szCs w:val="22"/>
-        <w:u w:val="none" w:color="000000"/>
-        <w:bdr w:val="none" w:sz="0" w:space="0" w:color="auto"/>
-        <w:shd w:val="clear" w:color="auto" w:fill="auto"/>
-        <w:vertAlign w:val="baseline"/>
-      </w:rPr>
-    </w:lvl>
-    <w:lvl w:ilvl="6" w:tplc="BC9AE7AA">
-      <w:start w:val="1"/>
-      <w:numFmt w:val="decimal"/>
-      <w:lvlText w:val="%7"/>
-      <w:lvlJc w:val="left"/>
-      <w:pPr>
-        <w:ind w:left="4680"/>
-      </w:pPr>
-      <w:rPr>
-        <w:rFonts w:ascii="Cambria" w:eastAsia="Cambria" w:hAnsi="Cambria" w:cs="Cambria"/>
-        <w:b w:val="0"/>
-        <w:i w:val="0"/>
-        <w:strike w:val="0"/>
-        <w:dstrike w:val="0"/>
-        <w:color w:val="000000"/>
-        <w:sz w:val="22"/>
-        <w:szCs w:val="22"/>
-        <w:u w:val="none" w:color="000000"/>
-        <w:bdr w:val="none" w:sz="0" w:space="0" w:color="auto"/>
-        <w:shd w:val="clear" w:color="auto" w:fill="auto"/>
-        <w:vertAlign w:val="baseline"/>
-      </w:rPr>
-    </w:lvl>
-    <w:lvl w:ilvl="7" w:tplc="E528C318">
-      <w:start w:val="1"/>
-      <w:numFmt w:val="lowerLetter"/>
-      <w:lvlText w:val="%8"/>
-      <w:lvlJc w:val="left"/>
-      <w:pPr>
-        <w:ind w:left="5400"/>
-      </w:pPr>
-      <w:rPr>
-        <w:rFonts w:ascii="Cambria" w:eastAsia="Cambria" w:hAnsi="Cambria" w:cs="Cambria"/>
-        <w:b w:val="0"/>
-        <w:i w:val="0"/>
-        <w:strike w:val="0"/>
-        <w:dstrike w:val="0"/>
-        <w:color w:val="000000"/>
-        <w:sz w:val="22"/>
-        <w:szCs w:val="22"/>
-        <w:u w:val="none" w:color="000000"/>
-        <w:bdr w:val="none" w:sz="0" w:space="0" w:color="auto"/>
-        <w:shd w:val="clear" w:color="auto" w:fill="auto"/>
-        <w:vertAlign w:val="baseline"/>
-      </w:rPr>
-    </w:lvl>
-    <w:lvl w:ilvl="8" w:tplc="25EE5D04">
-      <w:start w:val="1"/>
-      <w:numFmt w:val="lowerRoman"/>
-      <w:lvlText w:val="%9"/>
-      <w:lvlJc w:val="left"/>
-      <w:pPr>
-        <w:ind w:left="6120"/>
-      </w:pPr>
-      <w:rPr>
-        <w:rFonts w:ascii="Cambria" w:eastAsia="Cambria" w:hAnsi="Cambria" w:cs="Cambria"/>
-        <w:b w:val="0"/>
-        <w:i w:val="0"/>
-        <w:strike w:val="0"/>
-        <w:dstrike w:val="0"/>
-        <w:color w:val="000000"/>
-        <w:sz w:val="22"/>
-        <w:szCs w:val="22"/>
-        <w:u w:val="none" w:color="000000"/>
-        <w:bdr w:val="none" w:sz="0" w:space="0" w:color="auto"/>
-        <w:shd w:val="clear" w:color="auto" w:fill="auto"/>
-        <w:vertAlign w:val="baseline"/>
-      </w:rPr>
-    </w:lvl>
-  </w:abstractNum>
-  <w:abstractNum w:abstractNumId="29" w15:restartNumberingAfterBreak="0">
-    <w:nsid w:val="43705C22"/>
-    <w:multiLevelType w:val="hybridMultilevel"/>
-    <w:tmpl w:val="38626CB0"/>
-    <w:lvl w:ilvl="0" w:tplc="1AB60878">
-      <w:start w:val="1"/>
-      <w:numFmt w:val="decimal"/>
-      <w:lvlText w:val="%1."/>
-      <w:lvlJc w:val="left"/>
-      <w:pPr>
-        <w:ind w:left="360"/>
-      </w:pPr>
-      <w:rPr>
-        <w:rFonts w:ascii="Cambria" w:eastAsia="Cambria" w:hAnsi="Cambria" w:cs="Cambria"/>
-        <w:b w:val="0"/>
-        <w:i w:val="0"/>
-        <w:strike w:val="0"/>
-        <w:dstrike w:val="0"/>
-        <w:color w:val="000000"/>
-        <w:sz w:val="22"/>
-        <w:szCs w:val="22"/>
-        <w:u w:val="none" w:color="000000"/>
-        <w:bdr w:val="none" w:sz="0" w:space="0" w:color="auto"/>
-        <w:shd w:val="clear" w:color="auto" w:fill="auto"/>
-        <w:vertAlign w:val="baseline"/>
-      </w:rPr>
-    </w:lvl>
-    <w:lvl w:ilvl="1" w:tplc="61B84ADC">
-      <w:start w:val="1"/>
-      <w:numFmt w:val="lowerLetter"/>
-      <w:lvlText w:val="%2"/>
-      <w:lvlJc w:val="left"/>
-      <w:pPr>
-        <w:ind w:left="1080"/>
-      </w:pPr>
-      <w:rPr>
-        <w:rFonts w:ascii="Cambria" w:eastAsia="Cambria" w:hAnsi="Cambria" w:cs="Cambria"/>
-        <w:b w:val="0"/>
-        <w:i w:val="0"/>
-        <w:strike w:val="0"/>
-        <w:dstrike w:val="0"/>
-        <w:color w:val="000000"/>
-        <w:sz w:val="22"/>
-        <w:szCs w:val="22"/>
-        <w:u w:val="none" w:color="000000"/>
-        <w:bdr w:val="none" w:sz="0" w:space="0" w:color="auto"/>
-        <w:shd w:val="clear" w:color="auto" w:fill="auto"/>
-        <w:vertAlign w:val="baseline"/>
-      </w:rPr>
-    </w:lvl>
-    <w:lvl w:ilvl="2" w:tplc="5BB81D66">
-      <w:start w:val="1"/>
-      <w:numFmt w:val="lowerRoman"/>
-      <w:lvlText w:val="%3"/>
-      <w:lvlJc w:val="left"/>
-      <w:pPr>
-        <w:ind w:left="1800"/>
-      </w:pPr>
-      <w:rPr>
-        <w:rFonts w:ascii="Cambria" w:eastAsia="Cambria" w:hAnsi="Cambria" w:cs="Cambria"/>
-        <w:b w:val="0"/>
-        <w:i w:val="0"/>
-        <w:strike w:val="0"/>
-        <w:dstrike w:val="0"/>
-        <w:color w:val="000000"/>
-        <w:sz w:val="22"/>
-        <w:szCs w:val="22"/>
-        <w:u w:val="none" w:color="000000"/>
-        <w:bdr w:val="none" w:sz="0" w:space="0" w:color="auto"/>
-        <w:shd w:val="clear" w:color="auto" w:fill="auto"/>
-        <w:vertAlign w:val="baseline"/>
-      </w:rPr>
-    </w:lvl>
-    <w:lvl w:ilvl="3" w:tplc="2F0AE6A2">
-      <w:start w:val="1"/>
-      <w:numFmt w:val="decimal"/>
-      <w:lvlText w:val="%4"/>
-      <w:lvlJc w:val="left"/>
-      <w:pPr>
-        <w:ind w:left="2520"/>
-      </w:pPr>
-      <w:rPr>
-        <w:rFonts w:ascii="Cambria" w:eastAsia="Cambria" w:hAnsi="Cambria" w:cs="Cambria"/>
-        <w:b w:val="0"/>
-        <w:i w:val="0"/>
-        <w:strike w:val="0"/>
-        <w:dstrike w:val="0"/>
-        <w:color w:val="000000"/>
-        <w:sz w:val="22"/>
-        <w:szCs w:val="22"/>
-        <w:u w:val="none" w:color="000000"/>
-        <w:bdr w:val="none" w:sz="0" w:space="0" w:color="auto"/>
-        <w:shd w:val="clear" w:color="auto" w:fill="auto"/>
-        <w:vertAlign w:val="baseline"/>
-      </w:rPr>
-    </w:lvl>
-    <w:lvl w:ilvl="4" w:tplc="5A782BCE">
-      <w:start w:val="1"/>
-      <w:numFmt w:val="lowerLetter"/>
-      <w:lvlText w:val="%5"/>
-      <w:lvlJc w:val="left"/>
-      <w:pPr>
-        <w:ind w:left="3240"/>
-      </w:pPr>
-      <w:rPr>
-        <w:rFonts w:ascii="Cambria" w:eastAsia="Cambria" w:hAnsi="Cambria" w:cs="Cambria"/>
-        <w:b w:val="0"/>
-        <w:i w:val="0"/>
-        <w:strike w:val="0"/>
-        <w:dstrike w:val="0"/>
-        <w:color w:val="000000"/>
-        <w:sz w:val="22"/>
-        <w:szCs w:val="22"/>
-        <w:u w:val="none" w:color="000000"/>
-        <w:bdr w:val="none" w:sz="0" w:space="0" w:color="auto"/>
-        <w:shd w:val="clear" w:color="auto" w:fill="auto"/>
-        <w:vertAlign w:val="baseline"/>
-      </w:rPr>
-    </w:lvl>
-    <w:lvl w:ilvl="5" w:tplc="FBBCE2C8">
-      <w:start w:val="1"/>
-      <w:numFmt w:val="lowerRoman"/>
-      <w:lvlText w:val="%6"/>
-      <w:lvlJc w:val="left"/>
-      <w:pPr>
-        <w:ind w:left="3960"/>
-      </w:pPr>
-      <w:rPr>
-        <w:rFonts w:ascii="Cambria" w:eastAsia="Cambria" w:hAnsi="Cambria" w:cs="Cambria"/>
-        <w:b w:val="0"/>
-        <w:i w:val="0"/>
-        <w:strike w:val="0"/>
-        <w:dstrike w:val="0"/>
-        <w:color w:val="000000"/>
-        <w:sz w:val="22"/>
-        <w:szCs w:val="22"/>
-        <w:u w:val="none" w:color="000000"/>
-        <w:bdr w:val="none" w:sz="0" w:space="0" w:color="auto"/>
-        <w:shd w:val="clear" w:color="auto" w:fill="auto"/>
-        <w:vertAlign w:val="baseline"/>
-      </w:rPr>
-    </w:lvl>
-    <w:lvl w:ilvl="6" w:tplc="BC9AE7AA">
-      <w:start w:val="1"/>
-      <w:numFmt w:val="decimal"/>
-      <w:lvlText w:val="%7"/>
-      <w:lvlJc w:val="left"/>
-      <w:pPr>
-        <w:ind w:left="4680"/>
-      </w:pPr>
-      <w:rPr>
-        <w:rFonts w:ascii="Cambria" w:eastAsia="Cambria" w:hAnsi="Cambria" w:cs="Cambria"/>
-        <w:b w:val="0"/>
-        <w:i w:val="0"/>
-        <w:strike w:val="0"/>
-        <w:dstrike w:val="0"/>
-        <w:color w:val="000000"/>
-        <w:sz w:val="22"/>
-        <w:szCs w:val="22"/>
-        <w:u w:val="none" w:color="000000"/>
-        <w:bdr w:val="none" w:sz="0" w:space="0" w:color="auto"/>
-        <w:shd w:val="clear" w:color="auto" w:fill="auto"/>
-        <w:vertAlign w:val="baseline"/>
-      </w:rPr>
-    </w:lvl>
-    <w:lvl w:ilvl="7" w:tplc="E528C318">
-      <w:start w:val="1"/>
-      <w:numFmt w:val="lowerLetter"/>
-      <w:lvlText w:val="%8"/>
-      <w:lvlJc w:val="left"/>
-      <w:pPr>
-        <w:ind w:left="5400"/>
-      </w:pPr>
-      <w:rPr>
-        <w:rFonts w:ascii="Cambria" w:eastAsia="Cambria" w:hAnsi="Cambria" w:cs="Cambria"/>
-        <w:b w:val="0"/>
-        <w:i w:val="0"/>
-        <w:strike w:val="0"/>
-        <w:dstrike w:val="0"/>
-        <w:color w:val="000000"/>
-        <w:sz w:val="22"/>
-        <w:szCs w:val="22"/>
-        <w:u w:val="none" w:color="000000"/>
-        <w:bdr w:val="none" w:sz="0" w:space="0" w:color="auto"/>
-        <w:shd w:val="clear" w:color="auto" w:fill="auto"/>
-        <w:vertAlign w:val="baseline"/>
-      </w:rPr>
-    </w:lvl>
-    <w:lvl w:ilvl="8" w:tplc="25EE5D04">
-      <w:start w:val="1"/>
-      <w:numFmt w:val="lowerRoman"/>
-      <w:lvlText w:val="%9"/>
-      <w:lvlJc w:val="left"/>
-      <w:pPr>
-        <w:ind w:left="6120"/>
-      </w:pPr>
-      <w:rPr>
-        <w:rFonts w:ascii="Cambria" w:eastAsia="Cambria" w:hAnsi="Cambria" w:cs="Cambria"/>
-        <w:b w:val="0"/>
-        <w:i w:val="0"/>
-        <w:strike w:val="0"/>
-        <w:dstrike w:val="0"/>
-        <w:color w:val="000000"/>
-        <w:sz w:val="22"/>
-        <w:szCs w:val="22"/>
-        <w:u w:val="none" w:color="000000"/>
-        <w:bdr w:val="none" w:sz="0" w:space="0" w:color="auto"/>
-        <w:shd w:val="clear" w:color="auto" w:fill="auto"/>
-        <w:vertAlign w:val="baseline"/>
-      </w:rPr>
-    </w:lvl>
-  </w:abstractNum>
-  <w:abstractNum w:abstractNumId="30" w15:restartNumberingAfterBreak="0">
-    <w:nsid w:val="495E5776"/>
-    <w:multiLevelType w:val="hybridMultilevel"/>
-    <w:tmpl w:val="F922438E"/>
-    <w:lvl w:ilvl="0" w:tplc="EBB65410">
-      <w:start w:val="1"/>
-      <w:numFmt w:val="decimal"/>
-      <w:lvlText w:val="%1)"/>
-      <w:lvlJc w:val="left"/>
-      <w:pPr>
-        <w:ind w:left="720" w:hanging="360"/>
-      </w:pPr>
-      <w:rPr>
-        <w:rFonts w:hint="default"/>
-        <w:b w:val="0"/>
-        <w:bCs w:val="0"/>
-      </w:rPr>
-    </w:lvl>
-    <w:lvl w:ilvl="1" w:tplc="04090019" w:tentative="1">
-      <w:start w:val="1"/>
-      <w:numFmt w:val="lowerLetter"/>
-      <w:lvlText w:val="%2."/>
-      <w:lvlJc w:val="left"/>
-      <w:pPr>
-        <w:ind w:left="1440" w:hanging="360"/>
-      </w:pPr>
-    </w:lvl>
-    <w:lvl w:ilvl="2" w:tplc="0409001B" w:tentative="1">
-      <w:start w:val="1"/>
-      <w:numFmt w:val="lowerRoman"/>
-      <w:lvlText w:val="%3."/>
-      <w:lvlJc w:val="right"/>
-      <w:pPr>
-        <w:ind w:left="2160" w:hanging="180"/>
-      </w:pPr>
-    </w:lvl>
-    <w:lvl w:ilvl="3" w:tplc="0409000F" w:tentative="1">
-      <w:start w:val="1"/>
-      <w:numFmt w:val="decimal"/>
-      <w:lvlText w:val="%4."/>
-      <w:lvlJc w:val="left"/>
-      <w:pPr>
-        <w:ind w:left="2880" w:hanging="360"/>
-      </w:pPr>
-    </w:lvl>
-    <w:lvl w:ilvl="4" w:tplc="04090019" w:tentative="1">
-      <w:start w:val="1"/>
-      <w:numFmt w:val="lowerLetter"/>
-      <w:lvlText w:val="%5."/>
-      <w:lvlJc w:val="left"/>
-      <w:pPr>
-        <w:ind w:left="3600" w:hanging="360"/>
-      </w:pPr>
-    </w:lvl>
-    <w:lvl w:ilvl="5" w:tplc="0409001B" w:tentative="1">
-      <w:start w:val="1"/>
-      <w:numFmt w:val="lowerRoman"/>
-      <w:lvlText w:val="%6."/>
-      <w:lvlJc w:val="right"/>
-      <w:pPr>
-        <w:ind w:left="4320" w:hanging="180"/>
-      </w:pPr>
-    </w:lvl>
-    <w:lvl w:ilvl="6" w:tplc="0409000F" w:tentative="1">
-      <w:start w:val="1"/>
-      <w:numFmt w:val="decimal"/>
-      <w:lvlText w:val="%7."/>
-      <w:lvlJc w:val="left"/>
-      <w:pPr>
-        <w:ind w:left="5040" w:hanging="360"/>
-      </w:pPr>
-    </w:lvl>
-    <w:lvl w:ilvl="7" w:tplc="04090019" w:tentative="1">
-      <w:start w:val="1"/>
-      <w:numFmt w:val="lowerLetter"/>
-      <w:lvlText w:val="%8."/>
-      <w:lvlJc w:val="left"/>
-      <w:pPr>
-        <w:ind w:left="5760" w:hanging="360"/>
-      </w:pPr>
-    </w:lvl>
-    <w:lvl w:ilvl="8" w:tplc="0409001B" w:tentative="1">
-      <w:start w:val="1"/>
-      <w:numFmt w:val="lowerRoman"/>
-      <w:lvlText w:val="%9."/>
-      <w:lvlJc w:val="right"/>
-      <w:pPr>
-        <w:ind w:left="6480" w:hanging="180"/>
-      </w:pPr>
-    </w:lvl>
-  </w:abstractNum>
-  <w:abstractNum w:abstractNumId="31" w15:restartNumberingAfterBreak="0">
-    <w:nsid w:val="49810FD4"/>
-    <w:multiLevelType w:val="hybridMultilevel"/>
-    <w:tmpl w:val="F922438E"/>
-    <w:lvl w:ilvl="0" w:tplc="EBB65410">
-      <w:start w:val="1"/>
-      <w:numFmt w:val="decimal"/>
-      <w:lvlText w:val="%1)"/>
-      <w:lvlJc w:val="left"/>
-      <w:pPr>
-        <w:ind w:left="720" w:hanging="360"/>
-      </w:pPr>
-      <w:rPr>
-        <w:rFonts w:hint="default"/>
-        <w:b w:val="0"/>
-        <w:bCs w:val="0"/>
-      </w:rPr>
-    </w:lvl>
-    <w:lvl w:ilvl="1" w:tplc="04090019" w:tentative="1">
-      <w:start w:val="1"/>
-      <w:numFmt w:val="lowerLetter"/>
-      <w:lvlText w:val="%2."/>
-      <w:lvlJc w:val="left"/>
-      <w:pPr>
-        <w:ind w:left="1440" w:hanging="360"/>
-      </w:pPr>
-    </w:lvl>
-    <w:lvl w:ilvl="2" w:tplc="0409001B" w:tentative="1">
-      <w:start w:val="1"/>
-      <w:numFmt w:val="lowerRoman"/>
-      <w:lvlText w:val="%3."/>
-      <w:lvlJc w:val="right"/>
-      <w:pPr>
-        <w:ind w:left="2160" w:hanging="180"/>
-      </w:pPr>
-    </w:lvl>
-    <w:lvl w:ilvl="3" w:tplc="0409000F" w:tentative="1">
-      <w:start w:val="1"/>
-      <w:numFmt w:val="decimal"/>
-      <w:lvlText w:val="%4."/>
-      <w:lvlJc w:val="left"/>
-      <w:pPr>
-        <w:ind w:left="2880" w:hanging="360"/>
-      </w:pPr>
-    </w:lvl>
-    <w:lvl w:ilvl="4" w:tplc="04090019" w:tentative="1">
-      <w:start w:val="1"/>
-      <w:numFmt w:val="lowerLetter"/>
-      <w:lvlText w:val="%5."/>
-      <w:lvlJc w:val="left"/>
-      <w:pPr>
-        <w:ind w:left="3600" w:hanging="360"/>
-      </w:pPr>
-    </w:lvl>
-    <w:lvl w:ilvl="5" w:tplc="0409001B" w:tentative="1">
-      <w:start w:val="1"/>
-      <w:numFmt w:val="lowerRoman"/>
-      <w:lvlText w:val="%6."/>
-      <w:lvlJc w:val="right"/>
-      <w:pPr>
-        <w:ind w:left="4320" w:hanging="180"/>
-      </w:pPr>
-    </w:lvl>
-    <w:lvl w:ilvl="6" w:tplc="0409000F" w:tentative="1">
-      <w:start w:val="1"/>
-      <w:numFmt w:val="decimal"/>
-      <w:lvlText w:val="%7."/>
-      <w:lvlJc w:val="left"/>
-      <w:pPr>
-        <w:ind w:left="5040" w:hanging="360"/>
-      </w:pPr>
-    </w:lvl>
-    <w:lvl w:ilvl="7" w:tplc="04090019" w:tentative="1">
-      <w:start w:val="1"/>
-      <w:numFmt w:val="lowerLetter"/>
-      <w:lvlText w:val="%8."/>
-      <w:lvlJc w:val="left"/>
-      <w:pPr>
-        <w:ind w:left="5760" w:hanging="360"/>
-      </w:pPr>
-    </w:lvl>
-    <w:lvl w:ilvl="8" w:tplc="0409001B" w:tentative="1">
-      <w:start w:val="1"/>
-      <w:numFmt w:val="lowerRoman"/>
-      <w:lvlText w:val="%9."/>
-      <w:lvlJc w:val="right"/>
-      <w:pPr>
-        <w:ind w:left="6480" w:hanging="180"/>
-      </w:pPr>
-    </w:lvl>
-  </w:abstractNum>
-  <w:abstractNum w:abstractNumId="32" w15:restartNumberingAfterBreak="0">
-    <w:nsid w:val="4B19478D"/>
-    <w:multiLevelType w:val="hybridMultilevel"/>
-    <w:tmpl w:val="77821B82"/>
-    <w:lvl w:ilvl="0" w:tplc="04090011">
-      <w:start w:val="1"/>
-      <w:numFmt w:val="decimal"/>
-      <w:lvlText w:val="%1)"/>
-      <w:lvlJc w:val="left"/>
-      <w:pPr>
-        <w:ind w:left="720" w:hanging="360"/>
-      </w:pPr>
-      <w:rPr>
-        <w:rFonts w:hint="default"/>
-      </w:rPr>
-    </w:lvl>
-    <w:lvl w:ilvl="1" w:tplc="04090019" w:tentative="1">
-      <w:start w:val="1"/>
-      <w:numFmt w:val="lowerLetter"/>
-      <w:lvlText w:val="%2."/>
-      <w:lvlJc w:val="left"/>
-      <w:pPr>
-        <w:ind w:left="1440" w:hanging="360"/>
-      </w:pPr>
-    </w:lvl>
-    <w:lvl w:ilvl="2" w:tplc="0409001B" w:tentative="1">
-      <w:start w:val="1"/>
-      <w:numFmt w:val="lowerRoman"/>
-      <w:lvlText w:val="%3."/>
-      <w:lvlJc w:val="right"/>
-      <w:pPr>
-        <w:ind w:left="2160" w:hanging="180"/>
-      </w:pPr>
-    </w:lvl>
-    <w:lvl w:ilvl="3" w:tplc="0409000F" w:tentative="1">
-      <w:start w:val="1"/>
-      <w:numFmt w:val="decimal"/>
-      <w:lvlText w:val="%4."/>
-      <w:lvlJc w:val="left"/>
-      <w:pPr>
-        <w:ind w:left="2880" w:hanging="360"/>
-      </w:pPr>
-    </w:lvl>
-    <w:lvl w:ilvl="4" w:tplc="04090019" w:tentative="1">
-      <w:start w:val="1"/>
-      <w:numFmt w:val="lowerLetter"/>
-      <w:lvlText w:val="%5."/>
-      <w:lvlJc w:val="left"/>
-      <w:pPr>
-        <w:ind w:left="3600" w:hanging="360"/>
-      </w:pPr>
-    </w:lvl>
-    <w:lvl w:ilvl="5" w:tplc="0409001B" w:tentative="1">
-      <w:start w:val="1"/>
-      <w:numFmt w:val="lowerRoman"/>
-      <w:lvlText w:val="%6."/>
-      <w:lvlJc w:val="right"/>
-      <w:pPr>
-        <w:ind w:left="4320" w:hanging="180"/>
-      </w:pPr>
-    </w:lvl>
-    <w:lvl w:ilvl="6" w:tplc="0409000F" w:tentative="1">
-      <w:start w:val="1"/>
-      <w:numFmt w:val="decimal"/>
-      <w:lvlText w:val="%7."/>
-      <w:lvlJc w:val="left"/>
-      <w:pPr>
-        <w:ind w:left="5040" w:hanging="360"/>
-      </w:pPr>
-    </w:lvl>
-    <w:lvl w:ilvl="7" w:tplc="04090019" w:tentative="1">
-      <w:start w:val="1"/>
-      <w:numFmt w:val="lowerLetter"/>
-      <w:lvlText w:val="%8."/>
-      <w:lvlJc w:val="left"/>
-      <w:pPr>
-        <w:ind w:left="5760" w:hanging="360"/>
-      </w:pPr>
-    </w:lvl>
-    <w:lvl w:ilvl="8" w:tplc="0409001B" w:tentative="1">
-      <w:start w:val="1"/>
-      <w:numFmt w:val="lowerRoman"/>
-      <w:lvlText w:val="%9."/>
-      <w:lvlJc w:val="right"/>
-      <w:pPr>
-        <w:ind w:left="6480" w:hanging="180"/>
-      </w:pPr>
-    </w:lvl>
-  </w:abstractNum>
-  <w:abstractNum w:abstractNumId="33" w15:restartNumberingAfterBreak="0">
-    <w:nsid w:val="4E4F66F8"/>
-    <w:multiLevelType w:val="hybridMultilevel"/>
-    <w:tmpl w:val="38626CB0"/>
-    <w:lvl w:ilvl="0" w:tplc="1AB60878">
-      <w:start w:val="1"/>
-      <w:numFmt w:val="decimal"/>
-      <w:lvlText w:val="%1."/>
-      <w:lvlJc w:val="left"/>
-      <w:pPr>
-        <w:ind w:left="360"/>
-      </w:pPr>
-      <w:rPr>
-        <w:rFonts w:ascii="Cambria" w:eastAsia="Cambria" w:hAnsi="Cambria" w:cs="Cambria"/>
-        <w:b w:val="0"/>
-        <w:i w:val="0"/>
-        <w:strike w:val="0"/>
-        <w:dstrike w:val="0"/>
-        <w:color w:val="000000"/>
-        <w:sz w:val="22"/>
-        <w:szCs w:val="22"/>
-        <w:u w:val="none" w:color="000000"/>
-        <w:bdr w:val="none" w:sz="0" w:space="0" w:color="auto"/>
-        <w:shd w:val="clear" w:color="auto" w:fill="auto"/>
-        <w:vertAlign w:val="baseline"/>
-      </w:rPr>
-    </w:lvl>
-    <w:lvl w:ilvl="1" w:tplc="61B84ADC">
-      <w:start w:val="1"/>
-      <w:numFmt w:val="lowerLetter"/>
-      <w:lvlText w:val="%2"/>
-      <w:lvlJc w:val="left"/>
-      <w:pPr>
-        <w:ind w:left="1080"/>
-      </w:pPr>
-      <w:rPr>
-        <w:rFonts w:ascii="Cambria" w:eastAsia="Cambria" w:hAnsi="Cambria" w:cs="Cambria"/>
-        <w:b w:val="0"/>
-        <w:i w:val="0"/>
-        <w:strike w:val="0"/>
-        <w:dstrike w:val="0"/>
-        <w:color w:val="000000"/>
-        <w:sz w:val="22"/>
-        <w:szCs w:val="22"/>
-        <w:u w:val="none" w:color="000000"/>
-        <w:bdr w:val="none" w:sz="0" w:space="0" w:color="auto"/>
-        <w:shd w:val="clear" w:color="auto" w:fill="auto"/>
-        <w:vertAlign w:val="baseline"/>
-      </w:rPr>
-    </w:lvl>
-    <w:lvl w:ilvl="2" w:tplc="5BB81D66">
-      <w:start w:val="1"/>
-      <w:numFmt w:val="lowerRoman"/>
-      <w:lvlText w:val="%3"/>
-      <w:lvlJc w:val="left"/>
-      <w:pPr>
-        <w:ind w:left="1800"/>
-      </w:pPr>
-      <w:rPr>
-        <w:rFonts w:ascii="Cambria" w:eastAsia="Cambria" w:hAnsi="Cambria" w:cs="Cambria"/>
-        <w:b w:val="0"/>
-        <w:i w:val="0"/>
-        <w:strike w:val="0"/>
-        <w:dstrike w:val="0"/>
-        <w:color w:val="000000"/>
-        <w:sz w:val="22"/>
-        <w:szCs w:val="22"/>
-        <w:u w:val="none" w:color="000000"/>
-        <w:bdr w:val="none" w:sz="0" w:space="0" w:color="auto"/>
-        <w:shd w:val="clear" w:color="auto" w:fill="auto"/>
-        <w:vertAlign w:val="baseline"/>
-      </w:rPr>
-    </w:lvl>
-    <w:lvl w:ilvl="3" w:tplc="2F0AE6A2">
-      <w:start w:val="1"/>
-      <w:numFmt w:val="decimal"/>
-      <w:lvlText w:val="%4"/>
-      <w:lvlJc w:val="left"/>
-      <w:pPr>
-        <w:ind w:left="2520"/>
-      </w:pPr>
-      <w:rPr>
-        <w:rFonts w:ascii="Cambria" w:eastAsia="Cambria" w:hAnsi="Cambria" w:cs="Cambria"/>
-        <w:b w:val="0"/>
-        <w:i w:val="0"/>
-        <w:strike w:val="0"/>
-        <w:dstrike w:val="0"/>
-        <w:color w:val="000000"/>
-        <w:sz w:val="22"/>
-        <w:szCs w:val="22"/>
-        <w:u w:val="none" w:color="000000"/>
-        <w:bdr w:val="none" w:sz="0" w:space="0" w:color="auto"/>
-        <w:shd w:val="clear" w:color="auto" w:fill="auto"/>
-        <w:vertAlign w:val="baseline"/>
-      </w:rPr>
-    </w:lvl>
-    <w:lvl w:ilvl="4" w:tplc="5A782BCE">
-      <w:start w:val="1"/>
-      <w:numFmt w:val="lowerLetter"/>
-      <w:lvlText w:val="%5"/>
-      <w:lvlJc w:val="left"/>
-      <w:pPr>
-        <w:ind w:left="3240"/>
-      </w:pPr>
-      <w:rPr>
-        <w:rFonts w:ascii="Cambria" w:eastAsia="Cambria" w:hAnsi="Cambria" w:cs="Cambria"/>
-        <w:b w:val="0"/>
-        <w:i w:val="0"/>
-        <w:strike w:val="0"/>
-        <w:dstrike w:val="0"/>
-        <w:color w:val="000000"/>
-        <w:sz w:val="22"/>
-        <w:szCs w:val="22"/>
-        <w:u w:val="none" w:color="000000"/>
-        <w:bdr w:val="none" w:sz="0" w:space="0" w:color="auto"/>
-        <w:shd w:val="clear" w:color="auto" w:fill="auto"/>
-        <w:vertAlign w:val="baseline"/>
-      </w:rPr>
-    </w:lvl>
-    <w:lvl w:ilvl="5" w:tplc="FBBCE2C8">
-      <w:start w:val="1"/>
-      <w:numFmt w:val="lowerRoman"/>
-      <w:lvlText w:val="%6"/>
-      <w:lvlJc w:val="left"/>
-      <w:pPr>
-        <w:ind w:left="3960"/>
-      </w:pPr>
-      <w:rPr>
-        <w:rFonts w:ascii="Cambria" w:eastAsia="Cambria" w:hAnsi="Cambria" w:cs="Cambria"/>
-        <w:b w:val="0"/>
-        <w:i w:val="0"/>
-        <w:strike w:val="0"/>
-        <w:dstrike w:val="0"/>
-        <w:color w:val="000000"/>
-        <w:sz w:val="22"/>
-        <w:szCs w:val="22"/>
-        <w:u w:val="none" w:color="000000"/>
-        <w:bdr w:val="none" w:sz="0" w:space="0" w:color="auto"/>
-        <w:shd w:val="clear" w:color="auto" w:fill="auto"/>
-        <w:vertAlign w:val="baseline"/>
-      </w:rPr>
-    </w:lvl>
-    <w:lvl w:ilvl="6" w:tplc="BC9AE7AA">
-      <w:start w:val="1"/>
-      <w:numFmt w:val="decimal"/>
-      <w:lvlText w:val="%7"/>
-      <w:lvlJc w:val="left"/>
-      <w:pPr>
-        <w:ind w:left="4680"/>
-      </w:pPr>
-      <w:rPr>
-        <w:rFonts w:ascii="Cambria" w:eastAsia="Cambria" w:hAnsi="Cambria" w:cs="Cambria"/>
-        <w:b w:val="0"/>
-        <w:i w:val="0"/>
-        <w:strike w:val="0"/>
-        <w:dstrike w:val="0"/>
-        <w:color w:val="000000"/>
-        <w:sz w:val="22"/>
-        <w:szCs w:val="22"/>
-        <w:u w:val="none" w:color="000000"/>
-        <w:bdr w:val="none" w:sz="0" w:space="0" w:color="auto"/>
-        <w:shd w:val="clear" w:color="auto" w:fill="auto"/>
-        <w:vertAlign w:val="baseline"/>
-      </w:rPr>
-    </w:lvl>
-    <w:lvl w:ilvl="7" w:tplc="E528C318">
-      <w:start w:val="1"/>
-      <w:numFmt w:val="lowerLetter"/>
-      <w:lvlText w:val="%8"/>
-      <w:lvlJc w:val="left"/>
-      <w:pPr>
-        <w:ind w:left="5400"/>
-      </w:pPr>
-      <w:rPr>
-        <w:rFonts w:ascii="Cambria" w:eastAsia="Cambria" w:hAnsi="Cambria" w:cs="Cambria"/>
-        <w:b w:val="0"/>
-        <w:i w:val="0"/>
-        <w:strike w:val="0"/>
-        <w:dstrike w:val="0"/>
-        <w:color w:val="000000"/>
-        <w:sz w:val="22"/>
-        <w:szCs w:val="22"/>
-        <w:u w:val="none" w:color="000000"/>
-        <w:bdr w:val="none" w:sz="0" w:space="0" w:color="auto"/>
-        <w:shd w:val="clear" w:color="auto" w:fill="auto"/>
-        <w:vertAlign w:val="baseline"/>
-      </w:rPr>
-    </w:lvl>
-    <w:lvl w:ilvl="8" w:tplc="25EE5D04">
-      <w:start w:val="1"/>
-      <w:numFmt w:val="lowerRoman"/>
-      <w:lvlText w:val="%9"/>
-      <w:lvlJc w:val="left"/>
-      <w:pPr>
-        <w:ind w:left="6120"/>
-      </w:pPr>
-      <w:rPr>
-        <w:rFonts w:ascii="Cambria" w:eastAsia="Cambria" w:hAnsi="Cambria" w:cs="Cambria"/>
-        <w:b w:val="0"/>
-        <w:i w:val="0"/>
-        <w:strike w:val="0"/>
-        <w:dstrike w:val="0"/>
-        <w:color w:val="000000"/>
-        <w:sz w:val="22"/>
-        <w:szCs w:val="22"/>
-        <w:u w:val="none" w:color="000000"/>
-        <w:bdr w:val="none" w:sz="0" w:space="0" w:color="auto"/>
-        <w:shd w:val="clear" w:color="auto" w:fill="auto"/>
-        <w:vertAlign w:val="baseline"/>
-      </w:rPr>
-    </w:lvl>
-  </w:abstractNum>
-  <w:abstractNum w:abstractNumId="34" w15:restartNumberingAfterBreak="0">
-    <w:nsid w:val="528A4315"/>
-    <w:multiLevelType w:val="hybridMultilevel"/>
-    <w:tmpl w:val="963606C2"/>
-    <w:lvl w:ilvl="0" w:tplc="8E1420B8">
-      <w:start w:val="1"/>
-      <w:numFmt w:val="decimal"/>
-      <w:lvlText w:val="%1."/>
-      <w:lvlJc w:val="left"/>
-      <w:pPr>
-        <w:ind w:left="360"/>
-      </w:pPr>
-      <w:rPr>
-        <w:rFonts w:ascii="Bell MT" w:eastAsia="Bell MT" w:hAnsi="Bell MT" w:cs="Bell MT"/>
-        <w:b w:val="0"/>
-        <w:i w:val="0"/>
-        <w:strike w:val="0"/>
-        <w:dstrike w:val="0"/>
-        <w:color w:val="000000"/>
-        <w:sz w:val="22"/>
-        <w:szCs w:val="22"/>
-        <w:u w:val="none" w:color="000000"/>
-        <w:bdr w:val="none" w:sz="0" w:space="0" w:color="auto"/>
-        <w:shd w:val="clear" w:color="auto" w:fill="auto"/>
-        <w:vertAlign w:val="baseline"/>
-      </w:rPr>
-    </w:lvl>
-    <w:lvl w:ilvl="1" w:tplc="878C6632">
-      <w:start w:val="1"/>
-      <w:numFmt w:val="lowerLetter"/>
-      <w:lvlText w:val="%2"/>
-      <w:lvlJc w:val="left"/>
-      <w:pPr>
-        <w:ind w:left="1080"/>
-      </w:pPr>
-      <w:rPr>
-        <w:rFonts w:ascii="Bell MT" w:eastAsia="Bell MT" w:hAnsi="Bell MT" w:cs="Bell MT"/>
-        <w:b w:val="0"/>
-        <w:i w:val="0"/>
-        <w:strike w:val="0"/>
-        <w:dstrike w:val="0"/>
-        <w:color w:val="000000"/>
-        <w:sz w:val="22"/>
-        <w:szCs w:val="22"/>
-        <w:u w:val="none" w:color="000000"/>
-        <w:bdr w:val="none" w:sz="0" w:space="0" w:color="auto"/>
-        <w:shd w:val="clear" w:color="auto" w:fill="auto"/>
-        <w:vertAlign w:val="baseline"/>
-      </w:rPr>
-    </w:lvl>
-    <w:lvl w:ilvl="2" w:tplc="1D7C8A3E">
-      <w:start w:val="1"/>
-      <w:numFmt w:val="lowerRoman"/>
-      <w:lvlText w:val="%3"/>
-      <w:lvlJc w:val="left"/>
-      <w:pPr>
-        <w:ind w:left="1800"/>
-      </w:pPr>
-      <w:rPr>
-        <w:rFonts w:ascii="Bell MT" w:eastAsia="Bell MT" w:hAnsi="Bell MT" w:cs="Bell MT"/>
-        <w:b w:val="0"/>
-        <w:i w:val="0"/>
-        <w:strike w:val="0"/>
-        <w:dstrike w:val="0"/>
-        <w:color w:val="000000"/>
-        <w:sz w:val="22"/>
-        <w:szCs w:val="22"/>
-        <w:u w:val="none" w:color="000000"/>
-        <w:bdr w:val="none" w:sz="0" w:space="0" w:color="auto"/>
-        <w:shd w:val="clear" w:color="auto" w:fill="auto"/>
-        <w:vertAlign w:val="baseline"/>
-      </w:rPr>
-    </w:lvl>
-    <w:lvl w:ilvl="3" w:tplc="D660B954">
-      <w:start w:val="1"/>
-      <w:numFmt w:val="decimal"/>
-      <w:lvlText w:val="%4"/>
-      <w:lvlJc w:val="left"/>
-      <w:pPr>
-        <w:ind w:left="2520"/>
-      </w:pPr>
-      <w:rPr>
-        <w:rFonts w:ascii="Bell MT" w:eastAsia="Bell MT" w:hAnsi="Bell MT" w:cs="Bell MT"/>
-        <w:b w:val="0"/>
-        <w:i w:val="0"/>
-        <w:strike w:val="0"/>
-        <w:dstrike w:val="0"/>
-        <w:color w:val="000000"/>
-        <w:sz w:val="22"/>
-        <w:szCs w:val="22"/>
-        <w:u w:val="none" w:color="000000"/>
-        <w:bdr w:val="none" w:sz="0" w:space="0" w:color="auto"/>
-        <w:shd w:val="clear" w:color="auto" w:fill="auto"/>
-        <w:vertAlign w:val="baseline"/>
-      </w:rPr>
-    </w:lvl>
-    <w:lvl w:ilvl="4" w:tplc="5A689F48">
-      <w:start w:val="1"/>
-      <w:numFmt w:val="lowerLetter"/>
-      <w:lvlText w:val="%5"/>
-      <w:lvlJc w:val="left"/>
-      <w:pPr>
-        <w:ind w:left="3240"/>
-      </w:pPr>
-      <w:rPr>
-        <w:rFonts w:ascii="Bell MT" w:eastAsia="Bell MT" w:hAnsi="Bell MT" w:cs="Bell MT"/>
-        <w:b w:val="0"/>
-        <w:i w:val="0"/>
-        <w:strike w:val="0"/>
-        <w:dstrike w:val="0"/>
-        <w:color w:val="000000"/>
-        <w:sz w:val="22"/>
-        <w:szCs w:val="22"/>
-        <w:u w:val="none" w:color="000000"/>
-        <w:bdr w:val="none" w:sz="0" w:space="0" w:color="auto"/>
-        <w:shd w:val="clear" w:color="auto" w:fill="auto"/>
-        <w:vertAlign w:val="baseline"/>
-      </w:rPr>
-    </w:lvl>
-    <w:lvl w:ilvl="5" w:tplc="308E1F7C">
-      <w:start w:val="1"/>
-      <w:numFmt w:val="lowerRoman"/>
-      <w:lvlText w:val="%6"/>
-      <w:lvlJc w:val="left"/>
-      <w:pPr>
-        <w:ind w:left="3960"/>
-      </w:pPr>
-      <w:rPr>
-        <w:rFonts w:ascii="Bell MT" w:eastAsia="Bell MT" w:hAnsi="Bell MT" w:cs="Bell MT"/>
-        <w:b w:val="0"/>
-        <w:i w:val="0"/>
-        <w:strike w:val="0"/>
-        <w:dstrike w:val="0"/>
-        <w:color w:val="000000"/>
-        <w:sz w:val="22"/>
-        <w:szCs w:val="22"/>
-        <w:u w:val="none" w:color="000000"/>
-        <w:bdr w:val="none" w:sz="0" w:space="0" w:color="auto"/>
-        <w:shd w:val="clear" w:color="auto" w:fill="auto"/>
-        <w:vertAlign w:val="baseline"/>
-      </w:rPr>
-    </w:lvl>
-    <w:lvl w:ilvl="6" w:tplc="6016BA58">
-      <w:start w:val="1"/>
-      <w:numFmt w:val="decimal"/>
-      <w:lvlText w:val="%7"/>
-      <w:lvlJc w:val="left"/>
-      <w:pPr>
-        <w:ind w:left="4680"/>
-      </w:pPr>
-      <w:rPr>
-        <w:rFonts w:ascii="Bell MT" w:eastAsia="Bell MT" w:hAnsi="Bell MT" w:cs="Bell MT"/>
-        <w:b w:val="0"/>
-        <w:i w:val="0"/>
-        <w:strike w:val="0"/>
-        <w:dstrike w:val="0"/>
-        <w:color w:val="000000"/>
-        <w:sz w:val="22"/>
-        <w:szCs w:val="22"/>
-        <w:u w:val="none" w:color="000000"/>
-        <w:bdr w:val="none" w:sz="0" w:space="0" w:color="auto"/>
-        <w:shd w:val="clear" w:color="auto" w:fill="auto"/>
-        <w:vertAlign w:val="baseline"/>
-      </w:rPr>
-    </w:lvl>
-    <w:lvl w:ilvl="7" w:tplc="629A30A0">
-      <w:start w:val="1"/>
-      <w:numFmt w:val="lowerLetter"/>
-      <w:lvlText w:val="%8"/>
-      <w:lvlJc w:val="left"/>
-      <w:pPr>
-        <w:ind w:left="5400"/>
-      </w:pPr>
-      <w:rPr>
-        <w:rFonts w:ascii="Bell MT" w:eastAsia="Bell MT" w:hAnsi="Bell MT" w:cs="Bell MT"/>
-        <w:b w:val="0"/>
-        <w:i w:val="0"/>
-        <w:strike w:val="0"/>
-        <w:dstrike w:val="0"/>
-        <w:color w:val="000000"/>
-        <w:sz w:val="22"/>
-        <w:szCs w:val="22"/>
-        <w:u w:val="none" w:color="000000"/>
-        <w:bdr w:val="none" w:sz="0" w:space="0" w:color="auto"/>
-        <w:shd w:val="clear" w:color="auto" w:fill="auto"/>
-        <w:vertAlign w:val="baseline"/>
-      </w:rPr>
-    </w:lvl>
-    <w:lvl w:ilvl="8" w:tplc="EA7C2266">
-      <w:start w:val="1"/>
-      <w:numFmt w:val="lowerRoman"/>
-      <w:lvlText w:val="%9"/>
-      <w:lvlJc w:val="left"/>
-      <w:pPr>
-        <w:ind w:left="6120"/>
-      </w:pPr>
-      <w:rPr>
-        <w:rFonts w:ascii="Bell MT" w:eastAsia="Bell MT" w:hAnsi="Bell MT" w:cs="Bell MT"/>
-        <w:b w:val="0"/>
-        <w:i w:val="0"/>
-        <w:strike w:val="0"/>
-        <w:dstrike w:val="0"/>
-        <w:color w:val="000000"/>
-        <w:sz w:val="22"/>
-        <w:szCs w:val="22"/>
-        <w:u w:val="none" w:color="000000"/>
-        <w:bdr w:val="none" w:sz="0" w:space="0" w:color="auto"/>
-        <w:shd w:val="clear" w:color="auto" w:fill="auto"/>
-        <w:vertAlign w:val="baseline"/>
-      </w:rPr>
-    </w:lvl>
-  </w:abstractNum>
-  <w:abstractNum w:abstractNumId="35" w15:restartNumberingAfterBreak="0">
-    <w:nsid w:val="551300F4"/>
-    <w:multiLevelType w:val="hybridMultilevel"/>
-    <w:tmpl w:val="3A2636FE"/>
-    <w:lvl w:ilvl="0" w:tplc="FFFFFFFF">
-      <w:start w:val="1"/>
-      <w:numFmt w:val="decimal"/>
-      <w:lvlText w:val="%1)"/>
-      <w:lvlJc w:val="left"/>
-      <w:pPr>
-        <w:ind w:left="720" w:hanging="360"/>
-      </w:pPr>
-      <w:rPr>
-        <w:rFonts w:hint="default"/>
-        <w:b w:val="0"/>
-        <w:bCs w:val="0"/>
-      </w:rPr>
-    </w:lvl>
-    <w:lvl w:ilvl="1" w:tplc="FFFFFFFF" w:tentative="1">
-      <w:start w:val="1"/>
-      <w:numFmt w:val="lowerLetter"/>
-      <w:lvlText w:val="%2."/>
-      <w:lvlJc w:val="left"/>
-      <w:pPr>
-        <w:ind w:left="1440" w:hanging="360"/>
-      </w:pPr>
-    </w:lvl>
-    <w:lvl w:ilvl="2" w:tplc="FFFFFFFF" w:tentative="1">
-      <w:start w:val="1"/>
-      <w:numFmt w:val="lowerRoman"/>
-      <w:lvlText w:val="%3."/>
-      <w:lvlJc w:val="right"/>
-      <w:pPr>
-        <w:ind w:left="2160" w:hanging="180"/>
-      </w:pPr>
-    </w:lvl>
-    <w:lvl w:ilvl="3" w:tplc="FFFFFFFF" w:tentative="1">
-      <w:start w:val="1"/>
-      <w:numFmt w:val="decimal"/>
-      <w:lvlText w:val="%4."/>
-      <w:lvlJc w:val="left"/>
-      <w:pPr>
-        <w:ind w:left="2880" w:hanging="360"/>
-      </w:pPr>
-    </w:lvl>
-    <w:lvl w:ilvl="4" w:tplc="FFFFFFFF" w:tentative="1">
-      <w:start w:val="1"/>
-      <w:numFmt w:val="lowerLetter"/>
-      <w:lvlText w:val="%5."/>
-      <w:lvlJc w:val="left"/>
-      <w:pPr>
-        <w:ind w:left="3600" w:hanging="360"/>
-      </w:pPr>
-    </w:lvl>
-    <w:lvl w:ilvl="5" w:tplc="FFFFFFFF" w:tentative="1">
-      <w:start w:val="1"/>
-      <w:numFmt w:val="lowerRoman"/>
-      <w:lvlText w:val="%6."/>
-      <w:lvlJc w:val="right"/>
-      <w:pPr>
-        <w:ind w:left="4320" w:hanging="180"/>
-      </w:pPr>
-    </w:lvl>
-    <w:lvl w:ilvl="6" w:tplc="FFFFFFFF" w:tentative="1">
-      <w:start w:val="1"/>
-      <w:numFmt w:val="decimal"/>
-      <w:lvlText w:val="%7."/>
-      <w:lvlJc w:val="left"/>
-      <w:pPr>
-        <w:ind w:left="5040" w:hanging="360"/>
-      </w:pPr>
-    </w:lvl>
-    <w:lvl w:ilvl="7" w:tplc="FFFFFFFF" w:tentative="1">
-      <w:start w:val="1"/>
-      <w:numFmt w:val="lowerLetter"/>
-      <w:lvlText w:val="%8."/>
-      <w:lvlJc w:val="left"/>
-      <w:pPr>
-        <w:ind w:left="5760" w:hanging="360"/>
-      </w:pPr>
-    </w:lvl>
-    <w:lvl w:ilvl="8" w:tplc="FFFFFFFF" w:tentative="1">
-      <w:start w:val="1"/>
-      <w:numFmt w:val="lowerRoman"/>
-      <w:lvlText w:val="%9."/>
-      <w:lvlJc w:val="right"/>
-      <w:pPr>
-        <w:ind w:left="6480" w:hanging="180"/>
-      </w:pPr>
-    </w:lvl>
-  </w:abstractNum>
-  <w:abstractNum w:abstractNumId="36" w15:restartNumberingAfterBreak="0">
-    <w:nsid w:val="5ED7231A"/>
-    <w:multiLevelType w:val="hybridMultilevel"/>
-    <w:tmpl w:val="98DE171A"/>
-    <w:lvl w:ilvl="0" w:tplc="9E780564">
-      <w:start w:val="1"/>
-      <w:numFmt w:val="decimal"/>
-      <w:lvlText w:val="%1."/>
-      <w:lvlJc w:val="left"/>
-      <w:pPr>
-        <w:ind w:left="360"/>
-      </w:pPr>
-      <w:rPr>
-        <w:rFonts w:ascii="Cambria" w:eastAsia="Cambria" w:hAnsi="Cambria" w:cs="Cambria"/>
-        <w:b w:val="0"/>
-        <w:i w:val="0"/>
-        <w:strike w:val="0"/>
-        <w:dstrike w:val="0"/>
-        <w:color w:val="000000"/>
-        <w:sz w:val="22"/>
-        <w:szCs w:val="22"/>
-        <w:u w:val="none" w:color="000000"/>
-        <w:bdr w:val="none" w:sz="0" w:space="0" w:color="auto"/>
-        <w:shd w:val="clear" w:color="auto" w:fill="auto"/>
-        <w:vertAlign w:val="baseline"/>
-      </w:rPr>
-    </w:lvl>
-    <w:lvl w:ilvl="1" w:tplc="2E527502">
-      <w:start w:val="1"/>
-      <w:numFmt w:val="lowerLetter"/>
-      <w:lvlText w:val="%2."/>
-      <w:lvlJc w:val="left"/>
-      <w:pPr>
-        <w:ind w:left="1080"/>
-      </w:pPr>
-      <w:rPr>
-        <w:rFonts w:ascii="Cambria" w:eastAsia="Cambria" w:hAnsi="Cambria" w:cs="Cambria"/>
-        <w:b w:val="0"/>
-        <w:i w:val="0"/>
-        <w:strike w:val="0"/>
-        <w:dstrike w:val="0"/>
-        <w:color w:val="000000"/>
-        <w:sz w:val="22"/>
-        <w:szCs w:val="22"/>
-        <w:u w:val="none" w:color="000000"/>
-        <w:bdr w:val="none" w:sz="0" w:space="0" w:color="auto"/>
-        <w:shd w:val="clear" w:color="auto" w:fill="auto"/>
-        <w:vertAlign w:val="baseline"/>
-      </w:rPr>
-    </w:lvl>
-    <w:lvl w:ilvl="2" w:tplc="288E13E8">
-      <w:start w:val="1"/>
-      <w:numFmt w:val="lowerRoman"/>
-      <w:lvlText w:val="%3"/>
-      <w:lvlJc w:val="left"/>
-      <w:pPr>
-        <w:ind w:left="1800"/>
-      </w:pPr>
-      <w:rPr>
-        <w:rFonts w:ascii="Cambria" w:eastAsia="Cambria" w:hAnsi="Cambria" w:cs="Cambria"/>
-        <w:b w:val="0"/>
-        <w:i w:val="0"/>
-        <w:strike w:val="0"/>
-        <w:dstrike w:val="0"/>
-        <w:color w:val="000000"/>
-        <w:sz w:val="22"/>
-        <w:szCs w:val="22"/>
-        <w:u w:val="none" w:color="000000"/>
-        <w:bdr w:val="none" w:sz="0" w:space="0" w:color="auto"/>
-        <w:shd w:val="clear" w:color="auto" w:fill="auto"/>
-        <w:vertAlign w:val="baseline"/>
-      </w:rPr>
-    </w:lvl>
-    <w:lvl w:ilvl="3" w:tplc="1BFE3A6C">
-      <w:start w:val="1"/>
-      <w:numFmt w:val="decimal"/>
-      <w:lvlText w:val="%4"/>
-      <w:lvlJc w:val="left"/>
-      <w:pPr>
-        <w:ind w:left="2520"/>
-      </w:pPr>
-      <w:rPr>
-        <w:rFonts w:ascii="Cambria" w:eastAsia="Cambria" w:hAnsi="Cambria" w:cs="Cambria"/>
-        <w:b w:val="0"/>
-        <w:i w:val="0"/>
-        <w:strike w:val="0"/>
-        <w:dstrike w:val="0"/>
-        <w:color w:val="000000"/>
-        <w:sz w:val="22"/>
-        <w:szCs w:val="22"/>
-        <w:u w:val="none" w:color="000000"/>
-        <w:bdr w:val="none" w:sz="0" w:space="0" w:color="auto"/>
-        <w:shd w:val="clear" w:color="auto" w:fill="auto"/>
-        <w:vertAlign w:val="baseline"/>
-      </w:rPr>
-    </w:lvl>
-    <w:lvl w:ilvl="4" w:tplc="9CBC7618">
-      <w:start w:val="1"/>
-      <w:numFmt w:val="lowerLetter"/>
-      <w:lvlText w:val="%5"/>
-      <w:lvlJc w:val="left"/>
-      <w:pPr>
-        <w:ind w:left="3240"/>
-      </w:pPr>
-      <w:rPr>
-        <w:rFonts w:ascii="Cambria" w:eastAsia="Cambria" w:hAnsi="Cambria" w:cs="Cambria"/>
-        <w:b w:val="0"/>
-        <w:i w:val="0"/>
-        <w:strike w:val="0"/>
-        <w:dstrike w:val="0"/>
-        <w:color w:val="000000"/>
-        <w:sz w:val="22"/>
-        <w:szCs w:val="22"/>
-        <w:u w:val="none" w:color="000000"/>
-        <w:bdr w:val="none" w:sz="0" w:space="0" w:color="auto"/>
-        <w:shd w:val="clear" w:color="auto" w:fill="auto"/>
-        <w:vertAlign w:val="baseline"/>
-      </w:rPr>
-    </w:lvl>
-    <w:lvl w:ilvl="5" w:tplc="EB6296C2">
-      <w:start w:val="1"/>
-      <w:numFmt w:val="lowerRoman"/>
-      <w:lvlText w:val="%6"/>
-      <w:lvlJc w:val="left"/>
-      <w:pPr>
-        <w:ind w:left="3960"/>
-      </w:pPr>
-      <w:rPr>
-        <w:rFonts w:ascii="Cambria" w:eastAsia="Cambria" w:hAnsi="Cambria" w:cs="Cambria"/>
-        <w:b w:val="0"/>
-        <w:i w:val="0"/>
-        <w:strike w:val="0"/>
-        <w:dstrike w:val="0"/>
-        <w:color w:val="000000"/>
-        <w:sz w:val="22"/>
-        <w:szCs w:val="22"/>
-        <w:u w:val="none" w:color="000000"/>
-        <w:bdr w:val="none" w:sz="0" w:space="0" w:color="auto"/>
-        <w:shd w:val="clear" w:color="auto" w:fill="auto"/>
-        <w:vertAlign w:val="baseline"/>
-      </w:rPr>
-    </w:lvl>
-    <w:lvl w:ilvl="6" w:tplc="F640847C">
-      <w:start w:val="1"/>
-      <w:numFmt w:val="decimal"/>
-      <w:lvlText w:val="%7"/>
-      <w:lvlJc w:val="left"/>
-      <w:pPr>
-        <w:ind w:left="4680"/>
-      </w:pPr>
-      <w:rPr>
-        <w:rFonts w:ascii="Cambria" w:eastAsia="Cambria" w:hAnsi="Cambria" w:cs="Cambria"/>
-        <w:b w:val="0"/>
-        <w:i w:val="0"/>
-        <w:strike w:val="0"/>
-        <w:dstrike w:val="0"/>
-        <w:color w:val="000000"/>
-        <w:sz w:val="22"/>
-        <w:szCs w:val="22"/>
-        <w:u w:val="none" w:color="000000"/>
-        <w:bdr w:val="none" w:sz="0" w:space="0" w:color="auto"/>
-        <w:shd w:val="clear" w:color="auto" w:fill="auto"/>
-        <w:vertAlign w:val="baseline"/>
-      </w:rPr>
-    </w:lvl>
-    <w:lvl w:ilvl="7" w:tplc="FF26E478">
-      <w:start w:val="1"/>
-      <w:numFmt w:val="lowerLetter"/>
-      <w:lvlText w:val="%8"/>
-      <w:lvlJc w:val="left"/>
-      <w:pPr>
-        <w:ind w:left="5400"/>
-      </w:pPr>
-      <w:rPr>
-        <w:rFonts w:ascii="Cambria" w:eastAsia="Cambria" w:hAnsi="Cambria" w:cs="Cambria"/>
-        <w:b w:val="0"/>
-        <w:i w:val="0"/>
-        <w:strike w:val="0"/>
-        <w:dstrike w:val="0"/>
-        <w:color w:val="000000"/>
-        <w:sz w:val="22"/>
-        <w:szCs w:val="22"/>
-        <w:u w:val="none" w:color="000000"/>
-        <w:bdr w:val="none" w:sz="0" w:space="0" w:color="auto"/>
-        <w:shd w:val="clear" w:color="auto" w:fill="auto"/>
-        <w:vertAlign w:val="baseline"/>
-      </w:rPr>
-    </w:lvl>
-    <w:lvl w:ilvl="8" w:tplc="652847E0">
-      <w:start w:val="1"/>
-      <w:numFmt w:val="lowerRoman"/>
-      <w:lvlText w:val="%9"/>
-      <w:lvlJc w:val="left"/>
-      <w:pPr>
-        <w:ind w:left="6120"/>
-      </w:pPr>
-      <w:rPr>
-        <w:rFonts w:ascii="Cambria" w:eastAsia="Cambria" w:hAnsi="Cambria" w:cs="Cambria"/>
-        <w:b w:val="0"/>
-        <w:i w:val="0"/>
-        <w:strike w:val="0"/>
-        <w:dstrike w:val="0"/>
-        <w:color w:val="000000"/>
-        <w:sz w:val="22"/>
-        <w:szCs w:val="22"/>
-        <w:u w:val="none" w:color="000000"/>
-        <w:bdr w:val="none" w:sz="0" w:space="0" w:color="auto"/>
-        <w:shd w:val="clear" w:color="auto" w:fill="auto"/>
-        <w:vertAlign w:val="baseline"/>
-      </w:rPr>
-    </w:lvl>
-  </w:abstractNum>
-  <w:abstractNum w:abstractNumId="37" w15:restartNumberingAfterBreak="0">
-    <w:nsid w:val="5F480A6C"/>
-    <w:multiLevelType w:val="hybridMultilevel"/>
-    <w:tmpl w:val="F922438E"/>
-    <w:lvl w:ilvl="0" w:tplc="EBB65410">
-      <w:start w:val="1"/>
-      <w:numFmt w:val="decimal"/>
-      <w:lvlText w:val="%1)"/>
-      <w:lvlJc w:val="left"/>
-      <w:pPr>
-        <w:ind w:left="720" w:hanging="360"/>
-      </w:pPr>
-      <w:rPr>
-        <w:rFonts w:hint="default"/>
-        <w:b w:val="0"/>
-        <w:bCs w:val="0"/>
-      </w:rPr>
-    </w:lvl>
-    <w:lvl w:ilvl="1" w:tplc="04090019" w:tentative="1">
-      <w:start w:val="1"/>
-      <w:numFmt w:val="lowerLetter"/>
-      <w:lvlText w:val="%2."/>
-      <w:lvlJc w:val="left"/>
-      <w:pPr>
-        <w:ind w:left="1440" w:hanging="360"/>
-      </w:pPr>
-    </w:lvl>
-    <w:lvl w:ilvl="2" w:tplc="0409001B" w:tentative="1">
-      <w:start w:val="1"/>
-      <w:numFmt w:val="lowerRoman"/>
-      <w:lvlText w:val="%3."/>
-      <w:lvlJc w:val="right"/>
-      <w:pPr>
-        <w:ind w:left="2160" w:hanging="180"/>
-      </w:pPr>
-    </w:lvl>
-    <w:lvl w:ilvl="3" w:tplc="0409000F" w:tentative="1">
-      <w:start w:val="1"/>
-      <w:numFmt w:val="decimal"/>
-      <w:lvlText w:val="%4."/>
-      <w:lvlJc w:val="left"/>
-      <w:pPr>
-        <w:ind w:left="2880" w:hanging="360"/>
-      </w:pPr>
-    </w:lvl>
-    <w:lvl w:ilvl="4" w:tplc="04090019" w:tentative="1">
-      <w:start w:val="1"/>
-      <w:numFmt w:val="lowerLetter"/>
-      <w:lvlText w:val="%5."/>
-      <w:lvlJc w:val="left"/>
-      <w:pPr>
-        <w:ind w:left="3600" w:hanging="360"/>
-      </w:pPr>
-    </w:lvl>
-    <w:lvl w:ilvl="5" w:tplc="0409001B" w:tentative="1">
-      <w:start w:val="1"/>
-      <w:numFmt w:val="lowerRoman"/>
-      <w:lvlText w:val="%6."/>
-      <w:lvlJc w:val="right"/>
-      <w:pPr>
-        <w:ind w:left="4320" w:hanging="180"/>
-      </w:pPr>
-    </w:lvl>
-    <w:lvl w:ilvl="6" w:tplc="0409000F" w:tentative="1">
-      <w:start w:val="1"/>
-      <w:numFmt w:val="decimal"/>
-      <w:lvlText w:val="%7."/>
-      <w:lvlJc w:val="left"/>
-      <w:pPr>
-        <w:ind w:left="5040" w:hanging="360"/>
-      </w:pPr>
-    </w:lvl>
-    <w:lvl w:ilvl="7" w:tplc="04090019" w:tentative="1">
-      <w:start w:val="1"/>
-      <w:numFmt w:val="lowerLetter"/>
-      <w:lvlText w:val="%8."/>
-      <w:lvlJc w:val="left"/>
-      <w:pPr>
-        <w:ind w:left="5760" w:hanging="360"/>
-      </w:pPr>
-    </w:lvl>
-    <w:lvl w:ilvl="8" w:tplc="0409001B" w:tentative="1">
-      <w:start w:val="1"/>
-      <w:numFmt w:val="lowerRoman"/>
-      <w:lvlText w:val="%9."/>
-      <w:lvlJc w:val="right"/>
-      <w:pPr>
-        <w:ind w:left="6480" w:hanging="180"/>
-      </w:pPr>
-    </w:lvl>
-  </w:abstractNum>
-  <w:abstractNum w:abstractNumId="38" w15:restartNumberingAfterBreak="0">
-    <w:nsid w:val="61473E73"/>
-    <w:multiLevelType w:val="hybridMultilevel"/>
-    <w:tmpl w:val="A5868C0C"/>
-    <w:lvl w:ilvl="0" w:tplc="0C3227C2">
-      <w:start w:val="2"/>
-      <w:numFmt w:val="bullet"/>
-      <w:lvlText w:val=""/>
-      <w:lvlJc w:val="left"/>
-      <w:pPr>
-        <w:ind w:left="720" w:hanging="360"/>
-      </w:pPr>
-      <w:rPr>
-        <w:rFonts w:ascii="Symbol" w:eastAsia="Cambria" w:hAnsi="Symbol" w:cs="Cambria" w:hint="default"/>
-      </w:rPr>
-    </w:lvl>
-    <w:lvl w:ilvl="1" w:tplc="04090003">
-      <w:start w:val="1"/>
-      <w:numFmt w:val="bullet"/>
-      <w:lvlText w:val="o"/>
-      <w:lvlJc w:val="left"/>
-      <w:pPr>
-        <w:ind w:left="1440" w:hanging="360"/>
-      </w:pPr>
-      <w:rPr>
-        <w:rFonts w:ascii="Courier New" w:hAnsi="Courier New" w:cs="Courier New" w:hint="default"/>
-      </w:rPr>
-    </w:lvl>
-    <w:lvl w:ilvl="2" w:tplc="04090005" w:tentative="1">
-      <w:start w:val="1"/>
-      <w:numFmt w:val="bullet"/>
-      <w:lvlText w:val=""/>
-      <w:lvlJc w:val="left"/>
-      <w:pPr>
-        <w:ind w:left="2160" w:hanging="360"/>
-      </w:pPr>
-      <w:rPr>
-        <w:rFonts w:ascii="Wingdings" w:hAnsi="Wingdings" w:hint="default"/>
-      </w:rPr>
-    </w:lvl>
-    <w:lvl w:ilvl="3" w:tplc="04090001" w:tentative="1">
-      <w:start w:val="1"/>
-      <w:numFmt w:val="bullet"/>
-      <w:lvlText w:val=""/>
-      <w:lvlJc w:val="left"/>
-      <w:pPr>
-        <w:ind w:left="2880" w:hanging="360"/>
-      </w:pPr>
-      <w:rPr>
-        <w:rFonts w:ascii="Symbol" w:hAnsi="Symbol" w:hint="default"/>
-      </w:rPr>
-    </w:lvl>
-    <w:lvl w:ilvl="4" w:tplc="04090003" w:tentative="1">
-      <w:start w:val="1"/>
-      <w:numFmt w:val="bullet"/>
-      <w:lvlText w:val="o"/>
-      <w:lvlJc w:val="left"/>
-      <w:pPr>
-        <w:ind w:left="3600" w:hanging="360"/>
-      </w:pPr>
-      <w:rPr>
-        <w:rFonts w:ascii="Courier New" w:hAnsi="Courier New" w:cs="Courier New" w:hint="default"/>
-      </w:rPr>
-    </w:lvl>
-    <w:lvl w:ilvl="5" w:tplc="04090005" w:tentative="1">
-      <w:start w:val="1"/>
-      <w:numFmt w:val="bullet"/>
-      <w:lvlText w:val=""/>
-      <w:lvlJc w:val="left"/>
-      <w:pPr>
-        <w:ind w:left="4320" w:hanging="360"/>
-      </w:pPr>
-      <w:rPr>
-        <w:rFonts w:ascii="Wingdings" w:hAnsi="Wingdings" w:hint="default"/>
-      </w:rPr>
-    </w:lvl>
-    <w:lvl w:ilvl="6" w:tplc="04090001" w:tentative="1">
-      <w:start w:val="1"/>
-      <w:numFmt w:val="bullet"/>
-      <w:lvlText w:val=""/>
-      <w:lvlJc w:val="left"/>
-      <w:pPr>
-        <w:ind w:left="5040" w:hanging="360"/>
-      </w:pPr>
-      <w:rPr>
-        <w:rFonts w:ascii="Symbol" w:hAnsi="Symbol" w:hint="default"/>
-      </w:rPr>
-    </w:lvl>
-    <w:lvl w:ilvl="7" w:tplc="04090003" w:tentative="1">
-      <w:start w:val="1"/>
-      <w:numFmt w:val="bullet"/>
-      <w:lvlText w:val="o"/>
-      <w:lvlJc w:val="left"/>
-      <w:pPr>
-        <w:ind w:left="5760" w:hanging="360"/>
-      </w:pPr>
-      <w:rPr>
-        <w:rFonts w:ascii="Courier New" w:hAnsi="Courier New" w:cs="Courier New" w:hint="default"/>
-      </w:rPr>
-    </w:lvl>
-    <w:lvl w:ilvl="8" w:tplc="04090005" w:tentative="1">
-      <w:start w:val="1"/>
-      <w:numFmt w:val="bullet"/>
-      <w:lvlText w:val=""/>
-      <w:lvlJc w:val="left"/>
-      <w:pPr>
-        <w:ind w:left="6480" w:hanging="360"/>
-      </w:pPr>
-      <w:rPr>
-        <w:rFonts w:ascii="Wingdings" w:hAnsi="Wingdings" w:hint="default"/>
-      </w:rPr>
-    </w:lvl>
-  </w:abstractNum>
-  <w:abstractNum w:abstractNumId="39" w15:restartNumberingAfterBreak="0">
-    <w:nsid w:val="619021C8"/>
-    <w:multiLevelType w:val="hybridMultilevel"/>
-    <w:tmpl w:val="3A2636FE"/>
-    <w:lvl w:ilvl="0" w:tplc="009CD3C8">
-      <w:start w:val="1"/>
-      <w:numFmt w:val="decimal"/>
-      <w:lvlText w:val="%1)"/>
-      <w:lvlJc w:val="left"/>
-      <w:pPr>
-        <w:ind w:left="720" w:hanging="360"/>
-      </w:pPr>
-      <w:rPr>
-        <w:rFonts w:hint="default"/>
-        <w:b w:val="0"/>
-        <w:bCs w:val="0"/>
-      </w:rPr>
-    </w:lvl>
-    <w:lvl w:ilvl="1" w:tplc="04090019" w:tentative="1">
-      <w:start w:val="1"/>
-      <w:numFmt w:val="lowerLetter"/>
-      <w:lvlText w:val="%2."/>
-      <w:lvlJc w:val="left"/>
-      <w:pPr>
-        <w:ind w:left="1440" w:hanging="360"/>
-      </w:pPr>
-    </w:lvl>
-    <w:lvl w:ilvl="2" w:tplc="0409001B" w:tentative="1">
-      <w:start w:val="1"/>
-      <w:numFmt w:val="lowerRoman"/>
-      <w:lvlText w:val="%3."/>
-      <w:lvlJc w:val="right"/>
-      <w:pPr>
-        <w:ind w:left="2160" w:hanging="180"/>
-      </w:pPr>
-    </w:lvl>
-    <w:lvl w:ilvl="3" w:tplc="0409000F" w:tentative="1">
-      <w:start w:val="1"/>
-      <w:numFmt w:val="decimal"/>
-      <w:lvlText w:val="%4."/>
-      <w:lvlJc w:val="left"/>
-      <w:pPr>
-        <w:ind w:left="2880" w:hanging="360"/>
-      </w:pPr>
-    </w:lvl>
-    <w:lvl w:ilvl="4" w:tplc="04090019" w:tentative="1">
-      <w:start w:val="1"/>
-      <w:numFmt w:val="lowerLetter"/>
-      <w:lvlText w:val="%5."/>
-      <w:lvlJc w:val="left"/>
-      <w:pPr>
-        <w:ind w:left="3600" w:hanging="360"/>
-      </w:pPr>
-    </w:lvl>
-    <w:lvl w:ilvl="5" w:tplc="0409001B" w:tentative="1">
-      <w:start w:val="1"/>
-      <w:numFmt w:val="lowerRoman"/>
-      <w:lvlText w:val="%6."/>
-      <w:lvlJc w:val="right"/>
-      <w:pPr>
-        <w:ind w:left="4320" w:hanging="180"/>
-      </w:pPr>
-    </w:lvl>
-    <w:lvl w:ilvl="6" w:tplc="0409000F" w:tentative="1">
-      <w:start w:val="1"/>
-      <w:numFmt w:val="decimal"/>
-      <w:lvlText w:val="%7."/>
-      <w:lvlJc w:val="left"/>
-      <w:pPr>
-        <w:ind w:left="5040" w:hanging="360"/>
-      </w:pPr>
-    </w:lvl>
-    <w:lvl w:ilvl="7" w:tplc="04090019" w:tentative="1">
-      <w:start w:val="1"/>
-      <w:numFmt w:val="lowerLetter"/>
-      <w:lvlText w:val="%8."/>
-      <w:lvlJc w:val="left"/>
-      <w:pPr>
-        <w:ind w:left="5760" w:hanging="360"/>
-      </w:pPr>
-    </w:lvl>
-    <w:lvl w:ilvl="8" w:tplc="0409001B" w:tentative="1">
-      <w:start w:val="1"/>
-      <w:numFmt w:val="lowerRoman"/>
-      <w:lvlText w:val="%9."/>
-      <w:lvlJc w:val="right"/>
-      <w:pPr>
-        <w:ind w:left="6480" w:hanging="180"/>
-      </w:pPr>
-    </w:lvl>
-  </w:abstractNum>
-  <w:abstractNum w:abstractNumId="40" w15:restartNumberingAfterBreak="0">
-    <w:nsid w:val="6B347B3E"/>
-    <w:multiLevelType w:val="hybridMultilevel"/>
-    <w:tmpl w:val="144E469E"/>
-    <w:lvl w:ilvl="0" w:tplc="BCE2B984">
-      <w:start w:val="1"/>
-      <w:numFmt w:val="decimal"/>
-      <w:lvlText w:val="%1."/>
-      <w:lvlJc w:val="left"/>
-      <w:pPr>
-        <w:ind w:left="720" w:hanging="360"/>
-      </w:pPr>
-      <w:rPr>
-        <w:rFonts w:hint="default"/>
-      </w:rPr>
-    </w:lvl>
-    <w:lvl w:ilvl="1" w:tplc="04090019">
-      <w:start w:val="1"/>
-      <w:numFmt w:val="lowerLetter"/>
-      <w:lvlText w:val="%2."/>
-      <w:lvlJc w:val="left"/>
-      <w:pPr>
-        <w:ind w:left="1440" w:hanging="360"/>
-      </w:pPr>
-    </w:lvl>
-    <w:lvl w:ilvl="2" w:tplc="0409001B" w:tentative="1">
-      <w:start w:val="1"/>
-      <w:numFmt w:val="lowerRoman"/>
-      <w:lvlText w:val="%3."/>
-      <w:lvlJc w:val="right"/>
-      <w:pPr>
-        <w:ind w:left="2160" w:hanging="180"/>
-      </w:pPr>
-    </w:lvl>
-    <w:lvl w:ilvl="3" w:tplc="0409000F" w:tentative="1">
-      <w:start w:val="1"/>
-      <w:numFmt w:val="decimal"/>
-      <w:lvlText w:val="%4."/>
-      <w:lvlJc w:val="left"/>
-      <w:pPr>
-        <w:ind w:left="2880" w:hanging="360"/>
-      </w:pPr>
-    </w:lvl>
-    <w:lvl w:ilvl="4" w:tplc="04090019" w:tentative="1">
-      <w:start w:val="1"/>
-      <w:numFmt w:val="lowerLetter"/>
-      <w:lvlText w:val="%5."/>
-      <w:lvlJc w:val="left"/>
-      <w:pPr>
-        <w:ind w:left="3600" w:hanging="360"/>
-      </w:pPr>
-    </w:lvl>
-    <w:lvl w:ilvl="5" w:tplc="0409001B" w:tentative="1">
-      <w:start w:val="1"/>
-      <w:numFmt w:val="lowerRoman"/>
-      <w:lvlText w:val="%6."/>
-      <w:lvlJc w:val="right"/>
-      <w:pPr>
-        <w:ind w:left="4320" w:hanging="180"/>
-      </w:pPr>
-    </w:lvl>
-    <w:lvl w:ilvl="6" w:tplc="0409000F" w:tentative="1">
-      <w:start w:val="1"/>
-      <w:numFmt w:val="decimal"/>
-      <w:lvlText w:val="%7."/>
-      <w:lvlJc w:val="left"/>
-      <w:pPr>
-        <w:ind w:left="5040" w:hanging="360"/>
-      </w:pPr>
-    </w:lvl>
-    <w:lvl w:ilvl="7" w:tplc="04090019" w:tentative="1">
-      <w:start w:val="1"/>
-      <w:numFmt w:val="lowerLetter"/>
-      <w:lvlText w:val="%8."/>
-      <w:lvlJc w:val="left"/>
-      <w:pPr>
-        <w:ind w:left="5760" w:hanging="360"/>
-      </w:pPr>
-    </w:lvl>
-    <w:lvl w:ilvl="8" w:tplc="0409001B" w:tentative="1">
-      <w:start w:val="1"/>
-      <w:numFmt w:val="lowerRoman"/>
-      <w:lvlText w:val="%9."/>
-      <w:lvlJc w:val="right"/>
-      <w:pPr>
-        <w:ind w:left="6480" w:hanging="180"/>
-      </w:pPr>
-    </w:lvl>
-  </w:abstractNum>
-  <w:abstractNum w:abstractNumId="41" w15:restartNumberingAfterBreak="0">
-    <w:nsid w:val="6CAA0629"/>
-    <w:multiLevelType w:val="hybridMultilevel"/>
-    <w:tmpl w:val="236421D8"/>
-    <w:lvl w:ilvl="0" w:tplc="04090001">
-      <w:start w:val="1"/>
-      <w:numFmt w:val="bullet"/>
-      <w:lvlText w:val=""/>
-      <w:lvlJc w:val="left"/>
-      <w:pPr>
-        <w:ind w:left="720" w:hanging="360"/>
-      </w:pPr>
-      <w:rPr>
-        <w:rFonts w:ascii="Symbol" w:hAnsi="Symbol" w:hint="default"/>
-      </w:rPr>
-    </w:lvl>
-    <w:lvl w:ilvl="1" w:tplc="04090003" w:tentative="1">
-      <w:start w:val="1"/>
-      <w:numFmt w:val="bullet"/>
-      <w:lvlText w:val="o"/>
-      <w:lvlJc w:val="left"/>
-      <w:pPr>
-        <w:ind w:left="1440" w:hanging="360"/>
-      </w:pPr>
-      <w:rPr>
-        <w:rFonts w:ascii="Courier New" w:hAnsi="Courier New" w:cs="Courier New" w:hint="default"/>
-      </w:rPr>
-    </w:lvl>
-    <w:lvl w:ilvl="2" w:tplc="04090005" w:tentative="1">
-      <w:start w:val="1"/>
-      <w:numFmt w:val="bullet"/>
-      <w:lvlText w:val=""/>
-      <w:lvlJc w:val="left"/>
-      <w:pPr>
-        <w:ind w:left="2160" w:hanging="360"/>
-      </w:pPr>
-      <w:rPr>
-        <w:rFonts w:ascii="Wingdings" w:hAnsi="Wingdings" w:hint="default"/>
-      </w:rPr>
-    </w:lvl>
-    <w:lvl w:ilvl="3" w:tplc="04090001" w:tentative="1">
-      <w:start w:val="1"/>
-      <w:numFmt w:val="bullet"/>
-      <w:lvlText w:val=""/>
-      <w:lvlJc w:val="left"/>
-      <w:pPr>
-        <w:ind w:left="2880" w:hanging="360"/>
-      </w:pPr>
-      <w:rPr>
-        <w:rFonts w:ascii="Symbol" w:hAnsi="Symbol" w:hint="default"/>
-      </w:rPr>
-    </w:lvl>
-    <w:lvl w:ilvl="4" w:tplc="04090003" w:tentative="1">
-      <w:start w:val="1"/>
-      <w:numFmt w:val="bullet"/>
-      <w:lvlText w:val="o"/>
-      <w:lvlJc w:val="left"/>
-      <w:pPr>
-        <w:ind w:left="3600" w:hanging="360"/>
-      </w:pPr>
-      <w:rPr>
-        <w:rFonts w:ascii="Courier New" w:hAnsi="Courier New" w:cs="Courier New" w:hint="default"/>
-      </w:rPr>
-    </w:lvl>
-    <w:lvl w:ilvl="5" w:tplc="04090005" w:tentative="1">
-      <w:start w:val="1"/>
-      <w:numFmt w:val="bullet"/>
-      <w:lvlText w:val=""/>
-      <w:lvlJc w:val="left"/>
-      <w:pPr>
-        <w:ind w:left="4320" w:hanging="360"/>
-      </w:pPr>
-      <w:rPr>
-        <w:rFonts w:ascii="Wingdings" w:hAnsi="Wingdings" w:hint="default"/>
-      </w:rPr>
-    </w:lvl>
-    <w:lvl w:ilvl="6" w:tplc="04090001" w:tentative="1">
-      <w:start w:val="1"/>
-      <w:numFmt w:val="bullet"/>
-      <w:lvlText w:val=""/>
-      <w:lvlJc w:val="left"/>
-      <w:pPr>
-        <w:ind w:left="5040" w:hanging="360"/>
-      </w:pPr>
-      <w:rPr>
-        <w:rFonts w:ascii="Symbol" w:hAnsi="Symbol" w:hint="default"/>
-      </w:rPr>
-    </w:lvl>
-    <w:lvl w:ilvl="7" w:tplc="04090003" w:tentative="1">
-      <w:start w:val="1"/>
-      <w:numFmt w:val="bullet"/>
-      <w:lvlText w:val="o"/>
-      <w:lvlJc w:val="left"/>
-      <w:pPr>
-        <w:ind w:left="5760" w:hanging="360"/>
-      </w:pPr>
-      <w:rPr>
-        <w:rFonts w:ascii="Courier New" w:hAnsi="Courier New" w:cs="Courier New" w:hint="default"/>
-      </w:rPr>
-    </w:lvl>
-    <w:lvl w:ilvl="8" w:tplc="04090005" w:tentative="1">
-      <w:start w:val="1"/>
-      <w:numFmt w:val="bullet"/>
-      <w:lvlText w:val=""/>
-      <w:lvlJc w:val="left"/>
-      <w:pPr>
-        <w:ind w:left="6480" w:hanging="360"/>
-      </w:pPr>
-      <w:rPr>
-        <w:rFonts w:ascii="Wingdings" w:hAnsi="Wingdings" w:hint="default"/>
-      </w:rPr>
-    </w:lvl>
-  </w:abstractNum>
-  <w:abstractNum w:abstractNumId="42" w15:restartNumberingAfterBreak="0">
-    <w:nsid w:val="6E433F4E"/>
-    <w:multiLevelType w:val="hybridMultilevel"/>
-    <w:tmpl w:val="78F6F538"/>
-    <w:lvl w:ilvl="0" w:tplc="EBB65410">
-      <w:start w:val="1"/>
-      <w:numFmt w:val="decimal"/>
-      <w:lvlText w:val="%1)"/>
-      <w:lvlJc w:val="left"/>
-      <w:pPr>
-        <w:ind w:left="720" w:hanging="360"/>
-      </w:pPr>
-      <w:rPr>
-        <w:rFonts w:hint="default"/>
-        <w:b w:val="0"/>
-        <w:bCs w:val="0"/>
-      </w:rPr>
-    </w:lvl>
-    <w:lvl w:ilvl="1" w:tplc="04090019" w:tentative="1">
-      <w:start w:val="1"/>
-      <w:numFmt w:val="lowerLetter"/>
-      <w:lvlText w:val="%2."/>
-      <w:lvlJc w:val="left"/>
-      <w:pPr>
-        <w:ind w:left="1440" w:hanging="360"/>
-      </w:pPr>
-    </w:lvl>
-    <w:lvl w:ilvl="2" w:tplc="0409001B" w:tentative="1">
-      <w:start w:val="1"/>
-      <w:numFmt w:val="lowerRoman"/>
-      <w:lvlText w:val="%3."/>
-      <w:lvlJc w:val="right"/>
-      <w:pPr>
-        <w:ind w:left="2160" w:hanging="180"/>
-      </w:pPr>
-    </w:lvl>
-    <w:lvl w:ilvl="3" w:tplc="0409000F" w:tentative="1">
-      <w:start w:val="1"/>
-      <w:numFmt w:val="decimal"/>
-      <w:lvlText w:val="%4."/>
-      <w:lvlJc w:val="left"/>
-      <w:pPr>
-        <w:ind w:left="2880" w:hanging="360"/>
-      </w:pPr>
-    </w:lvl>
-    <w:lvl w:ilvl="4" w:tplc="04090019" w:tentative="1">
-      <w:start w:val="1"/>
-      <w:numFmt w:val="lowerLetter"/>
-      <w:lvlText w:val="%5."/>
-      <w:lvlJc w:val="left"/>
-      <w:pPr>
-        <w:ind w:left="3600" w:hanging="360"/>
-      </w:pPr>
-    </w:lvl>
-    <w:lvl w:ilvl="5" w:tplc="0409001B" w:tentative="1">
-      <w:start w:val="1"/>
-      <w:numFmt w:val="lowerRoman"/>
-      <w:lvlText w:val="%6."/>
-      <w:lvlJc w:val="right"/>
-      <w:pPr>
-        <w:ind w:left="4320" w:hanging="180"/>
-      </w:pPr>
-    </w:lvl>
-    <w:lvl w:ilvl="6" w:tplc="0409000F" w:tentative="1">
-      <w:start w:val="1"/>
-      <w:numFmt w:val="decimal"/>
-      <w:lvlText w:val="%7."/>
-      <w:lvlJc w:val="left"/>
-      <w:pPr>
-        <w:ind w:left="5040" w:hanging="360"/>
-      </w:pPr>
-    </w:lvl>
-    <w:lvl w:ilvl="7" w:tplc="04090019" w:tentative="1">
-      <w:start w:val="1"/>
-      <w:numFmt w:val="lowerLetter"/>
-      <w:lvlText w:val="%8."/>
-      <w:lvlJc w:val="left"/>
-      <w:pPr>
-        <w:ind w:left="5760" w:hanging="360"/>
-      </w:pPr>
-    </w:lvl>
-    <w:lvl w:ilvl="8" w:tplc="0409001B" w:tentative="1">
-      <w:start w:val="1"/>
-      <w:numFmt w:val="lowerRoman"/>
-      <w:lvlText w:val="%9."/>
-      <w:lvlJc w:val="right"/>
-      <w:pPr>
-        <w:ind w:left="6480" w:hanging="180"/>
-      </w:pPr>
-    </w:lvl>
-  </w:abstractNum>
-  <w:abstractNum w:abstractNumId="43" w15:restartNumberingAfterBreak="0">
-    <w:nsid w:val="6E4D56A3"/>
-    <w:multiLevelType w:val="hybridMultilevel"/>
-    <w:tmpl w:val="F13075BE"/>
-    <w:lvl w:ilvl="0" w:tplc="8EB06D40">
-      <w:start w:val="1"/>
-      <w:numFmt w:val="decimal"/>
-      <w:lvlText w:val="%1."/>
-      <w:lvlJc w:val="left"/>
-      <w:pPr>
-        <w:ind w:left="360"/>
-      </w:pPr>
-      <w:rPr>
-        <w:rFonts w:ascii="Cambria" w:eastAsia="Cambria" w:hAnsi="Cambria" w:cs="Cambria"/>
-        <w:b w:val="0"/>
-        <w:i w:val="0"/>
-        <w:strike w:val="0"/>
-        <w:dstrike w:val="0"/>
-        <w:color w:val="000000"/>
-        <w:sz w:val="22"/>
-        <w:szCs w:val="22"/>
-        <w:u w:val="none" w:color="000000"/>
-        <w:bdr w:val="none" w:sz="0" w:space="0" w:color="auto"/>
-        <w:shd w:val="clear" w:color="auto" w:fill="auto"/>
-        <w:vertAlign w:val="baseline"/>
-      </w:rPr>
-    </w:lvl>
-    <w:lvl w:ilvl="1" w:tplc="9BF0D476">
-      <w:start w:val="1"/>
-      <w:numFmt w:val="lowerLetter"/>
-      <w:lvlText w:val="%2"/>
-      <w:lvlJc w:val="left"/>
-      <w:pPr>
-        <w:ind w:left="1080"/>
-      </w:pPr>
-      <w:rPr>
-        <w:rFonts w:ascii="Cambria" w:eastAsia="Cambria" w:hAnsi="Cambria" w:cs="Cambria"/>
-        <w:b w:val="0"/>
-        <w:i w:val="0"/>
-        <w:strike w:val="0"/>
-        <w:dstrike w:val="0"/>
-        <w:color w:val="000000"/>
-        <w:sz w:val="22"/>
-        <w:szCs w:val="22"/>
-        <w:u w:val="none" w:color="000000"/>
-        <w:bdr w:val="none" w:sz="0" w:space="0" w:color="auto"/>
-        <w:shd w:val="clear" w:color="auto" w:fill="auto"/>
-        <w:vertAlign w:val="baseline"/>
-      </w:rPr>
-    </w:lvl>
-    <w:lvl w:ilvl="2" w:tplc="7152F37C">
-      <w:start w:val="1"/>
-      <w:numFmt w:val="lowerRoman"/>
-      <w:lvlText w:val="%3"/>
-      <w:lvlJc w:val="left"/>
-      <w:pPr>
-        <w:ind w:left="1800"/>
-      </w:pPr>
-      <w:rPr>
-        <w:rFonts w:ascii="Cambria" w:eastAsia="Cambria" w:hAnsi="Cambria" w:cs="Cambria"/>
-        <w:b w:val="0"/>
-        <w:i w:val="0"/>
-        <w:strike w:val="0"/>
-        <w:dstrike w:val="0"/>
-        <w:color w:val="000000"/>
-        <w:sz w:val="22"/>
-        <w:szCs w:val="22"/>
-        <w:u w:val="none" w:color="000000"/>
-        <w:bdr w:val="none" w:sz="0" w:space="0" w:color="auto"/>
-        <w:shd w:val="clear" w:color="auto" w:fill="auto"/>
-        <w:vertAlign w:val="baseline"/>
-      </w:rPr>
-    </w:lvl>
-    <w:lvl w:ilvl="3" w:tplc="5F862BE4">
-      <w:start w:val="1"/>
-      <w:numFmt w:val="decimal"/>
-      <w:lvlText w:val="%4"/>
-      <w:lvlJc w:val="left"/>
-      <w:pPr>
-        <w:ind w:left="2520"/>
-      </w:pPr>
-      <w:rPr>
-        <w:rFonts w:ascii="Cambria" w:eastAsia="Cambria" w:hAnsi="Cambria" w:cs="Cambria"/>
-        <w:b w:val="0"/>
-        <w:i w:val="0"/>
-        <w:strike w:val="0"/>
-        <w:dstrike w:val="0"/>
-        <w:color w:val="000000"/>
-        <w:sz w:val="22"/>
-        <w:szCs w:val="22"/>
-        <w:u w:val="none" w:color="000000"/>
-        <w:bdr w:val="none" w:sz="0" w:space="0" w:color="auto"/>
-        <w:shd w:val="clear" w:color="auto" w:fill="auto"/>
-        <w:vertAlign w:val="baseline"/>
-      </w:rPr>
-    </w:lvl>
-    <w:lvl w:ilvl="4" w:tplc="25684AB4">
-      <w:start w:val="1"/>
-      <w:numFmt w:val="lowerLetter"/>
-      <w:lvlText w:val="%5"/>
-      <w:lvlJc w:val="left"/>
-      <w:pPr>
-        <w:ind w:left="3240"/>
-      </w:pPr>
-      <w:rPr>
-        <w:rFonts w:ascii="Cambria" w:eastAsia="Cambria" w:hAnsi="Cambria" w:cs="Cambria"/>
-        <w:b w:val="0"/>
-        <w:i w:val="0"/>
-        <w:strike w:val="0"/>
-        <w:dstrike w:val="0"/>
-        <w:color w:val="000000"/>
-        <w:sz w:val="22"/>
-        <w:szCs w:val="22"/>
-        <w:u w:val="none" w:color="000000"/>
-        <w:bdr w:val="none" w:sz="0" w:space="0" w:color="auto"/>
-        <w:shd w:val="clear" w:color="auto" w:fill="auto"/>
-        <w:vertAlign w:val="baseline"/>
-      </w:rPr>
-    </w:lvl>
-    <w:lvl w:ilvl="5" w:tplc="6424396E">
-      <w:start w:val="1"/>
-      <w:numFmt w:val="lowerRoman"/>
-      <w:lvlText w:val="%6"/>
-      <w:lvlJc w:val="left"/>
-      <w:pPr>
-        <w:ind w:left="3960"/>
-      </w:pPr>
-      <w:rPr>
-        <w:rFonts w:ascii="Cambria" w:eastAsia="Cambria" w:hAnsi="Cambria" w:cs="Cambria"/>
-        <w:b w:val="0"/>
-        <w:i w:val="0"/>
-        <w:strike w:val="0"/>
-        <w:dstrike w:val="0"/>
-        <w:color w:val="000000"/>
-        <w:sz w:val="22"/>
-        <w:szCs w:val="22"/>
-        <w:u w:val="none" w:color="000000"/>
-        <w:bdr w:val="none" w:sz="0" w:space="0" w:color="auto"/>
-        <w:shd w:val="clear" w:color="auto" w:fill="auto"/>
-        <w:vertAlign w:val="baseline"/>
-      </w:rPr>
-    </w:lvl>
-    <w:lvl w:ilvl="6" w:tplc="A19AFBB4">
-      <w:start w:val="1"/>
-      <w:numFmt w:val="decimal"/>
-      <w:lvlText w:val="%7"/>
-      <w:lvlJc w:val="left"/>
-      <w:pPr>
-        <w:ind w:left="4680"/>
-      </w:pPr>
-      <w:rPr>
-        <w:rFonts w:ascii="Cambria" w:eastAsia="Cambria" w:hAnsi="Cambria" w:cs="Cambria"/>
-        <w:b w:val="0"/>
-        <w:i w:val="0"/>
-        <w:strike w:val="0"/>
-        <w:dstrike w:val="0"/>
-        <w:color w:val="000000"/>
-        <w:sz w:val="22"/>
-        <w:szCs w:val="22"/>
-        <w:u w:val="none" w:color="000000"/>
-        <w:bdr w:val="none" w:sz="0" w:space="0" w:color="auto"/>
-        <w:shd w:val="clear" w:color="auto" w:fill="auto"/>
-        <w:vertAlign w:val="baseline"/>
-      </w:rPr>
-    </w:lvl>
-    <w:lvl w:ilvl="7" w:tplc="CB74A05E">
-      <w:start w:val="1"/>
-      <w:numFmt w:val="lowerLetter"/>
-      <w:lvlText w:val="%8"/>
-      <w:lvlJc w:val="left"/>
-      <w:pPr>
-        <w:ind w:left="5400"/>
-      </w:pPr>
-      <w:rPr>
-        <w:rFonts w:ascii="Cambria" w:eastAsia="Cambria" w:hAnsi="Cambria" w:cs="Cambria"/>
-        <w:b w:val="0"/>
-        <w:i w:val="0"/>
-        <w:strike w:val="0"/>
-        <w:dstrike w:val="0"/>
-        <w:color w:val="000000"/>
-        <w:sz w:val="22"/>
-        <w:szCs w:val="22"/>
-        <w:u w:val="none" w:color="000000"/>
-        <w:bdr w:val="none" w:sz="0" w:space="0" w:color="auto"/>
-        <w:shd w:val="clear" w:color="auto" w:fill="auto"/>
-        <w:vertAlign w:val="baseline"/>
-      </w:rPr>
-    </w:lvl>
-    <w:lvl w:ilvl="8" w:tplc="C374AF4C">
-      <w:start w:val="1"/>
-      <w:numFmt w:val="lowerRoman"/>
-      <w:lvlText w:val="%9"/>
-      <w:lvlJc w:val="left"/>
-      <w:pPr>
-        <w:ind w:left="6120"/>
-      </w:pPr>
-      <w:rPr>
-        <w:rFonts w:ascii="Cambria" w:eastAsia="Cambria" w:hAnsi="Cambria" w:cs="Cambria"/>
-        <w:b w:val="0"/>
-        <w:i w:val="0"/>
-        <w:strike w:val="0"/>
-        <w:dstrike w:val="0"/>
-        <w:color w:val="000000"/>
-        <w:sz w:val="22"/>
-        <w:szCs w:val="22"/>
-        <w:u w:val="none" w:color="000000"/>
-        <w:bdr w:val="none" w:sz="0" w:space="0" w:color="auto"/>
-        <w:shd w:val="clear" w:color="auto" w:fill="auto"/>
-        <w:vertAlign w:val="baseline"/>
-      </w:rPr>
-    </w:lvl>
-  </w:abstractNum>
-  <w:abstractNum w:abstractNumId="44" w15:restartNumberingAfterBreak="0">
-    <w:nsid w:val="6E940246"/>
-    <w:multiLevelType w:val="hybridMultilevel"/>
-    <w:tmpl w:val="F922438E"/>
-    <w:lvl w:ilvl="0" w:tplc="EBB65410">
-      <w:start w:val="1"/>
-      <w:numFmt w:val="decimal"/>
-      <w:lvlText w:val="%1)"/>
-      <w:lvlJc w:val="left"/>
-      <w:pPr>
-        <w:ind w:left="720" w:hanging="360"/>
-      </w:pPr>
-      <w:rPr>
-        <w:rFonts w:hint="default"/>
-        <w:b w:val="0"/>
-        <w:bCs w:val="0"/>
-      </w:rPr>
-    </w:lvl>
-    <w:lvl w:ilvl="1" w:tplc="04090019" w:tentative="1">
-      <w:start w:val="1"/>
-      <w:numFmt w:val="lowerLetter"/>
-      <w:lvlText w:val="%2."/>
-      <w:lvlJc w:val="left"/>
-      <w:pPr>
-        <w:ind w:left="1440" w:hanging="360"/>
-      </w:pPr>
-    </w:lvl>
-    <w:lvl w:ilvl="2" w:tplc="0409001B" w:tentative="1">
-      <w:start w:val="1"/>
-      <w:numFmt w:val="lowerRoman"/>
-      <w:lvlText w:val="%3."/>
-      <w:lvlJc w:val="right"/>
-      <w:pPr>
-        <w:ind w:left="2160" w:hanging="180"/>
-      </w:pPr>
-    </w:lvl>
-    <w:lvl w:ilvl="3" w:tplc="0409000F" w:tentative="1">
-      <w:start w:val="1"/>
-      <w:numFmt w:val="decimal"/>
-      <w:lvlText w:val="%4."/>
-      <w:lvlJc w:val="left"/>
-      <w:pPr>
-        <w:ind w:left="2880" w:hanging="360"/>
-      </w:pPr>
-    </w:lvl>
-    <w:lvl w:ilvl="4" w:tplc="04090019" w:tentative="1">
-      <w:start w:val="1"/>
-      <w:numFmt w:val="lowerLetter"/>
-      <w:lvlText w:val="%5."/>
-      <w:lvlJc w:val="left"/>
-      <w:pPr>
-        <w:ind w:left="3600" w:hanging="360"/>
-      </w:pPr>
-    </w:lvl>
-    <w:lvl w:ilvl="5" w:tplc="0409001B" w:tentative="1">
-      <w:start w:val="1"/>
-      <w:numFmt w:val="lowerRoman"/>
-      <w:lvlText w:val="%6."/>
-      <w:lvlJc w:val="right"/>
-      <w:pPr>
-        <w:ind w:left="4320" w:hanging="180"/>
-      </w:pPr>
-    </w:lvl>
-    <w:lvl w:ilvl="6" w:tplc="0409000F" w:tentative="1">
-      <w:start w:val="1"/>
-      <w:numFmt w:val="decimal"/>
-      <w:lvlText w:val="%7."/>
-      <w:lvlJc w:val="left"/>
-      <w:pPr>
-        <w:ind w:left="5040" w:hanging="360"/>
-      </w:pPr>
-    </w:lvl>
-    <w:lvl w:ilvl="7" w:tplc="04090019" w:tentative="1">
-      <w:start w:val="1"/>
-      <w:numFmt w:val="lowerLetter"/>
-      <w:lvlText w:val="%8."/>
-      <w:lvlJc w:val="left"/>
-      <w:pPr>
-        <w:ind w:left="5760" w:hanging="360"/>
-      </w:pPr>
-    </w:lvl>
-    <w:lvl w:ilvl="8" w:tplc="0409001B" w:tentative="1">
-      <w:start w:val="1"/>
-      <w:numFmt w:val="lowerRoman"/>
-      <w:lvlText w:val="%9."/>
-      <w:lvlJc w:val="right"/>
-      <w:pPr>
-        <w:ind w:left="6480" w:hanging="180"/>
-      </w:pPr>
-    </w:lvl>
-  </w:abstractNum>
-  <w:abstractNum w:abstractNumId="45" w15:restartNumberingAfterBreak="0">
-    <w:nsid w:val="715047A0"/>
-    <w:multiLevelType w:val="hybridMultilevel"/>
-    <w:tmpl w:val="F922438E"/>
-    <w:lvl w:ilvl="0" w:tplc="EBB65410">
-      <w:start w:val="1"/>
-      <w:numFmt w:val="decimal"/>
-      <w:lvlText w:val="%1)"/>
-      <w:lvlJc w:val="left"/>
-      <w:pPr>
-        <w:ind w:left="720" w:hanging="360"/>
-      </w:pPr>
-      <w:rPr>
-        <w:rFonts w:hint="default"/>
-        <w:b w:val="0"/>
-        <w:bCs w:val="0"/>
-      </w:rPr>
-    </w:lvl>
-    <w:lvl w:ilvl="1" w:tplc="04090019" w:tentative="1">
-      <w:start w:val="1"/>
-      <w:numFmt w:val="lowerLetter"/>
-      <w:lvlText w:val="%2."/>
-      <w:lvlJc w:val="left"/>
-      <w:pPr>
-        <w:ind w:left="1440" w:hanging="360"/>
-      </w:pPr>
-    </w:lvl>
-    <w:lvl w:ilvl="2" w:tplc="0409001B" w:tentative="1">
-      <w:start w:val="1"/>
-      <w:numFmt w:val="lowerRoman"/>
-      <w:lvlText w:val="%3."/>
-      <w:lvlJc w:val="right"/>
-      <w:pPr>
-        <w:ind w:left="2160" w:hanging="180"/>
-      </w:pPr>
-    </w:lvl>
-    <w:lvl w:ilvl="3" w:tplc="0409000F" w:tentative="1">
-      <w:start w:val="1"/>
-      <w:numFmt w:val="decimal"/>
-      <w:lvlText w:val="%4."/>
-      <w:lvlJc w:val="left"/>
-      <w:pPr>
-        <w:ind w:left="2880" w:hanging="360"/>
-      </w:pPr>
-    </w:lvl>
-    <w:lvl w:ilvl="4" w:tplc="04090019" w:tentative="1">
-      <w:start w:val="1"/>
-      <w:numFmt w:val="lowerLetter"/>
-      <w:lvlText w:val="%5."/>
-      <w:lvlJc w:val="left"/>
-      <w:pPr>
-        <w:ind w:left="3600" w:hanging="360"/>
-      </w:pPr>
-    </w:lvl>
-    <w:lvl w:ilvl="5" w:tplc="0409001B" w:tentative="1">
-      <w:start w:val="1"/>
-      <w:numFmt w:val="lowerRoman"/>
-      <w:lvlText w:val="%6."/>
-      <w:lvlJc w:val="right"/>
-      <w:pPr>
-        <w:ind w:left="4320" w:hanging="180"/>
-      </w:pPr>
-    </w:lvl>
-    <w:lvl w:ilvl="6" w:tplc="0409000F" w:tentative="1">
-      <w:start w:val="1"/>
-      <w:numFmt w:val="decimal"/>
-      <w:lvlText w:val="%7."/>
-      <w:lvlJc w:val="left"/>
-      <w:pPr>
-        <w:ind w:left="5040" w:hanging="360"/>
-      </w:pPr>
-    </w:lvl>
-    <w:lvl w:ilvl="7" w:tplc="04090019" w:tentative="1">
-      <w:start w:val="1"/>
-      <w:numFmt w:val="lowerLetter"/>
-      <w:lvlText w:val="%8."/>
-      <w:lvlJc w:val="left"/>
-      <w:pPr>
-        <w:ind w:left="5760" w:hanging="360"/>
-      </w:pPr>
-    </w:lvl>
-    <w:lvl w:ilvl="8" w:tplc="0409001B" w:tentative="1">
-      <w:start w:val="1"/>
-      <w:numFmt w:val="lowerRoman"/>
-      <w:lvlText w:val="%9."/>
-      <w:lvlJc w:val="right"/>
-      <w:pPr>
-        <w:ind w:left="6480" w:hanging="180"/>
-      </w:pPr>
-    </w:lvl>
-  </w:abstractNum>
-  <w:abstractNum w:abstractNumId="46" w15:restartNumberingAfterBreak="0">
-    <w:nsid w:val="73BD77A4"/>
-    <w:multiLevelType w:val="hybridMultilevel"/>
-    <w:tmpl w:val="5A189D3E"/>
-    <w:lvl w:ilvl="0" w:tplc="FFFFFFFF">
-      <w:start w:val="1"/>
-      <w:numFmt w:val="decimal"/>
-      <w:lvlText w:val="%1."/>
-      <w:lvlJc w:val="left"/>
-      <w:pPr>
-        <w:ind w:left="720" w:hanging="360"/>
-      </w:pPr>
-      <w:rPr>
-        <w:rFonts w:hint="default"/>
-      </w:rPr>
-    </w:lvl>
-    <w:lvl w:ilvl="1" w:tplc="FFFFFFFF" w:tentative="1">
-      <w:start w:val="1"/>
-      <w:numFmt w:val="lowerLetter"/>
-      <w:lvlText w:val="%2."/>
-      <w:lvlJc w:val="left"/>
-      <w:pPr>
-        <w:ind w:left="1440" w:hanging="360"/>
-      </w:pPr>
-    </w:lvl>
-    <w:lvl w:ilvl="2" w:tplc="FFFFFFFF" w:tentative="1">
-      <w:start w:val="1"/>
-      <w:numFmt w:val="lowerRoman"/>
-      <w:lvlText w:val="%3."/>
-      <w:lvlJc w:val="right"/>
-      <w:pPr>
-        <w:ind w:left="2160" w:hanging="180"/>
-      </w:pPr>
-    </w:lvl>
-    <w:lvl w:ilvl="3" w:tplc="FFFFFFFF" w:tentative="1">
-      <w:start w:val="1"/>
-      <w:numFmt w:val="decimal"/>
-      <w:lvlText w:val="%4."/>
-      <w:lvlJc w:val="left"/>
-      <w:pPr>
-        <w:ind w:left="2880" w:hanging="360"/>
-      </w:pPr>
-    </w:lvl>
-    <w:lvl w:ilvl="4" w:tplc="FFFFFFFF" w:tentative="1">
-      <w:start w:val="1"/>
-      <w:numFmt w:val="lowerLetter"/>
-      <w:lvlText w:val="%5."/>
-      <w:lvlJc w:val="left"/>
-      <w:pPr>
-        <w:ind w:left="3600" w:hanging="360"/>
-      </w:pPr>
-    </w:lvl>
-    <w:lvl w:ilvl="5" w:tplc="FFFFFFFF" w:tentative="1">
-      <w:start w:val="1"/>
-      <w:numFmt w:val="lowerRoman"/>
-      <w:lvlText w:val="%6."/>
-      <w:lvlJc w:val="right"/>
-      <w:pPr>
-        <w:ind w:left="4320" w:hanging="180"/>
-      </w:pPr>
-    </w:lvl>
-    <w:lvl w:ilvl="6" w:tplc="FFFFFFFF" w:tentative="1">
-      <w:start w:val="1"/>
-      <w:numFmt w:val="decimal"/>
-      <w:lvlText w:val="%7."/>
-      <w:lvlJc w:val="left"/>
-      <w:pPr>
-        <w:ind w:left="5040" w:hanging="360"/>
-      </w:pPr>
-    </w:lvl>
-    <w:lvl w:ilvl="7" w:tplc="FFFFFFFF" w:tentative="1">
-      <w:start w:val="1"/>
-      <w:numFmt w:val="lowerLetter"/>
-      <w:lvlText w:val="%8."/>
-      <w:lvlJc w:val="left"/>
-      <w:pPr>
-        <w:ind w:left="5760" w:hanging="360"/>
-      </w:pPr>
-    </w:lvl>
-    <w:lvl w:ilvl="8" w:tplc="FFFFFFFF" w:tentative="1">
-      <w:start w:val="1"/>
-      <w:numFmt w:val="lowerRoman"/>
-      <w:lvlText w:val="%9."/>
-      <w:lvlJc w:val="right"/>
-      <w:pPr>
-        <w:ind w:left="6480" w:hanging="180"/>
-      </w:pPr>
-    </w:lvl>
-  </w:abstractNum>
-  <w:abstractNum w:abstractNumId="47" w15:restartNumberingAfterBreak="0">
-    <w:nsid w:val="73CF17CB"/>
-    <w:multiLevelType w:val="hybridMultilevel"/>
-    <w:tmpl w:val="A9C21778"/>
-    <w:lvl w:ilvl="0" w:tplc="04090011">
-      <w:start w:val="3"/>
-      <w:numFmt w:val="decimal"/>
-      <w:lvlText w:val="%1)"/>
-      <w:lvlJc w:val="left"/>
-      <w:pPr>
-        <w:ind w:left="720" w:hanging="360"/>
-      </w:pPr>
-      <w:rPr>
-        <w:rFonts w:hint="default"/>
-      </w:rPr>
-    </w:lvl>
-    <w:lvl w:ilvl="1" w:tplc="04090019" w:tentative="1">
-      <w:start w:val="1"/>
-      <w:numFmt w:val="lowerLetter"/>
-      <w:lvlText w:val="%2."/>
-      <w:lvlJc w:val="left"/>
-      <w:pPr>
-        <w:ind w:left="1440" w:hanging="360"/>
-      </w:pPr>
-    </w:lvl>
-    <w:lvl w:ilvl="2" w:tplc="0409001B" w:tentative="1">
-      <w:start w:val="1"/>
-      <w:numFmt w:val="lowerRoman"/>
-      <w:lvlText w:val="%3."/>
-      <w:lvlJc w:val="right"/>
-      <w:pPr>
-        <w:ind w:left="2160" w:hanging="180"/>
-      </w:pPr>
-    </w:lvl>
-    <w:lvl w:ilvl="3" w:tplc="0409000F" w:tentative="1">
-      <w:start w:val="1"/>
-      <w:numFmt w:val="decimal"/>
-      <w:lvlText w:val="%4."/>
-      <w:lvlJc w:val="left"/>
-      <w:pPr>
-        <w:ind w:left="2880" w:hanging="360"/>
-      </w:pPr>
-    </w:lvl>
-    <w:lvl w:ilvl="4" w:tplc="04090019" w:tentative="1">
-      <w:start w:val="1"/>
-      <w:numFmt w:val="lowerLetter"/>
-      <w:lvlText w:val="%5."/>
-      <w:lvlJc w:val="left"/>
-      <w:pPr>
-        <w:ind w:left="3600" w:hanging="360"/>
-      </w:pPr>
-    </w:lvl>
-    <w:lvl w:ilvl="5" w:tplc="0409001B" w:tentative="1">
-      <w:start w:val="1"/>
-      <w:numFmt w:val="lowerRoman"/>
-      <w:lvlText w:val="%6."/>
-      <w:lvlJc w:val="right"/>
-      <w:pPr>
-        <w:ind w:left="4320" w:hanging="180"/>
-      </w:pPr>
-    </w:lvl>
-    <w:lvl w:ilvl="6" w:tplc="0409000F" w:tentative="1">
-      <w:start w:val="1"/>
-      <w:numFmt w:val="decimal"/>
-      <w:lvlText w:val="%7."/>
-      <w:lvlJc w:val="left"/>
-      <w:pPr>
-        <w:ind w:left="5040" w:hanging="360"/>
-      </w:pPr>
-    </w:lvl>
-    <w:lvl w:ilvl="7" w:tplc="04090019" w:tentative="1">
-      <w:start w:val="1"/>
-      <w:numFmt w:val="lowerLetter"/>
-      <w:lvlText w:val="%8."/>
-      <w:lvlJc w:val="left"/>
-      <w:pPr>
-        <w:ind w:left="5760" w:hanging="360"/>
-      </w:pPr>
-    </w:lvl>
-    <w:lvl w:ilvl="8" w:tplc="0409001B" w:tentative="1">
-      <w:start w:val="1"/>
-      <w:numFmt w:val="lowerRoman"/>
-      <w:lvlText w:val="%9."/>
-      <w:lvlJc w:val="right"/>
-      <w:pPr>
-        <w:ind w:left="6480" w:hanging="180"/>
-      </w:pPr>
-    </w:lvl>
-  </w:abstractNum>
-  <w:abstractNum w:abstractNumId="48" w15:restartNumberingAfterBreak="0">
-    <w:nsid w:val="74913311"/>
-    <w:multiLevelType w:val="hybridMultilevel"/>
-    <w:tmpl w:val="58762F44"/>
-    <w:lvl w:ilvl="0" w:tplc="FFFFFFFF">
-      <w:start w:val="1"/>
-      <w:numFmt w:val="decimal"/>
-      <w:lvlText w:val="%1)"/>
-      <w:lvlJc w:val="left"/>
-      <w:pPr>
-        <w:ind w:left="720" w:hanging="360"/>
-      </w:pPr>
-      <w:rPr>
-        <w:rFonts w:hint="default"/>
-      </w:rPr>
-    </w:lvl>
-    <w:lvl w:ilvl="1" w:tplc="FFFFFFFF" w:tentative="1">
-      <w:start w:val="1"/>
-      <w:numFmt w:val="lowerLetter"/>
-      <w:lvlText w:val="%2."/>
-      <w:lvlJc w:val="left"/>
-      <w:pPr>
-        <w:ind w:left="1440" w:hanging="360"/>
-      </w:pPr>
-    </w:lvl>
-    <w:lvl w:ilvl="2" w:tplc="FFFFFFFF" w:tentative="1">
-      <w:start w:val="1"/>
-      <w:numFmt w:val="lowerRoman"/>
-      <w:lvlText w:val="%3."/>
-      <w:lvlJc w:val="right"/>
-      <w:pPr>
-        <w:ind w:left="2160" w:hanging="180"/>
-      </w:pPr>
-    </w:lvl>
-    <w:lvl w:ilvl="3" w:tplc="FFFFFFFF" w:tentative="1">
-      <w:start w:val="1"/>
-      <w:numFmt w:val="decimal"/>
-      <w:lvlText w:val="%4."/>
-      <w:lvlJc w:val="left"/>
-      <w:pPr>
-        <w:ind w:left="2880" w:hanging="360"/>
-      </w:pPr>
-    </w:lvl>
-    <w:lvl w:ilvl="4" w:tplc="FFFFFFFF" w:tentative="1">
-      <w:start w:val="1"/>
-      <w:numFmt w:val="lowerLetter"/>
-      <w:lvlText w:val="%5."/>
-      <w:lvlJc w:val="left"/>
-      <w:pPr>
-        <w:ind w:left="3600" w:hanging="360"/>
-      </w:pPr>
-    </w:lvl>
-    <w:lvl w:ilvl="5" w:tplc="FFFFFFFF" w:tentative="1">
-      <w:start w:val="1"/>
-      <w:numFmt w:val="lowerRoman"/>
-      <w:lvlText w:val="%6."/>
-      <w:lvlJc w:val="right"/>
-      <w:pPr>
-        <w:ind w:left="4320" w:hanging="180"/>
-      </w:pPr>
-    </w:lvl>
-    <w:lvl w:ilvl="6" w:tplc="FFFFFFFF" w:tentative="1">
-      <w:start w:val="1"/>
-      <w:numFmt w:val="decimal"/>
-      <w:lvlText w:val="%7."/>
-      <w:lvlJc w:val="left"/>
-      <w:pPr>
-        <w:ind w:left="5040" w:hanging="360"/>
-      </w:pPr>
-    </w:lvl>
-    <w:lvl w:ilvl="7" w:tplc="FFFFFFFF" w:tentative="1">
-      <w:start w:val="1"/>
-      <w:numFmt w:val="lowerLetter"/>
-      <w:lvlText w:val="%8."/>
-      <w:lvlJc w:val="left"/>
-      <w:pPr>
-        <w:ind w:left="5760" w:hanging="360"/>
-      </w:pPr>
-    </w:lvl>
-    <w:lvl w:ilvl="8" w:tplc="FFFFFFFF" w:tentative="1">
-      <w:start w:val="1"/>
-      <w:numFmt w:val="lowerRoman"/>
-      <w:lvlText w:val="%9."/>
-      <w:lvlJc w:val="right"/>
-      <w:pPr>
-        <w:ind w:left="6480" w:hanging="180"/>
-      </w:pPr>
-    </w:lvl>
-  </w:abstractNum>
-  <w:abstractNum w:abstractNumId="49" w15:restartNumberingAfterBreak="0">
-    <w:nsid w:val="75A50A73"/>
-    <w:multiLevelType w:val="hybridMultilevel"/>
-    <w:tmpl w:val="730AB6D2"/>
-    <w:lvl w:ilvl="0" w:tplc="0409000F">
-      <w:start w:val="1"/>
-      <w:numFmt w:val="decimal"/>
-      <w:lvlText w:val="%1."/>
-      <w:lvlJc w:val="left"/>
-      <w:pPr>
-        <w:ind w:left="720" w:hanging="360"/>
-      </w:pPr>
-    </w:lvl>
-    <w:lvl w:ilvl="1" w:tplc="04090019">
-      <w:start w:val="1"/>
-      <w:numFmt w:val="lowerLetter"/>
-      <w:lvlText w:val="%2."/>
-      <w:lvlJc w:val="left"/>
-      <w:pPr>
-        <w:ind w:left="1440" w:hanging="360"/>
-      </w:pPr>
-    </w:lvl>
-    <w:lvl w:ilvl="2" w:tplc="0409001B" w:tentative="1">
-      <w:start w:val="1"/>
-      <w:numFmt w:val="lowerRoman"/>
-      <w:lvlText w:val="%3."/>
-      <w:lvlJc w:val="right"/>
-      <w:pPr>
-        <w:ind w:left="2160" w:hanging="180"/>
-      </w:pPr>
-    </w:lvl>
-    <w:lvl w:ilvl="3" w:tplc="0409000F" w:tentative="1">
-      <w:start w:val="1"/>
-      <w:numFmt w:val="decimal"/>
-      <w:lvlText w:val="%4."/>
-      <w:lvlJc w:val="left"/>
-      <w:pPr>
-        <w:ind w:left="2880" w:hanging="360"/>
-      </w:pPr>
-    </w:lvl>
-    <w:lvl w:ilvl="4" w:tplc="04090019" w:tentative="1">
-      <w:start w:val="1"/>
-      <w:numFmt w:val="lowerLetter"/>
-      <w:lvlText w:val="%5."/>
-      <w:lvlJc w:val="left"/>
-      <w:pPr>
-        <w:ind w:left="3600" w:hanging="360"/>
-      </w:pPr>
-    </w:lvl>
-    <w:lvl w:ilvl="5" w:tplc="0409001B" w:tentative="1">
-      <w:start w:val="1"/>
-      <w:numFmt w:val="lowerRoman"/>
-      <w:lvlText w:val="%6."/>
-      <w:lvlJc w:val="right"/>
-      <w:pPr>
-        <w:ind w:left="4320" w:hanging="180"/>
-      </w:pPr>
-    </w:lvl>
-    <w:lvl w:ilvl="6" w:tplc="0409000F" w:tentative="1">
-      <w:start w:val="1"/>
-      <w:numFmt w:val="decimal"/>
-      <w:lvlText w:val="%7."/>
-      <w:lvlJc w:val="left"/>
-      <w:pPr>
-        <w:ind w:left="5040" w:hanging="360"/>
-      </w:pPr>
-    </w:lvl>
-    <w:lvl w:ilvl="7" w:tplc="04090019" w:tentative="1">
-      <w:start w:val="1"/>
-      <w:numFmt w:val="lowerLetter"/>
-      <w:lvlText w:val="%8."/>
-      <w:lvlJc w:val="left"/>
-      <w:pPr>
-        <w:ind w:left="5760" w:hanging="360"/>
-      </w:pPr>
-    </w:lvl>
-    <w:lvl w:ilvl="8" w:tplc="0409001B" w:tentative="1">
-      <w:start w:val="1"/>
-      <w:numFmt w:val="lowerRoman"/>
-      <w:lvlText w:val="%9."/>
-      <w:lvlJc w:val="right"/>
-      <w:pPr>
-        <w:ind w:left="6480" w:hanging="180"/>
-      </w:pPr>
-    </w:lvl>
-  </w:abstractNum>
-  <w:num w:numId="1" w16cid:durableId="283732561">
-    <w:abstractNumId w:val="34"/>
+  <w:num w:numId="1" w16cid:durableId="932857569">
+    <w:abstractNumId w:val="5"/>
   </w:num>
-  <w:num w:numId="2" w16cid:durableId="837035399">
+  <w:num w:numId="2" w16cid:durableId="1835682065">
+    <w:abstractNumId w:val="9"/>
+  </w:num>
+  <w:num w:numId="3" w16cid:durableId="1797141004">
+    <w:abstractNumId w:val="7"/>
+  </w:num>
+  <w:num w:numId="4" w16cid:durableId="2028942929">
     <w:abstractNumId w:val="0"/>
   </w:num>
-  <w:num w:numId="3" w16cid:durableId="1119763536">
-    <w:abstractNumId w:val="28"/>
+  <w:num w:numId="5" w16cid:durableId="2039812968">
+    <w:abstractNumId w:val="11"/>
   </w:num>
-  <w:num w:numId="4" w16cid:durableId="1042287890">
-    <w:abstractNumId w:val="36"/>
+  <w:num w:numId="6" w16cid:durableId="1784106693">
+    <w:abstractNumId w:val="13"/>
   </w:num>
-  <w:num w:numId="5" w16cid:durableId="1415972285">
-    <w:abstractNumId w:val="43"/>
+  <w:num w:numId="7" w16cid:durableId="1476295654">
+    <w:abstractNumId w:val="12"/>
   </w:num>
-  <w:num w:numId="6" w16cid:durableId="1286040159">
-    <w:abstractNumId w:val="29"/>
+  <w:num w:numId="8" w16cid:durableId="1467701407">
+    <w:abstractNumId w:val="3"/>
   </w:num>
-  <w:num w:numId="7" w16cid:durableId="1442453077">
-    <w:abstractNumId w:val="33"/>
-  </w:num>
-  <w:num w:numId="8" w16cid:durableId="817456137">
-    <w:abstractNumId w:val="18"/>
-  </w:num>
-  <w:num w:numId="9" w16cid:durableId="380401476">
+  <w:num w:numId="9" w16cid:durableId="678043698">
     <w:abstractNumId w:val="6"/>
   </w:num>
-  <w:num w:numId="10" w16cid:durableId="2101174296">
-    <w:abstractNumId w:val="12"/>
+  <w:num w:numId="10" w16cid:durableId="291130824">
+    <w:abstractNumId w:val="10"/>
   </w:num>
-  <w:num w:numId="11" w16cid:durableId="586965991">
-    <w:abstractNumId w:val="49"/>
+  <w:num w:numId="11" w16cid:durableId="1342977159">
+    <w:abstractNumId w:val="8"/>
   </w:num>
-  <w:num w:numId="12" w16cid:durableId="2127505537">
-    <w:abstractNumId w:val="27"/>
+  <w:num w:numId="12" w16cid:durableId="2101485745">
+    <w:abstractNumId w:val="2"/>
   </w:num>
-  <w:num w:numId="13" w16cid:durableId="1981615478">
-    <w:abstractNumId w:val="23"/>
-  </w:num>
-  <w:num w:numId="14" w16cid:durableId="596449969">
-    <w:abstractNumId w:val="26"/>
-  </w:num>
-  <w:num w:numId="15" w16cid:durableId="1941136626">
-    <w:abstractNumId w:val="9"/>
-  </w:num>
-  <w:num w:numId="16" w16cid:durableId="1152022485">
-    <w:abstractNumId w:val="47"/>
-  </w:num>
-  <w:num w:numId="17" w16cid:durableId="208878304">
-    <w:abstractNumId w:val="16"/>
-  </w:num>
-  <w:num w:numId="18" w16cid:durableId="74129592">
+  <w:num w:numId="13" w16cid:durableId="1325664725">
     <w:abstractNumId w:val="4"/>
   </w:num>
-  <w:num w:numId="19" w16cid:durableId="463349380">
-    <w:abstractNumId w:val="38"/>
-  </w:num>
-  <w:num w:numId="20" w16cid:durableId="154416166">
-    <w:abstractNumId w:val="15"/>
-  </w:num>
-  <w:num w:numId="21" w16cid:durableId="2040885192">
-    <w:abstractNumId w:val="5"/>
-  </w:num>
-  <w:num w:numId="22" w16cid:durableId="23219570">
-    <w:abstractNumId w:val="10"/>
-  </w:num>
-  <w:num w:numId="23" w16cid:durableId="1345594845">
-    <w:abstractNumId w:val="45"/>
-  </w:num>
-  <w:num w:numId="24" w16cid:durableId="1129200587">
-    <w:abstractNumId w:val="3"/>
-  </w:num>
-  <w:num w:numId="25" w16cid:durableId="1881044963">
-    <w:abstractNumId w:val="22"/>
-  </w:num>
-  <w:num w:numId="26" w16cid:durableId="1455715073">
-    <w:abstractNumId w:val="30"/>
-  </w:num>
-  <w:num w:numId="27" w16cid:durableId="455485131">
-    <w:abstractNumId w:val="44"/>
-  </w:num>
-  <w:num w:numId="28" w16cid:durableId="1288467853">
-    <w:abstractNumId w:val="37"/>
-  </w:num>
-  <w:num w:numId="29" w16cid:durableId="536167130">
-    <w:abstractNumId w:val="31"/>
-  </w:num>
-  <w:num w:numId="30" w16cid:durableId="932857569">
-    <w:abstractNumId w:val="14"/>
-  </w:num>
-  <w:num w:numId="31" w16cid:durableId="1835682065">
-    <w:abstractNumId w:val="25"/>
-  </w:num>
-  <w:num w:numId="32" w16cid:durableId="1797141004">
-    <w:abstractNumId w:val="20"/>
-  </w:num>
-  <w:num w:numId="33" w16cid:durableId="2007244962">
-    <w:abstractNumId w:val="19"/>
-  </w:num>
-  <w:num w:numId="34" w16cid:durableId="2028942929">
+  <w:num w:numId="14" w16cid:durableId="1228883530">
     <w:abstractNumId w:val="1"/>
   </w:num>
-  <w:num w:numId="35" w16cid:durableId="1939367069">
-    <w:abstractNumId w:val="7"/>
-  </w:num>
-  <w:num w:numId="36" w16cid:durableId="431632487">
-    <w:abstractNumId w:val="42"/>
-  </w:num>
-  <w:num w:numId="37" w16cid:durableId="2039812968">
-    <w:abstractNumId w:val="39"/>
-  </w:num>
-  <w:num w:numId="38" w16cid:durableId="273249497">
-    <w:abstractNumId w:val="32"/>
-  </w:num>
-  <w:num w:numId="39" w16cid:durableId="1784106693">
-    <w:abstractNumId w:val="41"/>
-  </w:num>
-  <w:num w:numId="40" w16cid:durableId="1476295654">
-    <w:abstractNumId w:val="40"/>
-  </w:num>
-  <w:num w:numId="41" w16cid:durableId="1829858094">
-    <w:abstractNumId w:val="38"/>
-  </w:num>
-  <w:num w:numId="42" w16cid:durableId="1467701407">
-    <w:abstractNumId w:val="11"/>
-  </w:num>
-  <w:num w:numId="43" w16cid:durableId="678043698">
-    <w:abstractNumId w:val="17"/>
-  </w:num>
-  <w:num w:numId="44" w16cid:durableId="291130824">
-    <w:abstractNumId w:val="35"/>
-  </w:num>
-  <w:num w:numId="45" w16cid:durableId="1342977159">
-    <w:abstractNumId w:val="21"/>
-  </w:num>
-  <w:num w:numId="46" w16cid:durableId="1986008522">
-    <w:abstractNumId w:val="48"/>
-  </w:num>
-  <w:num w:numId="47" w16cid:durableId="2101485745">
-    <w:abstractNumId w:val="8"/>
-  </w:num>
-  <w:num w:numId="48" w16cid:durableId="1544948433">
-    <w:abstractNumId w:val="24"/>
-  </w:num>
-  <w:num w:numId="49" w16cid:durableId="1325664725">
-    <w:abstractNumId w:val="13"/>
-  </w:num>
-  <w:num w:numId="50" w16cid:durableId="1988708751">
-    <w:abstractNumId w:val="46"/>
-  </w:num>
-  <w:num w:numId="51" w16cid:durableId="1228883530">
-    <w:abstractNumId w:val="2"/>
-  </w:num>
+  <w:numIdMacAtCleanup w:val="14"/>
 </w:numbering>
 </file>
 
 <file path=word/styles.xml><?xml version="1.0" encoding="utf-8"?>
-<w:styles xmlns:mc="http://schemas.openxmlformats.org/markup-compatibility/2006" xmlns:r="http://schemas.openxmlformats.org/officeDocument/2006/relationships" xmlns:w="http://schemas.openxmlformats.org/wordprocessingml/2006/main" xmlns:w14="http://schemas.microsoft.com/office/word/2010/wordml" xmlns:w15="http://schemas.microsoft.com/office/word/2012/wordml" xmlns:w16cex="http://schemas.microsoft.com/office/word/2018/wordml/cex" xmlns:w16cid="http://schemas.microsoft.com/office/word/2016/wordml/cid" xmlns:w16="http://schemas.microsoft.com/office/word/2018/wordml" xmlns:w16du="http://schemas.microsoft.com/office/word/2023/wordml/word16du" xmlns:w16sdtdh="http://schemas.microsoft.com/office/word/2020/wordml/sdtdatahash" xmlns:w16se="http://schemas.microsoft.com/office/word/2015/wordml/symex" mc:Ignorable="w14 w15 w16se w16cid w16 w16cex w16sdtdh w16du">
+<w:styles xmlns:mc="http://schemas.openxmlformats.org/markup-compatibility/2006" xmlns:r="http://schemas.openxmlformats.org/officeDocument/2006/relationships" xmlns:w="http://schemas.openxmlformats.org/wordprocessingml/2006/main" xmlns:w14="http://schemas.microsoft.com/office/word/2010/wordml" xmlns:w15="http://schemas.microsoft.com/office/word/2012/wordml" xmlns:w16cex="http://schemas.microsoft.com/office/word/2018/wordml/cex" xmlns:w16cid="http://schemas.microsoft.com/office/word/2016/wordml/cid" xmlns:w16="http://schemas.microsoft.com/office/word/2018/wordml" xmlns:w16du="http://schemas.microsoft.com/office/word/2023/wordml/word16du" xmlns:w16sdtdh="http://schemas.microsoft.com/office/word/2020/wordml/sdtdatahash" xmlns:w16sdtfl="http://schemas.microsoft.com/office/word/2024/wordml/sdtformatlock" xmlns:w16se="http://schemas.microsoft.com/office/word/2015/wordml/symex" mc:Ignorable="w14 w15 w16se w16cid w16 w16cex w16sdtdh w16sdtfl w16du">
   <w:docDefaults>
     <w:rPrDefault>
       <w:rPr>
